--- a/FSD Training Notes.docx
+++ b/FSD Training Notes.docx
@@ -123,15 +123,7 @@
         </w:numPr>
       </w:pPr>
       <w:r>
-        <w:t xml:space="preserve">Repository - It is kind of folder that keeps track of </w:t>
-      </w:r>
-      <w:proofErr w:type="gramStart"/>
-      <w:r>
-        <w:t>teams</w:t>
-      </w:r>
-      <w:proofErr w:type="gramEnd"/>
-      <w:r>
-        <w:t xml:space="preserve"> work, it can be created either locally or in the remote </w:t>
+        <w:t xml:space="preserve">Repository - It is kind of folder that keeps track of teams work, it can be created either locally or in the remote </w:t>
       </w:r>
       <w:r>
         <w:t xml:space="preserve">location, it will have information about the </w:t>
@@ -224,15 +216,7 @@
         </w:numPr>
       </w:pPr>
       <w:r>
-        <w:t xml:space="preserve">In remote repository review &amp; integrate the new feature branch with the master branch, in case there’s a conflict </w:t>
-      </w:r>
-      <w:proofErr w:type="gramStart"/>
-      <w:r>
-        <w:t>don’t</w:t>
-      </w:r>
-      <w:proofErr w:type="gramEnd"/>
-      <w:r>
-        <w:t xml:space="preserve"> integrate inform the user that the feature branch is not up</w:t>
+        <w:t>In remote repository review &amp; integrate the new feature branch with the master branch, in case there’s a conflict don’t integrate inform the user that the feature branch is not up</w:t>
       </w:r>
       <w:r>
         <w:t xml:space="preserve"> </w:t>
@@ -375,11 +359,9 @@
           <w:numId w:val="7"/>
         </w:numPr>
       </w:pPr>
-      <w:proofErr w:type="gramStart"/>
       <w:r>
         <w:t>user.email</w:t>
       </w:r>
-      <w:proofErr w:type="gramEnd"/>
     </w:p>
     <w:p>
       <w:pPr>
@@ -389,13 +371,9 @@
           <w:numId w:val="7"/>
         </w:numPr>
       </w:pPr>
-      <w:proofErr w:type="spellStart"/>
-      <w:proofErr w:type="gramStart"/>
       <w:r>
         <w:t>credentials.helper</w:t>
       </w:r>
-      <w:proofErr w:type="spellEnd"/>
-      <w:proofErr w:type="gramEnd"/>
     </w:p>
     <w:p>
       <w:pPr>
@@ -459,13 +437,8 @@
         <w:t>Git configuration</w:t>
       </w:r>
       <w:r>
-        <w:t xml:space="preserve"> - to setup user.name and </w:t>
-      </w:r>
-      <w:proofErr w:type="gramStart"/>
-      <w:r>
-        <w:t>user.email</w:t>
-      </w:r>
-      <w:proofErr w:type="gramEnd"/>
+        <w:t xml:space="preserve"> - to setup user.name and user.email</w:t>
+      </w:r>
     </w:p>
     <w:p>
       <w:pPr>
@@ -482,15 +455,7 @@
         <w:ind w:firstLine="0"/>
       </w:pPr>
       <w:r>
-        <w:t xml:space="preserve">git config --global </w:t>
-      </w:r>
-      <w:proofErr w:type="gramStart"/>
-      <w:r>
-        <w:t>user.email</w:t>
-      </w:r>
-      <w:proofErr w:type="gramEnd"/>
-      <w:r>
-        <w:t xml:space="preserve"> “your-email-id”</w:t>
+        <w:t>git config --global user.email “your-email-id”</w:t>
       </w:r>
     </w:p>
     <w:p>
@@ -517,15 +482,7 @@
         <w:ind w:firstLine="0"/>
       </w:pPr>
       <w:r>
-        <w:t xml:space="preserve">git config --global </w:t>
-      </w:r>
-      <w:proofErr w:type="gramStart"/>
-      <w:r>
-        <w:t>credential.helper</w:t>
-      </w:r>
-      <w:proofErr w:type="gramEnd"/>
-      <w:r>
-        <w:t xml:space="preserve"> token-id</w:t>
+        <w:t>git config --global credential.helper token-id</w:t>
       </w:r>
     </w:p>
     <w:p>
@@ -709,13 +666,8 @@
       </w:r>
       <w:r>
         <w:lastRenderedPageBreak/>
-        <w:t xml:space="preserve">git </w:t>
-      </w:r>
-      <w:proofErr w:type="gramStart"/>
-      <w:r>
-        <w:t>add .</w:t>
-      </w:r>
-      <w:proofErr w:type="gramEnd"/>
+        <w:t>git add .</w:t>
+      </w:r>
       <w:r>
         <w:br/>
       </w:r>
@@ -759,15 +711,7 @@
         <w:ind w:left="0" w:firstLine="0"/>
       </w:pPr>
       <w:r>
-        <w:t xml:space="preserve"># </w:t>
-      </w:r>
-      <w:proofErr w:type="gramStart"/>
-      <w:r>
-        <w:t>this</w:t>
-      </w:r>
-      <w:proofErr w:type="gramEnd"/>
-      <w:r>
-        <w:t xml:space="preserve"> is for main heading like heading 1</w:t>
+        <w:t># this is for main heading like heading 1</w:t>
       </w:r>
     </w:p>
     <w:p>
@@ -864,21 +808,7 @@
         <w:rPr>
           <w:highlight w:val="yellow"/>
         </w:rPr>
-        <w:t xml:space="preserve">Add &amp; </w:t>
-      </w:r>
-      <w:proofErr w:type="gramStart"/>
-      <w:r>
-        <w:rPr>
-          <w:highlight w:val="yellow"/>
-        </w:rPr>
-        <w:t>Push</w:t>
-      </w:r>
-      <w:proofErr w:type="gramEnd"/>
-      <w:r>
-        <w:rPr>
-          <w:highlight w:val="yellow"/>
-        </w:rPr>
-        <w:t xml:space="preserve"> the changes to the remote</w:t>
+        <w:t>Add &amp; Push the changes to the remote</w:t>
       </w:r>
       <w:r>
         <w:t xml:space="preserve"> </w:t>
@@ -937,21 +867,7 @@
         <w:rPr>
           <w:highlight w:val="yellow"/>
         </w:rPr>
-        <w:t xml:space="preserve">Formatting the README.md file with some </w:t>
-      </w:r>
-      <w:proofErr w:type="spellStart"/>
-      <w:r>
-        <w:rPr>
-          <w:highlight w:val="yellow"/>
-        </w:rPr>
-        <w:t>cheatsheet</w:t>
-      </w:r>
-      <w:proofErr w:type="spellEnd"/>
-      <w:r>
-        <w:rPr>
-          <w:highlight w:val="yellow"/>
-        </w:rPr>
-        <w:t xml:space="preserve"> markup</w:t>
+        <w:t>Formatting the README.md file with some cheatsheet markup</w:t>
       </w:r>
     </w:p>
     <w:p>
@@ -1076,15 +992,7 @@
         <w:ind w:left="0" w:firstLine="0"/>
       </w:pPr>
       <w:r>
-        <w:t>For new lines you can use two spaces and hit enter [or] you can also use &lt;</w:t>
-      </w:r>
-      <w:proofErr w:type="spellStart"/>
-      <w:r>
-        <w:t>br</w:t>
-      </w:r>
-      <w:proofErr w:type="spellEnd"/>
-      <w:r>
-        <w:t xml:space="preserve">&gt; tag which is an HTML tag </w:t>
+        <w:t xml:space="preserve">For new lines you can use two spaces and hit enter [or] you can also use &lt;br&gt; tag which is an HTML tag </w:t>
       </w:r>
       <w:r>
         <w:t>[</w:t>
@@ -1117,7 +1025,6 @@
       <w:r>
         <w:t>Sometimes you don’t have push project related libraries into git or IDE related files into git ex: node_modules, target, .settings</w:t>
       </w:r>
-      <w:proofErr w:type="gramStart"/>
       <w:r>
         <w:t>, .meta</w:t>
       </w:r>
@@ -1127,18 +1034,13 @@
       <w:r>
         <w:t>a</w:t>
       </w:r>
-      <w:proofErr w:type="gramEnd"/>
-    </w:p>
-    <w:p>
-      <w:pPr>
-        <w:ind w:left="0" w:firstLine="0"/>
-      </w:pPr>
-      <w:r>
-        <w:t xml:space="preserve">You must create </w:t>
-      </w:r>
-      <w:proofErr w:type="gramStart"/>
-      <w:r>
-        <w:t xml:space="preserve">a </w:t>
+    </w:p>
+    <w:p>
+      <w:pPr>
+        <w:ind w:left="0" w:firstLine="0"/>
+      </w:pPr>
+      <w:r>
+        <w:t xml:space="preserve">You must create a </w:t>
       </w:r>
       <w:r>
         <w:rPr>
@@ -1146,7 +1048,6 @@
         </w:rPr>
         <w:t>.gitignore</w:t>
       </w:r>
-      <w:proofErr w:type="gramEnd"/>
       <w:r>
         <w:t xml:space="preserve"> file and mention list of files that shouldn’t be tracked.</w:t>
       </w:r>
@@ -1155,30 +1056,20 @@
       <w:pPr>
         <w:ind w:left="0" w:firstLine="0"/>
       </w:pPr>
-      <w:proofErr w:type="gramStart"/>
       <w:r>
         <w:t>touch .gitignore</w:t>
       </w:r>
-      <w:proofErr w:type="gramEnd"/>
-    </w:p>
-    <w:p>
-      <w:pPr>
-        <w:ind w:left="0" w:firstLine="0"/>
-      </w:pPr>
-      <w:r>
-        <w:rPr>
-          <w:highlight w:val="yellow"/>
-        </w:rPr>
-        <w:t xml:space="preserve">Edit and add below list of files/folders name in </w:t>
-      </w:r>
-      <w:proofErr w:type="gramStart"/>
-      <w:r>
-        <w:rPr>
-          <w:highlight w:val="yellow"/>
-        </w:rPr>
-        <w:t>the .gitignore</w:t>
-      </w:r>
-      <w:proofErr w:type="gramEnd"/>
+    </w:p>
+    <w:p>
+      <w:pPr>
+        <w:ind w:left="0" w:firstLine="0"/>
+      </w:pPr>
+      <w:r>
+        <w:rPr>
+          <w:highlight w:val="yellow"/>
+        </w:rPr>
+        <w:t>Edit and add below list of files/folders name in the .gitignore</w:t>
+      </w:r>
     </w:p>
     <w:p>
       <w:pPr>
@@ -1231,15 +1122,7 @@
         <w:ind w:left="0" w:firstLine="0"/>
       </w:pPr>
       <w:r>
-        <w:t xml:space="preserve">Create src, lib, target, node_modules, </w:t>
-      </w:r>
-      <w:proofErr w:type="spellStart"/>
-      <w:r>
-        <w:t>sql</w:t>
-      </w:r>
-      <w:proofErr w:type="spellEnd"/>
-      <w:r>
-        <w:t>-queries folders</w:t>
+        <w:t>Create src, lib, target, node_modules, sql-queries folders</w:t>
       </w:r>
     </w:p>
     <w:p>
@@ -1394,15 +1277,7 @@
         <w:ind w:left="0" w:firstLine="0"/>
       </w:pPr>
       <w:r>
-        <w:t xml:space="preserve">Notic only </w:t>
-      </w:r>
-      <w:proofErr w:type="spellStart"/>
-      <w:r>
-        <w:t>sql</w:t>
-      </w:r>
-      <w:proofErr w:type="spellEnd"/>
-      <w:r>
-        <w:t>-queries &amp; src are tracked and other folders like lib, target &amp; node_modules are not tracked, it means they are not pushed to the remote repository.</w:t>
+        <w:t>Notic only sql-queries &amp; src are tracked and other folders like lib, target &amp; node_modules are not tracked, it means they are not pushed to the remote repository.</w:t>
       </w:r>
     </w:p>
     <w:p>
@@ -1568,15 +1443,7 @@
       </w:pPr>
       <w:r>
         <w:lastRenderedPageBreak/>
-        <w:t xml:space="preserve">All these platforms have repositories which are private it means specific to the organization, they are not public for any public contribution. </w:t>
-      </w:r>
-      <w:proofErr w:type="gramStart"/>
-      <w:r>
-        <w:t>However</w:t>
-      </w:r>
-      <w:proofErr w:type="gramEnd"/>
-      <w:r>
-        <w:t xml:space="preserve"> Git-Hub is public others can also contribute to any project</w:t>
+        <w:t>All these platforms have repositories which are private it means specific to the organization, they are not public for any public contribution. However Git-Hub is public others can also contribute to any project</w:t>
       </w:r>
     </w:p>
     <w:p>
@@ -1963,16 +1830,8 @@
         <w:rPr>
           <w:highlight w:val="yellow"/>
         </w:rPr>
-        <w:t>git log --</w:t>
-      </w:r>
-      <w:proofErr w:type="spellStart"/>
-      <w:r>
-        <w:rPr>
-          <w:highlight w:val="yellow"/>
-        </w:rPr>
-        <w:t>oneline</w:t>
-      </w:r>
-      <w:proofErr w:type="spellEnd"/>
+        <w:t>git log --oneline</w:t>
+      </w:r>
     </w:p>
     <w:p>
       <w:pPr>
@@ -2024,15 +1883,7 @@
         <w:ind w:left="0" w:firstLine="0"/>
       </w:pPr>
       <w:r>
-        <w:t xml:space="preserve">Sometimes you may have many </w:t>
-      </w:r>
-      <w:proofErr w:type="gramStart"/>
-      <w:r>
-        <w:t>branch</w:t>
-      </w:r>
-      <w:proofErr w:type="gramEnd"/>
-      <w:r>
-        <w:t xml:space="preserve"> in your local repository and you need to know your branch is having which version then these git log will be helpful, using which you can merge in case you want the latest version</w:t>
+        <w:t>Sometimes you may have many branch in your local repository and you need to know your branch is having which version then these git log will be helpful, using which you can merge in case you want the latest version</w:t>
       </w:r>
       <w:r>
         <w:t>.</w:t>
@@ -2411,15 +2262,7 @@
         <w:t xml:space="preserve"> branch</w:t>
       </w:r>
       <w:r>
-        <w:t xml:space="preserve"> and then merge </w:t>
-      </w:r>
-      <w:proofErr w:type="gramStart"/>
-      <w:r>
-        <w:t>so  that</w:t>
-      </w:r>
-      <w:proofErr w:type="gramEnd"/>
-      <w:r>
-        <w:t xml:space="preserve"> issue-1 will have the latest update.</w:t>
+        <w:t xml:space="preserve"> and then merge so  that issue-1 will have the latest update.</w:t>
       </w:r>
     </w:p>
     <w:p>
@@ -3043,6 +2886,9 @@
         <w:ind w:left="0" w:firstLine="0"/>
       </w:pPr>
       <w:r>
+        <w:rPr>
+          <w:noProof/>
+        </w:rPr>
         <w:drawing>
           <wp:inline distT="0" distB="0" distL="0" distR="0" wp14:anchorId="671EAB9D" wp14:editId="186805E5">
             <wp:extent cx="5943600" cy="2021205"/>
@@ -3180,6 +3026,2791 @@
         <w:t>git fetch, git merge, git stash, git add remote, git stash, git reset</w:t>
       </w:r>
     </w:p>
+    <w:p>
+      <w:pPr>
+        <w:ind w:left="0" w:firstLine="0"/>
+      </w:pPr>
+    </w:p>
+    <w:p>
+      <w:pPr>
+        <w:ind w:left="0" w:firstLine="0"/>
+      </w:pPr>
+      <w:r>
+        <w:rPr>
+          <w:highlight w:val="yellow"/>
+        </w:rPr>
+        <w:t>Day 3</w:t>
+      </w:r>
+    </w:p>
+    <w:p>
+      <w:pPr>
+        <w:ind w:left="0" w:firstLine="0"/>
+      </w:pPr>
+      <w:r>
+        <w:t>MySQL: It is a relational database owned by oracle to maintain the data in the database in a tabular format.</w:t>
+      </w:r>
+    </w:p>
+    <w:p>
+      <w:pPr>
+        <w:ind w:left="0" w:firstLine="0"/>
+      </w:pPr>
+      <w:r>
+        <w:rPr>
+          <w:highlight w:val="yellow"/>
+        </w:rPr>
+        <w:t>What is a database</w:t>
+      </w:r>
+    </w:p>
+    <w:p>
+      <w:pPr>
+        <w:ind w:left="0" w:firstLine="0"/>
+      </w:pPr>
+      <w:r>
+        <w:t>Database is a record to maintain the data in a structured way</w:t>
+      </w:r>
+    </w:p>
+    <w:p>
+      <w:pPr>
+        <w:ind w:left="0" w:firstLine="0"/>
+      </w:pPr>
+      <w:r>
+        <w:rPr>
+          <w:highlight w:val="yellow"/>
+        </w:rPr>
+        <w:t>What is Database Management System</w:t>
+      </w:r>
+    </w:p>
+    <w:p>
+      <w:pPr>
+        <w:ind w:left="0" w:firstLine="0"/>
+      </w:pPr>
+      <w:r>
+        <w:t>It is a tool that provides user an interface to interact with the database to perform operations like create, update, delete, read</w:t>
+      </w:r>
+    </w:p>
+    <w:p>
+      <w:pPr>
+        <w:ind w:left="0" w:firstLine="0"/>
+      </w:pPr>
+      <w:r>
+        <w:rPr>
+          <w:highlight w:val="yellow"/>
+        </w:rPr>
+        <w:lastRenderedPageBreak/>
+        <w:t>There are various of DBMS</w:t>
+      </w:r>
+    </w:p>
+    <w:p>
+      <w:pPr>
+        <w:pStyle w:val="ListParagraph"/>
+        <w:numPr>
+          <w:ilvl w:val="0"/>
+          <w:numId w:val="13"/>
+        </w:numPr>
+      </w:pPr>
+      <w:r>
+        <w:t>Object -oriented</w:t>
+      </w:r>
+    </w:p>
+    <w:p>
+      <w:pPr>
+        <w:pStyle w:val="ListParagraph"/>
+        <w:numPr>
+          <w:ilvl w:val="0"/>
+          <w:numId w:val="13"/>
+        </w:numPr>
+      </w:pPr>
+      <w:r>
+        <w:t xml:space="preserve">Hierarchical </w:t>
+      </w:r>
+    </w:p>
+    <w:p>
+      <w:pPr>
+        <w:pStyle w:val="ListParagraph"/>
+        <w:numPr>
+          <w:ilvl w:val="0"/>
+          <w:numId w:val="13"/>
+        </w:numPr>
+      </w:pPr>
+      <w:r>
+        <w:t xml:space="preserve">Relational </w:t>
+      </w:r>
+    </w:p>
+    <w:p>
+      <w:pPr>
+        <w:ind w:left="0" w:firstLine="0"/>
+      </w:pPr>
+      <w:r>
+        <w:rPr>
+          <w:highlight w:val="yellow"/>
+        </w:rPr>
+        <w:t>RDBMS:</w:t>
+      </w:r>
+      <w:r>
+        <w:t xml:space="preserve"> It stands for Relational Database Management System that maintains the data in a table format which will have rows &amp; columns</w:t>
+      </w:r>
+    </w:p>
+    <w:p>
+      <w:pPr>
+        <w:ind w:left="0" w:firstLine="0"/>
+      </w:pPr>
+      <w:r>
+        <w:rPr>
+          <w:highlight w:val="yellow"/>
+        </w:rPr>
+        <w:t>List of RDBMS software’s</w:t>
+      </w:r>
+      <w:r>
+        <w:t xml:space="preserve"> </w:t>
+      </w:r>
+    </w:p>
+    <w:p>
+      <w:pPr>
+        <w:pStyle w:val="ListParagraph"/>
+        <w:numPr>
+          <w:ilvl w:val="0"/>
+          <w:numId w:val="14"/>
+        </w:numPr>
+      </w:pPr>
+      <w:r>
+        <w:t>Oracle Database</w:t>
+      </w:r>
+    </w:p>
+    <w:p>
+      <w:pPr>
+        <w:pStyle w:val="ListParagraph"/>
+        <w:numPr>
+          <w:ilvl w:val="0"/>
+          <w:numId w:val="14"/>
+        </w:numPr>
+      </w:pPr>
+      <w:r>
+        <w:t>MySQL Database</w:t>
+      </w:r>
+    </w:p>
+    <w:p>
+      <w:pPr>
+        <w:pStyle w:val="ListParagraph"/>
+        <w:numPr>
+          <w:ilvl w:val="0"/>
+          <w:numId w:val="14"/>
+        </w:numPr>
+      </w:pPr>
+      <w:r>
+        <w:t>PostgreSQL</w:t>
+      </w:r>
+    </w:p>
+    <w:p>
+      <w:pPr>
+        <w:pStyle w:val="ListParagraph"/>
+        <w:numPr>
+          <w:ilvl w:val="0"/>
+          <w:numId w:val="14"/>
+        </w:numPr>
+      </w:pPr>
+      <w:r>
+        <w:t>Derby</w:t>
+      </w:r>
+    </w:p>
+    <w:p>
+      <w:pPr>
+        <w:pStyle w:val="ListParagraph"/>
+        <w:numPr>
+          <w:ilvl w:val="0"/>
+          <w:numId w:val="14"/>
+        </w:numPr>
+      </w:pPr>
+      <w:r>
+        <w:t>MS SQL</w:t>
+      </w:r>
+    </w:p>
+    <w:p>
+      <w:pPr>
+        <w:pStyle w:val="ListParagraph"/>
+        <w:numPr>
+          <w:ilvl w:val="0"/>
+          <w:numId w:val="14"/>
+        </w:numPr>
+      </w:pPr>
+      <w:r>
+        <w:t>DB2</w:t>
+      </w:r>
+    </w:p>
+    <w:p>
+      <w:pPr>
+        <w:ind w:left="0" w:firstLine="0"/>
+      </w:pPr>
+      <w:r>
+        <w:t>The language RDBMS understand is SQL (Structured Query Language)</w:t>
+      </w:r>
+    </w:p>
+    <w:p>
+      <w:pPr>
+        <w:ind w:left="0" w:firstLine="0"/>
+      </w:pPr>
+      <w:r>
+        <w:t>There are 5 types of SQL commands you can enter</w:t>
+      </w:r>
+    </w:p>
+    <w:p>
+      <w:pPr>
+        <w:pStyle w:val="ListParagraph"/>
+        <w:numPr>
+          <w:ilvl w:val="0"/>
+          <w:numId w:val="15"/>
+        </w:numPr>
+      </w:pPr>
+      <w:r>
+        <w:t>DDL - Data Definition Language - create, alter, drop &amp; truncate</w:t>
+      </w:r>
+    </w:p>
+    <w:p>
+      <w:pPr>
+        <w:pStyle w:val="ListParagraph"/>
+        <w:numPr>
+          <w:ilvl w:val="0"/>
+          <w:numId w:val="15"/>
+        </w:numPr>
+      </w:pPr>
+      <w:r>
+        <w:t>DML - Data Manipulation Language - insert, update &amp; delete</w:t>
+      </w:r>
+    </w:p>
+    <w:p>
+      <w:pPr>
+        <w:pStyle w:val="ListParagraph"/>
+        <w:numPr>
+          <w:ilvl w:val="0"/>
+          <w:numId w:val="15"/>
+        </w:numPr>
+      </w:pPr>
+      <w:r>
+        <w:t>DQL/DRL - Data Query/Retrieval Language - select</w:t>
+      </w:r>
+    </w:p>
+    <w:p>
+      <w:pPr>
+        <w:pStyle w:val="ListParagraph"/>
+        <w:numPr>
+          <w:ilvl w:val="0"/>
+          <w:numId w:val="15"/>
+        </w:numPr>
+      </w:pPr>
+      <w:r>
+        <w:t>DCL - Data Control Language - grant &amp; revoke</w:t>
+      </w:r>
+    </w:p>
+    <w:p>
+      <w:pPr>
+        <w:pStyle w:val="ListParagraph"/>
+        <w:numPr>
+          <w:ilvl w:val="0"/>
+          <w:numId w:val="15"/>
+        </w:numPr>
+      </w:pPr>
+      <w:r>
+        <w:t>TCL - Transaction Control Language - commit, rollback, savepoint</w:t>
+      </w:r>
+    </w:p>
+    <w:p>
+      <w:pPr>
+        <w:ind w:left="0" w:firstLine="0"/>
+      </w:pPr>
+      <w:r>
+        <w:rPr>
+          <w:highlight w:val="yellow"/>
+        </w:rPr>
+        <w:t>MySQL datatypes</w:t>
+      </w:r>
+    </w:p>
+    <w:p>
+      <w:pPr>
+        <w:pStyle w:val="ListParagraph"/>
+        <w:numPr>
+          <w:ilvl w:val="0"/>
+          <w:numId w:val="2"/>
+        </w:numPr>
+      </w:pPr>
+      <w:r>
+        <w:t>For Numbers: int, bigint, float, double</w:t>
+      </w:r>
+    </w:p>
+    <w:p>
+      <w:pPr>
+        <w:pStyle w:val="ListParagraph"/>
+        <w:numPr>
+          <w:ilvl w:val="0"/>
+          <w:numId w:val="2"/>
+        </w:numPr>
+      </w:pPr>
+      <w:r>
+        <w:t>For characters: char, varchar</w:t>
+      </w:r>
+    </w:p>
+    <w:p>
+      <w:pPr>
+        <w:pStyle w:val="ListParagraph"/>
+        <w:numPr>
+          <w:ilvl w:val="0"/>
+          <w:numId w:val="2"/>
+        </w:numPr>
+      </w:pPr>
+      <w:r>
+        <w:t>For Date &amp; Time: date, timestamp</w:t>
+      </w:r>
+    </w:p>
+    <w:p>
+      <w:pPr>
+        <w:pStyle w:val="ListParagraph"/>
+        <w:numPr>
+          <w:ilvl w:val="0"/>
+          <w:numId w:val="2"/>
+        </w:numPr>
+      </w:pPr>
+      <w:r>
+        <w:t>For binary/character large object: blob, clob</w:t>
+      </w:r>
+    </w:p>
+    <w:p>
+      <w:pPr>
+        <w:ind w:left="0" w:firstLine="0"/>
+      </w:pPr>
+      <w:r>
+        <w:rPr>
+          <w:highlight w:val="yellow"/>
+        </w:rPr>
+        <w:t>Create command</w:t>
+      </w:r>
+      <w:r>
+        <w:t xml:space="preserve"> </w:t>
+      </w:r>
+    </w:p>
+    <w:p>
+      <w:pPr>
+        <w:ind w:left="0" w:firstLine="0"/>
+      </w:pPr>
+      <w:r>
+        <w:lastRenderedPageBreak/>
+        <w:t>It is a command used to create a table</w:t>
+      </w:r>
+    </w:p>
+    <w:p>
+      <w:pPr>
+        <w:ind w:left="0" w:firstLine="0"/>
+      </w:pPr>
+      <w:r>
+        <w:rPr>
+          <w:highlight w:val="yellow"/>
+        </w:rPr>
+        <w:t>Syntax:</w:t>
+      </w:r>
+    </w:p>
+    <w:p>
+      <w:pPr>
+        <w:ind w:left="0" w:firstLine="0"/>
+      </w:pPr>
+      <w:r>
+        <w:t>create table table_name(column_name type [constraint], column_name type,…)</w:t>
+      </w:r>
+    </w:p>
+    <w:p>
+      <w:pPr>
+        <w:ind w:left="0" w:firstLine="0"/>
+      </w:pPr>
+      <w:r>
+        <w:rPr>
+          <w:highlight w:val="yellow"/>
+        </w:rPr>
+        <w:t>In MySQL you need to create a database name using the below command</w:t>
+      </w:r>
+    </w:p>
+    <w:p>
+      <w:pPr>
+        <w:ind w:left="0" w:firstLine="0"/>
+      </w:pPr>
+      <w:r>
+        <w:t>create database database_name;</w:t>
+      </w:r>
+    </w:p>
+    <w:p>
+      <w:pPr>
+        <w:ind w:left="0" w:firstLine="0"/>
+      </w:pPr>
+      <w:r>
+        <w:drawing>
+          <wp:inline distT="0" distB="0" distL="0" distR="0" wp14:anchorId="2139745A" wp14:editId="0BF5CA3E">
+            <wp:extent cx="5943600" cy="2267585"/>
+            <wp:effectExtent l="0" t="0" r="0" b="0"/>
+            <wp:docPr id="2088329404" name="Picture 1"/>
+            <wp:cNvGraphicFramePr>
+              <a:graphicFrameLocks xmlns:a="http://schemas.openxmlformats.org/drawingml/2006/main" noChangeAspect="1"/>
+            </wp:cNvGraphicFramePr>
+            <a:graphic xmlns:a="http://schemas.openxmlformats.org/drawingml/2006/main">
+              <a:graphicData uri="http://schemas.openxmlformats.org/drawingml/2006/picture">
+                <pic:pic xmlns:pic="http://schemas.openxmlformats.org/drawingml/2006/picture">
+                  <pic:nvPicPr>
+                    <pic:cNvPr id="2088329404" name=""/>
+                    <pic:cNvPicPr/>
+                  </pic:nvPicPr>
+                  <pic:blipFill>
+                    <a:blip r:embed="rId40"/>
+                    <a:stretch>
+                      <a:fillRect/>
+                    </a:stretch>
+                  </pic:blipFill>
+                  <pic:spPr>
+                    <a:xfrm>
+                      <a:off x="0" y="0"/>
+                      <a:ext cx="5943600" cy="2267585"/>
+                    </a:xfrm>
+                    <a:prstGeom prst="rect">
+                      <a:avLst/>
+                    </a:prstGeom>
+                  </pic:spPr>
+                </pic:pic>
+              </a:graphicData>
+            </a:graphic>
+          </wp:inline>
+        </w:drawing>
+      </w:r>
+    </w:p>
+    <w:p>
+      <w:pPr>
+        <w:ind w:left="0" w:firstLine="0"/>
+      </w:pPr>
+      <w:r>
+        <w:rPr>
+          <w:highlight w:val="yellow"/>
+        </w:rPr>
+        <w:t>create a demo table</w:t>
+      </w:r>
+    </w:p>
+    <w:p>
+      <w:pPr>
+        <w:ind w:left="0" w:firstLine="0"/>
+      </w:pPr>
+      <w:r>
+        <w:drawing>
+          <wp:inline distT="0" distB="0" distL="0" distR="0" wp14:anchorId="5B5EA97D" wp14:editId="74A3E04C">
+            <wp:extent cx="5943600" cy="409575"/>
+            <wp:effectExtent l="0" t="0" r="0" b="9525"/>
+            <wp:docPr id="302070887" name="Picture 1"/>
+            <wp:cNvGraphicFramePr>
+              <a:graphicFrameLocks xmlns:a="http://schemas.openxmlformats.org/drawingml/2006/main" noChangeAspect="1"/>
+            </wp:cNvGraphicFramePr>
+            <a:graphic xmlns:a="http://schemas.openxmlformats.org/drawingml/2006/main">
+              <a:graphicData uri="http://schemas.openxmlformats.org/drawingml/2006/picture">
+                <pic:pic xmlns:pic="http://schemas.openxmlformats.org/drawingml/2006/picture">
+                  <pic:nvPicPr>
+                    <pic:cNvPr id="302070887" name=""/>
+                    <pic:cNvPicPr/>
+                  </pic:nvPicPr>
+                  <pic:blipFill>
+                    <a:blip r:embed="rId41"/>
+                    <a:stretch>
+                      <a:fillRect/>
+                    </a:stretch>
+                  </pic:blipFill>
+                  <pic:spPr>
+                    <a:xfrm>
+                      <a:off x="0" y="0"/>
+                      <a:ext cx="5943600" cy="409575"/>
+                    </a:xfrm>
+                    <a:prstGeom prst="rect">
+                      <a:avLst/>
+                    </a:prstGeom>
+                  </pic:spPr>
+                </pic:pic>
+              </a:graphicData>
+            </a:graphic>
+          </wp:inline>
+        </w:drawing>
+      </w:r>
+    </w:p>
+    <w:p>
+      <w:pPr>
+        <w:ind w:left="0" w:firstLine="0"/>
+      </w:pPr>
+      <w:r>
+        <w:rPr>
+          <w:highlight w:val="yellow"/>
+        </w:rPr>
+        <w:t>Insert Query</w:t>
+      </w:r>
+    </w:p>
+    <w:p>
+      <w:pPr>
+        <w:ind w:left="0" w:firstLine="0"/>
+      </w:pPr>
+      <w:r>
+        <w:t>insert into table_name(col1, col2) values(v1, v2);</w:t>
+      </w:r>
+      <w:r>
+        <w:br/>
+        <w:t xml:space="preserve">insert into table_name values(v1, v2,…); </w:t>
+      </w:r>
+    </w:p>
+    <w:p>
+      <w:pPr>
+        <w:ind w:left="0" w:firstLine="0"/>
+      </w:pPr>
+      <w:r>
+        <w:drawing>
+          <wp:inline distT="0" distB="0" distL="0" distR="0" wp14:anchorId="1DA56BC3" wp14:editId="41F52937">
+            <wp:extent cx="5943600" cy="1106170"/>
+            <wp:effectExtent l="0" t="0" r="0" b="0"/>
+            <wp:docPr id="1413436593" name="Picture 1"/>
+            <wp:cNvGraphicFramePr>
+              <a:graphicFrameLocks xmlns:a="http://schemas.openxmlformats.org/drawingml/2006/main" noChangeAspect="1"/>
+            </wp:cNvGraphicFramePr>
+            <a:graphic xmlns:a="http://schemas.openxmlformats.org/drawingml/2006/main">
+              <a:graphicData uri="http://schemas.openxmlformats.org/drawingml/2006/picture">
+                <pic:pic xmlns:pic="http://schemas.openxmlformats.org/drawingml/2006/picture">
+                  <pic:nvPicPr>
+                    <pic:cNvPr id="1413436593" name=""/>
+                    <pic:cNvPicPr/>
+                  </pic:nvPicPr>
+                  <pic:blipFill>
+                    <a:blip r:embed="rId42"/>
+                    <a:stretch>
+                      <a:fillRect/>
+                    </a:stretch>
+                  </pic:blipFill>
+                  <pic:spPr>
+                    <a:xfrm>
+                      <a:off x="0" y="0"/>
+                      <a:ext cx="5943600" cy="1106170"/>
+                    </a:xfrm>
+                    <a:prstGeom prst="rect">
+                      <a:avLst/>
+                    </a:prstGeom>
+                  </pic:spPr>
+                </pic:pic>
+              </a:graphicData>
+            </a:graphic>
+          </wp:inline>
+        </w:drawing>
+      </w:r>
+    </w:p>
+    <w:p>
+      <w:pPr>
+        <w:ind w:left="0" w:firstLine="0"/>
+      </w:pPr>
+      <w:r>
+        <w:rPr>
+          <w:highlight w:val="yellow"/>
+        </w:rPr>
+        <w:t>Select Query</w:t>
+      </w:r>
+    </w:p>
+    <w:p>
+      <w:pPr>
+        <w:ind w:left="0" w:firstLine="0"/>
+      </w:pPr>
+      <w:r>
+        <w:lastRenderedPageBreak/>
+        <w:t>select col1, col2 from table_name;</w:t>
+      </w:r>
+    </w:p>
+    <w:p>
+      <w:pPr>
+        <w:ind w:left="0" w:firstLine="0"/>
+      </w:pPr>
+      <w:r>
+        <w:t>select * from table_name;</w:t>
+      </w:r>
+    </w:p>
+    <w:p>
+      <w:pPr>
+        <w:ind w:left="0" w:firstLine="0"/>
+      </w:pPr>
+      <w:r>
+        <w:drawing>
+          <wp:inline distT="0" distB="0" distL="0" distR="0" wp14:anchorId="61AC781E" wp14:editId="3088F396">
+            <wp:extent cx="4944165" cy="2543530"/>
+            <wp:effectExtent l="0" t="0" r="8890" b="9525"/>
+            <wp:docPr id="33063199" name="Picture 1"/>
+            <wp:cNvGraphicFramePr>
+              <a:graphicFrameLocks xmlns:a="http://schemas.openxmlformats.org/drawingml/2006/main" noChangeAspect="1"/>
+            </wp:cNvGraphicFramePr>
+            <a:graphic xmlns:a="http://schemas.openxmlformats.org/drawingml/2006/main">
+              <a:graphicData uri="http://schemas.openxmlformats.org/drawingml/2006/picture">
+                <pic:pic xmlns:pic="http://schemas.openxmlformats.org/drawingml/2006/picture">
+                  <pic:nvPicPr>
+                    <pic:cNvPr id="33063199" name=""/>
+                    <pic:cNvPicPr/>
+                  </pic:nvPicPr>
+                  <pic:blipFill>
+                    <a:blip r:embed="rId43"/>
+                    <a:stretch>
+                      <a:fillRect/>
+                    </a:stretch>
+                  </pic:blipFill>
+                  <pic:spPr>
+                    <a:xfrm>
+                      <a:off x="0" y="0"/>
+                      <a:ext cx="4944165" cy="2543530"/>
+                    </a:xfrm>
+                    <a:prstGeom prst="rect">
+                      <a:avLst/>
+                    </a:prstGeom>
+                  </pic:spPr>
+                </pic:pic>
+              </a:graphicData>
+            </a:graphic>
+          </wp:inline>
+        </w:drawing>
+      </w:r>
+    </w:p>
+    <w:p>
+      <w:pPr>
+        <w:ind w:left="0" w:firstLine="0"/>
+      </w:pPr>
+      <w:r>
+        <w:rPr>
+          <w:highlight w:val="yellow"/>
+        </w:rPr>
+        <w:t>DATE_FORMAT(value, ‘format’);</w:t>
+      </w:r>
+      <w:r>
+        <w:t xml:space="preserve"> This is a built-in function in MySQL to format the date, in the format option you must use %M for month, %d for date &amp; %y for year</w:t>
+      </w:r>
+    </w:p>
+    <w:p>
+      <w:pPr>
+        <w:ind w:left="0" w:firstLine="0"/>
+      </w:pPr>
+      <w:r>
+        <w:drawing>
+          <wp:inline distT="0" distB="0" distL="0" distR="0" wp14:anchorId="3A709416" wp14:editId="07C1F080">
+            <wp:extent cx="5943600" cy="2664460"/>
+            <wp:effectExtent l="0" t="0" r="0" b="2540"/>
+            <wp:docPr id="571396829" name="Picture 1"/>
+            <wp:cNvGraphicFramePr>
+              <a:graphicFrameLocks xmlns:a="http://schemas.openxmlformats.org/drawingml/2006/main" noChangeAspect="1"/>
+            </wp:cNvGraphicFramePr>
+            <a:graphic xmlns:a="http://schemas.openxmlformats.org/drawingml/2006/main">
+              <a:graphicData uri="http://schemas.openxmlformats.org/drawingml/2006/picture">
+                <pic:pic xmlns:pic="http://schemas.openxmlformats.org/drawingml/2006/picture">
+                  <pic:nvPicPr>
+                    <pic:cNvPr id="571396829" name=""/>
+                    <pic:cNvPicPr/>
+                  </pic:nvPicPr>
+                  <pic:blipFill>
+                    <a:blip r:embed="rId44"/>
+                    <a:stretch>
+                      <a:fillRect/>
+                    </a:stretch>
+                  </pic:blipFill>
+                  <pic:spPr>
+                    <a:xfrm>
+                      <a:off x="0" y="0"/>
+                      <a:ext cx="5943600" cy="2664460"/>
+                    </a:xfrm>
+                    <a:prstGeom prst="rect">
+                      <a:avLst/>
+                    </a:prstGeom>
+                  </pic:spPr>
+                </pic:pic>
+              </a:graphicData>
+            </a:graphic>
+          </wp:inline>
+        </w:drawing>
+      </w:r>
+    </w:p>
+    <w:p>
+      <w:pPr>
+        <w:ind w:left="0" w:firstLine="0"/>
+      </w:pPr>
+      <w:r>
+        <w:rPr>
+          <w:highlight w:val="yellow"/>
+        </w:rPr>
+        <w:t>What happens if we give duplicate id in the demo table</w:t>
+      </w:r>
+    </w:p>
+    <w:p>
+      <w:pPr>
+        <w:ind w:left="0" w:firstLine="0"/>
+      </w:pPr>
+      <w:r>
+        <w:lastRenderedPageBreak/>
+        <w:drawing>
+          <wp:inline distT="0" distB="0" distL="0" distR="0" wp14:anchorId="7BFA0963" wp14:editId="399AC98F">
+            <wp:extent cx="5943600" cy="2226310"/>
+            <wp:effectExtent l="0" t="0" r="0" b="2540"/>
+            <wp:docPr id="763302679" name="Picture 1"/>
+            <wp:cNvGraphicFramePr>
+              <a:graphicFrameLocks xmlns:a="http://schemas.openxmlformats.org/drawingml/2006/main" noChangeAspect="1"/>
+            </wp:cNvGraphicFramePr>
+            <a:graphic xmlns:a="http://schemas.openxmlformats.org/drawingml/2006/main">
+              <a:graphicData uri="http://schemas.openxmlformats.org/drawingml/2006/picture">
+                <pic:pic xmlns:pic="http://schemas.openxmlformats.org/drawingml/2006/picture">
+                  <pic:nvPicPr>
+                    <pic:cNvPr id="763302679" name=""/>
+                    <pic:cNvPicPr/>
+                  </pic:nvPicPr>
+                  <pic:blipFill>
+                    <a:blip r:embed="rId45"/>
+                    <a:stretch>
+                      <a:fillRect/>
+                    </a:stretch>
+                  </pic:blipFill>
+                  <pic:spPr>
+                    <a:xfrm>
+                      <a:off x="0" y="0"/>
+                      <a:ext cx="5943600" cy="2226310"/>
+                    </a:xfrm>
+                    <a:prstGeom prst="rect">
+                      <a:avLst/>
+                    </a:prstGeom>
+                  </pic:spPr>
+                </pic:pic>
+              </a:graphicData>
+            </a:graphic>
+          </wp:inline>
+        </w:drawing>
+      </w:r>
+    </w:p>
+    <w:p>
+      <w:pPr>
+        <w:ind w:left="0" w:firstLine="0"/>
+      </w:pPr>
+      <w:r>
+        <w:t>Since there’s no constraint in demo table duplicate id’s are getting stored.</w:t>
+      </w:r>
+    </w:p>
+    <w:p>
+      <w:pPr>
+        <w:ind w:left="0" w:firstLine="0"/>
+      </w:pPr>
+      <w:r>
+        <w:rPr>
+          <w:highlight w:val="yellow"/>
+        </w:rPr>
+        <w:t>Constraints in database</w:t>
+      </w:r>
+    </w:p>
+    <w:p>
+      <w:pPr>
+        <w:ind w:left="0" w:firstLine="0"/>
+      </w:pPr>
+      <w:r>
+        <w:t>Constraints are the rules you can apply on a table or a column to restrict the value</w:t>
+      </w:r>
+      <w:r>
+        <w:t>, there are following constraints you can use in MySQL</w:t>
+      </w:r>
+    </w:p>
+    <w:p>
+      <w:pPr>
+        <w:pStyle w:val="ListParagraph"/>
+        <w:numPr>
+          <w:ilvl w:val="0"/>
+          <w:numId w:val="16"/>
+        </w:numPr>
+      </w:pPr>
+      <w:r>
+        <w:t>PRIMARY KEY</w:t>
+      </w:r>
+    </w:p>
+    <w:p>
+      <w:pPr>
+        <w:pStyle w:val="ListParagraph"/>
+        <w:numPr>
+          <w:ilvl w:val="0"/>
+          <w:numId w:val="16"/>
+        </w:numPr>
+      </w:pPr>
+      <w:r>
+        <w:t>UNIQUE</w:t>
+      </w:r>
+    </w:p>
+    <w:p>
+      <w:pPr>
+        <w:pStyle w:val="ListParagraph"/>
+        <w:numPr>
+          <w:ilvl w:val="0"/>
+          <w:numId w:val="16"/>
+        </w:numPr>
+      </w:pPr>
+      <w:r>
+        <w:t>NOT NULL</w:t>
+      </w:r>
+    </w:p>
+    <w:p>
+      <w:pPr>
+        <w:pStyle w:val="ListParagraph"/>
+        <w:numPr>
+          <w:ilvl w:val="0"/>
+          <w:numId w:val="16"/>
+        </w:numPr>
+      </w:pPr>
+      <w:r>
+        <w:t>CHECK</w:t>
+      </w:r>
+    </w:p>
+    <w:p>
+      <w:pPr>
+        <w:pStyle w:val="ListParagraph"/>
+        <w:numPr>
+          <w:ilvl w:val="0"/>
+          <w:numId w:val="16"/>
+        </w:numPr>
+      </w:pPr>
+      <w:r>
+        <w:t>FOREIGN KEY</w:t>
+      </w:r>
+    </w:p>
+    <w:p>
+      <w:pPr>
+        <w:ind w:left="0" w:firstLine="0"/>
+      </w:pPr>
+      <w:r>
+        <w:rPr>
+          <w:highlight w:val="yellow"/>
+        </w:rPr>
+        <w:t>PRIMARY KEY:</w:t>
+      </w:r>
+      <w:r>
+        <w:t xml:space="preserve"> it is to uniquely identify the row, it doesn’t allow duplicates &amp; null, mainly it is used for values that don’t change ex: employee_id, customer_id, account_number</w:t>
+      </w:r>
+    </w:p>
+    <w:p>
+      <w:pPr>
+        <w:ind w:left="0" w:firstLine="0"/>
+      </w:pPr>
+      <w:r>
+        <w:rPr>
+          <w:highlight w:val="yellow"/>
+        </w:rPr>
+        <w:t>UNIQUE:</w:t>
+      </w:r>
+      <w:r>
+        <w:t xml:space="preserve"> It is to avoid duplicate values but it supports null, multiple rows can have null, each null is unique</w:t>
+      </w:r>
+      <w:r>
+        <w:t>, ex: pan, aadhar, mobile_number, email_id</w:t>
+      </w:r>
+    </w:p>
+    <w:p>
+      <w:pPr>
+        <w:ind w:left="0" w:firstLine="0"/>
+      </w:pPr>
+      <w:r>
+        <w:rPr>
+          <w:highlight w:val="yellow"/>
+        </w:rPr>
+        <w:t>NOT NULL:</w:t>
+      </w:r>
+      <w:r>
+        <w:t xml:space="preserve"> It is used when a column mandatorily need value, ex: username, password, name</w:t>
+      </w:r>
+    </w:p>
+    <w:p>
+      <w:pPr>
+        <w:ind w:left="0" w:firstLine="0"/>
+      </w:pPr>
+      <w:r>
+        <w:rPr>
+          <w:highlight w:val="yellow"/>
+        </w:rPr>
+        <w:t>CHECK:</w:t>
+      </w:r>
+      <w:r>
+        <w:t xml:space="preserve"> It is used when a column needs to have the values that meets certain condition ex: designation, age, gender.</w:t>
+      </w:r>
+    </w:p>
+    <w:p>
+      <w:pPr>
+        <w:ind w:left="0" w:firstLine="0"/>
+      </w:pPr>
+      <w:r>
+        <w:rPr>
+          <w:highlight w:val="yellow"/>
+        </w:rPr>
+        <w:lastRenderedPageBreak/>
+        <w:t>FOREIGN KEY:</w:t>
+      </w:r>
+      <w:r>
+        <w:t xml:space="preserve"> It is used when a table needs to have some dependent table i.e., customer &amp; account table, employee &amp; department table, customer &amp; loan, </w:t>
+      </w:r>
+    </w:p>
+    <w:p>
+      <w:pPr>
+        <w:ind w:left="0" w:firstLine="0"/>
+      </w:pPr>
+      <w:r>
+        <w:rPr>
+          <w:highlight w:val="yellow"/>
+        </w:rPr>
+        <w:t>Adding primary key</w:t>
+      </w:r>
+    </w:p>
+    <w:p>
+      <w:pPr>
+        <w:pStyle w:val="ListParagraph"/>
+        <w:numPr>
+          <w:ilvl w:val="0"/>
+          <w:numId w:val="17"/>
+        </w:numPr>
+      </w:pPr>
+      <w:r>
+        <w:t xml:space="preserve">You can add primary key while creating the table </w:t>
+      </w:r>
+    </w:p>
+    <w:p>
+      <w:pPr>
+        <w:pStyle w:val="ListParagraph"/>
+        <w:numPr>
+          <w:ilvl w:val="0"/>
+          <w:numId w:val="17"/>
+        </w:numPr>
+      </w:pPr>
+      <w:r>
+        <w:t>If the table is already present you can use alter command to add the primary key, but the columns must not have any duplicates</w:t>
+      </w:r>
+    </w:p>
+    <w:p>
+      <w:pPr>
+        <w:tabs>
+          <w:tab w:val="left" w:pos="7136"/>
+        </w:tabs>
+        <w:ind w:left="0" w:firstLine="0"/>
+      </w:pPr>
+      <w:r>
+        <w:rPr>
+          <w:highlight w:val="yellow"/>
+        </w:rPr>
+        <w:t>Create table with primary key</w:t>
+      </w:r>
+    </w:p>
+    <w:p>
+      <w:pPr>
+        <w:tabs>
+          <w:tab w:val="left" w:pos="7136"/>
+        </w:tabs>
+        <w:ind w:left="0" w:firstLine="0"/>
+      </w:pPr>
+      <w:r>
+        <w:t>create table table_name(col type primary key, col type, col type);</w:t>
+      </w:r>
+    </w:p>
+    <w:p>
+      <w:pPr>
+        <w:tabs>
+          <w:tab w:val="left" w:pos="7136"/>
+        </w:tabs>
+        <w:ind w:left="0" w:firstLine="0"/>
+      </w:pPr>
+      <w:r>
+        <w:rPr>
+          <w:highlight w:val="yellow"/>
+        </w:rPr>
+        <w:t>Create table with other constraints - not null, unique</w:t>
+      </w:r>
+      <w:r>
+        <w:t xml:space="preserve"> </w:t>
+      </w:r>
+    </w:p>
+    <w:p>
+      <w:pPr>
+        <w:tabs>
+          <w:tab w:val="left" w:pos="7136"/>
+        </w:tabs>
+        <w:ind w:left="0" w:firstLine="0"/>
+      </w:pPr>
+      <w:r>
+        <w:t>create table table_name(col type primary key, col type not null, col type unique);</w:t>
+      </w:r>
+    </w:p>
+    <w:p>
+      <w:pPr>
+        <w:tabs>
+          <w:tab w:val="left" w:pos="7136"/>
+        </w:tabs>
+        <w:ind w:left="0" w:firstLine="0"/>
+      </w:pPr>
+      <w:r>
+        <w:rPr>
+          <w:highlight w:val="yellow"/>
+        </w:rPr>
+        <w:t>Check constraint needs to be written after defining all the columns</w:t>
+      </w:r>
+    </w:p>
+    <w:p>
+      <w:pPr>
+        <w:tabs>
+          <w:tab w:val="left" w:pos="7136"/>
+        </w:tabs>
+        <w:ind w:left="0" w:firstLine="0"/>
+      </w:pPr>
+      <w:r>
+        <w:drawing>
+          <wp:inline distT="0" distB="0" distL="0" distR="0" wp14:anchorId="70674A1E" wp14:editId="3836DEB2">
+            <wp:extent cx="5943600" cy="638810"/>
+            <wp:effectExtent l="0" t="0" r="0" b="8890"/>
+            <wp:docPr id="900944923" name="Picture 1"/>
+            <wp:cNvGraphicFramePr>
+              <a:graphicFrameLocks xmlns:a="http://schemas.openxmlformats.org/drawingml/2006/main" noChangeAspect="1"/>
+            </wp:cNvGraphicFramePr>
+            <a:graphic xmlns:a="http://schemas.openxmlformats.org/drawingml/2006/main">
+              <a:graphicData uri="http://schemas.openxmlformats.org/drawingml/2006/picture">
+                <pic:pic xmlns:pic="http://schemas.openxmlformats.org/drawingml/2006/picture">
+                  <pic:nvPicPr>
+                    <pic:cNvPr id="900944923" name=""/>
+                    <pic:cNvPicPr/>
+                  </pic:nvPicPr>
+                  <pic:blipFill>
+                    <a:blip r:embed="rId46"/>
+                    <a:stretch>
+                      <a:fillRect/>
+                    </a:stretch>
+                  </pic:blipFill>
+                  <pic:spPr>
+                    <a:xfrm>
+                      <a:off x="0" y="0"/>
+                      <a:ext cx="5943600" cy="638810"/>
+                    </a:xfrm>
+                    <a:prstGeom prst="rect">
+                      <a:avLst/>
+                    </a:prstGeom>
+                  </pic:spPr>
+                </pic:pic>
+              </a:graphicData>
+            </a:graphic>
+          </wp:inline>
+        </w:drawing>
+      </w:r>
+    </w:p>
+    <w:p>
+      <w:pPr>
+        <w:tabs>
+          <w:tab w:val="left" w:pos="7136"/>
+        </w:tabs>
+        <w:ind w:left="0" w:firstLine="0"/>
+      </w:pPr>
+      <w:r>
+        <w:rPr>
+          <w:highlight w:val="yellow"/>
+        </w:rPr>
+        <w:t>Lets see what happens when the constraints are violated</w:t>
+      </w:r>
+    </w:p>
+    <w:p>
+      <w:pPr>
+        <w:tabs>
+          <w:tab w:val="left" w:pos="7136"/>
+        </w:tabs>
+        <w:ind w:left="0" w:firstLine="0"/>
+      </w:pPr>
+      <w:r>
+        <w:drawing>
+          <wp:inline distT="0" distB="0" distL="0" distR="0" wp14:anchorId="34ACEFF3" wp14:editId="3612303C">
+            <wp:extent cx="5943600" cy="2964180"/>
+            <wp:effectExtent l="0" t="0" r="0" b="7620"/>
+            <wp:docPr id="272449997" name="Picture 1"/>
+            <wp:cNvGraphicFramePr>
+              <a:graphicFrameLocks xmlns:a="http://schemas.openxmlformats.org/drawingml/2006/main" noChangeAspect="1"/>
+            </wp:cNvGraphicFramePr>
+            <a:graphic xmlns:a="http://schemas.openxmlformats.org/drawingml/2006/main">
+              <a:graphicData uri="http://schemas.openxmlformats.org/drawingml/2006/picture">
+                <pic:pic xmlns:pic="http://schemas.openxmlformats.org/drawingml/2006/picture">
+                  <pic:nvPicPr>
+                    <pic:cNvPr id="272449997" name=""/>
+                    <pic:cNvPicPr/>
+                  </pic:nvPicPr>
+                  <pic:blipFill>
+                    <a:blip r:embed="rId47"/>
+                    <a:stretch>
+                      <a:fillRect/>
+                    </a:stretch>
+                  </pic:blipFill>
+                  <pic:spPr>
+                    <a:xfrm>
+                      <a:off x="0" y="0"/>
+                      <a:ext cx="5943600" cy="2964180"/>
+                    </a:xfrm>
+                    <a:prstGeom prst="rect">
+                      <a:avLst/>
+                    </a:prstGeom>
+                  </pic:spPr>
+                </pic:pic>
+              </a:graphicData>
+            </a:graphic>
+          </wp:inline>
+        </w:drawing>
+      </w:r>
+    </w:p>
+    <w:p>
+      <w:pPr>
+        <w:tabs>
+          <w:tab w:val="left" w:pos="7136"/>
+        </w:tabs>
+        <w:ind w:left="0" w:firstLine="0"/>
+      </w:pPr>
+    </w:p>
+    <w:p>
+      <w:pPr>
+        <w:tabs>
+          <w:tab w:val="left" w:pos="7136"/>
+        </w:tabs>
+        <w:ind w:left="0" w:firstLine="0"/>
+      </w:pPr>
+      <w:r>
+        <w:rPr>
+          <w:highlight w:val="yellow"/>
+        </w:rPr>
+        <w:t>ADDING &amp; DROPPING the columns</w:t>
+      </w:r>
+    </w:p>
+    <w:p>
+      <w:pPr>
+        <w:tabs>
+          <w:tab w:val="left" w:pos="7136"/>
+        </w:tabs>
+        <w:ind w:left="0" w:firstLine="0"/>
+      </w:pPr>
+      <w:r>
+        <w:t xml:space="preserve">alter table table_name add </w:t>
+      </w:r>
+      <w:r>
+        <w:t xml:space="preserve">column_name </w:t>
+      </w:r>
+      <w:r>
+        <w:t xml:space="preserve">type, add </w:t>
+      </w:r>
+      <w:r>
+        <w:t>column_name</w:t>
+      </w:r>
+      <w:r>
+        <w:t xml:space="preserve"> type,…</w:t>
+      </w:r>
+    </w:p>
+    <w:p>
+      <w:pPr>
+        <w:tabs>
+          <w:tab w:val="left" w:pos="7136"/>
+        </w:tabs>
+        <w:ind w:left="0" w:firstLine="0"/>
+      </w:pPr>
+      <w:r>
+        <w:t>alter table table_name drop column column_name, drop column column_name</w:t>
+      </w:r>
+    </w:p>
+    <w:p>
+      <w:pPr>
+        <w:tabs>
+          <w:tab w:val="left" w:pos="7136"/>
+        </w:tabs>
+        <w:ind w:left="0" w:firstLine="0"/>
+      </w:pPr>
+      <w:r>
+        <w:rPr>
+          <w:highlight w:val="yellow"/>
+        </w:rPr>
+        <w:t>ADDING columns</w:t>
+      </w:r>
+    </w:p>
+    <w:p>
+      <w:pPr>
+        <w:tabs>
+          <w:tab w:val="left" w:pos="7136"/>
+        </w:tabs>
+        <w:ind w:left="0" w:firstLine="0"/>
+      </w:pPr>
+      <w:r>
+        <w:drawing>
+          <wp:inline distT="0" distB="0" distL="0" distR="0" wp14:anchorId="6CF60264" wp14:editId="1F9D5F2F">
+            <wp:extent cx="5943600" cy="4076700"/>
+            <wp:effectExtent l="0" t="0" r="0" b="0"/>
+            <wp:docPr id="1656925902" name="Picture 1"/>
+            <wp:cNvGraphicFramePr>
+              <a:graphicFrameLocks xmlns:a="http://schemas.openxmlformats.org/drawingml/2006/main" noChangeAspect="1"/>
+            </wp:cNvGraphicFramePr>
+            <a:graphic xmlns:a="http://schemas.openxmlformats.org/drawingml/2006/main">
+              <a:graphicData uri="http://schemas.openxmlformats.org/drawingml/2006/picture">
+                <pic:pic xmlns:pic="http://schemas.openxmlformats.org/drawingml/2006/picture">
+                  <pic:nvPicPr>
+                    <pic:cNvPr id="1656925902" name=""/>
+                    <pic:cNvPicPr/>
+                  </pic:nvPicPr>
+                  <pic:blipFill>
+                    <a:blip r:embed="rId48"/>
+                    <a:stretch>
+                      <a:fillRect/>
+                    </a:stretch>
+                  </pic:blipFill>
+                  <pic:spPr>
+                    <a:xfrm>
+                      <a:off x="0" y="0"/>
+                      <a:ext cx="5943600" cy="4076700"/>
+                    </a:xfrm>
+                    <a:prstGeom prst="rect">
+                      <a:avLst/>
+                    </a:prstGeom>
+                  </pic:spPr>
+                </pic:pic>
+              </a:graphicData>
+            </a:graphic>
+          </wp:inline>
+        </w:drawing>
+      </w:r>
+    </w:p>
+    <w:p>
+      <w:pPr>
+        <w:tabs>
+          <w:tab w:val="left" w:pos="7136"/>
+        </w:tabs>
+        <w:ind w:left="0" w:firstLine="0"/>
+      </w:pPr>
+      <w:r>
+        <w:rPr>
+          <w:highlight w:val="yellow"/>
+        </w:rPr>
+        <w:t>DROPPRING column</w:t>
+      </w:r>
+    </w:p>
+    <w:p>
+      <w:pPr>
+        <w:tabs>
+          <w:tab w:val="left" w:pos="7136"/>
+        </w:tabs>
+        <w:ind w:left="0" w:firstLine="0"/>
+      </w:pPr>
+      <w:r>
+        <w:drawing>
+          <wp:inline distT="0" distB="0" distL="0" distR="0" wp14:anchorId="7C46A7A5" wp14:editId="597562F2">
+            <wp:extent cx="5943600" cy="692785"/>
+            <wp:effectExtent l="0" t="0" r="0" b="0"/>
+            <wp:docPr id="2094102272" name="Picture 1"/>
+            <wp:cNvGraphicFramePr>
+              <a:graphicFrameLocks xmlns:a="http://schemas.openxmlformats.org/drawingml/2006/main" noChangeAspect="1"/>
+            </wp:cNvGraphicFramePr>
+            <a:graphic xmlns:a="http://schemas.openxmlformats.org/drawingml/2006/main">
+              <a:graphicData uri="http://schemas.openxmlformats.org/drawingml/2006/picture">
+                <pic:pic xmlns:pic="http://schemas.openxmlformats.org/drawingml/2006/picture">
+                  <pic:nvPicPr>
+                    <pic:cNvPr id="2094102272" name=""/>
+                    <pic:cNvPicPr/>
+                  </pic:nvPicPr>
+                  <pic:blipFill>
+                    <a:blip r:embed="rId49"/>
+                    <a:stretch>
+                      <a:fillRect/>
+                    </a:stretch>
+                  </pic:blipFill>
+                  <pic:spPr>
+                    <a:xfrm>
+                      <a:off x="0" y="0"/>
+                      <a:ext cx="5943600" cy="692785"/>
+                    </a:xfrm>
+                    <a:prstGeom prst="rect">
+                      <a:avLst/>
+                    </a:prstGeom>
+                  </pic:spPr>
+                </pic:pic>
+              </a:graphicData>
+            </a:graphic>
+          </wp:inline>
+        </w:drawing>
+      </w:r>
+    </w:p>
+    <w:p>
+      <w:pPr>
+        <w:tabs>
+          <w:tab w:val="left" w:pos="7136"/>
+        </w:tabs>
+        <w:ind w:left="0" w:firstLine="0"/>
+      </w:pPr>
+      <w:r>
+        <w:rPr>
+          <w:highlight w:val="yellow"/>
+        </w:rPr>
+        <w:t>ADD &amp; DROP primary key</w:t>
+      </w:r>
+    </w:p>
+    <w:p>
+      <w:pPr>
+        <w:tabs>
+          <w:tab w:val="left" w:pos="7136"/>
+        </w:tabs>
+        <w:ind w:left="0" w:firstLine="0"/>
+      </w:pPr>
+      <w:r>
+        <w:lastRenderedPageBreak/>
+        <w:t>alter table table_name add primary key(column</w:t>
+      </w:r>
+      <w:r>
+        <w:t>)</w:t>
+      </w:r>
+      <w:r>
+        <w:t>;</w:t>
+      </w:r>
+      <w:r>
+        <w:br/>
+        <w:t>alter table table_name drop primary key;</w:t>
+      </w:r>
+    </w:p>
+    <w:p>
+      <w:pPr>
+        <w:tabs>
+          <w:tab w:val="left" w:pos="7136"/>
+        </w:tabs>
+        <w:ind w:left="0" w:firstLine="0"/>
+      </w:pPr>
+      <w:r>
+        <w:drawing>
+          <wp:inline distT="0" distB="0" distL="0" distR="0" wp14:anchorId="1FA0604A" wp14:editId="38C85CD4">
+            <wp:extent cx="5943600" cy="1806575"/>
+            <wp:effectExtent l="0" t="0" r="0" b="3175"/>
+            <wp:docPr id="97720011" name="Picture 1"/>
+            <wp:cNvGraphicFramePr>
+              <a:graphicFrameLocks xmlns:a="http://schemas.openxmlformats.org/drawingml/2006/main" noChangeAspect="1"/>
+            </wp:cNvGraphicFramePr>
+            <a:graphic xmlns:a="http://schemas.openxmlformats.org/drawingml/2006/main">
+              <a:graphicData uri="http://schemas.openxmlformats.org/drawingml/2006/picture">
+                <pic:pic xmlns:pic="http://schemas.openxmlformats.org/drawingml/2006/picture">
+                  <pic:nvPicPr>
+                    <pic:cNvPr id="97720011" name=""/>
+                    <pic:cNvPicPr/>
+                  </pic:nvPicPr>
+                  <pic:blipFill>
+                    <a:blip r:embed="rId50"/>
+                    <a:stretch>
+                      <a:fillRect/>
+                    </a:stretch>
+                  </pic:blipFill>
+                  <pic:spPr>
+                    <a:xfrm>
+                      <a:off x="0" y="0"/>
+                      <a:ext cx="5943600" cy="1806575"/>
+                    </a:xfrm>
+                    <a:prstGeom prst="rect">
+                      <a:avLst/>
+                    </a:prstGeom>
+                  </pic:spPr>
+                </pic:pic>
+              </a:graphicData>
+            </a:graphic>
+          </wp:inline>
+        </w:drawing>
+      </w:r>
+    </w:p>
+    <w:p>
+      <w:pPr>
+        <w:tabs>
+          <w:tab w:val="left" w:pos="7136"/>
+        </w:tabs>
+        <w:ind w:left="0" w:firstLine="0"/>
+      </w:pPr>
+      <w:r>
+        <w:rPr>
+          <w:highlight w:val="yellow"/>
+        </w:rPr>
+        <w:t>TRUNCATE</w:t>
+      </w:r>
+      <w:r>
+        <w:t xml:space="preserve"> </w:t>
+      </w:r>
+    </w:p>
+    <w:p>
+      <w:pPr>
+        <w:tabs>
+          <w:tab w:val="left" w:pos="7136"/>
+        </w:tabs>
+        <w:ind w:left="0" w:firstLine="0"/>
+      </w:pPr>
+      <w:r>
+        <w:t>It deletes all the records from a table and you can’t undo</w:t>
+      </w:r>
+      <w:r>
+        <w:t>(rollback)</w:t>
+      </w:r>
+      <w:r>
+        <w:t xml:space="preserve"> the changes </w:t>
+      </w:r>
+    </w:p>
+    <w:p>
+      <w:pPr>
+        <w:tabs>
+          <w:tab w:val="left" w:pos="7136"/>
+        </w:tabs>
+        <w:ind w:left="0" w:firstLine="0"/>
+      </w:pPr>
+      <w:r>
+        <w:t>truncate table table_name</w:t>
+      </w:r>
+    </w:p>
+    <w:p>
+      <w:pPr>
+        <w:tabs>
+          <w:tab w:val="left" w:pos="7136"/>
+        </w:tabs>
+        <w:ind w:left="0" w:firstLine="0"/>
+      </w:pPr>
+      <w:r>
+        <w:rPr>
+          <w:highlight w:val="yellow"/>
+        </w:rPr>
+        <w:t>DROP</w:t>
+      </w:r>
+    </w:p>
+    <w:p>
+      <w:pPr>
+        <w:tabs>
+          <w:tab w:val="left" w:pos="7136"/>
+        </w:tabs>
+        <w:ind w:left="0" w:firstLine="0"/>
+      </w:pPr>
+      <w:r>
+        <w:t>It deletes the table &amp; you can’t undo this</w:t>
+      </w:r>
+    </w:p>
+    <w:p>
+      <w:pPr>
+        <w:tabs>
+          <w:tab w:val="left" w:pos="7136"/>
+        </w:tabs>
+        <w:ind w:left="0" w:firstLine="0"/>
+      </w:pPr>
+      <w:r>
+        <w:t>drop table table_name;</w:t>
+      </w:r>
+    </w:p>
+    <w:p>
+      <w:pPr>
+        <w:tabs>
+          <w:tab w:val="left" w:pos="7136"/>
+        </w:tabs>
+        <w:ind w:left="0" w:firstLine="0"/>
+      </w:pPr>
+      <w:r>
+        <w:rPr>
+          <w:highlight w:val="yellow"/>
+        </w:rPr>
+        <w:t>Backup and restore</w:t>
+      </w:r>
+    </w:p>
+    <w:p>
+      <w:pPr>
+        <w:tabs>
+          <w:tab w:val="left" w:pos="7136"/>
+        </w:tabs>
+        <w:ind w:left="0" w:firstLine="0"/>
+      </w:pPr>
+      <w:r>
+        <w:t>mysqldump -u username -p database_name &gt; backup_db.sql</w:t>
+      </w:r>
+    </w:p>
+    <w:p>
+      <w:pPr>
+        <w:tabs>
+          <w:tab w:val="left" w:pos="7136"/>
+        </w:tabs>
+        <w:ind w:left="0" w:firstLine="0"/>
+      </w:pPr>
+      <w:r>
+        <w:t>mysql -u username -p database_name &lt; backup_db.sql</w:t>
+      </w:r>
+    </w:p>
+    <w:p>
+      <w:pPr>
+        <w:tabs>
+          <w:tab w:val="left" w:pos="7136"/>
+        </w:tabs>
+        <w:ind w:left="0" w:firstLine="0"/>
+      </w:pPr>
+    </w:p>
+    <w:p>
+      <w:pPr>
+        <w:tabs>
+          <w:tab w:val="left" w:pos="7136"/>
+        </w:tabs>
+        <w:ind w:left="0" w:firstLine="0"/>
+      </w:pPr>
+      <w:r>
+        <w:rPr>
+          <w:highlight w:val="yellow"/>
+        </w:rPr>
+        <w:t>Backup command</w:t>
+      </w:r>
+      <w:r>
+        <w:t>: Open cmd as admin in windows &amp; for mac use sudo before the command</w:t>
+      </w:r>
+    </w:p>
+    <w:p>
+      <w:pPr>
+        <w:tabs>
+          <w:tab w:val="left" w:pos="7136"/>
+        </w:tabs>
+        <w:ind w:left="0" w:firstLine="0"/>
+      </w:pPr>
+      <w:r>
+        <w:drawing>
+          <wp:inline distT="0" distB="0" distL="0" distR="0" wp14:anchorId="6CF948DA" wp14:editId="32CFF8A6">
+            <wp:extent cx="5943600" cy="721360"/>
+            <wp:effectExtent l="0" t="0" r="0" b="2540"/>
+            <wp:docPr id="1981808425" name="Picture 1"/>
+            <wp:cNvGraphicFramePr>
+              <a:graphicFrameLocks xmlns:a="http://schemas.openxmlformats.org/drawingml/2006/main" noChangeAspect="1"/>
+            </wp:cNvGraphicFramePr>
+            <a:graphic xmlns:a="http://schemas.openxmlformats.org/drawingml/2006/main">
+              <a:graphicData uri="http://schemas.openxmlformats.org/drawingml/2006/picture">
+                <pic:pic xmlns:pic="http://schemas.openxmlformats.org/drawingml/2006/picture">
+                  <pic:nvPicPr>
+                    <pic:cNvPr id="1981808425" name=""/>
+                    <pic:cNvPicPr/>
+                  </pic:nvPicPr>
+                  <pic:blipFill>
+                    <a:blip r:embed="rId51"/>
+                    <a:stretch>
+                      <a:fillRect/>
+                    </a:stretch>
+                  </pic:blipFill>
+                  <pic:spPr>
+                    <a:xfrm>
+                      <a:off x="0" y="0"/>
+                      <a:ext cx="5943600" cy="721360"/>
+                    </a:xfrm>
+                    <a:prstGeom prst="rect">
+                      <a:avLst/>
+                    </a:prstGeom>
+                  </pic:spPr>
+                </pic:pic>
+              </a:graphicData>
+            </a:graphic>
+          </wp:inline>
+        </w:drawing>
+      </w:r>
+    </w:p>
+    <w:p>
+      <w:pPr>
+        <w:tabs>
+          <w:tab w:val="left" w:pos="7136"/>
+        </w:tabs>
+        <w:ind w:left="0" w:firstLine="0"/>
+      </w:pPr>
+      <w:r>
+        <w:rPr>
+          <w:highlight w:val="yellow"/>
+        </w:rPr>
+        <w:lastRenderedPageBreak/>
+        <w:t>For mac-users:</w:t>
+      </w:r>
+      <w:r>
+        <w:t xml:space="preserve"> open a new terminal &amp; enter below commands</w:t>
+      </w:r>
+    </w:p>
+    <w:p>
+      <w:pPr>
+        <w:tabs>
+          <w:tab w:val="left" w:pos="7136"/>
+        </w:tabs>
+        <w:ind w:left="0" w:firstLine="0"/>
+        <w:rPr>
+          <w:b/>
+          <w:bCs/>
+        </w:rPr>
+      </w:pPr>
+      <w:r>
+        <w:rPr>
+          <w:b/>
+          <w:bCs/>
+        </w:rPr>
+        <w:t>export PATH=”../../usr/local/mysql/bin:$PATH”</w:t>
+      </w:r>
+    </w:p>
+    <w:p>
+      <w:pPr>
+        <w:tabs>
+          <w:tab w:val="left" w:pos="7136"/>
+        </w:tabs>
+        <w:ind w:left="0" w:firstLine="0"/>
+      </w:pPr>
+      <w:r>
+        <w:t xml:space="preserve">In the same terminal: </w:t>
+      </w:r>
+      <w:r>
+        <w:rPr>
+          <w:b/>
+          <w:bCs/>
+        </w:rPr>
+        <w:t>mysqldump -u root -p cisco_db &gt; backup_db.sql</w:t>
+      </w:r>
+    </w:p>
+    <w:p>
+      <w:pPr>
+        <w:tabs>
+          <w:tab w:val="left" w:pos="7136"/>
+        </w:tabs>
+        <w:ind w:left="0" w:firstLine="0"/>
+      </w:pPr>
+      <w:r>
+        <w:rPr>
+          <w:highlight w:val="yellow"/>
+        </w:rPr>
+        <w:t>Login to the mysql</w:t>
+      </w:r>
+    </w:p>
+    <w:p>
+      <w:pPr>
+        <w:tabs>
+          <w:tab w:val="left" w:pos="7136"/>
+        </w:tabs>
+        <w:ind w:left="0" w:firstLine="0"/>
+      </w:pPr>
+      <w:r>
+        <w:t>mysql -u root -p</w:t>
+      </w:r>
+    </w:p>
+    <w:p>
+      <w:pPr>
+        <w:tabs>
+          <w:tab w:val="left" w:pos="7136"/>
+        </w:tabs>
+        <w:ind w:left="0" w:firstLine="0"/>
+      </w:pPr>
+      <w:r>
+        <w:t>Enter password</w:t>
+      </w:r>
+    </w:p>
+    <w:p>
+      <w:pPr>
+        <w:tabs>
+          <w:tab w:val="left" w:pos="7136"/>
+        </w:tabs>
+        <w:ind w:left="0" w:firstLine="0"/>
+      </w:pPr>
+      <w:r>
+        <w:t>Switch to cisco_db -&gt; drop the demo table</w:t>
+      </w:r>
+    </w:p>
+    <w:p>
+      <w:pPr>
+        <w:tabs>
+          <w:tab w:val="left" w:pos="7136"/>
+        </w:tabs>
+        <w:ind w:left="0" w:firstLine="0"/>
+      </w:pPr>
+      <w:r>
+        <w:t>Exit from mysql</w:t>
+      </w:r>
+    </w:p>
+    <w:p>
+      <w:pPr>
+        <w:tabs>
+          <w:tab w:val="left" w:pos="7136"/>
+        </w:tabs>
+        <w:ind w:left="0" w:firstLine="0"/>
+      </w:pPr>
+      <w:r>
+        <w:t>Restore the datab</w:t>
+      </w:r>
+      <w:r>
+        <w:t>a</w:t>
+      </w:r>
+      <w:r>
+        <w:t xml:space="preserve">se backup file : </w:t>
+      </w:r>
+      <w:r>
+        <w:rPr>
+          <w:b/>
+          <w:bCs/>
+        </w:rPr>
+        <w:t>mysql -u root -p cisco_db &lt; backup_db.sql</w:t>
+      </w:r>
+    </w:p>
+    <w:p>
+      <w:pPr>
+        <w:tabs>
+          <w:tab w:val="left" w:pos="7136"/>
+        </w:tabs>
+        <w:ind w:left="0" w:firstLine="0"/>
+      </w:pPr>
+      <w:r>
+        <w:t>Login to the mysql -&gt; You must see the demo table in cisco_db</w:t>
+      </w:r>
+    </w:p>
+    <w:p>
+      <w:pPr>
+        <w:tabs>
+          <w:tab w:val="left" w:pos="7136"/>
+        </w:tabs>
+        <w:ind w:left="0" w:firstLine="0"/>
+      </w:pPr>
+      <w:r>
+        <w:rPr>
+          <w:highlight w:val="yellow"/>
+        </w:rPr>
+        <w:t>FOR</w:t>
+      </w:r>
+      <w:r>
+        <w:rPr>
+          <w:highlight w:val="yellow"/>
+        </w:rPr>
+        <w:t>EIGN</w:t>
+      </w:r>
+      <w:r>
+        <w:rPr>
+          <w:highlight w:val="yellow"/>
+        </w:rPr>
+        <w:t xml:space="preserve"> KEY</w:t>
+      </w:r>
+    </w:p>
+    <w:p>
+      <w:pPr>
+        <w:tabs>
+          <w:tab w:val="left" w:pos="7136"/>
+        </w:tabs>
+        <w:ind w:left="0" w:firstLine="0"/>
+      </w:pPr>
+      <w:r>
+        <w:t>Whenever a table is related to another table you can use foreign key constraint, a table can have multiple foreign keys</w:t>
+      </w:r>
+    </w:p>
+    <w:p>
+      <w:pPr>
+        <w:tabs>
+          <w:tab w:val="left" w:pos="7136"/>
+        </w:tabs>
+        <w:ind w:left="0" w:firstLine="0"/>
+      </w:pPr>
+      <w:r>
+        <w:t>create table table_name(col1 type, col2 type,..foreign key(column_name) references parent_table(primary_key_column)</w:t>
+      </w:r>
+    </w:p>
+    <w:p>
+      <w:pPr>
+        <w:tabs>
+          <w:tab w:val="left" w:pos="7136"/>
+        </w:tabs>
+        <w:ind w:left="0" w:firstLine="0"/>
+      </w:pPr>
+      <w:r>
+        <w:drawing>
+          <wp:inline distT="0" distB="0" distL="0" distR="0" wp14:anchorId="54835336" wp14:editId="4F446281">
+            <wp:extent cx="5943600" cy="889635"/>
+            <wp:effectExtent l="0" t="0" r="0" b="5715"/>
+            <wp:docPr id="1886366691" name="Picture 1"/>
+            <wp:cNvGraphicFramePr>
+              <a:graphicFrameLocks xmlns:a="http://schemas.openxmlformats.org/drawingml/2006/main" noChangeAspect="1"/>
+            </wp:cNvGraphicFramePr>
+            <a:graphic xmlns:a="http://schemas.openxmlformats.org/drawingml/2006/main">
+              <a:graphicData uri="http://schemas.openxmlformats.org/drawingml/2006/picture">
+                <pic:pic xmlns:pic="http://schemas.openxmlformats.org/drawingml/2006/picture">
+                  <pic:nvPicPr>
+                    <pic:cNvPr id="1886366691" name=""/>
+                    <pic:cNvPicPr/>
+                  </pic:nvPicPr>
+                  <pic:blipFill>
+                    <a:blip r:embed="rId52"/>
+                    <a:stretch>
+                      <a:fillRect/>
+                    </a:stretch>
+                  </pic:blipFill>
+                  <pic:spPr>
+                    <a:xfrm>
+                      <a:off x="0" y="0"/>
+                      <a:ext cx="5943600" cy="889635"/>
+                    </a:xfrm>
+                    <a:prstGeom prst="rect">
+                      <a:avLst/>
+                    </a:prstGeom>
+                  </pic:spPr>
+                </pic:pic>
+              </a:graphicData>
+            </a:graphic>
+          </wp:inline>
+        </w:drawing>
+      </w:r>
+    </w:p>
+    <w:p>
+      <w:pPr>
+        <w:tabs>
+          <w:tab w:val="left" w:pos="7136"/>
+        </w:tabs>
+        <w:ind w:left="0" w:firstLine="0"/>
+      </w:pPr>
+      <w:r>
+        <w:rPr>
+          <w:highlight w:val="yellow"/>
+        </w:rPr>
+        <w:t>Store some record</w:t>
+      </w:r>
+      <w:r>
+        <w:rPr>
+          <w:highlight w:val="yellow"/>
+        </w:rPr>
+        <w:t>s in department</w:t>
+      </w:r>
+      <w:r>
+        <w:rPr>
+          <w:highlight w:val="yellow"/>
+        </w:rPr>
+        <w:t>s</w:t>
+      </w:r>
+    </w:p>
+    <w:p>
+      <w:pPr>
+        <w:tabs>
+          <w:tab w:val="left" w:pos="7136"/>
+        </w:tabs>
+        <w:ind w:left="0" w:firstLine="0"/>
+      </w:pPr>
+      <w:r>
+        <w:lastRenderedPageBreak/>
+        <w:drawing>
+          <wp:inline distT="0" distB="0" distL="0" distR="0" wp14:anchorId="7B5AFA44" wp14:editId="47961151">
+            <wp:extent cx="5943600" cy="2322195"/>
+            <wp:effectExtent l="0" t="0" r="0" b="1905"/>
+            <wp:docPr id="1068083872" name="Picture 1"/>
+            <wp:cNvGraphicFramePr>
+              <a:graphicFrameLocks xmlns:a="http://schemas.openxmlformats.org/drawingml/2006/main" noChangeAspect="1"/>
+            </wp:cNvGraphicFramePr>
+            <a:graphic xmlns:a="http://schemas.openxmlformats.org/drawingml/2006/main">
+              <a:graphicData uri="http://schemas.openxmlformats.org/drawingml/2006/picture">
+                <pic:pic xmlns:pic="http://schemas.openxmlformats.org/drawingml/2006/picture">
+                  <pic:nvPicPr>
+                    <pic:cNvPr id="1068083872" name=""/>
+                    <pic:cNvPicPr/>
+                  </pic:nvPicPr>
+                  <pic:blipFill>
+                    <a:blip r:embed="rId53"/>
+                    <a:stretch>
+                      <a:fillRect/>
+                    </a:stretch>
+                  </pic:blipFill>
+                  <pic:spPr>
+                    <a:xfrm>
+                      <a:off x="0" y="0"/>
+                      <a:ext cx="5943600" cy="2322195"/>
+                    </a:xfrm>
+                    <a:prstGeom prst="rect">
+                      <a:avLst/>
+                    </a:prstGeom>
+                  </pic:spPr>
+                </pic:pic>
+              </a:graphicData>
+            </a:graphic>
+          </wp:inline>
+        </w:drawing>
+      </w:r>
+    </w:p>
+    <w:p>
+      <w:pPr>
+        <w:tabs>
+          <w:tab w:val="left" w:pos="7136"/>
+        </w:tabs>
+        <w:ind w:left="0" w:firstLine="0"/>
+      </w:pPr>
+      <w:r>
+        <w:rPr>
+          <w:highlight w:val="yellow"/>
+        </w:rPr>
+        <w:t>store some records in employees</w:t>
+      </w:r>
+    </w:p>
+    <w:p>
+      <w:pPr>
+        <w:tabs>
+          <w:tab w:val="left" w:pos="7136"/>
+        </w:tabs>
+        <w:ind w:left="0" w:firstLine="0"/>
+      </w:pPr>
+      <w:r>
+        <w:drawing>
+          <wp:inline distT="0" distB="0" distL="0" distR="0" wp14:anchorId="0B8C78B3" wp14:editId="7ED74D21">
+            <wp:extent cx="5943600" cy="1640840"/>
+            <wp:effectExtent l="0" t="0" r="0" b="0"/>
+            <wp:docPr id="220868893" name="Picture 1"/>
+            <wp:cNvGraphicFramePr>
+              <a:graphicFrameLocks xmlns:a="http://schemas.openxmlformats.org/drawingml/2006/main" noChangeAspect="1"/>
+            </wp:cNvGraphicFramePr>
+            <a:graphic xmlns:a="http://schemas.openxmlformats.org/drawingml/2006/main">
+              <a:graphicData uri="http://schemas.openxmlformats.org/drawingml/2006/picture">
+                <pic:pic xmlns:pic="http://schemas.openxmlformats.org/drawingml/2006/picture">
+                  <pic:nvPicPr>
+                    <pic:cNvPr id="220868893" name=""/>
+                    <pic:cNvPicPr/>
+                  </pic:nvPicPr>
+                  <pic:blipFill>
+                    <a:blip r:embed="rId54"/>
+                    <a:stretch>
+                      <a:fillRect/>
+                    </a:stretch>
+                  </pic:blipFill>
+                  <pic:spPr>
+                    <a:xfrm>
+                      <a:off x="0" y="0"/>
+                      <a:ext cx="5943600" cy="1640840"/>
+                    </a:xfrm>
+                    <a:prstGeom prst="rect">
+                      <a:avLst/>
+                    </a:prstGeom>
+                  </pic:spPr>
+                </pic:pic>
+              </a:graphicData>
+            </a:graphic>
+          </wp:inline>
+        </w:drawing>
+      </w:r>
+    </w:p>
+    <w:p>
+      <w:pPr>
+        <w:tabs>
+          <w:tab w:val="left" w:pos="7136"/>
+        </w:tabs>
+        <w:ind w:left="0" w:firstLine="0"/>
+      </w:pPr>
+      <w:r>
+        <w:t>Try to store NULL in department_id in employees table</w:t>
+      </w:r>
+    </w:p>
+    <w:p>
+      <w:pPr>
+        <w:tabs>
+          <w:tab w:val="left" w:pos="7136"/>
+        </w:tabs>
+        <w:ind w:left="0" w:firstLine="0"/>
+      </w:pPr>
+      <w:r>
+        <w:t>Try to store a value that’s not part of deparments.department_id</w:t>
+      </w:r>
+    </w:p>
+    <w:p>
+      <w:pPr>
+        <w:tabs>
+          <w:tab w:val="left" w:pos="7136"/>
+        </w:tabs>
+        <w:ind w:left="0" w:firstLine="0"/>
+      </w:pPr>
+    </w:p>
+    <w:p>
+      <w:pPr>
+        <w:tabs>
+          <w:tab w:val="left" w:pos="7136"/>
+        </w:tabs>
+        <w:ind w:left="0" w:firstLine="0"/>
+      </w:pPr>
+    </w:p>
+    <w:p>
+      <w:pPr>
+        <w:tabs>
+          <w:tab w:val="left" w:pos="7136"/>
+        </w:tabs>
+        <w:ind w:left="0" w:firstLine="0"/>
+      </w:pPr>
+    </w:p>
+    <w:p>
+      <w:pPr>
+        <w:tabs>
+          <w:tab w:val="left" w:pos="7136"/>
+        </w:tabs>
+        <w:ind w:left="0" w:firstLine="0"/>
+      </w:pPr>
+    </w:p>
+    <w:p>
+      <w:pPr>
+        <w:tabs>
+          <w:tab w:val="left" w:pos="7136"/>
+        </w:tabs>
+        <w:ind w:left="0" w:firstLine="0"/>
+      </w:pPr>
+    </w:p>
+    <w:p>
+      <w:pPr>
+        <w:tabs>
+          <w:tab w:val="left" w:pos="7136"/>
+        </w:tabs>
+        <w:ind w:left="0" w:firstLine="0"/>
+      </w:pPr>
+    </w:p>
+    <w:p>
+      <w:pPr>
+        <w:tabs>
+          <w:tab w:val="left" w:pos="7136"/>
+        </w:tabs>
+        <w:ind w:left="0" w:firstLine="0"/>
+      </w:pPr>
+    </w:p>
+    <w:p>
+      <w:pPr>
+        <w:tabs>
+          <w:tab w:val="left" w:pos="7136"/>
+        </w:tabs>
+        <w:ind w:left="0" w:firstLine="0"/>
+      </w:pPr>
+      <w:r>
+        <w:rPr>
+          <w:highlight w:val="yellow"/>
+        </w:rPr>
+        <w:lastRenderedPageBreak/>
+        <w:t>Activity</w:t>
+      </w:r>
+    </w:p>
+    <w:p>
+      <w:pPr>
+        <w:pStyle w:val="ListParagraph"/>
+        <w:numPr>
+          <w:ilvl w:val="0"/>
+          <w:numId w:val="18"/>
+        </w:numPr>
+        <w:tabs>
+          <w:tab w:val="left" w:pos="7136"/>
+        </w:tabs>
+      </w:pPr>
+      <w:r>
+        <w:t>create student, course &amp; student_course_mapping tables, student table will have student details, course table will have course details and the mapping table will have roll no and course id to specify which student has registered to which course</w:t>
+      </w:r>
+      <w:r>
+        <w:t>, store some records in all the tables</w:t>
+      </w:r>
+    </w:p>
+    <w:p>
+      <w:pPr>
+        <w:tabs>
+          <w:tab w:val="left" w:pos="7136"/>
+        </w:tabs>
+        <w:ind w:left="0" w:firstLine="0"/>
+      </w:pPr>
+      <w:r>
+        <w:drawing>
+          <wp:inline distT="0" distB="0" distL="0" distR="0" wp14:anchorId="025EFEB3" wp14:editId="7A48D1B3">
+            <wp:extent cx="5943600" cy="3668395"/>
+            <wp:effectExtent l="0" t="0" r="0" b="8255"/>
+            <wp:docPr id="654062053" name="Picture 1"/>
+            <wp:cNvGraphicFramePr>
+              <a:graphicFrameLocks xmlns:a="http://schemas.openxmlformats.org/drawingml/2006/main" noChangeAspect="1"/>
+            </wp:cNvGraphicFramePr>
+            <a:graphic xmlns:a="http://schemas.openxmlformats.org/drawingml/2006/main">
+              <a:graphicData uri="http://schemas.openxmlformats.org/drawingml/2006/picture">
+                <pic:pic xmlns:pic="http://schemas.openxmlformats.org/drawingml/2006/picture">
+                  <pic:nvPicPr>
+                    <pic:cNvPr id="654062053" name=""/>
+                    <pic:cNvPicPr/>
+                  </pic:nvPicPr>
+                  <pic:blipFill>
+                    <a:blip r:embed="rId55"/>
+                    <a:stretch>
+                      <a:fillRect/>
+                    </a:stretch>
+                  </pic:blipFill>
+                  <pic:spPr>
+                    <a:xfrm>
+                      <a:off x="0" y="0"/>
+                      <a:ext cx="5943600" cy="3668395"/>
+                    </a:xfrm>
+                    <a:prstGeom prst="rect">
+                      <a:avLst/>
+                    </a:prstGeom>
+                  </pic:spPr>
+                </pic:pic>
+              </a:graphicData>
+            </a:graphic>
+          </wp:inline>
+        </w:drawing>
+      </w:r>
+    </w:p>
+    <w:p>
+      <w:pPr>
+        <w:tabs>
+          <w:tab w:val="left" w:pos="7136"/>
+        </w:tabs>
+        <w:ind w:left="0" w:firstLine="0"/>
+      </w:pPr>
+    </w:p>
+    <w:p>
+      <w:pPr>
+        <w:tabs>
+          <w:tab w:val="left" w:pos="7136"/>
+        </w:tabs>
+        <w:ind w:left="0" w:firstLine="0"/>
+      </w:pPr>
+    </w:p>
+    <w:p>
+      <w:pPr>
+        <w:tabs>
+          <w:tab w:val="left" w:pos="7136"/>
+        </w:tabs>
+        <w:ind w:left="0" w:firstLine="0"/>
+      </w:pPr>
+    </w:p>
+    <w:p>
+      <w:pPr>
+        <w:tabs>
+          <w:tab w:val="left" w:pos="7136"/>
+        </w:tabs>
+        <w:ind w:left="0" w:firstLine="0"/>
+      </w:pPr>
+    </w:p>
+    <w:p>
+      <w:pPr>
+        <w:tabs>
+          <w:tab w:val="left" w:pos="7136"/>
+        </w:tabs>
+        <w:ind w:left="0" w:firstLine="0"/>
+      </w:pPr>
+    </w:p>
+    <w:p>
+      <w:pPr>
+        <w:tabs>
+          <w:tab w:val="left" w:pos="7136"/>
+        </w:tabs>
+        <w:ind w:left="0" w:firstLine="0"/>
+      </w:pPr>
+    </w:p>
+    <w:p>
+      <w:pPr>
+        <w:tabs>
+          <w:tab w:val="left" w:pos="7136"/>
+        </w:tabs>
+        <w:ind w:left="0" w:firstLine="0"/>
+      </w:pPr>
+    </w:p>
+    <w:p>
+      <w:pPr>
+        <w:tabs>
+          <w:tab w:val="left" w:pos="7136"/>
+        </w:tabs>
+        <w:ind w:left="0" w:firstLine="0"/>
+      </w:pPr>
+      <w:r>
+        <w:rPr>
+          <w:highlight w:val="yellow"/>
+        </w:rPr>
+        <w:lastRenderedPageBreak/>
+        <w:t>Update &amp; Delete commands</w:t>
+      </w:r>
+    </w:p>
+    <w:p>
+      <w:pPr>
+        <w:tabs>
+          <w:tab w:val="left" w:pos="7136"/>
+        </w:tabs>
+        <w:ind w:left="0" w:firstLine="0"/>
+      </w:pPr>
+      <w:r>
+        <w:rPr>
+          <w:highlight w:val="yellow"/>
+        </w:rPr>
+        <w:t>Update</w:t>
+      </w:r>
+    </w:p>
+    <w:p>
+      <w:pPr>
+        <w:tabs>
+          <w:tab w:val="left" w:pos="7136"/>
+        </w:tabs>
+        <w:ind w:left="0" w:firstLine="0"/>
+      </w:pPr>
+      <w:r>
+        <w:t>update table_name set col=value, col=value; # updates all the rows</w:t>
+      </w:r>
+    </w:p>
+    <w:p>
+      <w:pPr>
+        <w:tabs>
+          <w:tab w:val="left" w:pos="7136"/>
+        </w:tabs>
+        <w:ind w:left="0" w:firstLine="0"/>
+      </w:pPr>
+      <w:r>
+        <w:t>update table_name set col=value, col=value where &lt;&lt;condition&gt;&gt;; # updates only the rows matches to the condition</w:t>
+      </w:r>
+    </w:p>
+    <w:p>
+      <w:pPr>
+        <w:tabs>
+          <w:tab w:val="left" w:pos="7136"/>
+        </w:tabs>
+        <w:ind w:left="0" w:firstLine="0"/>
+      </w:pPr>
+      <w:r>
+        <w:rPr>
+          <w:highlight w:val="yellow"/>
+        </w:rPr>
+        <w:t>Delete</w:t>
+      </w:r>
+    </w:p>
+    <w:p>
+      <w:pPr>
+        <w:tabs>
+          <w:tab w:val="left" w:pos="7136"/>
+        </w:tabs>
+        <w:ind w:left="0" w:firstLine="0"/>
+      </w:pPr>
+      <w:r>
+        <w:t>delete from table [or] delete from table where &lt;&lt;condition&gt;&gt;</w:t>
+      </w:r>
+    </w:p>
+    <w:p>
+      <w:pPr>
+        <w:tabs>
+          <w:tab w:val="left" w:pos="7136"/>
+        </w:tabs>
+        <w:ind w:left="0" w:firstLine="0"/>
+      </w:pPr>
+      <w:r>
+        <w:rPr>
+          <w:highlight w:val="yellow"/>
+        </w:rPr>
+        <w:t>Activity</w:t>
+      </w:r>
+      <w:r>
+        <w:rPr>
+          <w:highlight w:val="yellow"/>
+        </w:rPr>
+        <w:t xml:space="preserve"> on a demo table</w:t>
+      </w:r>
+      <w:r>
+        <w:rPr>
+          <w:highlight w:val="yellow"/>
+        </w:rPr>
+        <w:t>:</w:t>
+      </w:r>
+    </w:p>
+    <w:p>
+      <w:pPr>
+        <w:pStyle w:val="ListParagraph"/>
+        <w:numPr>
+          <w:ilvl w:val="0"/>
+          <w:numId w:val="19"/>
+        </w:numPr>
+        <w:tabs>
+          <w:tab w:val="left" w:pos="7136"/>
+        </w:tabs>
+      </w:pPr>
+      <w:r>
+        <w:t>Update the dob of a row that matches to a particular id</w:t>
+      </w:r>
+    </w:p>
+    <w:p>
+      <w:pPr>
+        <w:pStyle w:val="ListParagraph"/>
+        <w:numPr>
+          <w:ilvl w:val="0"/>
+          <w:numId w:val="19"/>
+        </w:numPr>
+        <w:tabs>
+          <w:tab w:val="left" w:pos="7136"/>
+        </w:tabs>
+      </w:pPr>
+      <w:r>
+        <w:t>Delete the row that matches to a particular id</w:t>
+      </w:r>
+    </w:p>
+    <w:p>
+      <w:pPr>
+        <w:tabs>
+          <w:tab w:val="left" w:pos="7136"/>
+        </w:tabs>
+        <w:ind w:left="0" w:firstLine="0"/>
+      </w:pPr>
+      <w:r>
+        <w:rPr>
+          <w:highlight w:val="yellow"/>
+        </w:rPr>
+        <w:t>Updating dob based on id</w:t>
+      </w:r>
+    </w:p>
+    <w:p>
+      <w:pPr>
+        <w:tabs>
+          <w:tab w:val="left" w:pos="7136"/>
+        </w:tabs>
+        <w:ind w:left="0" w:firstLine="0"/>
+      </w:pPr>
+      <w:r>
+        <w:drawing>
+          <wp:inline distT="0" distB="0" distL="0" distR="0" wp14:anchorId="2ACC321B" wp14:editId="65EFAEC4">
+            <wp:extent cx="5943600" cy="3068320"/>
+            <wp:effectExtent l="0" t="0" r="0" b="0"/>
+            <wp:docPr id="1754290026" name="Picture 1"/>
+            <wp:cNvGraphicFramePr>
+              <a:graphicFrameLocks xmlns:a="http://schemas.openxmlformats.org/drawingml/2006/main" noChangeAspect="1"/>
+            </wp:cNvGraphicFramePr>
+            <a:graphic xmlns:a="http://schemas.openxmlformats.org/drawingml/2006/main">
+              <a:graphicData uri="http://schemas.openxmlformats.org/drawingml/2006/picture">
+                <pic:pic xmlns:pic="http://schemas.openxmlformats.org/drawingml/2006/picture">
+                  <pic:nvPicPr>
+                    <pic:cNvPr id="1754290026" name=""/>
+                    <pic:cNvPicPr/>
+                  </pic:nvPicPr>
+                  <pic:blipFill>
+                    <a:blip r:embed="rId56"/>
+                    <a:stretch>
+                      <a:fillRect/>
+                    </a:stretch>
+                  </pic:blipFill>
+                  <pic:spPr>
+                    <a:xfrm>
+                      <a:off x="0" y="0"/>
+                      <a:ext cx="5943600" cy="3068320"/>
+                    </a:xfrm>
+                    <a:prstGeom prst="rect">
+                      <a:avLst/>
+                    </a:prstGeom>
+                  </pic:spPr>
+                </pic:pic>
+              </a:graphicData>
+            </a:graphic>
+          </wp:inline>
+        </w:drawing>
+      </w:r>
+    </w:p>
+    <w:p>
+      <w:pPr>
+        <w:tabs>
+          <w:tab w:val="left" w:pos="7136"/>
+        </w:tabs>
+        <w:ind w:left="0" w:firstLine="0"/>
+      </w:pPr>
+      <w:r>
+        <w:rPr>
+          <w:highlight w:val="yellow"/>
+        </w:rPr>
+        <w:t>Deleting the row based on id</w:t>
+      </w:r>
+    </w:p>
+    <w:p>
+      <w:pPr>
+        <w:tabs>
+          <w:tab w:val="left" w:pos="7136"/>
+        </w:tabs>
+        <w:ind w:left="0" w:firstLine="0"/>
+      </w:pPr>
+      <w:r>
+        <w:lastRenderedPageBreak/>
+        <w:drawing>
+          <wp:inline distT="0" distB="0" distL="0" distR="0" wp14:anchorId="76FA8A70" wp14:editId="31962059">
+            <wp:extent cx="5943600" cy="3065780"/>
+            <wp:effectExtent l="0" t="0" r="0" b="1270"/>
+            <wp:docPr id="1933674101" name="Picture 1"/>
+            <wp:cNvGraphicFramePr>
+              <a:graphicFrameLocks xmlns:a="http://schemas.openxmlformats.org/drawingml/2006/main" noChangeAspect="1"/>
+            </wp:cNvGraphicFramePr>
+            <a:graphic xmlns:a="http://schemas.openxmlformats.org/drawingml/2006/main">
+              <a:graphicData uri="http://schemas.openxmlformats.org/drawingml/2006/picture">
+                <pic:pic xmlns:pic="http://schemas.openxmlformats.org/drawingml/2006/picture">
+                  <pic:nvPicPr>
+                    <pic:cNvPr id="1933674101" name=""/>
+                    <pic:cNvPicPr/>
+                  </pic:nvPicPr>
+                  <pic:blipFill>
+                    <a:blip r:embed="rId57"/>
+                    <a:stretch>
+                      <a:fillRect/>
+                    </a:stretch>
+                  </pic:blipFill>
+                  <pic:spPr>
+                    <a:xfrm>
+                      <a:off x="0" y="0"/>
+                      <a:ext cx="5943600" cy="3065780"/>
+                    </a:xfrm>
+                    <a:prstGeom prst="rect">
+                      <a:avLst/>
+                    </a:prstGeom>
+                  </pic:spPr>
+                </pic:pic>
+              </a:graphicData>
+            </a:graphic>
+          </wp:inline>
+        </w:drawing>
+      </w:r>
+    </w:p>
+    <w:p>
+      <w:pPr>
+        <w:tabs>
+          <w:tab w:val="left" w:pos="7136"/>
+        </w:tabs>
+        <w:ind w:left="0" w:firstLine="0"/>
+      </w:pPr>
+      <w:r>
+        <w:rPr>
+          <w:highlight w:val="yellow"/>
+        </w:rPr>
+        <w:t>Auto_Increment:</w:t>
+      </w:r>
+      <w:r>
+        <w:t xml:space="preserve"> This keyboard help primary key to automatically increment by 1</w:t>
+      </w:r>
+    </w:p>
+    <w:p>
+      <w:pPr>
+        <w:tabs>
+          <w:tab w:val="left" w:pos="7136"/>
+        </w:tabs>
+        <w:ind w:left="0" w:firstLine="0"/>
+      </w:pPr>
+      <w:r>
+        <w:t>You can use this while creating a table or with alter command also.</w:t>
+      </w:r>
+    </w:p>
+    <w:p>
+      <w:pPr>
+        <w:tabs>
+          <w:tab w:val="left" w:pos="7136"/>
+        </w:tabs>
+        <w:ind w:left="0" w:firstLine="0"/>
+      </w:pPr>
+      <w:r>
+        <w:t>create table table_name(col type primary key auto_increment, …) auto_increment=100;</w:t>
+      </w:r>
+    </w:p>
+    <w:p>
+      <w:pPr>
+        <w:tabs>
+          <w:tab w:val="left" w:pos="7136"/>
+        </w:tabs>
+        <w:ind w:left="0" w:firstLine="0"/>
+      </w:pPr>
+      <w:r>
+        <w:t>when you specify auto_increment value then the value starts from the number you have specified else by default it starts from 1.</w:t>
+      </w:r>
+    </w:p>
+    <w:p>
+      <w:pPr>
+        <w:tabs>
+          <w:tab w:val="left" w:pos="7136"/>
+        </w:tabs>
+        <w:ind w:left="0" w:firstLine="0"/>
+      </w:pPr>
+      <w:r>
+        <w:drawing>
+          <wp:inline distT="0" distB="0" distL="0" distR="0" wp14:anchorId="3C6A2AA2" wp14:editId="5A32BB38">
+            <wp:extent cx="5943600" cy="2062480"/>
+            <wp:effectExtent l="0" t="0" r="0" b="0"/>
+            <wp:docPr id="244070685" name="Picture 1"/>
+            <wp:cNvGraphicFramePr>
+              <a:graphicFrameLocks xmlns:a="http://schemas.openxmlformats.org/drawingml/2006/main" noChangeAspect="1"/>
+            </wp:cNvGraphicFramePr>
+            <a:graphic xmlns:a="http://schemas.openxmlformats.org/drawingml/2006/main">
+              <a:graphicData uri="http://schemas.openxmlformats.org/drawingml/2006/picture">
+                <pic:pic xmlns:pic="http://schemas.openxmlformats.org/drawingml/2006/picture">
+                  <pic:nvPicPr>
+                    <pic:cNvPr id="244070685" name=""/>
+                    <pic:cNvPicPr/>
+                  </pic:nvPicPr>
+                  <pic:blipFill>
+                    <a:blip r:embed="rId58"/>
+                    <a:stretch>
+                      <a:fillRect/>
+                    </a:stretch>
+                  </pic:blipFill>
+                  <pic:spPr>
+                    <a:xfrm>
+                      <a:off x="0" y="0"/>
+                      <a:ext cx="5943600" cy="2062480"/>
+                    </a:xfrm>
+                    <a:prstGeom prst="rect">
+                      <a:avLst/>
+                    </a:prstGeom>
+                  </pic:spPr>
+                </pic:pic>
+              </a:graphicData>
+            </a:graphic>
+          </wp:inline>
+        </w:drawing>
+      </w:r>
+    </w:p>
+    <w:p>
+      <w:pPr>
+        <w:tabs>
+          <w:tab w:val="left" w:pos="7136"/>
+        </w:tabs>
+        <w:ind w:left="0" w:firstLine="0"/>
+      </w:pPr>
+      <w:r>
+        <w:rPr>
+          <w:highlight w:val="yellow"/>
+        </w:rPr>
+        <w:t>auto_increment with alter command:</w:t>
+      </w:r>
+      <w:r>
+        <w:t xml:space="preserve"> when the table is already created but the column doesn’t have auto_increment</w:t>
+      </w:r>
+    </w:p>
+    <w:p>
+      <w:pPr>
+        <w:tabs>
+          <w:tab w:val="left" w:pos="7136"/>
+        </w:tabs>
+        <w:ind w:left="0" w:firstLine="0"/>
+      </w:pPr>
+      <w:r>
+        <w:t>alter table table_name modify column column_name type auto_increment</w:t>
+      </w:r>
+      <w:r>
+        <w:t>;</w:t>
+      </w:r>
+      <w:r>
+        <w:t xml:space="preserve"> </w:t>
+      </w:r>
+    </w:p>
+    <w:p>
+      <w:pPr>
+        <w:tabs>
+          <w:tab w:val="left" w:pos="7136"/>
+        </w:tabs>
+        <w:ind w:left="0" w:firstLine="0"/>
+      </w:pPr>
+      <w:r>
+        <w:lastRenderedPageBreak/>
+        <w:t>alter table table_name auto_increment=100;</w:t>
+      </w:r>
+    </w:p>
+    <w:p>
+      <w:pPr>
+        <w:tabs>
+          <w:tab w:val="left" w:pos="7136"/>
+        </w:tabs>
+        <w:ind w:left="0" w:firstLine="0"/>
+      </w:pPr>
+      <w:r>
+        <w:drawing>
+          <wp:inline distT="0" distB="0" distL="0" distR="0" wp14:anchorId="4FF306F1" wp14:editId="0F420EDD">
+            <wp:extent cx="5943600" cy="1213485"/>
+            <wp:effectExtent l="0" t="0" r="0" b="5715"/>
+            <wp:docPr id="1651073835" name="Picture 1"/>
+            <wp:cNvGraphicFramePr>
+              <a:graphicFrameLocks xmlns:a="http://schemas.openxmlformats.org/drawingml/2006/main" noChangeAspect="1"/>
+            </wp:cNvGraphicFramePr>
+            <a:graphic xmlns:a="http://schemas.openxmlformats.org/drawingml/2006/main">
+              <a:graphicData uri="http://schemas.openxmlformats.org/drawingml/2006/picture">
+                <pic:pic xmlns:pic="http://schemas.openxmlformats.org/drawingml/2006/picture">
+                  <pic:nvPicPr>
+                    <pic:cNvPr id="1651073835" name=""/>
+                    <pic:cNvPicPr/>
+                  </pic:nvPicPr>
+                  <pic:blipFill>
+                    <a:blip r:embed="rId59"/>
+                    <a:stretch>
+                      <a:fillRect/>
+                    </a:stretch>
+                  </pic:blipFill>
+                  <pic:spPr>
+                    <a:xfrm>
+                      <a:off x="0" y="0"/>
+                      <a:ext cx="5943600" cy="1213485"/>
+                    </a:xfrm>
+                    <a:prstGeom prst="rect">
+                      <a:avLst/>
+                    </a:prstGeom>
+                  </pic:spPr>
+                </pic:pic>
+              </a:graphicData>
+            </a:graphic>
+          </wp:inline>
+        </w:drawing>
+      </w:r>
+    </w:p>
+    <w:p>
+      <w:pPr>
+        <w:tabs>
+          <w:tab w:val="left" w:pos="7136"/>
+        </w:tabs>
+        <w:ind w:left="0" w:firstLine="0"/>
+      </w:pPr>
+      <w:r>
+        <w:rPr>
+          <w:highlight w:val="yellow"/>
+        </w:rPr>
+        <w:t>You can now the employees record with employee_id</w:t>
+      </w:r>
+    </w:p>
+    <w:p>
+      <w:pPr>
+        <w:tabs>
+          <w:tab w:val="left" w:pos="7136"/>
+        </w:tabs>
+        <w:ind w:left="0" w:firstLine="0"/>
+      </w:pPr>
+      <w:r>
+        <w:drawing>
+          <wp:inline distT="0" distB="0" distL="0" distR="0" wp14:anchorId="41E36719" wp14:editId="43484DFC">
+            <wp:extent cx="5943600" cy="1769110"/>
+            <wp:effectExtent l="0" t="0" r="0" b="2540"/>
+            <wp:docPr id="79630429" name="Picture 1"/>
+            <wp:cNvGraphicFramePr>
+              <a:graphicFrameLocks xmlns:a="http://schemas.openxmlformats.org/drawingml/2006/main" noChangeAspect="1"/>
+            </wp:cNvGraphicFramePr>
+            <a:graphic xmlns:a="http://schemas.openxmlformats.org/drawingml/2006/main">
+              <a:graphicData uri="http://schemas.openxmlformats.org/drawingml/2006/picture">
+                <pic:pic xmlns:pic="http://schemas.openxmlformats.org/drawingml/2006/picture">
+                  <pic:nvPicPr>
+                    <pic:cNvPr id="79630429" name=""/>
+                    <pic:cNvPicPr/>
+                  </pic:nvPicPr>
+                  <pic:blipFill>
+                    <a:blip r:embed="rId60"/>
+                    <a:stretch>
+                      <a:fillRect/>
+                    </a:stretch>
+                  </pic:blipFill>
+                  <pic:spPr>
+                    <a:xfrm>
+                      <a:off x="0" y="0"/>
+                      <a:ext cx="5943600" cy="1769110"/>
+                    </a:xfrm>
+                    <a:prstGeom prst="rect">
+                      <a:avLst/>
+                    </a:prstGeom>
+                  </pic:spPr>
+                </pic:pic>
+              </a:graphicData>
+            </a:graphic>
+          </wp:inline>
+        </w:drawing>
+      </w:r>
+      <w:r>
+        <w:rPr>
+          <w:highlight w:val="yellow"/>
+        </w:rPr>
+        <w:t>Running the SQL script files</w:t>
+      </w:r>
+    </w:p>
+    <w:p>
+      <w:pPr>
+        <w:tabs>
+          <w:tab w:val="left" w:pos="7136"/>
+        </w:tabs>
+        <w:ind w:left="0" w:firstLine="0"/>
+      </w:pPr>
+      <w:r>
+        <w:t>You need to have an SQL file and mention the path of that SQL file using SOURCE keyword</w:t>
+      </w:r>
+    </w:p>
+    <w:p>
+      <w:pPr>
+        <w:tabs>
+          <w:tab w:val="left" w:pos="7136"/>
+        </w:tabs>
+        <w:ind w:left="0" w:firstLine="0"/>
+      </w:pPr>
+      <w:r>
+        <w:t>SOURCE path-to-</w:t>
+      </w:r>
+      <w:r>
+        <w:t>SQL</w:t>
+      </w:r>
+      <w:r>
+        <w:t>-file</w:t>
+      </w:r>
+    </w:p>
+    <w:p>
+      <w:pPr>
+        <w:tabs>
+          <w:tab w:val="left" w:pos="7136"/>
+        </w:tabs>
+        <w:ind w:left="0" w:firstLine="0"/>
+      </w:pPr>
+      <w:r>
+        <w:rPr>
+          <w:highlight w:val="yellow"/>
+        </w:rPr>
+        <w:t>create myscripts.sql in users folder</w:t>
+      </w:r>
+    </w:p>
+    <w:p>
+      <w:pPr>
+        <w:tabs>
+          <w:tab w:val="left" w:pos="7136"/>
+        </w:tabs>
+        <w:ind w:left="0" w:firstLine="0"/>
+      </w:pPr>
+      <w:r>
+        <w:lastRenderedPageBreak/>
+        <w:drawing>
+          <wp:inline distT="0" distB="0" distL="0" distR="0" wp14:anchorId="01989341" wp14:editId="7D3EC109">
+            <wp:extent cx="5943600" cy="3408680"/>
+            <wp:effectExtent l="0" t="0" r="0" b="1270"/>
+            <wp:docPr id="2084627429" name="Picture 1"/>
+            <wp:cNvGraphicFramePr>
+              <a:graphicFrameLocks xmlns:a="http://schemas.openxmlformats.org/drawingml/2006/main" noChangeAspect="1"/>
+            </wp:cNvGraphicFramePr>
+            <a:graphic xmlns:a="http://schemas.openxmlformats.org/drawingml/2006/main">
+              <a:graphicData uri="http://schemas.openxmlformats.org/drawingml/2006/picture">
+                <pic:pic xmlns:pic="http://schemas.openxmlformats.org/drawingml/2006/picture">
+                  <pic:nvPicPr>
+                    <pic:cNvPr id="2084627429" name=""/>
+                    <pic:cNvPicPr/>
+                  </pic:nvPicPr>
+                  <pic:blipFill>
+                    <a:blip r:embed="rId61"/>
+                    <a:stretch>
+                      <a:fillRect/>
+                    </a:stretch>
+                  </pic:blipFill>
+                  <pic:spPr>
+                    <a:xfrm>
+                      <a:off x="0" y="0"/>
+                      <a:ext cx="5943600" cy="3408680"/>
+                    </a:xfrm>
+                    <a:prstGeom prst="rect">
+                      <a:avLst/>
+                    </a:prstGeom>
+                  </pic:spPr>
+                </pic:pic>
+              </a:graphicData>
+            </a:graphic>
+          </wp:inline>
+        </w:drawing>
+      </w:r>
+    </w:p>
+    <w:p>
+      <w:pPr>
+        <w:tabs>
+          <w:tab w:val="left" w:pos="7136"/>
+        </w:tabs>
+        <w:ind w:left="0" w:firstLine="0"/>
+      </w:pPr>
+      <w:r>
+        <w:drawing>
+          <wp:inline distT="0" distB="0" distL="0" distR="0" wp14:anchorId="332B62E0" wp14:editId="5994E8F4">
+            <wp:extent cx="5943600" cy="231140"/>
+            <wp:effectExtent l="0" t="0" r="0" b="0"/>
+            <wp:docPr id="1452438862" name="Picture 1"/>
+            <wp:cNvGraphicFramePr>
+              <a:graphicFrameLocks xmlns:a="http://schemas.openxmlformats.org/drawingml/2006/main" noChangeAspect="1"/>
+            </wp:cNvGraphicFramePr>
+            <a:graphic xmlns:a="http://schemas.openxmlformats.org/drawingml/2006/main">
+              <a:graphicData uri="http://schemas.openxmlformats.org/drawingml/2006/picture">
+                <pic:pic xmlns:pic="http://schemas.openxmlformats.org/drawingml/2006/picture">
+                  <pic:nvPicPr>
+                    <pic:cNvPr id="1452438862" name=""/>
+                    <pic:cNvPicPr/>
+                  </pic:nvPicPr>
+                  <pic:blipFill>
+                    <a:blip r:embed="rId62"/>
+                    <a:stretch>
+                      <a:fillRect/>
+                    </a:stretch>
+                  </pic:blipFill>
+                  <pic:spPr>
+                    <a:xfrm>
+                      <a:off x="0" y="0"/>
+                      <a:ext cx="5943600" cy="231140"/>
+                    </a:xfrm>
+                    <a:prstGeom prst="rect">
+                      <a:avLst/>
+                    </a:prstGeom>
+                  </pic:spPr>
+                </pic:pic>
+              </a:graphicData>
+            </a:graphic>
+          </wp:inline>
+        </w:drawing>
+      </w:r>
+    </w:p>
+    <w:p>
+      <w:pPr>
+        <w:tabs>
+          <w:tab w:val="left" w:pos="7136"/>
+        </w:tabs>
+        <w:ind w:left="0" w:firstLine="0"/>
+      </w:pPr>
+    </w:p>
     <w:sectPr>
       <w:pgSz w:w="12240" w:h="15840"/>
       <w:pgMar w:top="1440" w:right="1440" w:bottom="1440" w:left="1440" w:header="720" w:footer="720" w:gutter="0"/>
@@ -3840,6 +6471,273 @@
     </w:lvl>
   </w:abstractNum>
   <w:abstractNum w:abstractNumId="7" w15:restartNumberingAfterBreak="0">
+    <w:nsid w:val="54FE579A"/>
+    <w:multiLevelType w:val="hybridMultilevel"/>
+    <w:tmpl w:val="5AD8AE2E"/>
+    <w:lvl w:ilvl="0" w:tplc="0409000F">
+      <w:start w:val="1"/>
+      <w:numFmt w:val="decimal"/>
+      <w:lvlText w:val="%1."/>
+      <w:lvlJc w:val="left"/>
+      <w:pPr>
+        <w:ind w:left="720" w:hanging="360"/>
+      </w:pPr>
+      <w:rPr>
+        <w:rFonts w:hint="default"/>
+      </w:rPr>
+    </w:lvl>
+    <w:lvl w:ilvl="1" w:tplc="04090019" w:tentative="1">
+      <w:start w:val="1"/>
+      <w:numFmt w:val="lowerLetter"/>
+      <w:lvlText w:val="%2."/>
+      <w:lvlJc w:val="left"/>
+      <w:pPr>
+        <w:ind w:left="1440" w:hanging="360"/>
+      </w:pPr>
+    </w:lvl>
+    <w:lvl w:ilvl="2" w:tplc="0409001B" w:tentative="1">
+      <w:start w:val="1"/>
+      <w:numFmt w:val="lowerRoman"/>
+      <w:lvlText w:val="%3."/>
+      <w:lvlJc w:val="right"/>
+      <w:pPr>
+        <w:ind w:left="2160" w:hanging="180"/>
+      </w:pPr>
+    </w:lvl>
+    <w:lvl w:ilvl="3" w:tplc="0409000F" w:tentative="1">
+      <w:start w:val="1"/>
+      <w:numFmt w:val="decimal"/>
+      <w:lvlText w:val="%4."/>
+      <w:lvlJc w:val="left"/>
+      <w:pPr>
+        <w:ind w:left="2880" w:hanging="360"/>
+      </w:pPr>
+    </w:lvl>
+    <w:lvl w:ilvl="4" w:tplc="04090019" w:tentative="1">
+      <w:start w:val="1"/>
+      <w:numFmt w:val="lowerLetter"/>
+      <w:lvlText w:val="%5."/>
+      <w:lvlJc w:val="left"/>
+      <w:pPr>
+        <w:ind w:left="3600" w:hanging="360"/>
+      </w:pPr>
+    </w:lvl>
+    <w:lvl w:ilvl="5" w:tplc="0409001B" w:tentative="1">
+      <w:start w:val="1"/>
+      <w:numFmt w:val="lowerRoman"/>
+      <w:lvlText w:val="%6."/>
+      <w:lvlJc w:val="right"/>
+      <w:pPr>
+        <w:ind w:left="4320" w:hanging="180"/>
+      </w:pPr>
+    </w:lvl>
+    <w:lvl w:ilvl="6" w:tplc="0409000F" w:tentative="1">
+      <w:start w:val="1"/>
+      <w:numFmt w:val="decimal"/>
+      <w:lvlText w:val="%7."/>
+      <w:lvlJc w:val="left"/>
+      <w:pPr>
+        <w:ind w:left="5040" w:hanging="360"/>
+      </w:pPr>
+    </w:lvl>
+    <w:lvl w:ilvl="7" w:tplc="04090019" w:tentative="1">
+      <w:start w:val="1"/>
+      <w:numFmt w:val="lowerLetter"/>
+      <w:lvlText w:val="%8."/>
+      <w:lvlJc w:val="left"/>
+      <w:pPr>
+        <w:ind w:left="5760" w:hanging="360"/>
+      </w:pPr>
+    </w:lvl>
+    <w:lvl w:ilvl="8" w:tplc="0409001B" w:tentative="1">
+      <w:start w:val="1"/>
+      <w:numFmt w:val="lowerRoman"/>
+      <w:lvlText w:val="%9."/>
+      <w:lvlJc w:val="right"/>
+      <w:pPr>
+        <w:ind w:left="6480" w:hanging="180"/>
+      </w:pPr>
+    </w:lvl>
+  </w:abstractNum>
+  <w:abstractNum w:abstractNumId="8" w15:restartNumberingAfterBreak="0">
+    <w:nsid w:val="5AA821CC"/>
+    <w:multiLevelType w:val="hybridMultilevel"/>
+    <w:tmpl w:val="DC203844"/>
+    <w:lvl w:ilvl="0" w:tplc="0409000F">
+      <w:start w:val="1"/>
+      <w:numFmt w:val="decimal"/>
+      <w:lvlText w:val="%1."/>
+      <w:lvlJc w:val="left"/>
+      <w:pPr>
+        <w:ind w:left="720" w:hanging="360"/>
+      </w:pPr>
+      <w:rPr>
+        <w:rFonts w:hint="default"/>
+      </w:rPr>
+    </w:lvl>
+    <w:lvl w:ilvl="1" w:tplc="04090019" w:tentative="1">
+      <w:start w:val="1"/>
+      <w:numFmt w:val="lowerLetter"/>
+      <w:lvlText w:val="%2."/>
+      <w:lvlJc w:val="left"/>
+      <w:pPr>
+        <w:ind w:left="1440" w:hanging="360"/>
+      </w:pPr>
+    </w:lvl>
+    <w:lvl w:ilvl="2" w:tplc="0409001B" w:tentative="1">
+      <w:start w:val="1"/>
+      <w:numFmt w:val="lowerRoman"/>
+      <w:lvlText w:val="%3."/>
+      <w:lvlJc w:val="right"/>
+      <w:pPr>
+        <w:ind w:left="2160" w:hanging="180"/>
+      </w:pPr>
+    </w:lvl>
+    <w:lvl w:ilvl="3" w:tplc="0409000F" w:tentative="1">
+      <w:start w:val="1"/>
+      <w:numFmt w:val="decimal"/>
+      <w:lvlText w:val="%4."/>
+      <w:lvlJc w:val="left"/>
+      <w:pPr>
+        <w:ind w:left="2880" w:hanging="360"/>
+      </w:pPr>
+    </w:lvl>
+    <w:lvl w:ilvl="4" w:tplc="04090019" w:tentative="1">
+      <w:start w:val="1"/>
+      <w:numFmt w:val="lowerLetter"/>
+      <w:lvlText w:val="%5."/>
+      <w:lvlJc w:val="left"/>
+      <w:pPr>
+        <w:ind w:left="3600" w:hanging="360"/>
+      </w:pPr>
+    </w:lvl>
+    <w:lvl w:ilvl="5" w:tplc="0409001B" w:tentative="1">
+      <w:start w:val="1"/>
+      <w:numFmt w:val="lowerRoman"/>
+      <w:lvlText w:val="%6."/>
+      <w:lvlJc w:val="right"/>
+      <w:pPr>
+        <w:ind w:left="4320" w:hanging="180"/>
+      </w:pPr>
+    </w:lvl>
+    <w:lvl w:ilvl="6" w:tplc="0409000F" w:tentative="1">
+      <w:start w:val="1"/>
+      <w:numFmt w:val="decimal"/>
+      <w:lvlText w:val="%7."/>
+      <w:lvlJc w:val="left"/>
+      <w:pPr>
+        <w:ind w:left="5040" w:hanging="360"/>
+      </w:pPr>
+    </w:lvl>
+    <w:lvl w:ilvl="7" w:tplc="04090019" w:tentative="1">
+      <w:start w:val="1"/>
+      <w:numFmt w:val="lowerLetter"/>
+      <w:lvlText w:val="%8."/>
+      <w:lvlJc w:val="left"/>
+      <w:pPr>
+        <w:ind w:left="5760" w:hanging="360"/>
+      </w:pPr>
+    </w:lvl>
+    <w:lvl w:ilvl="8" w:tplc="0409001B" w:tentative="1">
+      <w:start w:val="1"/>
+      <w:numFmt w:val="lowerRoman"/>
+      <w:lvlText w:val="%9."/>
+      <w:lvlJc w:val="right"/>
+      <w:pPr>
+        <w:ind w:left="6480" w:hanging="180"/>
+      </w:pPr>
+    </w:lvl>
+  </w:abstractNum>
+  <w:abstractNum w:abstractNumId="9" w15:restartNumberingAfterBreak="0">
+    <w:nsid w:val="5C99267A"/>
+    <w:multiLevelType w:val="hybridMultilevel"/>
+    <w:tmpl w:val="BB7E710A"/>
+    <w:lvl w:ilvl="0" w:tplc="0409000F">
+      <w:start w:val="1"/>
+      <w:numFmt w:val="decimal"/>
+      <w:lvlText w:val="%1."/>
+      <w:lvlJc w:val="left"/>
+      <w:pPr>
+        <w:ind w:left="720" w:hanging="360"/>
+      </w:pPr>
+      <w:rPr>
+        <w:rFonts w:hint="default"/>
+      </w:rPr>
+    </w:lvl>
+    <w:lvl w:ilvl="1" w:tplc="04090019" w:tentative="1">
+      <w:start w:val="1"/>
+      <w:numFmt w:val="lowerLetter"/>
+      <w:lvlText w:val="%2."/>
+      <w:lvlJc w:val="left"/>
+      <w:pPr>
+        <w:ind w:left="1440" w:hanging="360"/>
+      </w:pPr>
+    </w:lvl>
+    <w:lvl w:ilvl="2" w:tplc="0409001B" w:tentative="1">
+      <w:start w:val="1"/>
+      <w:numFmt w:val="lowerRoman"/>
+      <w:lvlText w:val="%3."/>
+      <w:lvlJc w:val="right"/>
+      <w:pPr>
+        <w:ind w:left="2160" w:hanging="180"/>
+      </w:pPr>
+    </w:lvl>
+    <w:lvl w:ilvl="3" w:tplc="0409000F" w:tentative="1">
+      <w:start w:val="1"/>
+      <w:numFmt w:val="decimal"/>
+      <w:lvlText w:val="%4."/>
+      <w:lvlJc w:val="left"/>
+      <w:pPr>
+        <w:ind w:left="2880" w:hanging="360"/>
+      </w:pPr>
+    </w:lvl>
+    <w:lvl w:ilvl="4" w:tplc="04090019" w:tentative="1">
+      <w:start w:val="1"/>
+      <w:numFmt w:val="lowerLetter"/>
+      <w:lvlText w:val="%5."/>
+      <w:lvlJc w:val="left"/>
+      <w:pPr>
+        <w:ind w:left="3600" w:hanging="360"/>
+      </w:pPr>
+    </w:lvl>
+    <w:lvl w:ilvl="5" w:tplc="0409001B" w:tentative="1">
+      <w:start w:val="1"/>
+      <w:numFmt w:val="lowerRoman"/>
+      <w:lvlText w:val="%6."/>
+      <w:lvlJc w:val="right"/>
+      <w:pPr>
+        <w:ind w:left="4320" w:hanging="180"/>
+      </w:pPr>
+    </w:lvl>
+    <w:lvl w:ilvl="6" w:tplc="0409000F" w:tentative="1">
+      <w:start w:val="1"/>
+      <w:numFmt w:val="decimal"/>
+      <w:lvlText w:val="%7."/>
+      <w:lvlJc w:val="left"/>
+      <w:pPr>
+        <w:ind w:left="5040" w:hanging="360"/>
+      </w:pPr>
+    </w:lvl>
+    <w:lvl w:ilvl="7" w:tplc="04090019" w:tentative="1">
+      <w:start w:val="1"/>
+      <w:numFmt w:val="lowerLetter"/>
+      <w:lvlText w:val="%8."/>
+      <w:lvlJc w:val="left"/>
+      <w:pPr>
+        <w:ind w:left="5760" w:hanging="360"/>
+      </w:pPr>
+    </w:lvl>
+    <w:lvl w:ilvl="8" w:tplc="0409001B" w:tentative="1">
+      <w:start w:val="1"/>
+      <w:numFmt w:val="lowerRoman"/>
+      <w:lvlText w:val="%9."/>
+      <w:lvlJc w:val="right"/>
+      <w:pPr>
+        <w:ind w:left="6480" w:hanging="180"/>
+      </w:pPr>
+    </w:lvl>
+  </w:abstractNum>
+  <w:abstractNum w:abstractNumId="10" w15:restartNumberingAfterBreak="0">
     <w:nsid w:val="5E8C588D"/>
     <w:multiLevelType w:val="hybridMultilevel"/>
     <w:tmpl w:val="A176B920"/>
@@ -3952,7 +6850,7 @@
       </w:rPr>
     </w:lvl>
   </w:abstractNum>
-  <w:abstractNum w:abstractNumId="8" w15:restartNumberingAfterBreak="0">
+  <w:abstractNum w:abstractNumId="11" w15:restartNumberingAfterBreak="0">
     <w:nsid w:val="63B25CAD"/>
     <w:multiLevelType w:val="hybridMultilevel"/>
     <w:tmpl w:val="E9B8EBDC"/>
@@ -4041,7 +6939,7 @@
       </w:pPr>
     </w:lvl>
   </w:abstractNum>
-  <w:abstractNum w:abstractNumId="9" w15:restartNumberingAfterBreak="0">
+  <w:abstractNum w:abstractNumId="12" w15:restartNumberingAfterBreak="0">
     <w:nsid w:val="691D5104"/>
     <w:multiLevelType w:val="hybridMultilevel"/>
     <w:tmpl w:val="86EA2480"/>
@@ -4130,7 +7028,96 @@
       </w:pPr>
     </w:lvl>
   </w:abstractNum>
-  <w:abstractNum w:abstractNumId="10" w15:restartNumberingAfterBreak="0">
+  <w:abstractNum w:abstractNumId="13" w15:restartNumberingAfterBreak="0">
+    <w:nsid w:val="6EA50E37"/>
+    <w:multiLevelType w:val="hybridMultilevel"/>
+    <w:tmpl w:val="F280D5FC"/>
+    <w:lvl w:ilvl="0" w:tplc="0409000F">
+      <w:start w:val="1"/>
+      <w:numFmt w:val="decimal"/>
+      <w:lvlText w:val="%1."/>
+      <w:lvlJc w:val="left"/>
+      <w:pPr>
+        <w:ind w:left="720" w:hanging="360"/>
+      </w:pPr>
+      <w:rPr>
+        <w:rFonts w:hint="default"/>
+      </w:rPr>
+    </w:lvl>
+    <w:lvl w:ilvl="1" w:tplc="04090019" w:tentative="1">
+      <w:start w:val="1"/>
+      <w:numFmt w:val="lowerLetter"/>
+      <w:lvlText w:val="%2."/>
+      <w:lvlJc w:val="left"/>
+      <w:pPr>
+        <w:ind w:left="1440" w:hanging="360"/>
+      </w:pPr>
+    </w:lvl>
+    <w:lvl w:ilvl="2" w:tplc="0409001B" w:tentative="1">
+      <w:start w:val="1"/>
+      <w:numFmt w:val="lowerRoman"/>
+      <w:lvlText w:val="%3."/>
+      <w:lvlJc w:val="right"/>
+      <w:pPr>
+        <w:ind w:left="2160" w:hanging="180"/>
+      </w:pPr>
+    </w:lvl>
+    <w:lvl w:ilvl="3" w:tplc="0409000F" w:tentative="1">
+      <w:start w:val="1"/>
+      <w:numFmt w:val="decimal"/>
+      <w:lvlText w:val="%4."/>
+      <w:lvlJc w:val="left"/>
+      <w:pPr>
+        <w:ind w:left="2880" w:hanging="360"/>
+      </w:pPr>
+    </w:lvl>
+    <w:lvl w:ilvl="4" w:tplc="04090019" w:tentative="1">
+      <w:start w:val="1"/>
+      <w:numFmt w:val="lowerLetter"/>
+      <w:lvlText w:val="%5."/>
+      <w:lvlJc w:val="left"/>
+      <w:pPr>
+        <w:ind w:left="3600" w:hanging="360"/>
+      </w:pPr>
+    </w:lvl>
+    <w:lvl w:ilvl="5" w:tplc="0409001B" w:tentative="1">
+      <w:start w:val="1"/>
+      <w:numFmt w:val="lowerRoman"/>
+      <w:lvlText w:val="%6."/>
+      <w:lvlJc w:val="right"/>
+      <w:pPr>
+        <w:ind w:left="4320" w:hanging="180"/>
+      </w:pPr>
+    </w:lvl>
+    <w:lvl w:ilvl="6" w:tplc="0409000F" w:tentative="1">
+      <w:start w:val="1"/>
+      <w:numFmt w:val="decimal"/>
+      <w:lvlText w:val="%7."/>
+      <w:lvlJc w:val="left"/>
+      <w:pPr>
+        <w:ind w:left="5040" w:hanging="360"/>
+      </w:pPr>
+    </w:lvl>
+    <w:lvl w:ilvl="7" w:tplc="04090019" w:tentative="1">
+      <w:start w:val="1"/>
+      <w:numFmt w:val="lowerLetter"/>
+      <w:lvlText w:val="%8."/>
+      <w:lvlJc w:val="left"/>
+      <w:pPr>
+        <w:ind w:left="5760" w:hanging="360"/>
+      </w:pPr>
+    </w:lvl>
+    <w:lvl w:ilvl="8" w:tplc="0409001B" w:tentative="1">
+      <w:start w:val="1"/>
+      <w:numFmt w:val="lowerRoman"/>
+      <w:lvlText w:val="%9."/>
+      <w:lvlJc w:val="right"/>
+      <w:pPr>
+        <w:ind w:left="6480" w:hanging="180"/>
+      </w:pPr>
+    </w:lvl>
+  </w:abstractNum>
+  <w:abstractNum w:abstractNumId="14" w15:restartNumberingAfterBreak="0">
     <w:nsid w:val="6FC22B81"/>
     <w:multiLevelType w:val="hybridMultilevel"/>
     <w:tmpl w:val="DAACBB32"/>
@@ -4243,7 +7230,7 @@
       </w:rPr>
     </w:lvl>
   </w:abstractNum>
-  <w:abstractNum w:abstractNumId="11" w15:restartNumberingAfterBreak="0">
+  <w:abstractNum w:abstractNumId="15" w15:restartNumberingAfterBreak="0">
     <w:nsid w:val="77EC5A81"/>
     <w:multiLevelType w:val="hybridMultilevel"/>
     <w:tmpl w:val="7E32CEDC"/>
@@ -4355,11 +7342,278 @@
       </w:rPr>
     </w:lvl>
   </w:abstractNum>
+  <w:abstractNum w:abstractNumId="16" w15:restartNumberingAfterBreak="0">
+    <w:nsid w:val="7CDD76D9"/>
+    <w:multiLevelType w:val="hybridMultilevel"/>
+    <w:tmpl w:val="2E8C061A"/>
+    <w:lvl w:ilvl="0" w:tplc="0409000F">
+      <w:start w:val="1"/>
+      <w:numFmt w:val="decimal"/>
+      <w:lvlText w:val="%1."/>
+      <w:lvlJc w:val="left"/>
+      <w:pPr>
+        <w:ind w:left="720" w:hanging="360"/>
+      </w:pPr>
+      <w:rPr>
+        <w:rFonts w:hint="default"/>
+      </w:rPr>
+    </w:lvl>
+    <w:lvl w:ilvl="1" w:tplc="04090019" w:tentative="1">
+      <w:start w:val="1"/>
+      <w:numFmt w:val="lowerLetter"/>
+      <w:lvlText w:val="%2."/>
+      <w:lvlJc w:val="left"/>
+      <w:pPr>
+        <w:ind w:left="1440" w:hanging="360"/>
+      </w:pPr>
+    </w:lvl>
+    <w:lvl w:ilvl="2" w:tplc="0409001B" w:tentative="1">
+      <w:start w:val="1"/>
+      <w:numFmt w:val="lowerRoman"/>
+      <w:lvlText w:val="%3."/>
+      <w:lvlJc w:val="right"/>
+      <w:pPr>
+        <w:ind w:left="2160" w:hanging="180"/>
+      </w:pPr>
+    </w:lvl>
+    <w:lvl w:ilvl="3" w:tplc="0409000F" w:tentative="1">
+      <w:start w:val="1"/>
+      <w:numFmt w:val="decimal"/>
+      <w:lvlText w:val="%4."/>
+      <w:lvlJc w:val="left"/>
+      <w:pPr>
+        <w:ind w:left="2880" w:hanging="360"/>
+      </w:pPr>
+    </w:lvl>
+    <w:lvl w:ilvl="4" w:tplc="04090019" w:tentative="1">
+      <w:start w:val="1"/>
+      <w:numFmt w:val="lowerLetter"/>
+      <w:lvlText w:val="%5."/>
+      <w:lvlJc w:val="left"/>
+      <w:pPr>
+        <w:ind w:left="3600" w:hanging="360"/>
+      </w:pPr>
+    </w:lvl>
+    <w:lvl w:ilvl="5" w:tplc="0409001B" w:tentative="1">
+      <w:start w:val="1"/>
+      <w:numFmt w:val="lowerRoman"/>
+      <w:lvlText w:val="%6."/>
+      <w:lvlJc w:val="right"/>
+      <w:pPr>
+        <w:ind w:left="4320" w:hanging="180"/>
+      </w:pPr>
+    </w:lvl>
+    <w:lvl w:ilvl="6" w:tplc="0409000F" w:tentative="1">
+      <w:start w:val="1"/>
+      <w:numFmt w:val="decimal"/>
+      <w:lvlText w:val="%7."/>
+      <w:lvlJc w:val="left"/>
+      <w:pPr>
+        <w:ind w:left="5040" w:hanging="360"/>
+      </w:pPr>
+    </w:lvl>
+    <w:lvl w:ilvl="7" w:tplc="04090019" w:tentative="1">
+      <w:start w:val="1"/>
+      <w:numFmt w:val="lowerLetter"/>
+      <w:lvlText w:val="%8."/>
+      <w:lvlJc w:val="left"/>
+      <w:pPr>
+        <w:ind w:left="5760" w:hanging="360"/>
+      </w:pPr>
+    </w:lvl>
+    <w:lvl w:ilvl="8" w:tplc="0409001B" w:tentative="1">
+      <w:start w:val="1"/>
+      <w:numFmt w:val="lowerRoman"/>
+      <w:lvlText w:val="%9."/>
+      <w:lvlJc w:val="right"/>
+      <w:pPr>
+        <w:ind w:left="6480" w:hanging="180"/>
+      </w:pPr>
+    </w:lvl>
+  </w:abstractNum>
+  <w:abstractNum w:abstractNumId="17" w15:restartNumberingAfterBreak="0">
+    <w:nsid w:val="7E514B97"/>
+    <w:multiLevelType w:val="hybridMultilevel"/>
+    <w:tmpl w:val="10DAC0F2"/>
+    <w:lvl w:ilvl="0" w:tplc="0409000F">
+      <w:start w:val="1"/>
+      <w:numFmt w:val="decimal"/>
+      <w:lvlText w:val="%1."/>
+      <w:lvlJc w:val="left"/>
+      <w:pPr>
+        <w:ind w:left="720" w:hanging="360"/>
+      </w:pPr>
+      <w:rPr>
+        <w:rFonts w:hint="default"/>
+      </w:rPr>
+    </w:lvl>
+    <w:lvl w:ilvl="1" w:tplc="04090019" w:tentative="1">
+      <w:start w:val="1"/>
+      <w:numFmt w:val="lowerLetter"/>
+      <w:lvlText w:val="%2."/>
+      <w:lvlJc w:val="left"/>
+      <w:pPr>
+        <w:ind w:left="1440" w:hanging="360"/>
+      </w:pPr>
+    </w:lvl>
+    <w:lvl w:ilvl="2" w:tplc="0409001B" w:tentative="1">
+      <w:start w:val="1"/>
+      <w:numFmt w:val="lowerRoman"/>
+      <w:lvlText w:val="%3."/>
+      <w:lvlJc w:val="right"/>
+      <w:pPr>
+        <w:ind w:left="2160" w:hanging="180"/>
+      </w:pPr>
+    </w:lvl>
+    <w:lvl w:ilvl="3" w:tplc="0409000F" w:tentative="1">
+      <w:start w:val="1"/>
+      <w:numFmt w:val="decimal"/>
+      <w:lvlText w:val="%4."/>
+      <w:lvlJc w:val="left"/>
+      <w:pPr>
+        <w:ind w:left="2880" w:hanging="360"/>
+      </w:pPr>
+    </w:lvl>
+    <w:lvl w:ilvl="4" w:tplc="04090019" w:tentative="1">
+      <w:start w:val="1"/>
+      <w:numFmt w:val="lowerLetter"/>
+      <w:lvlText w:val="%5."/>
+      <w:lvlJc w:val="left"/>
+      <w:pPr>
+        <w:ind w:left="3600" w:hanging="360"/>
+      </w:pPr>
+    </w:lvl>
+    <w:lvl w:ilvl="5" w:tplc="0409001B" w:tentative="1">
+      <w:start w:val="1"/>
+      <w:numFmt w:val="lowerRoman"/>
+      <w:lvlText w:val="%6."/>
+      <w:lvlJc w:val="right"/>
+      <w:pPr>
+        <w:ind w:left="4320" w:hanging="180"/>
+      </w:pPr>
+    </w:lvl>
+    <w:lvl w:ilvl="6" w:tplc="0409000F" w:tentative="1">
+      <w:start w:val="1"/>
+      <w:numFmt w:val="decimal"/>
+      <w:lvlText w:val="%7."/>
+      <w:lvlJc w:val="left"/>
+      <w:pPr>
+        <w:ind w:left="5040" w:hanging="360"/>
+      </w:pPr>
+    </w:lvl>
+    <w:lvl w:ilvl="7" w:tplc="04090019" w:tentative="1">
+      <w:start w:val="1"/>
+      <w:numFmt w:val="lowerLetter"/>
+      <w:lvlText w:val="%8."/>
+      <w:lvlJc w:val="left"/>
+      <w:pPr>
+        <w:ind w:left="5760" w:hanging="360"/>
+      </w:pPr>
+    </w:lvl>
+    <w:lvl w:ilvl="8" w:tplc="0409001B" w:tentative="1">
+      <w:start w:val="1"/>
+      <w:numFmt w:val="lowerRoman"/>
+      <w:lvlText w:val="%9."/>
+      <w:lvlJc w:val="right"/>
+      <w:pPr>
+        <w:ind w:left="6480" w:hanging="180"/>
+      </w:pPr>
+    </w:lvl>
+  </w:abstractNum>
+  <w:abstractNum w:abstractNumId="18" w15:restartNumberingAfterBreak="0">
+    <w:nsid w:val="7E5A063E"/>
+    <w:multiLevelType w:val="hybridMultilevel"/>
+    <w:tmpl w:val="7234C40A"/>
+    <w:lvl w:ilvl="0" w:tplc="0409000F">
+      <w:start w:val="1"/>
+      <w:numFmt w:val="decimal"/>
+      <w:lvlText w:val="%1."/>
+      <w:lvlJc w:val="left"/>
+      <w:pPr>
+        <w:ind w:left="720" w:hanging="360"/>
+      </w:pPr>
+      <w:rPr>
+        <w:rFonts w:hint="default"/>
+      </w:rPr>
+    </w:lvl>
+    <w:lvl w:ilvl="1" w:tplc="04090019" w:tentative="1">
+      <w:start w:val="1"/>
+      <w:numFmt w:val="lowerLetter"/>
+      <w:lvlText w:val="%2."/>
+      <w:lvlJc w:val="left"/>
+      <w:pPr>
+        <w:ind w:left="1440" w:hanging="360"/>
+      </w:pPr>
+    </w:lvl>
+    <w:lvl w:ilvl="2" w:tplc="0409001B" w:tentative="1">
+      <w:start w:val="1"/>
+      <w:numFmt w:val="lowerRoman"/>
+      <w:lvlText w:val="%3."/>
+      <w:lvlJc w:val="right"/>
+      <w:pPr>
+        <w:ind w:left="2160" w:hanging="180"/>
+      </w:pPr>
+    </w:lvl>
+    <w:lvl w:ilvl="3" w:tplc="0409000F" w:tentative="1">
+      <w:start w:val="1"/>
+      <w:numFmt w:val="decimal"/>
+      <w:lvlText w:val="%4."/>
+      <w:lvlJc w:val="left"/>
+      <w:pPr>
+        <w:ind w:left="2880" w:hanging="360"/>
+      </w:pPr>
+    </w:lvl>
+    <w:lvl w:ilvl="4" w:tplc="04090019" w:tentative="1">
+      <w:start w:val="1"/>
+      <w:numFmt w:val="lowerLetter"/>
+      <w:lvlText w:val="%5."/>
+      <w:lvlJc w:val="left"/>
+      <w:pPr>
+        <w:ind w:left="3600" w:hanging="360"/>
+      </w:pPr>
+    </w:lvl>
+    <w:lvl w:ilvl="5" w:tplc="0409001B" w:tentative="1">
+      <w:start w:val="1"/>
+      <w:numFmt w:val="lowerRoman"/>
+      <w:lvlText w:val="%6."/>
+      <w:lvlJc w:val="right"/>
+      <w:pPr>
+        <w:ind w:left="4320" w:hanging="180"/>
+      </w:pPr>
+    </w:lvl>
+    <w:lvl w:ilvl="6" w:tplc="0409000F" w:tentative="1">
+      <w:start w:val="1"/>
+      <w:numFmt w:val="decimal"/>
+      <w:lvlText w:val="%7."/>
+      <w:lvlJc w:val="left"/>
+      <w:pPr>
+        <w:ind w:left="5040" w:hanging="360"/>
+      </w:pPr>
+    </w:lvl>
+    <w:lvl w:ilvl="7" w:tplc="04090019" w:tentative="1">
+      <w:start w:val="1"/>
+      <w:numFmt w:val="lowerLetter"/>
+      <w:lvlText w:val="%8."/>
+      <w:lvlJc w:val="left"/>
+      <w:pPr>
+        <w:ind w:left="5760" w:hanging="360"/>
+      </w:pPr>
+    </w:lvl>
+    <w:lvl w:ilvl="8" w:tplc="0409001B" w:tentative="1">
+      <w:start w:val="1"/>
+      <w:numFmt w:val="lowerRoman"/>
+      <w:lvlText w:val="%9."/>
+      <w:lvlJc w:val="right"/>
+      <w:pPr>
+        <w:ind w:left="6480" w:hanging="180"/>
+      </w:pPr>
+    </w:lvl>
+  </w:abstractNum>
   <w:num w:numId="1" w16cid:durableId="1319311432">
     <w:abstractNumId w:val="1"/>
   </w:num>
   <w:num w:numId="2" w16cid:durableId="1031875873">
-    <w:abstractNumId w:val="11"/>
+    <w:abstractNumId w:val="15"/>
   </w:num>
   <w:num w:numId="3" w16cid:durableId="317346977">
     <w:abstractNumId w:val="4"/>
@@ -4371,25 +7625,46 @@
     <w:abstractNumId w:val="6"/>
   </w:num>
   <w:num w:numId="6" w16cid:durableId="1665472769">
-    <w:abstractNumId w:val="8"/>
+    <w:abstractNumId w:val="11"/>
   </w:num>
   <w:num w:numId="7" w16cid:durableId="107356396">
-    <w:abstractNumId w:val="9"/>
+    <w:abstractNumId w:val="12"/>
   </w:num>
   <w:num w:numId="8" w16cid:durableId="1597790830">
     <w:abstractNumId w:val="5"/>
   </w:num>
   <w:num w:numId="9" w16cid:durableId="1953971126">
-    <w:abstractNumId w:val="10"/>
+    <w:abstractNumId w:val="14"/>
   </w:num>
   <w:num w:numId="10" w16cid:durableId="62413633">
     <w:abstractNumId w:val="3"/>
   </w:num>
   <w:num w:numId="11" w16cid:durableId="2073962893">
-    <w:abstractNumId w:val="7"/>
+    <w:abstractNumId w:val="10"/>
   </w:num>
   <w:num w:numId="12" w16cid:durableId="717898430">
     <w:abstractNumId w:val="2"/>
+  </w:num>
+  <w:num w:numId="13" w16cid:durableId="1953053387">
+    <w:abstractNumId w:val="18"/>
+  </w:num>
+  <w:num w:numId="14" w16cid:durableId="556861716">
+    <w:abstractNumId w:val="8"/>
+  </w:num>
+  <w:num w:numId="15" w16cid:durableId="761072006">
+    <w:abstractNumId w:val="16"/>
+  </w:num>
+  <w:num w:numId="16" w16cid:durableId="1739786694">
+    <w:abstractNumId w:val="7"/>
+  </w:num>
+  <w:num w:numId="17" w16cid:durableId="565798998">
+    <w:abstractNumId w:val="13"/>
+  </w:num>
+  <w:num w:numId="18" w16cid:durableId="1947956054">
+    <w:abstractNumId w:val="17"/>
+  </w:num>
+  <w:num w:numId="19" w16cid:durableId="766462229">
+    <w:abstractNumId w:val="9"/>
   </w:num>
 </w:numbering>
 </file>

--- a/FSD Training Notes.docx
+++ b/FSD Training Notes.docx
@@ -123,7 +123,15 @@
         </w:numPr>
       </w:pPr>
       <w:r>
-        <w:t xml:space="preserve">Repository - It is kind of folder that keeps track of teams work, it can be created either locally or in the remote </w:t>
+        <w:t xml:space="preserve">Repository - It is kind of folder that keeps track of </w:t>
+      </w:r>
+      <w:proofErr w:type="gramStart"/>
+      <w:r>
+        <w:t>teams</w:t>
+      </w:r>
+      <w:proofErr w:type="gramEnd"/>
+      <w:r>
+        <w:t xml:space="preserve"> work, it can be created either locally or in the remote </w:t>
       </w:r>
       <w:r>
         <w:t xml:space="preserve">location, it will have information about the </w:t>
@@ -216,7 +224,15 @@
         </w:numPr>
       </w:pPr>
       <w:r>
-        <w:t>In remote repository review &amp; integrate the new feature branch with the master branch, in case there’s a conflict don’t integrate inform the user that the feature branch is not up</w:t>
+        <w:t xml:space="preserve">In remote repository review &amp; integrate the new feature branch with the master branch, in case there’s a conflict </w:t>
+      </w:r>
+      <w:proofErr w:type="gramStart"/>
+      <w:r>
+        <w:t>don’t</w:t>
+      </w:r>
+      <w:proofErr w:type="gramEnd"/>
+      <w:r>
+        <w:t xml:space="preserve"> integrate inform the user that the feature branch is not up</w:t>
       </w:r>
       <w:r>
         <w:t xml:space="preserve"> </w:t>
@@ -359,9 +375,11 @@
           <w:numId w:val="7"/>
         </w:numPr>
       </w:pPr>
+      <w:proofErr w:type="gramStart"/>
       <w:r>
         <w:t>user.email</w:t>
       </w:r>
+      <w:proofErr w:type="gramEnd"/>
     </w:p>
     <w:p>
       <w:pPr>
@@ -371,9 +389,13 @@
           <w:numId w:val="7"/>
         </w:numPr>
       </w:pPr>
+      <w:proofErr w:type="spellStart"/>
+      <w:proofErr w:type="gramStart"/>
       <w:r>
         <w:t>credentials.helper</w:t>
       </w:r>
+      <w:proofErr w:type="spellEnd"/>
+      <w:proofErr w:type="gramEnd"/>
     </w:p>
     <w:p>
       <w:pPr>
@@ -437,8 +459,13 @@
         <w:t>Git configuration</w:t>
       </w:r>
       <w:r>
-        <w:t xml:space="preserve"> - to setup user.name and user.email</w:t>
-      </w:r>
+        <w:t xml:space="preserve"> - to setup user.name and </w:t>
+      </w:r>
+      <w:proofErr w:type="gramStart"/>
+      <w:r>
+        <w:t>user.email</w:t>
+      </w:r>
+      <w:proofErr w:type="gramEnd"/>
     </w:p>
     <w:p>
       <w:pPr>
@@ -455,7 +482,15 @@
         <w:ind w:firstLine="0"/>
       </w:pPr>
       <w:r>
-        <w:t>git config --global user.email “your-email-id”</w:t>
+        <w:t xml:space="preserve">git config --global </w:t>
+      </w:r>
+      <w:proofErr w:type="gramStart"/>
+      <w:r>
+        <w:t>user.email</w:t>
+      </w:r>
+      <w:proofErr w:type="gramEnd"/>
+      <w:r>
+        <w:t xml:space="preserve"> “your-email-id”</w:t>
       </w:r>
     </w:p>
     <w:p>
@@ -482,7 +517,15 @@
         <w:ind w:firstLine="0"/>
       </w:pPr>
       <w:r>
-        <w:t>git config --global credential.helper token-id</w:t>
+        <w:t xml:space="preserve">git config --global </w:t>
+      </w:r>
+      <w:proofErr w:type="gramStart"/>
+      <w:r>
+        <w:t>credential.helper</w:t>
+      </w:r>
+      <w:proofErr w:type="gramEnd"/>
+      <w:r>
+        <w:t xml:space="preserve"> token-id</w:t>
       </w:r>
     </w:p>
     <w:p>
@@ -666,8 +709,13 @@
       </w:r>
       <w:r>
         <w:lastRenderedPageBreak/>
-        <w:t>git add .</w:t>
-      </w:r>
+        <w:t xml:space="preserve">git </w:t>
+      </w:r>
+      <w:proofErr w:type="gramStart"/>
+      <w:r>
+        <w:t>add .</w:t>
+      </w:r>
+      <w:proofErr w:type="gramEnd"/>
       <w:r>
         <w:br/>
       </w:r>
@@ -711,7 +759,15 @@
         <w:ind w:left="0" w:firstLine="0"/>
       </w:pPr>
       <w:r>
-        <w:t># this is for main heading like heading 1</w:t>
+        <w:t xml:space="preserve"># </w:t>
+      </w:r>
+      <w:proofErr w:type="gramStart"/>
+      <w:r>
+        <w:t>this</w:t>
+      </w:r>
+      <w:proofErr w:type="gramEnd"/>
+      <w:r>
+        <w:t xml:space="preserve"> is for main heading like heading 1</w:t>
       </w:r>
     </w:p>
     <w:p>
@@ -808,7 +864,21 @@
         <w:rPr>
           <w:highlight w:val="yellow"/>
         </w:rPr>
-        <w:t>Add &amp; Push the changes to the remote</w:t>
+        <w:t xml:space="preserve">Add &amp; </w:t>
+      </w:r>
+      <w:proofErr w:type="gramStart"/>
+      <w:r>
+        <w:rPr>
+          <w:highlight w:val="yellow"/>
+        </w:rPr>
+        <w:t>Push</w:t>
+      </w:r>
+      <w:proofErr w:type="gramEnd"/>
+      <w:r>
+        <w:rPr>
+          <w:highlight w:val="yellow"/>
+        </w:rPr>
+        <w:t xml:space="preserve"> the changes to the remote</w:t>
       </w:r>
       <w:r>
         <w:t xml:space="preserve"> </w:t>
@@ -867,7 +937,21 @@
         <w:rPr>
           <w:highlight w:val="yellow"/>
         </w:rPr>
-        <w:t>Formatting the README.md file with some cheatsheet markup</w:t>
+        <w:t xml:space="preserve">Formatting the README.md file with some </w:t>
+      </w:r>
+      <w:proofErr w:type="spellStart"/>
+      <w:r>
+        <w:rPr>
+          <w:highlight w:val="yellow"/>
+        </w:rPr>
+        <w:t>cheatsheet</w:t>
+      </w:r>
+      <w:proofErr w:type="spellEnd"/>
+      <w:r>
+        <w:rPr>
+          <w:highlight w:val="yellow"/>
+        </w:rPr>
+        <w:t xml:space="preserve"> markup</w:t>
       </w:r>
     </w:p>
     <w:p>
@@ -992,7 +1076,15 @@
         <w:ind w:left="0" w:firstLine="0"/>
       </w:pPr>
       <w:r>
-        <w:t xml:space="preserve">For new lines you can use two spaces and hit enter [or] you can also use &lt;br&gt; tag which is an HTML tag </w:t>
+        <w:t>For new lines you can use two spaces and hit enter [or] you can also use &lt;</w:t>
+      </w:r>
+      <w:proofErr w:type="spellStart"/>
+      <w:r>
+        <w:t>br</w:t>
+      </w:r>
+      <w:proofErr w:type="spellEnd"/>
+      <w:r>
+        <w:t xml:space="preserve">&gt; tag which is an HTML tag </w:t>
       </w:r>
       <w:r>
         <w:t>[</w:t>
@@ -1025,6 +1117,7 @@
       <w:r>
         <w:t>Sometimes you don’t have push project related libraries into git or IDE related files into git ex: node_modules, target, .settings</w:t>
       </w:r>
+      <w:proofErr w:type="gramStart"/>
       <w:r>
         <w:t>, .meta</w:t>
       </w:r>
@@ -1034,20 +1127,34 @@
       <w:r>
         <w:t>a</w:t>
       </w:r>
-    </w:p>
-    <w:p>
-      <w:pPr>
-        <w:ind w:left="0" w:firstLine="0"/>
-      </w:pPr>
-      <w:r>
-        <w:t xml:space="preserve">You must create a </w:t>
-      </w:r>
-      <w:r>
-        <w:rPr>
-          <w:highlight w:val="yellow"/>
-        </w:rPr>
-        <w:t>.gitignore</w:t>
-      </w:r>
+      <w:proofErr w:type="gramEnd"/>
+    </w:p>
+    <w:p>
+      <w:pPr>
+        <w:ind w:left="0" w:firstLine="0"/>
+      </w:pPr>
+      <w:r>
+        <w:t xml:space="preserve">You must create </w:t>
+      </w:r>
+      <w:proofErr w:type="gramStart"/>
+      <w:r>
+        <w:t xml:space="preserve">a </w:t>
+      </w:r>
+      <w:r>
+        <w:rPr>
+          <w:highlight w:val="yellow"/>
+        </w:rPr>
+        <w:t>.</w:t>
+      </w:r>
+      <w:proofErr w:type="spellStart"/>
+      <w:r>
+        <w:rPr>
+          <w:highlight w:val="yellow"/>
+        </w:rPr>
+        <w:t>gitignore</w:t>
+      </w:r>
+      <w:proofErr w:type="spellEnd"/>
+      <w:proofErr w:type="gramEnd"/>
       <w:r>
         <w:t xml:space="preserve"> file and mention list of files that shouldn’t be tracked.</w:t>
       </w:r>
@@ -1056,20 +1163,43 @@
       <w:pPr>
         <w:ind w:left="0" w:firstLine="0"/>
       </w:pPr>
-      <w:r>
-        <w:t>touch .gitignore</w:t>
-      </w:r>
-    </w:p>
-    <w:p>
-      <w:pPr>
-        <w:ind w:left="0" w:firstLine="0"/>
-      </w:pPr>
-      <w:r>
-        <w:rPr>
-          <w:highlight w:val="yellow"/>
-        </w:rPr>
-        <w:t>Edit and add below list of files/folders name in the .gitignore</w:t>
-      </w:r>
+      <w:proofErr w:type="gramStart"/>
+      <w:r>
+        <w:t>touch .</w:t>
+      </w:r>
+      <w:proofErr w:type="spellStart"/>
+      <w:r>
+        <w:t>gitignore</w:t>
+      </w:r>
+      <w:proofErr w:type="spellEnd"/>
+      <w:proofErr w:type="gramEnd"/>
+    </w:p>
+    <w:p>
+      <w:pPr>
+        <w:ind w:left="0" w:firstLine="0"/>
+      </w:pPr>
+      <w:r>
+        <w:rPr>
+          <w:highlight w:val="yellow"/>
+        </w:rPr>
+        <w:t xml:space="preserve">Edit and add below list of files/folders name in </w:t>
+      </w:r>
+      <w:proofErr w:type="gramStart"/>
+      <w:r>
+        <w:rPr>
+          <w:highlight w:val="yellow"/>
+        </w:rPr>
+        <w:t>the .</w:t>
+      </w:r>
+      <w:proofErr w:type="spellStart"/>
+      <w:r>
+        <w:rPr>
+          <w:highlight w:val="yellow"/>
+        </w:rPr>
+        <w:t>gitignore</w:t>
+      </w:r>
+      <w:proofErr w:type="spellEnd"/>
+      <w:proofErr w:type="gramEnd"/>
     </w:p>
     <w:p>
       <w:pPr>
@@ -1122,7 +1252,15 @@
         <w:ind w:left="0" w:firstLine="0"/>
       </w:pPr>
       <w:r>
-        <w:t>Create src, lib, target, node_modules, sql-queries folders</w:t>
+        <w:t xml:space="preserve">Create src, lib, target, node_modules, </w:t>
+      </w:r>
+      <w:proofErr w:type="spellStart"/>
+      <w:r>
+        <w:t>sql</w:t>
+      </w:r>
+      <w:proofErr w:type="spellEnd"/>
+      <w:r>
+        <w:t>-queries folders</w:t>
       </w:r>
     </w:p>
     <w:p>
@@ -1277,7 +1415,15 @@
         <w:ind w:left="0" w:firstLine="0"/>
       </w:pPr>
       <w:r>
-        <w:t>Notic only sql-queries &amp; src are tracked and other folders like lib, target &amp; node_modules are not tracked, it means they are not pushed to the remote repository.</w:t>
+        <w:t xml:space="preserve">Notic only </w:t>
+      </w:r>
+      <w:proofErr w:type="spellStart"/>
+      <w:r>
+        <w:t>sql</w:t>
+      </w:r>
+      <w:proofErr w:type="spellEnd"/>
+      <w:r>
+        <w:t>-queries &amp; src are tracked and other folders like lib, target &amp; node_modules are not tracked, it means they are not pushed to the remote repository.</w:t>
       </w:r>
     </w:p>
     <w:p>
@@ -1443,7 +1589,15 @@
       </w:pPr>
       <w:r>
         <w:lastRenderedPageBreak/>
-        <w:t>All these platforms have repositories which are private it means specific to the organization, they are not public for any public contribution. However Git-Hub is public others can also contribute to any project</w:t>
+        <w:t xml:space="preserve">All these platforms have repositories which are private it means specific to the organization, they are not public for any public contribution. </w:t>
+      </w:r>
+      <w:proofErr w:type="gramStart"/>
+      <w:r>
+        <w:t>However</w:t>
+      </w:r>
+      <w:proofErr w:type="gramEnd"/>
+      <w:r>
+        <w:t xml:space="preserve"> Git-Hub is public others can also contribute to any project</w:t>
       </w:r>
     </w:p>
     <w:p>
@@ -1830,8 +1984,16 @@
         <w:rPr>
           <w:highlight w:val="yellow"/>
         </w:rPr>
-        <w:t>git log --oneline</w:t>
-      </w:r>
+        <w:t>git log --</w:t>
+      </w:r>
+      <w:proofErr w:type="spellStart"/>
+      <w:r>
+        <w:rPr>
+          <w:highlight w:val="yellow"/>
+        </w:rPr>
+        <w:t>oneline</w:t>
+      </w:r>
+      <w:proofErr w:type="spellEnd"/>
     </w:p>
     <w:p>
       <w:pPr>
@@ -1883,7 +2045,15 @@
         <w:ind w:left="0" w:firstLine="0"/>
       </w:pPr>
       <w:r>
-        <w:t>Sometimes you may have many branch in your local repository and you need to know your branch is having which version then these git log will be helpful, using which you can merge in case you want the latest version</w:t>
+        <w:t xml:space="preserve">Sometimes you may have many </w:t>
+      </w:r>
+      <w:proofErr w:type="gramStart"/>
+      <w:r>
+        <w:t>branch</w:t>
+      </w:r>
+      <w:proofErr w:type="gramEnd"/>
+      <w:r>
+        <w:t xml:space="preserve"> in your local repository and you need to know your branch is having which version then these git log will be helpful, using which you can merge in case you want the latest version</w:t>
       </w:r>
       <w:r>
         <w:t>.</w:t>
@@ -2262,7 +2432,15 @@
         <w:t xml:space="preserve"> branch</w:t>
       </w:r>
       <w:r>
-        <w:t xml:space="preserve"> and then merge so  that issue-1 will have the latest update.</w:t>
+        <w:t xml:space="preserve"> and then merge </w:t>
+      </w:r>
+      <w:proofErr w:type="gramStart"/>
+      <w:r>
+        <w:t>so  that</w:t>
+      </w:r>
+      <w:proofErr w:type="gramEnd"/>
+      <w:r>
+        <w:t xml:space="preserve"> issue-1 will have the latest update.</w:t>
       </w:r>
     </w:p>
     <w:p>
@@ -3309,8 +3487,13 @@
         </w:numPr>
       </w:pPr>
       <w:r>
-        <w:t>TCL - Transaction Control Language - commit, rollback, savepoint</w:t>
-      </w:r>
+        <w:t xml:space="preserve">TCL - Transaction Control Language - commit, rollback, </w:t>
+      </w:r>
+      <w:proofErr w:type="spellStart"/>
+      <w:r>
+        <w:t>savepoint</w:t>
+      </w:r>
+      <w:proofErr w:type="spellEnd"/>
     </w:p>
     <w:p>
       <w:pPr>
@@ -3368,8 +3551,13 @@
         </w:numPr>
       </w:pPr>
       <w:r>
-        <w:t>For binary/character large object: blob, clob</w:t>
-      </w:r>
+        <w:t xml:space="preserve">For binary/character large object: blob, </w:t>
+      </w:r>
+      <w:proofErr w:type="spellStart"/>
+      <w:r>
+        <w:t>clob</w:t>
+      </w:r>
+      <w:proofErr w:type="spellEnd"/>
     </w:p>
     <w:p>
       <w:pPr>
@@ -3410,7 +3598,23 @@
         <w:ind w:left="0" w:firstLine="0"/>
       </w:pPr>
       <w:r>
-        <w:t>create table table_name(column_name type [constraint], column_name type,…)</w:t>
+        <w:t>create table table_</w:t>
+      </w:r>
+      <w:proofErr w:type="gramStart"/>
+      <w:r>
+        <w:t>name(</w:t>
+      </w:r>
+      <w:proofErr w:type="gramEnd"/>
+      <w:r>
+        <w:t xml:space="preserve">column_name type [constraint], column_name </w:t>
+      </w:r>
+      <w:proofErr w:type="gramStart"/>
+      <w:r>
+        <w:t>type,…</w:t>
+      </w:r>
+      <w:proofErr w:type="gramEnd"/>
+      <w:r>
+        <w:t>)</w:t>
       </w:r>
     </w:p>
     <w:p>
@@ -3437,6 +3641,9 @@
         <w:ind w:left="0" w:firstLine="0"/>
       </w:pPr>
       <w:r>
+        <w:rPr>
+          <w:noProof/>
+        </w:rPr>
         <w:drawing>
           <wp:inline distT="0" distB="0" distL="0" distR="0" wp14:anchorId="2139745A" wp14:editId="0BF5CA3E">
             <wp:extent cx="5943600" cy="2267585"/>
@@ -3490,6 +3697,9 @@
         <w:ind w:left="0" w:firstLine="0"/>
       </w:pPr>
       <w:r>
+        <w:rPr>
+          <w:noProof/>
+        </w:rPr>
         <w:drawing>
           <wp:inline distT="0" distB="0" distL="0" distR="0" wp14:anchorId="5B5EA97D" wp14:editId="74A3E04C">
             <wp:extent cx="5943600" cy="409575"/>
@@ -3543,18 +3753,53 @@
         <w:ind w:left="0" w:firstLine="0"/>
       </w:pPr>
       <w:r>
-        <w:t>insert into table_name(col1, col2) values(v1, v2);</w:t>
+        <w:t>insert into table_</w:t>
+      </w:r>
+      <w:proofErr w:type="gramStart"/>
+      <w:r>
+        <w:t>name(</w:t>
+      </w:r>
+      <w:proofErr w:type="gramEnd"/>
+      <w:r>
+        <w:t xml:space="preserve">col1, col2) </w:t>
+      </w:r>
+      <w:proofErr w:type="gramStart"/>
+      <w:r>
+        <w:t>values(</w:t>
+      </w:r>
+      <w:proofErr w:type="gramEnd"/>
+      <w:r>
+        <w:t>v1, v2);</w:t>
       </w:r>
       <w:r>
         <w:br/>
-        <w:t xml:space="preserve">insert into table_name values(v1, v2,…); </w:t>
-      </w:r>
-    </w:p>
-    <w:p>
-      <w:pPr>
-        <w:ind w:left="0" w:firstLine="0"/>
-      </w:pPr>
-      <w:r>
+        <w:t xml:space="preserve">insert into table_name </w:t>
+      </w:r>
+      <w:proofErr w:type="gramStart"/>
+      <w:r>
+        <w:t>values(</w:t>
+      </w:r>
+      <w:proofErr w:type="gramEnd"/>
+      <w:r>
+        <w:t>v1, v</w:t>
+      </w:r>
+      <w:proofErr w:type="gramStart"/>
+      <w:r>
+        <w:t>2,…</w:t>
+      </w:r>
+      <w:proofErr w:type="gramEnd"/>
+      <w:r>
+        <w:t xml:space="preserve">); </w:t>
+      </w:r>
+    </w:p>
+    <w:p>
+      <w:pPr>
+        <w:ind w:left="0" w:firstLine="0"/>
+      </w:pPr>
+      <w:r>
+        <w:rPr>
+          <w:noProof/>
+        </w:rPr>
         <w:drawing>
           <wp:inline distT="0" distB="0" distL="0" distR="0" wp14:anchorId="1DA56BC3" wp14:editId="41F52937">
             <wp:extent cx="5943600" cy="1106170"/>
@@ -3625,6 +3870,9 @@
         <w:ind w:left="0" w:firstLine="0"/>
       </w:pPr>
       <w:r>
+        <w:rPr>
+          <w:noProof/>
+        </w:rPr>
         <w:drawing>
           <wp:inline distT="0" distB="0" distL="0" distR="0" wp14:anchorId="61AC781E" wp14:editId="3088F396">
             <wp:extent cx="4944165" cy="2543530"/>
@@ -3670,7 +3918,21 @@
         <w:rPr>
           <w:highlight w:val="yellow"/>
         </w:rPr>
-        <w:t>DATE_FORMAT(value, ‘format’);</w:t>
+        <w:t>DATE_</w:t>
+      </w:r>
+      <w:proofErr w:type="gramStart"/>
+      <w:r>
+        <w:rPr>
+          <w:highlight w:val="yellow"/>
+        </w:rPr>
+        <w:t>FORMAT(</w:t>
+      </w:r>
+      <w:proofErr w:type="gramEnd"/>
+      <w:r>
+        <w:rPr>
+          <w:highlight w:val="yellow"/>
+        </w:rPr>
+        <w:t>value, ‘format’);</w:t>
       </w:r>
       <w:r>
         <w:t xml:space="preserve"> This is a built-in function in MySQL to format the date, in the format option you must use %M for month, %d for date &amp; %y for year</w:t>
@@ -3681,6 +3943,9 @@
         <w:ind w:left="0" w:firstLine="0"/>
       </w:pPr>
       <w:r>
+        <w:rPr>
+          <w:noProof/>
+        </w:rPr>
         <w:drawing>
           <wp:inline distT="0" distB="0" distL="0" distR="0" wp14:anchorId="3A709416" wp14:editId="07C1F080">
             <wp:extent cx="5943600" cy="2664460"/>
@@ -3734,6 +3999,9 @@
         <w:ind w:left="0" w:firstLine="0"/>
       </w:pPr>
       <w:r>
+        <w:rPr>
+          <w:noProof/>
+        </w:rPr>
         <w:lastRenderedPageBreak/>
         <w:drawing>
           <wp:inline distT="0" distB="0" distL="0" distR="0" wp14:anchorId="7BFA0963" wp14:editId="399AC98F">
@@ -3777,7 +4045,15 @@
         <w:ind w:left="0" w:firstLine="0"/>
       </w:pPr>
       <w:r>
-        <w:t>Since there’s no constraint in demo table duplicate id’s are getting stored.</w:t>
+        <w:t xml:space="preserve">Since there’s no constraint in demo table duplicate </w:t>
+      </w:r>
+      <w:proofErr w:type="gramStart"/>
+      <w:r>
+        <w:t>id’s</w:t>
+      </w:r>
+      <w:proofErr w:type="gramEnd"/>
+      <w:r>
+        <w:t xml:space="preserve"> are getting stored.</w:t>
       </w:r>
     </w:p>
     <w:p>
@@ -3993,7 +4269,15 @@
         <w:ind w:left="0" w:firstLine="0"/>
       </w:pPr>
       <w:r>
-        <w:t>create table table_name(col type primary key, col type, col type);</w:t>
+        <w:t>create table table_</w:t>
+      </w:r>
+      <w:proofErr w:type="gramStart"/>
+      <w:r>
+        <w:t>name(</w:t>
+      </w:r>
+      <w:proofErr w:type="gramEnd"/>
+      <w:r>
+        <w:t>col type primary key, col type, col type);</w:t>
       </w:r>
     </w:p>
     <w:p>
@@ -4021,7 +4305,15 @@
         <w:ind w:left="0" w:firstLine="0"/>
       </w:pPr>
       <w:r>
-        <w:t>create table table_name(col type primary key, col type not null, col type unique);</w:t>
+        <w:t>create table table_</w:t>
+      </w:r>
+      <w:proofErr w:type="gramStart"/>
+      <w:r>
+        <w:t>name(</w:t>
+      </w:r>
+      <w:proofErr w:type="gramEnd"/>
+      <w:r>
+        <w:t>col type primary key, col type not null, col type unique);</w:t>
       </w:r>
     </w:p>
     <w:p>
@@ -4046,6 +4338,9 @@
         <w:ind w:left="0" w:firstLine="0"/>
       </w:pPr>
       <w:r>
+        <w:rPr>
+          <w:noProof/>
+        </w:rPr>
         <w:drawing>
           <wp:inline distT="0" distB="0" distL="0" distR="0" wp14:anchorId="70674A1E" wp14:editId="3836DEB2">
             <wp:extent cx="5943600" cy="638810"/>
@@ -4090,21 +4385,34 @@
         </w:tabs>
         <w:ind w:left="0" w:firstLine="0"/>
       </w:pPr>
-      <w:r>
-        <w:rPr>
-          <w:highlight w:val="yellow"/>
-        </w:rPr>
-        <w:t>Lets see what happens when the constraints are violated</w:t>
-      </w:r>
-    </w:p>
-    <w:p>
-      <w:pPr>
-        <w:tabs>
-          <w:tab w:val="left" w:pos="7136"/>
-        </w:tabs>
-        <w:ind w:left="0" w:firstLine="0"/>
-      </w:pPr>
-      <w:r>
+      <w:proofErr w:type="spellStart"/>
+      <w:proofErr w:type="gramStart"/>
+      <w:r>
+        <w:rPr>
+          <w:highlight w:val="yellow"/>
+        </w:rPr>
+        <w:t>Lets</w:t>
+      </w:r>
+      <w:proofErr w:type="spellEnd"/>
+      <w:proofErr w:type="gramEnd"/>
+      <w:r>
+        <w:rPr>
+          <w:highlight w:val="yellow"/>
+        </w:rPr>
+        <w:t xml:space="preserve"> see what happens when the constraints are violated</w:t>
+      </w:r>
+    </w:p>
+    <w:p>
+      <w:pPr>
+        <w:tabs>
+          <w:tab w:val="left" w:pos="7136"/>
+        </w:tabs>
+        <w:ind w:left="0" w:firstLine="0"/>
+      </w:pPr>
+      <w:r>
+        <w:rPr>
+          <w:noProof/>
+        </w:rPr>
         <w:drawing>
           <wp:inline distT="0" distB="0" distL="0" distR="0" wp14:anchorId="34ACEFF3" wp14:editId="3612303C">
             <wp:extent cx="5943600" cy="2964180"/>
@@ -4184,8 +4492,13 @@
         <w:t>column_name</w:t>
       </w:r>
       <w:r>
-        <w:t xml:space="preserve"> type,…</w:t>
-      </w:r>
+        <w:t xml:space="preserve"> </w:t>
+      </w:r>
+      <w:proofErr w:type="gramStart"/>
+      <w:r>
+        <w:t>type,…</w:t>
+      </w:r>
+      <w:proofErr w:type="gramEnd"/>
     </w:p>
     <w:p>
       <w:pPr>
@@ -4220,6 +4533,9 @@
         <w:ind w:left="0" w:firstLine="0"/>
       </w:pPr>
       <w:r>
+        <w:rPr>
+          <w:noProof/>
+        </w:rPr>
         <w:drawing>
           <wp:inline distT="0" distB="0" distL="0" distR="0" wp14:anchorId="6CF60264" wp14:editId="1F9D5F2F">
             <wp:extent cx="5943600" cy="4076700"/>
@@ -4279,6 +4595,9 @@
         <w:ind w:left="0" w:firstLine="0"/>
       </w:pPr>
       <w:r>
+        <w:rPr>
+          <w:noProof/>
+        </w:rPr>
         <w:drawing>
           <wp:inline distT="0" distB="0" distL="0" distR="0" wp14:anchorId="7C46A7A5" wp14:editId="597562F2">
             <wp:extent cx="5943600" cy="692785"/>
@@ -4360,6 +4679,9 @@
         <w:ind w:left="0" w:firstLine="0"/>
       </w:pPr>
       <w:r>
+        <w:rPr>
+          <w:noProof/>
+        </w:rPr>
         <w:drawing>
           <wp:inline distT="0" distB="0" distL="0" distR="0" wp14:anchorId="1FA0604A" wp14:editId="38C85CD4">
             <wp:extent cx="5943600" cy="1806575"/>
@@ -4500,19 +4822,29 @@
         <w:ind w:left="0" w:firstLine="0"/>
       </w:pPr>
       <w:r>
-        <w:t>mysqldump -u username -p database_name &gt; backup_db.sql</w:t>
-      </w:r>
-    </w:p>
-    <w:p>
-      <w:pPr>
-        <w:tabs>
-          <w:tab w:val="left" w:pos="7136"/>
-        </w:tabs>
-        <w:ind w:left="0" w:firstLine="0"/>
-      </w:pPr>
-      <w:r>
-        <w:t>mysql -u username -p database_name &lt; backup_db.sql</w:t>
-      </w:r>
+        <w:t xml:space="preserve">mysqldump -u username -p database_name &gt; </w:t>
+      </w:r>
+      <w:proofErr w:type="spellStart"/>
+      <w:r>
+        <w:t>backup_db.sql</w:t>
+      </w:r>
+      <w:proofErr w:type="spellEnd"/>
+    </w:p>
+    <w:p>
+      <w:pPr>
+        <w:tabs>
+          <w:tab w:val="left" w:pos="7136"/>
+        </w:tabs>
+        <w:ind w:left="0" w:firstLine="0"/>
+      </w:pPr>
+      <w:r>
+        <w:t xml:space="preserve">mysql -u username -p database_name &lt; </w:t>
+      </w:r>
+      <w:proofErr w:type="spellStart"/>
+      <w:r>
+        <w:t>backup_db.sql</w:t>
+      </w:r>
+      <w:proofErr w:type="spellEnd"/>
     </w:p>
     <w:p>
       <w:pPr>
@@ -4536,17 +4868,36 @@
         <w:t>Backup command</w:t>
       </w:r>
       <w:r>
-        <w:t>: Open cmd as admin in windows &amp; for mac use sudo before the command</w:t>
-      </w:r>
-    </w:p>
-    <w:p>
-      <w:pPr>
-        <w:tabs>
-          <w:tab w:val="left" w:pos="7136"/>
-        </w:tabs>
-        <w:ind w:left="0" w:firstLine="0"/>
-      </w:pPr>
-      <w:r>
+        <w:t xml:space="preserve">: Open </w:t>
+      </w:r>
+      <w:proofErr w:type="spellStart"/>
+      <w:r>
+        <w:t>cmd</w:t>
+      </w:r>
+      <w:proofErr w:type="spellEnd"/>
+      <w:r>
+        <w:t xml:space="preserve"> as admin in windows &amp; for mac use </w:t>
+      </w:r>
+      <w:proofErr w:type="spellStart"/>
+      <w:r>
+        <w:t>sudo</w:t>
+      </w:r>
+      <w:proofErr w:type="spellEnd"/>
+      <w:r>
+        <w:t xml:space="preserve"> before the command</w:t>
+      </w:r>
+    </w:p>
+    <w:p>
+      <w:pPr>
+        <w:tabs>
+          <w:tab w:val="left" w:pos="7136"/>
+        </w:tabs>
+        <w:ind w:left="0" w:firstLine="0"/>
+      </w:pPr>
+      <w:r>
+        <w:rPr>
+          <w:noProof/>
+        </w:rPr>
         <w:drawing>
           <wp:inline distT="0" distB="0" distL="0" distR="0" wp14:anchorId="6CF948DA" wp14:editId="32CFF8A6">
             <wp:extent cx="5943600" cy="721360"/>
@@ -4618,108 +4969,182 @@
           <w:b/>
           <w:bCs/>
         </w:rPr>
-        <w:t>export PATH=”../../usr/local/mysql/bin:$PATH”</w:t>
-      </w:r>
-    </w:p>
-    <w:p>
-      <w:pPr>
-        <w:tabs>
-          <w:tab w:val="left" w:pos="7136"/>
-        </w:tabs>
-        <w:ind w:left="0" w:firstLine="0"/>
-      </w:pPr>
-      <w:r>
-        <w:t xml:space="preserve">In the same terminal: </w:t>
-      </w:r>
+        <w:t>export PATH=</w:t>
+      </w:r>
+      <w:proofErr w:type="gramStart"/>
       <w:r>
         <w:rPr>
           <w:b/>
           <w:bCs/>
         </w:rPr>
-        <w:t>mysqldump -u root -p cisco_db &gt; backup_db.sql</w:t>
-      </w:r>
-    </w:p>
-    <w:p>
-      <w:pPr>
-        <w:tabs>
-          <w:tab w:val="left" w:pos="7136"/>
-        </w:tabs>
-        <w:ind w:left="0" w:firstLine="0"/>
-      </w:pPr>
-      <w:r>
-        <w:rPr>
-          <w:highlight w:val="yellow"/>
-        </w:rPr>
-        <w:t>Login to the mysql</w:t>
-      </w:r>
-    </w:p>
-    <w:p>
-      <w:pPr>
-        <w:tabs>
-          <w:tab w:val="left" w:pos="7136"/>
-        </w:tabs>
-        <w:ind w:left="0" w:firstLine="0"/>
-      </w:pPr>
-      <w:r>
-        <w:t>mysql -u root -p</w:t>
-      </w:r>
-    </w:p>
-    <w:p>
-      <w:pPr>
-        <w:tabs>
-          <w:tab w:val="left" w:pos="7136"/>
-        </w:tabs>
-        <w:ind w:left="0" w:firstLine="0"/>
-      </w:pPr>
-      <w:r>
-        <w:t>Enter password</w:t>
-      </w:r>
-    </w:p>
-    <w:p>
-      <w:pPr>
-        <w:tabs>
-          <w:tab w:val="left" w:pos="7136"/>
-        </w:tabs>
-        <w:ind w:left="0" w:firstLine="0"/>
-      </w:pPr>
-      <w:r>
-        <w:t>Switch to cisco_db -&gt; drop the demo table</w:t>
-      </w:r>
-    </w:p>
-    <w:p>
-      <w:pPr>
-        <w:tabs>
-          <w:tab w:val="left" w:pos="7136"/>
-        </w:tabs>
-        <w:ind w:left="0" w:firstLine="0"/>
-      </w:pPr>
-      <w:r>
-        <w:t>Exit from mysql</w:t>
-      </w:r>
-    </w:p>
-    <w:p>
-      <w:pPr>
-        <w:tabs>
-          <w:tab w:val="left" w:pos="7136"/>
-        </w:tabs>
-        <w:ind w:left="0" w:firstLine="0"/>
-      </w:pPr>
-      <w:r>
-        <w:t>Restore the datab</w:t>
-      </w:r>
-      <w:r>
-        <w:t>a</w:t>
-      </w:r>
-      <w:r>
-        <w:t xml:space="preserve">se backup file : </w:t>
-      </w:r>
+        <w:t>”../..</w:t>
+      </w:r>
+      <w:proofErr w:type="gramEnd"/>
       <w:r>
         <w:rPr>
           <w:b/>
           <w:bCs/>
         </w:rPr>
-        <w:t>mysql -u root -p cisco_db &lt; backup_db.sql</w:t>
-      </w:r>
+        <w:t>/</w:t>
+      </w:r>
+      <w:proofErr w:type="spellStart"/>
+      <w:r>
+        <w:rPr>
+          <w:b/>
+          <w:bCs/>
+        </w:rPr>
+        <w:t>usr</w:t>
+      </w:r>
+      <w:proofErr w:type="spellEnd"/>
+      <w:r>
+        <w:rPr>
+          <w:b/>
+          <w:bCs/>
+        </w:rPr>
+        <w:t>/local/mysql/</w:t>
+      </w:r>
+      <w:proofErr w:type="gramStart"/>
+      <w:r>
+        <w:rPr>
+          <w:b/>
+          <w:bCs/>
+        </w:rPr>
+        <w:t>bin:$</w:t>
+      </w:r>
+      <w:proofErr w:type="gramEnd"/>
+      <w:r>
+        <w:rPr>
+          <w:b/>
+          <w:bCs/>
+        </w:rPr>
+        <w:t>PATH”</w:t>
+      </w:r>
+    </w:p>
+    <w:p>
+      <w:pPr>
+        <w:tabs>
+          <w:tab w:val="left" w:pos="7136"/>
+        </w:tabs>
+        <w:ind w:left="0" w:firstLine="0"/>
+      </w:pPr>
+      <w:r>
+        <w:t xml:space="preserve">In the same terminal: </w:t>
+      </w:r>
+      <w:r>
+        <w:rPr>
+          <w:b/>
+          <w:bCs/>
+        </w:rPr>
+        <w:t xml:space="preserve">mysqldump -u root -p cisco_db &gt; </w:t>
+      </w:r>
+      <w:proofErr w:type="spellStart"/>
+      <w:r>
+        <w:rPr>
+          <w:b/>
+          <w:bCs/>
+        </w:rPr>
+        <w:t>backup_db.sql</w:t>
+      </w:r>
+      <w:proofErr w:type="spellEnd"/>
+    </w:p>
+    <w:p>
+      <w:pPr>
+        <w:tabs>
+          <w:tab w:val="left" w:pos="7136"/>
+        </w:tabs>
+        <w:ind w:left="0" w:firstLine="0"/>
+      </w:pPr>
+      <w:r>
+        <w:rPr>
+          <w:highlight w:val="yellow"/>
+        </w:rPr>
+        <w:t>Login to the mysql</w:t>
+      </w:r>
+    </w:p>
+    <w:p>
+      <w:pPr>
+        <w:tabs>
+          <w:tab w:val="left" w:pos="7136"/>
+        </w:tabs>
+        <w:ind w:left="0" w:firstLine="0"/>
+      </w:pPr>
+      <w:r>
+        <w:t>mysql -u root -p</w:t>
+      </w:r>
+    </w:p>
+    <w:p>
+      <w:pPr>
+        <w:tabs>
+          <w:tab w:val="left" w:pos="7136"/>
+        </w:tabs>
+        <w:ind w:left="0" w:firstLine="0"/>
+      </w:pPr>
+      <w:r>
+        <w:t>Enter password</w:t>
+      </w:r>
+    </w:p>
+    <w:p>
+      <w:pPr>
+        <w:tabs>
+          <w:tab w:val="left" w:pos="7136"/>
+        </w:tabs>
+        <w:ind w:left="0" w:firstLine="0"/>
+      </w:pPr>
+      <w:r>
+        <w:t>Switch to cisco_db -&gt; drop the demo table</w:t>
+      </w:r>
+    </w:p>
+    <w:p>
+      <w:pPr>
+        <w:tabs>
+          <w:tab w:val="left" w:pos="7136"/>
+        </w:tabs>
+        <w:ind w:left="0" w:firstLine="0"/>
+      </w:pPr>
+      <w:r>
+        <w:t>Exit from mysql</w:t>
+      </w:r>
+    </w:p>
+    <w:p>
+      <w:pPr>
+        <w:tabs>
+          <w:tab w:val="left" w:pos="7136"/>
+        </w:tabs>
+        <w:ind w:left="0" w:firstLine="0"/>
+      </w:pPr>
+      <w:r>
+        <w:t>Restore the datab</w:t>
+      </w:r>
+      <w:r>
+        <w:t>a</w:t>
+      </w:r>
+      <w:r>
+        <w:t xml:space="preserve">se backup </w:t>
+      </w:r>
+      <w:proofErr w:type="gramStart"/>
+      <w:r>
+        <w:t>file :</w:t>
+      </w:r>
+      <w:proofErr w:type="gramEnd"/>
+      <w:r>
+        <w:t xml:space="preserve"> </w:t>
+      </w:r>
+      <w:r>
+        <w:rPr>
+          <w:b/>
+          <w:bCs/>
+        </w:rPr>
+        <w:t xml:space="preserve">mysql -u root -p cisco_db &lt; </w:t>
+      </w:r>
+      <w:proofErr w:type="spellStart"/>
+      <w:r>
+        <w:rPr>
+          <w:b/>
+          <w:bCs/>
+        </w:rPr>
+        <w:t>backup_db.sql</w:t>
+      </w:r>
+      <w:proofErr w:type="spellEnd"/>
     </w:p>
     <w:p>
       <w:pPr>
@@ -4777,17 +5202,44 @@
         <w:ind w:left="0" w:firstLine="0"/>
       </w:pPr>
       <w:r>
-        <w:t>create table table_name(col1 type, col2 type,..foreign key(column_name) references parent_table(primary_key_column)</w:t>
-      </w:r>
-    </w:p>
-    <w:p>
-      <w:pPr>
-        <w:tabs>
-          <w:tab w:val="left" w:pos="7136"/>
-        </w:tabs>
-        <w:ind w:left="0" w:firstLine="0"/>
-      </w:pPr>
-      <w:r>
+        <w:t>create table table_</w:t>
+      </w:r>
+      <w:proofErr w:type="gramStart"/>
+      <w:r>
+        <w:t>name(</w:t>
+      </w:r>
+      <w:proofErr w:type="gramEnd"/>
+      <w:r>
+        <w:t xml:space="preserve">col1 type, col2 </w:t>
+      </w:r>
+      <w:proofErr w:type="gramStart"/>
+      <w:r>
+        <w:t>type,..</w:t>
+      </w:r>
+      <w:proofErr w:type="gramEnd"/>
+      <w:r>
+        <w:t xml:space="preserve">foreign key(column_name) references </w:t>
+      </w:r>
+      <w:proofErr w:type="spellStart"/>
+      <w:r>
+        <w:t>parent_table</w:t>
+      </w:r>
+      <w:proofErr w:type="spellEnd"/>
+      <w:r>
+        <w:t>(primary_key_column)</w:t>
+      </w:r>
+    </w:p>
+    <w:p>
+      <w:pPr>
+        <w:tabs>
+          <w:tab w:val="left" w:pos="7136"/>
+        </w:tabs>
+        <w:ind w:left="0" w:firstLine="0"/>
+      </w:pPr>
+      <w:r>
+        <w:rPr>
+          <w:noProof/>
+        </w:rPr>
         <w:drawing>
           <wp:inline distT="0" distB="0" distL="0" distR="0" wp14:anchorId="54835336" wp14:editId="4F446281">
             <wp:extent cx="5943600" cy="889635"/>
@@ -4859,6 +5311,9 @@
         <w:ind w:left="0" w:firstLine="0"/>
       </w:pPr>
       <w:r>
+        <w:rPr>
+          <w:noProof/>
+        </w:rPr>
         <w:lastRenderedPageBreak/>
         <w:drawing>
           <wp:inline distT="0" distB="0" distL="0" distR="0" wp14:anchorId="7B5AFA44" wp14:editId="47961151">
@@ -4919,6 +5374,9 @@
         <w:ind w:left="0" w:firstLine="0"/>
       </w:pPr>
       <w:r>
+        <w:rPr>
+          <w:noProof/>
+        </w:rPr>
         <w:drawing>
           <wp:inline distT="0" distB="0" distL="0" distR="0" wp14:anchorId="0B8C78B3" wp14:editId="7ED74D21">
             <wp:extent cx="5943600" cy="1640840"/>
@@ -4964,18 +5422,34 @@
         <w:ind w:left="0" w:firstLine="0"/>
       </w:pPr>
       <w:r>
-        <w:t>Try to store NULL in department_id in employees table</w:t>
-      </w:r>
-    </w:p>
-    <w:p>
-      <w:pPr>
-        <w:tabs>
-          <w:tab w:val="left" w:pos="7136"/>
-        </w:tabs>
-        <w:ind w:left="0" w:firstLine="0"/>
-      </w:pPr>
-      <w:r>
-        <w:t>Try to store a value that’s not part of deparments.department_id</w:t>
+        <w:t xml:space="preserve">Try to store NULL in department_id in </w:t>
+      </w:r>
+      <w:proofErr w:type="gramStart"/>
+      <w:r>
+        <w:t>employees</w:t>
+      </w:r>
+      <w:proofErr w:type="gramEnd"/>
+      <w:r>
+        <w:t xml:space="preserve"> table</w:t>
+      </w:r>
+    </w:p>
+    <w:p>
+      <w:pPr>
+        <w:tabs>
+          <w:tab w:val="left" w:pos="7136"/>
+        </w:tabs>
+        <w:ind w:left="0" w:firstLine="0"/>
+      </w:pPr>
+      <w:r>
+        <w:t xml:space="preserve">Try to store a value that’s not part of </w:t>
+      </w:r>
+      <w:proofErr w:type="gramStart"/>
+      <w:r>
+        <w:t>deparments.department</w:t>
+      </w:r>
+      <w:proofErr w:type="gramEnd"/>
+      <w:r>
+        <w:t>_id</w:t>
       </w:r>
     </w:p>
     <w:p>
@@ -5075,6 +5549,9 @@
         <w:ind w:left="0" w:firstLine="0"/>
       </w:pPr>
       <w:r>
+        <w:rPr>
+          <w:noProof/>
+        </w:rPr>
         <w:drawing>
           <wp:inline distT="0" distB="0" distL="0" distR="0" wp14:anchorId="025EFEB3" wp14:editId="7A48D1B3">
             <wp:extent cx="5943600" cy="3668395"/>
@@ -5216,7 +5693,15 @@
         <w:ind w:left="0" w:firstLine="0"/>
       </w:pPr>
       <w:r>
-        <w:t>update table_name set col=value, col=value where &lt;&lt;condition&gt;&gt;; # updates only the rows matches to the condition</w:t>
+        <w:t xml:space="preserve">update table_name set col=value, col=value where &lt;&lt;condition&gt;&gt;; # updates only the rows </w:t>
+      </w:r>
+      <w:proofErr w:type="gramStart"/>
+      <w:r>
+        <w:t>matches</w:t>
+      </w:r>
+      <w:proofErr w:type="gramEnd"/>
+      <w:r>
+        <w:t xml:space="preserve"> to the condition</w:t>
       </w:r>
     </w:p>
     <w:p>
@@ -5322,6 +5807,9 @@
         <w:ind w:left="0" w:firstLine="0"/>
       </w:pPr>
       <w:r>
+        <w:rPr>
+          <w:noProof/>
+        </w:rPr>
         <w:drawing>
           <wp:inline distT="0" distB="0" distL="0" distR="0" wp14:anchorId="2ACC321B" wp14:editId="65EFAEC4">
             <wp:extent cx="5943600" cy="3068320"/>
@@ -5381,6 +5869,9 @@
         <w:ind w:left="0" w:firstLine="0"/>
       </w:pPr>
       <w:r>
+        <w:rPr>
+          <w:noProof/>
+        </w:rPr>
         <w:lastRenderedPageBreak/>
         <w:drawing>
           <wp:inline distT="0" distB="0" distL="0" distR="0" wp14:anchorId="76FA8A70" wp14:editId="31962059">
@@ -5433,7 +5924,15 @@
         <w:t>Auto_Increment:</w:t>
       </w:r>
       <w:r>
-        <w:t xml:space="preserve"> This keyboard help primary key to automatically increment by 1</w:t>
+        <w:t xml:space="preserve"> This keyboard </w:t>
+      </w:r>
+      <w:proofErr w:type="gramStart"/>
+      <w:r>
+        <w:t>help</w:t>
+      </w:r>
+      <w:proofErr w:type="gramEnd"/>
+      <w:r>
+        <w:t xml:space="preserve"> primary key to automatically increment by 1</w:t>
       </w:r>
     </w:p>
     <w:p>
@@ -5455,7 +5954,15 @@
         <w:ind w:left="0" w:firstLine="0"/>
       </w:pPr>
       <w:r>
-        <w:t>create table table_name(col type primary key auto_increment, …) auto_increment=100;</w:t>
+        <w:t>create table table_</w:t>
+      </w:r>
+      <w:proofErr w:type="gramStart"/>
+      <w:r>
+        <w:t>name(</w:t>
+      </w:r>
+      <w:proofErr w:type="gramEnd"/>
+      <w:r>
+        <w:t>col type primary key auto_increment, …) auto_increment=100;</w:t>
       </w:r>
     </w:p>
     <w:p>
@@ -5477,6 +5984,9 @@
         <w:ind w:left="0" w:firstLine="0"/>
       </w:pPr>
       <w:r>
+        <w:rPr>
+          <w:noProof/>
+        </w:rPr>
         <w:drawing>
           <wp:inline distT="0" distB="0" distL="0" distR="0" wp14:anchorId="3C6A2AA2" wp14:editId="5A32BB38">
             <wp:extent cx="5943600" cy="2062480"/>
@@ -5568,6 +6078,9 @@
         <w:ind w:left="0" w:firstLine="0"/>
       </w:pPr>
       <w:r>
+        <w:rPr>
+          <w:noProof/>
+        </w:rPr>
         <w:drawing>
           <wp:inline distT="0" distB="0" distL="0" distR="0" wp14:anchorId="4FF306F1" wp14:editId="0F420EDD">
             <wp:extent cx="5943600" cy="1213485"/>
@@ -5627,6 +6140,9 @@
         <w:ind w:left="0" w:firstLine="0"/>
       </w:pPr>
       <w:r>
+        <w:rPr>
+          <w:noProof/>
+        </w:rPr>
         <w:drawing>
           <wp:inline distT="0" distB="0" distL="0" distR="0" wp14:anchorId="41E36719" wp14:editId="43484DFC">
             <wp:extent cx="5943600" cy="1769110"/>
@@ -5709,17 +6225,48 @@
         <w:rPr>
           <w:highlight w:val="yellow"/>
         </w:rPr>
-        <w:t>create myscripts.sql in users folder</w:t>
-      </w:r>
-    </w:p>
-    <w:p>
-      <w:pPr>
-        <w:tabs>
-          <w:tab w:val="left" w:pos="7136"/>
-        </w:tabs>
-        <w:ind w:left="0" w:firstLine="0"/>
-      </w:pPr>
-      <w:r>
+        <w:t xml:space="preserve">create </w:t>
+      </w:r>
+      <w:proofErr w:type="spellStart"/>
+      <w:r>
+        <w:rPr>
+          <w:highlight w:val="yellow"/>
+        </w:rPr>
+        <w:t>myscripts.sql</w:t>
+      </w:r>
+      <w:proofErr w:type="spellEnd"/>
+      <w:r>
+        <w:rPr>
+          <w:highlight w:val="yellow"/>
+        </w:rPr>
+        <w:t xml:space="preserve"> in </w:t>
+      </w:r>
+      <w:proofErr w:type="gramStart"/>
+      <w:r>
+        <w:rPr>
+          <w:highlight w:val="yellow"/>
+        </w:rPr>
+        <w:t>users</w:t>
+      </w:r>
+      <w:proofErr w:type="gramEnd"/>
+      <w:r>
+        <w:rPr>
+          <w:highlight w:val="yellow"/>
+        </w:rPr>
+        <w:t xml:space="preserve"> folder</w:t>
+      </w:r>
+    </w:p>
+    <w:p>
+      <w:pPr>
+        <w:tabs>
+          <w:tab w:val="left" w:pos="7136"/>
+        </w:tabs>
+        <w:ind w:left="0" w:firstLine="0"/>
+      </w:pPr>
+      <w:r>
+        <w:rPr>
+          <w:noProof/>
+        </w:rPr>
         <w:lastRenderedPageBreak/>
         <w:drawing>
           <wp:inline distT="0" distB="0" distL="0" distR="0" wp14:anchorId="01989341" wp14:editId="7D3EC109">
@@ -5766,6 +6313,9 @@
         <w:ind w:left="0" w:firstLine="0"/>
       </w:pPr>
       <w:r>
+        <w:rPr>
+          <w:noProof/>
+        </w:rPr>
         <w:drawing>
           <wp:inline distT="0" distB="0" distL="0" distR="0" wp14:anchorId="332B62E0" wp14:editId="5994E8F4">
             <wp:extent cx="5943600" cy="231140"/>
@@ -5811,6 +6361,3390 @@
         <w:ind w:left="0" w:firstLine="0"/>
       </w:pPr>
     </w:p>
+    <w:p>
+      <w:pPr>
+        <w:tabs>
+          <w:tab w:val="left" w:pos="7136"/>
+        </w:tabs>
+        <w:ind w:left="0" w:firstLine="0"/>
+      </w:pPr>
+      <w:r>
+        <w:rPr>
+          <w:highlight w:val="yellow"/>
+        </w:rPr>
+        <w:t>Download sample database from below URL</w:t>
+      </w:r>
+    </w:p>
+    <w:p>
+      <w:pPr>
+        <w:tabs>
+          <w:tab w:val="left" w:pos="7136"/>
+        </w:tabs>
+        <w:ind w:left="0" w:firstLine="0"/>
+      </w:pPr>
+      <w:hyperlink r:id="rId63" w:history="1">
+        <w:r>
+          <w:rPr>
+            <w:rStyle w:val="Hyperlink"/>
+          </w:rPr>
+          <w:t>https://github.com/nomemory/hr-schema-mysql/blob/master/hr-schema-mysql.sql</w:t>
+        </w:r>
+      </w:hyperlink>
+    </w:p>
+    <w:p>
+      <w:pPr>
+        <w:tabs>
+          <w:tab w:val="left" w:pos="7136"/>
+        </w:tabs>
+        <w:ind w:left="0" w:firstLine="0"/>
+      </w:pPr>
+      <w:r>
+        <w:t>using source run this script file</w:t>
+      </w:r>
+    </w:p>
+    <w:p>
+      <w:pPr>
+        <w:tabs>
+          <w:tab w:val="left" w:pos="7136"/>
+        </w:tabs>
+        <w:ind w:left="0" w:firstLine="0"/>
+      </w:pPr>
+      <w:r>
+        <w:rPr>
+          <w:noProof/>
+        </w:rPr>
+        <w:lastRenderedPageBreak/>
+        <w:drawing>
+          <wp:inline distT="0" distB="0" distL="0" distR="0" wp14:anchorId="68ECBC08" wp14:editId="7B2C0259">
+            <wp:extent cx="5943600" cy="2445385"/>
+            <wp:effectExtent l="0" t="0" r="0" b="0"/>
+            <wp:docPr id="754781741" name="Picture 1"/>
+            <wp:cNvGraphicFramePr>
+              <a:graphicFrameLocks xmlns:a="http://schemas.openxmlformats.org/drawingml/2006/main" noChangeAspect="1"/>
+            </wp:cNvGraphicFramePr>
+            <a:graphic xmlns:a="http://schemas.openxmlformats.org/drawingml/2006/main">
+              <a:graphicData uri="http://schemas.openxmlformats.org/drawingml/2006/picture">
+                <pic:pic xmlns:pic="http://schemas.openxmlformats.org/drawingml/2006/picture">
+                  <pic:nvPicPr>
+                    <pic:cNvPr id="754781741" name=""/>
+                    <pic:cNvPicPr/>
+                  </pic:nvPicPr>
+                  <pic:blipFill>
+                    <a:blip r:embed="rId64"/>
+                    <a:stretch>
+                      <a:fillRect/>
+                    </a:stretch>
+                  </pic:blipFill>
+                  <pic:spPr>
+                    <a:xfrm>
+                      <a:off x="0" y="0"/>
+                      <a:ext cx="5943600" cy="2445385"/>
+                    </a:xfrm>
+                    <a:prstGeom prst="rect">
+                      <a:avLst/>
+                    </a:prstGeom>
+                  </pic:spPr>
+                </pic:pic>
+              </a:graphicData>
+            </a:graphic>
+          </wp:inline>
+        </w:drawing>
+      </w:r>
+      <w:r>
+        <w:br/>
+      </w:r>
+    </w:p>
+    <w:p>
+      <w:pPr>
+        <w:tabs>
+          <w:tab w:val="left" w:pos="7136"/>
+        </w:tabs>
+        <w:ind w:left="0" w:firstLine="0"/>
+      </w:pPr>
+      <w:r>
+        <w:rPr>
+          <w:highlight w:val="yellow"/>
+        </w:rPr>
+        <w:t xml:space="preserve">Describe employees and run select query on </w:t>
+      </w:r>
+      <w:proofErr w:type="gramStart"/>
+      <w:r>
+        <w:rPr>
+          <w:highlight w:val="yellow"/>
+        </w:rPr>
+        <w:t>employees</w:t>
+      </w:r>
+      <w:proofErr w:type="gramEnd"/>
+      <w:r>
+        <w:rPr>
+          <w:highlight w:val="yellow"/>
+        </w:rPr>
+        <w:t xml:space="preserve"> table</w:t>
+      </w:r>
+    </w:p>
+    <w:p>
+      <w:pPr>
+        <w:tabs>
+          <w:tab w:val="left" w:pos="7136"/>
+        </w:tabs>
+        <w:ind w:left="0" w:firstLine="0"/>
+      </w:pPr>
+      <w:r>
+        <w:rPr>
+          <w:noProof/>
+        </w:rPr>
+        <w:drawing>
+          <wp:inline distT="0" distB="0" distL="0" distR="0" wp14:anchorId="49001B8E" wp14:editId="34B26211">
+            <wp:extent cx="5943600" cy="3202305"/>
+            <wp:effectExtent l="0" t="0" r="0" b="0"/>
+            <wp:docPr id="1467592751" name="Picture 1"/>
+            <wp:cNvGraphicFramePr>
+              <a:graphicFrameLocks xmlns:a="http://schemas.openxmlformats.org/drawingml/2006/main" noChangeAspect="1"/>
+            </wp:cNvGraphicFramePr>
+            <a:graphic xmlns:a="http://schemas.openxmlformats.org/drawingml/2006/main">
+              <a:graphicData uri="http://schemas.openxmlformats.org/drawingml/2006/picture">
+                <pic:pic xmlns:pic="http://schemas.openxmlformats.org/drawingml/2006/picture">
+                  <pic:nvPicPr>
+                    <pic:cNvPr id="1467592751" name=""/>
+                    <pic:cNvPicPr/>
+                  </pic:nvPicPr>
+                  <pic:blipFill>
+                    <a:blip r:embed="rId65"/>
+                    <a:stretch>
+                      <a:fillRect/>
+                    </a:stretch>
+                  </pic:blipFill>
+                  <pic:spPr>
+                    <a:xfrm>
+                      <a:off x="0" y="0"/>
+                      <a:ext cx="5943600" cy="3202305"/>
+                    </a:xfrm>
+                    <a:prstGeom prst="rect">
+                      <a:avLst/>
+                    </a:prstGeom>
+                  </pic:spPr>
+                </pic:pic>
+              </a:graphicData>
+            </a:graphic>
+          </wp:inline>
+        </w:drawing>
+      </w:r>
+    </w:p>
+    <w:p>
+      <w:pPr>
+        <w:tabs>
+          <w:tab w:val="left" w:pos="7136"/>
+        </w:tabs>
+        <w:ind w:left="0" w:firstLine="0"/>
+      </w:pPr>
+      <w:r>
+        <w:rPr>
+          <w:highlight w:val="yellow"/>
+        </w:rPr>
+        <w:t>Built-in functions in MySQL</w:t>
+      </w:r>
+    </w:p>
+    <w:p>
+      <w:pPr>
+        <w:tabs>
+          <w:tab w:val="left" w:pos="7136"/>
+        </w:tabs>
+        <w:ind w:left="0" w:firstLine="0"/>
+      </w:pPr>
+      <w:r>
+        <w:t>There are mainly two types of functions</w:t>
+      </w:r>
+    </w:p>
+    <w:p>
+      <w:pPr>
+        <w:pStyle w:val="ListParagraph"/>
+        <w:numPr>
+          <w:ilvl w:val="0"/>
+          <w:numId w:val="20"/>
+        </w:numPr>
+        <w:tabs>
+          <w:tab w:val="left" w:pos="7136"/>
+        </w:tabs>
+      </w:pPr>
+      <w:r>
+        <w:t>Single-row functions - for each row a result will be generated</w:t>
+      </w:r>
+    </w:p>
+    <w:p>
+      <w:pPr>
+        <w:pStyle w:val="ListParagraph"/>
+        <w:tabs>
+          <w:tab w:val="left" w:pos="7136"/>
+        </w:tabs>
+        <w:ind w:firstLine="0"/>
+      </w:pPr>
+      <w:proofErr w:type="gramStart"/>
+      <w:r>
+        <w:t>upper(</w:t>
+      </w:r>
+      <w:proofErr w:type="gramEnd"/>
+      <w:r>
+        <w:t xml:space="preserve">), </w:t>
+      </w:r>
+      <w:proofErr w:type="gramStart"/>
+      <w:r>
+        <w:t>lower(</w:t>
+      </w:r>
+      <w:proofErr w:type="gramEnd"/>
+      <w:r>
+        <w:t>),</w:t>
+      </w:r>
+      <w:r>
+        <w:t xml:space="preserve"> </w:t>
+      </w:r>
+      <w:proofErr w:type="gramStart"/>
+      <w:r>
+        <w:t>concat(</w:t>
+      </w:r>
+      <w:proofErr w:type="gramEnd"/>
+      <w:r>
+        <w:t>),</w:t>
+      </w:r>
+      <w:r>
+        <w:t xml:space="preserve"> </w:t>
+      </w:r>
+      <w:proofErr w:type="gramStart"/>
+      <w:r>
+        <w:t>length(</w:t>
+      </w:r>
+      <w:proofErr w:type="gramEnd"/>
+      <w:r>
+        <w:t>), date_</w:t>
+      </w:r>
+      <w:proofErr w:type="gramStart"/>
+      <w:r>
+        <w:t>format(</w:t>
+      </w:r>
+      <w:proofErr w:type="gramEnd"/>
+      <w:r>
+        <w:t xml:space="preserve">), </w:t>
+      </w:r>
+      <w:proofErr w:type="gramStart"/>
+      <w:r>
+        <w:t>trunc(</w:t>
+      </w:r>
+      <w:proofErr w:type="gramEnd"/>
+      <w:r>
+        <w:t xml:space="preserve">), </w:t>
+      </w:r>
+      <w:proofErr w:type="gramStart"/>
+      <w:r>
+        <w:t>ceil(</w:t>
+      </w:r>
+      <w:proofErr w:type="gramEnd"/>
+      <w:r>
+        <w:t xml:space="preserve">), </w:t>
+      </w:r>
+      <w:proofErr w:type="gramStart"/>
+      <w:r>
+        <w:t>floor(</w:t>
+      </w:r>
+      <w:proofErr w:type="gramEnd"/>
+      <w:r>
+        <w:t xml:space="preserve">), </w:t>
+      </w:r>
+    </w:p>
+    <w:p>
+      <w:pPr>
+        <w:pStyle w:val="ListParagraph"/>
+        <w:numPr>
+          <w:ilvl w:val="0"/>
+          <w:numId w:val="20"/>
+        </w:numPr>
+        <w:tabs>
+          <w:tab w:val="left" w:pos="7136"/>
+        </w:tabs>
+      </w:pPr>
+      <w:r>
+        <w:t>Aggregate functions - combines all the rows and generates a single result</w:t>
+      </w:r>
+    </w:p>
+    <w:p>
+      <w:pPr>
+        <w:pStyle w:val="ListParagraph"/>
+        <w:tabs>
+          <w:tab w:val="left" w:pos="7136"/>
+        </w:tabs>
+        <w:ind w:firstLine="0"/>
+      </w:pPr>
+      <w:proofErr w:type="gramStart"/>
+      <w:r>
+        <w:lastRenderedPageBreak/>
+        <w:t>sum(</w:t>
+      </w:r>
+      <w:proofErr w:type="gramEnd"/>
+      <w:r>
+        <w:t xml:space="preserve">), </w:t>
+      </w:r>
+      <w:proofErr w:type="gramStart"/>
+      <w:r>
+        <w:t>max(</w:t>
+      </w:r>
+      <w:proofErr w:type="gramEnd"/>
+      <w:r>
+        <w:t xml:space="preserve">), </w:t>
+      </w:r>
+      <w:proofErr w:type="gramStart"/>
+      <w:r>
+        <w:t>min(</w:t>
+      </w:r>
+      <w:proofErr w:type="gramEnd"/>
+      <w:r>
+        <w:t xml:space="preserve">), </w:t>
+      </w:r>
+      <w:proofErr w:type="gramStart"/>
+      <w:r>
+        <w:t>count(</w:t>
+      </w:r>
+      <w:proofErr w:type="gramEnd"/>
+      <w:r>
+        <w:t xml:space="preserve">), </w:t>
+      </w:r>
+      <w:proofErr w:type="gramStart"/>
+      <w:r>
+        <w:t>avg(</w:t>
+      </w:r>
+      <w:proofErr w:type="gramEnd"/>
+      <w:r>
+        <w:t>)</w:t>
+      </w:r>
+    </w:p>
+    <w:p>
+      <w:pPr>
+        <w:tabs>
+          <w:tab w:val="left" w:pos="7136"/>
+        </w:tabs>
+        <w:ind w:left="0" w:firstLine="0"/>
+      </w:pPr>
+      <w:r>
+        <w:rPr>
+          <w:highlight w:val="yellow"/>
+        </w:rPr>
+        <w:t xml:space="preserve">Using </w:t>
+      </w:r>
+      <w:proofErr w:type="gramStart"/>
+      <w:r>
+        <w:rPr>
+          <w:highlight w:val="yellow"/>
+        </w:rPr>
+        <w:t>upper(</w:t>
+      </w:r>
+      <w:proofErr w:type="gramEnd"/>
+      <w:r>
+        <w:rPr>
+          <w:highlight w:val="yellow"/>
+        </w:rPr>
+        <w:t xml:space="preserve">) and </w:t>
+      </w:r>
+      <w:proofErr w:type="gramStart"/>
+      <w:r>
+        <w:rPr>
+          <w:highlight w:val="yellow"/>
+        </w:rPr>
+        <w:t>lower(</w:t>
+      </w:r>
+      <w:proofErr w:type="gramEnd"/>
+      <w:r>
+        <w:rPr>
+          <w:highlight w:val="yellow"/>
+        </w:rPr>
+        <w:t>) functions</w:t>
+      </w:r>
+    </w:p>
+    <w:p>
+      <w:pPr>
+        <w:tabs>
+          <w:tab w:val="left" w:pos="7136"/>
+        </w:tabs>
+        <w:ind w:left="0" w:firstLine="0"/>
+      </w:pPr>
+      <w:r>
+        <w:rPr>
+          <w:noProof/>
+        </w:rPr>
+        <w:drawing>
+          <wp:inline distT="0" distB="0" distL="0" distR="0" wp14:anchorId="3A7B1649" wp14:editId="070983DA">
+            <wp:extent cx="5943600" cy="1693545"/>
+            <wp:effectExtent l="0" t="0" r="0" b="1905"/>
+            <wp:docPr id="1097171446" name="Picture 1"/>
+            <wp:cNvGraphicFramePr>
+              <a:graphicFrameLocks xmlns:a="http://schemas.openxmlformats.org/drawingml/2006/main" noChangeAspect="1"/>
+            </wp:cNvGraphicFramePr>
+            <a:graphic xmlns:a="http://schemas.openxmlformats.org/drawingml/2006/main">
+              <a:graphicData uri="http://schemas.openxmlformats.org/drawingml/2006/picture">
+                <pic:pic xmlns:pic="http://schemas.openxmlformats.org/drawingml/2006/picture">
+                  <pic:nvPicPr>
+                    <pic:cNvPr id="1097171446" name=""/>
+                    <pic:cNvPicPr/>
+                  </pic:nvPicPr>
+                  <pic:blipFill>
+                    <a:blip r:embed="rId66"/>
+                    <a:stretch>
+                      <a:fillRect/>
+                    </a:stretch>
+                  </pic:blipFill>
+                  <pic:spPr>
+                    <a:xfrm>
+                      <a:off x="0" y="0"/>
+                      <a:ext cx="5943600" cy="1693545"/>
+                    </a:xfrm>
+                    <a:prstGeom prst="rect">
+                      <a:avLst/>
+                    </a:prstGeom>
+                  </pic:spPr>
+                </pic:pic>
+              </a:graphicData>
+            </a:graphic>
+          </wp:inline>
+        </w:drawing>
+      </w:r>
+    </w:p>
+    <w:p>
+      <w:pPr>
+        <w:tabs>
+          <w:tab w:val="left" w:pos="7136"/>
+        </w:tabs>
+        <w:ind w:left="0" w:firstLine="0"/>
+      </w:pPr>
+      <w:r>
+        <w:rPr>
+          <w:highlight w:val="yellow"/>
+        </w:rPr>
+        <w:t xml:space="preserve">Using </w:t>
+      </w:r>
+      <w:proofErr w:type="gramStart"/>
+      <w:r>
+        <w:rPr>
+          <w:highlight w:val="yellow"/>
+        </w:rPr>
+        <w:t>concat(</w:t>
+      </w:r>
+      <w:proofErr w:type="gramEnd"/>
+      <w:r>
+        <w:rPr>
+          <w:highlight w:val="yellow"/>
+        </w:rPr>
+        <w:t>) function</w:t>
+      </w:r>
+    </w:p>
+    <w:p>
+      <w:pPr>
+        <w:tabs>
+          <w:tab w:val="left" w:pos="7136"/>
+        </w:tabs>
+        <w:ind w:left="0" w:firstLine="0"/>
+      </w:pPr>
+      <w:r>
+        <w:rPr>
+          <w:noProof/>
+        </w:rPr>
+        <w:drawing>
+          <wp:inline distT="0" distB="0" distL="0" distR="0" wp14:anchorId="3052D479" wp14:editId="7523E5F2">
+            <wp:extent cx="5943600" cy="1481455"/>
+            <wp:effectExtent l="0" t="0" r="0" b="4445"/>
+            <wp:docPr id="1291744280" name="Picture 1"/>
+            <wp:cNvGraphicFramePr>
+              <a:graphicFrameLocks xmlns:a="http://schemas.openxmlformats.org/drawingml/2006/main" noChangeAspect="1"/>
+            </wp:cNvGraphicFramePr>
+            <a:graphic xmlns:a="http://schemas.openxmlformats.org/drawingml/2006/main">
+              <a:graphicData uri="http://schemas.openxmlformats.org/drawingml/2006/picture">
+                <pic:pic xmlns:pic="http://schemas.openxmlformats.org/drawingml/2006/picture">
+                  <pic:nvPicPr>
+                    <pic:cNvPr id="1291744280" name=""/>
+                    <pic:cNvPicPr/>
+                  </pic:nvPicPr>
+                  <pic:blipFill>
+                    <a:blip r:embed="rId67"/>
+                    <a:stretch>
+                      <a:fillRect/>
+                    </a:stretch>
+                  </pic:blipFill>
+                  <pic:spPr>
+                    <a:xfrm>
+                      <a:off x="0" y="0"/>
+                      <a:ext cx="5943600" cy="1481455"/>
+                    </a:xfrm>
+                    <a:prstGeom prst="rect">
+                      <a:avLst/>
+                    </a:prstGeom>
+                  </pic:spPr>
+                </pic:pic>
+              </a:graphicData>
+            </a:graphic>
+          </wp:inline>
+        </w:drawing>
+      </w:r>
+    </w:p>
+    <w:p>
+      <w:pPr>
+        <w:tabs>
+          <w:tab w:val="left" w:pos="7136"/>
+        </w:tabs>
+        <w:ind w:left="0" w:firstLine="0"/>
+      </w:pPr>
+      <w:r>
+        <w:t xml:space="preserve">SELECT commands takes lot of </w:t>
+      </w:r>
+      <w:proofErr w:type="gramStart"/>
+      <w:r>
+        <w:t>clause</w:t>
+      </w:r>
+      <w:proofErr w:type="gramEnd"/>
+      <w:r>
+        <w:t xml:space="preserve"> like - WHERE, ORDER BY, BETWEEN, OR, </w:t>
+      </w:r>
+      <w:r>
+        <w:t xml:space="preserve">IN, </w:t>
+      </w:r>
+      <w:r>
+        <w:t>AND, HAVING, GROUP BY and etc.</w:t>
+      </w:r>
+    </w:p>
+    <w:p>
+      <w:pPr>
+        <w:tabs>
+          <w:tab w:val="left" w:pos="7136"/>
+        </w:tabs>
+        <w:ind w:left="0" w:firstLine="0"/>
+      </w:pPr>
+      <w:r>
+        <w:rPr>
+          <w:highlight w:val="yellow"/>
+        </w:rPr>
+        <w:t>ORDER BY salary</w:t>
+      </w:r>
+    </w:p>
+    <w:p>
+      <w:pPr>
+        <w:tabs>
+          <w:tab w:val="left" w:pos="7136"/>
+        </w:tabs>
+        <w:ind w:left="0" w:firstLine="0"/>
+      </w:pPr>
+      <w:r>
+        <w:rPr>
+          <w:noProof/>
+        </w:rPr>
+        <w:drawing>
+          <wp:inline distT="0" distB="0" distL="0" distR="0" wp14:anchorId="5E1B2BE3" wp14:editId="5029B117">
+            <wp:extent cx="5943600" cy="1539875"/>
+            <wp:effectExtent l="0" t="0" r="0" b="3175"/>
+            <wp:docPr id="2029429752" name="Picture 1"/>
+            <wp:cNvGraphicFramePr>
+              <a:graphicFrameLocks xmlns:a="http://schemas.openxmlformats.org/drawingml/2006/main" noChangeAspect="1"/>
+            </wp:cNvGraphicFramePr>
+            <a:graphic xmlns:a="http://schemas.openxmlformats.org/drawingml/2006/main">
+              <a:graphicData uri="http://schemas.openxmlformats.org/drawingml/2006/picture">
+                <pic:pic xmlns:pic="http://schemas.openxmlformats.org/drawingml/2006/picture">
+                  <pic:nvPicPr>
+                    <pic:cNvPr id="2029429752" name=""/>
+                    <pic:cNvPicPr/>
+                  </pic:nvPicPr>
+                  <pic:blipFill>
+                    <a:blip r:embed="rId68"/>
+                    <a:stretch>
+                      <a:fillRect/>
+                    </a:stretch>
+                  </pic:blipFill>
+                  <pic:spPr>
+                    <a:xfrm>
+                      <a:off x="0" y="0"/>
+                      <a:ext cx="5943600" cy="1539875"/>
+                    </a:xfrm>
+                    <a:prstGeom prst="rect">
+                      <a:avLst/>
+                    </a:prstGeom>
+                  </pic:spPr>
+                </pic:pic>
+              </a:graphicData>
+            </a:graphic>
+          </wp:inline>
+        </w:drawing>
+      </w:r>
+    </w:p>
+    <w:p>
+      <w:pPr>
+        <w:tabs>
+          <w:tab w:val="left" w:pos="7136"/>
+        </w:tabs>
+        <w:ind w:left="0" w:firstLine="0"/>
+      </w:pPr>
+      <w:r>
+        <w:rPr>
+          <w:highlight w:val="yellow"/>
+        </w:rPr>
+        <w:t xml:space="preserve">You can also use </w:t>
+      </w:r>
+      <w:r>
+        <w:rPr>
+          <w:highlight w:val="yellow"/>
+        </w:rPr>
+        <w:t xml:space="preserve">between </w:t>
+      </w:r>
+    </w:p>
+    <w:p>
+      <w:pPr>
+        <w:tabs>
+          <w:tab w:val="left" w:pos="7136"/>
+        </w:tabs>
+        <w:ind w:left="0" w:firstLine="0"/>
+      </w:pPr>
+      <w:r>
+        <w:rPr>
+          <w:noProof/>
+        </w:rPr>
+        <w:lastRenderedPageBreak/>
+        <w:drawing>
+          <wp:inline distT="0" distB="0" distL="0" distR="0" wp14:anchorId="4D1C8602" wp14:editId="55BE077A">
+            <wp:extent cx="5943600" cy="1648460"/>
+            <wp:effectExtent l="0" t="0" r="0" b="8890"/>
+            <wp:docPr id="851337551" name="Picture 1"/>
+            <wp:cNvGraphicFramePr>
+              <a:graphicFrameLocks xmlns:a="http://schemas.openxmlformats.org/drawingml/2006/main" noChangeAspect="1"/>
+            </wp:cNvGraphicFramePr>
+            <a:graphic xmlns:a="http://schemas.openxmlformats.org/drawingml/2006/main">
+              <a:graphicData uri="http://schemas.openxmlformats.org/drawingml/2006/picture">
+                <pic:pic xmlns:pic="http://schemas.openxmlformats.org/drawingml/2006/picture">
+                  <pic:nvPicPr>
+                    <pic:cNvPr id="851337551" name=""/>
+                    <pic:cNvPicPr/>
+                  </pic:nvPicPr>
+                  <pic:blipFill>
+                    <a:blip r:embed="rId69"/>
+                    <a:stretch>
+                      <a:fillRect/>
+                    </a:stretch>
+                  </pic:blipFill>
+                  <pic:spPr>
+                    <a:xfrm>
+                      <a:off x="0" y="0"/>
+                      <a:ext cx="5943600" cy="1648460"/>
+                    </a:xfrm>
+                    <a:prstGeom prst="rect">
+                      <a:avLst/>
+                    </a:prstGeom>
+                  </pic:spPr>
+                </pic:pic>
+              </a:graphicData>
+            </a:graphic>
+          </wp:inline>
+        </w:drawing>
+      </w:r>
+    </w:p>
+    <w:p>
+      <w:pPr>
+        <w:tabs>
+          <w:tab w:val="left" w:pos="7136"/>
+        </w:tabs>
+        <w:ind w:left="0" w:firstLine="0"/>
+      </w:pPr>
+      <w:r>
+        <w:rPr>
+          <w:highlight w:val="yellow"/>
+        </w:rPr>
+        <w:t>IN operator</w:t>
+      </w:r>
+    </w:p>
+    <w:p>
+      <w:pPr>
+        <w:tabs>
+          <w:tab w:val="left" w:pos="7136"/>
+        </w:tabs>
+        <w:ind w:left="0" w:firstLine="0"/>
+      </w:pPr>
+      <w:r>
+        <w:rPr>
+          <w:noProof/>
+        </w:rPr>
+        <w:drawing>
+          <wp:inline distT="0" distB="0" distL="0" distR="0" wp14:anchorId="717784A0" wp14:editId="1A973C00">
+            <wp:extent cx="5943600" cy="1093470"/>
+            <wp:effectExtent l="0" t="0" r="0" b="0"/>
+            <wp:docPr id="1756071569" name="Picture 1"/>
+            <wp:cNvGraphicFramePr>
+              <a:graphicFrameLocks xmlns:a="http://schemas.openxmlformats.org/drawingml/2006/main" noChangeAspect="1"/>
+            </wp:cNvGraphicFramePr>
+            <a:graphic xmlns:a="http://schemas.openxmlformats.org/drawingml/2006/main">
+              <a:graphicData uri="http://schemas.openxmlformats.org/drawingml/2006/picture">
+                <pic:pic xmlns:pic="http://schemas.openxmlformats.org/drawingml/2006/picture">
+                  <pic:nvPicPr>
+                    <pic:cNvPr id="1756071569" name=""/>
+                    <pic:cNvPicPr/>
+                  </pic:nvPicPr>
+                  <pic:blipFill>
+                    <a:blip r:embed="rId70"/>
+                    <a:stretch>
+                      <a:fillRect/>
+                    </a:stretch>
+                  </pic:blipFill>
+                  <pic:spPr>
+                    <a:xfrm>
+                      <a:off x="0" y="0"/>
+                      <a:ext cx="5943600" cy="1093470"/>
+                    </a:xfrm>
+                    <a:prstGeom prst="rect">
+                      <a:avLst/>
+                    </a:prstGeom>
+                  </pic:spPr>
+                </pic:pic>
+              </a:graphicData>
+            </a:graphic>
+          </wp:inline>
+        </w:drawing>
+      </w:r>
+    </w:p>
+    <w:p>
+      <w:pPr>
+        <w:tabs>
+          <w:tab w:val="left" w:pos="7136"/>
+        </w:tabs>
+        <w:ind w:left="0" w:firstLine="0"/>
+      </w:pPr>
+      <w:r>
+        <w:rPr>
+          <w:highlight w:val="yellow"/>
+        </w:rPr>
+        <w:t>LIKE operator</w:t>
+      </w:r>
+    </w:p>
+    <w:p>
+      <w:pPr>
+        <w:tabs>
+          <w:tab w:val="left" w:pos="7136"/>
+        </w:tabs>
+        <w:ind w:left="0" w:firstLine="0"/>
+      </w:pPr>
+      <w:r>
+        <w:rPr>
+          <w:noProof/>
+        </w:rPr>
+        <w:drawing>
+          <wp:inline distT="0" distB="0" distL="0" distR="0" wp14:anchorId="43C9BD9D" wp14:editId="6B31A676">
+            <wp:extent cx="5943600" cy="1849120"/>
+            <wp:effectExtent l="0" t="0" r="0" b="0"/>
+            <wp:docPr id="1152159838" name="Picture 1"/>
+            <wp:cNvGraphicFramePr>
+              <a:graphicFrameLocks xmlns:a="http://schemas.openxmlformats.org/drawingml/2006/main" noChangeAspect="1"/>
+            </wp:cNvGraphicFramePr>
+            <a:graphic xmlns:a="http://schemas.openxmlformats.org/drawingml/2006/main">
+              <a:graphicData uri="http://schemas.openxmlformats.org/drawingml/2006/picture">
+                <pic:pic xmlns:pic="http://schemas.openxmlformats.org/drawingml/2006/picture">
+                  <pic:nvPicPr>
+                    <pic:cNvPr id="1152159838" name=""/>
+                    <pic:cNvPicPr/>
+                  </pic:nvPicPr>
+                  <pic:blipFill>
+                    <a:blip r:embed="rId71"/>
+                    <a:stretch>
+                      <a:fillRect/>
+                    </a:stretch>
+                  </pic:blipFill>
+                  <pic:spPr>
+                    <a:xfrm>
+                      <a:off x="0" y="0"/>
+                      <a:ext cx="5943600" cy="1849120"/>
+                    </a:xfrm>
+                    <a:prstGeom prst="rect">
+                      <a:avLst/>
+                    </a:prstGeom>
+                  </pic:spPr>
+                </pic:pic>
+              </a:graphicData>
+            </a:graphic>
+          </wp:inline>
+        </w:drawing>
+      </w:r>
+    </w:p>
+    <w:p>
+      <w:pPr>
+        <w:tabs>
+          <w:tab w:val="left" w:pos="7136"/>
+        </w:tabs>
+        <w:ind w:left="0" w:firstLine="0"/>
+      </w:pPr>
+      <w:r>
+        <w:rPr>
+          <w:highlight w:val="yellow"/>
+        </w:rPr>
+        <w:t>Sub-queries / Nested-queries</w:t>
+      </w:r>
+    </w:p>
+    <w:p>
+      <w:pPr>
+        <w:tabs>
+          <w:tab w:val="left" w:pos="7136"/>
+        </w:tabs>
+        <w:ind w:left="0" w:firstLine="0"/>
+      </w:pPr>
+      <w:r>
+        <w:t>Sometimes a query needs a condition after executing another query and then give the result</w:t>
+      </w:r>
+    </w:p>
+    <w:p>
+      <w:pPr>
+        <w:tabs>
+          <w:tab w:val="left" w:pos="7136"/>
+        </w:tabs>
+        <w:ind w:left="0" w:firstLine="0"/>
+      </w:pPr>
+      <w:r>
+        <w:t>ex: You want all the employees belonging to sales, account &amp; IT department</w:t>
+      </w:r>
+    </w:p>
+    <w:p>
+      <w:pPr>
+        <w:tabs>
+          <w:tab w:val="left" w:pos="7136"/>
+        </w:tabs>
+        <w:ind w:left="0" w:firstLine="0"/>
+      </w:pPr>
+      <w:r>
+        <w:t>outer-query condition (inner-query)</w:t>
+      </w:r>
+    </w:p>
+    <w:p>
+      <w:pPr>
+        <w:tabs>
+          <w:tab w:val="left" w:pos="7136"/>
+        </w:tabs>
+        <w:ind w:left="0" w:firstLine="0"/>
+      </w:pPr>
+      <w:r>
+        <w:rPr>
+          <w:noProof/>
+        </w:rPr>
+        <w:lastRenderedPageBreak/>
+        <w:drawing>
+          <wp:inline distT="0" distB="0" distL="0" distR="0" wp14:anchorId="03594C61" wp14:editId="75825EB9">
+            <wp:extent cx="5943600" cy="1597025"/>
+            <wp:effectExtent l="0" t="0" r="0" b="3175"/>
+            <wp:docPr id="175420534" name="Picture 1"/>
+            <wp:cNvGraphicFramePr>
+              <a:graphicFrameLocks xmlns:a="http://schemas.openxmlformats.org/drawingml/2006/main" noChangeAspect="1"/>
+            </wp:cNvGraphicFramePr>
+            <a:graphic xmlns:a="http://schemas.openxmlformats.org/drawingml/2006/main">
+              <a:graphicData uri="http://schemas.openxmlformats.org/drawingml/2006/picture">
+                <pic:pic xmlns:pic="http://schemas.openxmlformats.org/drawingml/2006/picture">
+                  <pic:nvPicPr>
+                    <pic:cNvPr id="175420534" name=""/>
+                    <pic:cNvPicPr/>
+                  </pic:nvPicPr>
+                  <pic:blipFill>
+                    <a:blip r:embed="rId72"/>
+                    <a:stretch>
+                      <a:fillRect/>
+                    </a:stretch>
+                  </pic:blipFill>
+                  <pic:spPr>
+                    <a:xfrm>
+                      <a:off x="0" y="0"/>
+                      <a:ext cx="5943600" cy="1597025"/>
+                    </a:xfrm>
+                    <a:prstGeom prst="rect">
+                      <a:avLst/>
+                    </a:prstGeom>
+                  </pic:spPr>
+                </pic:pic>
+              </a:graphicData>
+            </a:graphic>
+          </wp:inline>
+        </w:drawing>
+      </w:r>
+      <w:r>
+        <w:rPr>
+          <w:highlight w:val="yellow"/>
+        </w:rPr>
+        <w:t>Employees belonging to ACCOUNTING</w:t>
+      </w:r>
+    </w:p>
+    <w:p>
+      <w:pPr>
+        <w:tabs>
+          <w:tab w:val="left" w:pos="7136"/>
+        </w:tabs>
+        <w:ind w:left="0" w:firstLine="0"/>
+      </w:pPr>
+      <w:r>
+        <w:rPr>
+          <w:noProof/>
+        </w:rPr>
+        <w:drawing>
+          <wp:inline distT="0" distB="0" distL="0" distR="0" wp14:anchorId="29348AE4" wp14:editId="194B8B6B">
+            <wp:extent cx="5943600" cy="1160780"/>
+            <wp:effectExtent l="0" t="0" r="0" b="1270"/>
+            <wp:docPr id="767001103" name="Picture 1"/>
+            <wp:cNvGraphicFramePr>
+              <a:graphicFrameLocks xmlns:a="http://schemas.openxmlformats.org/drawingml/2006/main" noChangeAspect="1"/>
+            </wp:cNvGraphicFramePr>
+            <a:graphic xmlns:a="http://schemas.openxmlformats.org/drawingml/2006/main">
+              <a:graphicData uri="http://schemas.openxmlformats.org/drawingml/2006/picture">
+                <pic:pic xmlns:pic="http://schemas.openxmlformats.org/drawingml/2006/picture">
+                  <pic:nvPicPr>
+                    <pic:cNvPr id="767001103" name=""/>
+                    <pic:cNvPicPr/>
+                  </pic:nvPicPr>
+                  <pic:blipFill>
+                    <a:blip r:embed="rId73"/>
+                    <a:stretch>
+                      <a:fillRect/>
+                    </a:stretch>
+                  </pic:blipFill>
+                  <pic:spPr>
+                    <a:xfrm>
+                      <a:off x="0" y="0"/>
+                      <a:ext cx="5943600" cy="1160780"/>
+                    </a:xfrm>
+                    <a:prstGeom prst="rect">
+                      <a:avLst/>
+                    </a:prstGeom>
+                  </pic:spPr>
+                </pic:pic>
+              </a:graphicData>
+            </a:graphic>
+          </wp:inline>
+        </w:drawing>
+      </w:r>
+    </w:p>
+    <w:p>
+      <w:pPr>
+        <w:tabs>
+          <w:tab w:val="left" w:pos="7136"/>
+        </w:tabs>
+        <w:ind w:left="0" w:firstLine="0"/>
+      </w:pPr>
+      <w:r>
+        <w:rPr>
+          <w:highlight w:val="yellow"/>
+        </w:rPr>
+        <w:t>Show all the employees belonging to FINANCE, IT and ACCOUNTING</w:t>
+      </w:r>
+    </w:p>
+    <w:p>
+      <w:pPr>
+        <w:tabs>
+          <w:tab w:val="left" w:pos="7136"/>
+        </w:tabs>
+        <w:ind w:left="0" w:firstLine="0"/>
+      </w:pPr>
+      <w:r>
+        <w:rPr>
+          <w:noProof/>
+        </w:rPr>
+        <w:drawing>
+          <wp:inline distT="0" distB="0" distL="0" distR="0" wp14:anchorId="29044FD6" wp14:editId="377612DC">
+            <wp:extent cx="5943600" cy="2613660"/>
+            <wp:effectExtent l="0" t="0" r="0" b="0"/>
+            <wp:docPr id="1812120505" name="Picture 1"/>
+            <wp:cNvGraphicFramePr>
+              <a:graphicFrameLocks xmlns:a="http://schemas.openxmlformats.org/drawingml/2006/main" noChangeAspect="1"/>
+            </wp:cNvGraphicFramePr>
+            <a:graphic xmlns:a="http://schemas.openxmlformats.org/drawingml/2006/main">
+              <a:graphicData uri="http://schemas.openxmlformats.org/drawingml/2006/picture">
+                <pic:pic xmlns:pic="http://schemas.openxmlformats.org/drawingml/2006/picture">
+                  <pic:nvPicPr>
+                    <pic:cNvPr id="1812120505" name=""/>
+                    <pic:cNvPicPr/>
+                  </pic:nvPicPr>
+                  <pic:blipFill>
+                    <a:blip r:embed="rId74"/>
+                    <a:stretch>
+                      <a:fillRect/>
+                    </a:stretch>
+                  </pic:blipFill>
+                  <pic:spPr>
+                    <a:xfrm>
+                      <a:off x="0" y="0"/>
+                      <a:ext cx="5943600" cy="2613660"/>
+                    </a:xfrm>
+                    <a:prstGeom prst="rect">
+                      <a:avLst/>
+                    </a:prstGeom>
+                  </pic:spPr>
+                </pic:pic>
+              </a:graphicData>
+            </a:graphic>
+          </wp:inline>
+        </w:drawing>
+      </w:r>
+    </w:p>
+    <w:p>
+      <w:pPr>
+        <w:tabs>
+          <w:tab w:val="left" w:pos="7136"/>
+        </w:tabs>
+        <w:ind w:left="0" w:firstLine="0"/>
+      </w:pPr>
+      <w:r>
+        <w:rPr>
+          <w:highlight w:val="yellow"/>
+        </w:rPr>
+        <w:t xml:space="preserve">Show all the employees working in </w:t>
+      </w:r>
+      <w:r>
+        <w:rPr>
+          <w:highlight w:val="yellow"/>
+        </w:rPr>
+        <w:t xml:space="preserve">some country </w:t>
+      </w:r>
+      <w:r>
+        <w:rPr>
+          <w:highlight w:val="yellow"/>
+        </w:rPr>
+        <w:t>like Canada or United Kingdom</w:t>
+      </w:r>
+    </w:p>
+    <w:p>
+      <w:pPr>
+        <w:tabs>
+          <w:tab w:val="left" w:pos="7136"/>
+        </w:tabs>
+        <w:ind w:left="0" w:firstLine="0"/>
+      </w:pPr>
+      <w:r>
+        <w:rPr>
+          <w:noProof/>
+        </w:rPr>
+        <w:lastRenderedPageBreak/>
+        <w:drawing>
+          <wp:inline distT="0" distB="0" distL="0" distR="0" wp14:anchorId="0701FE52" wp14:editId="79FFD684">
+            <wp:extent cx="5943600" cy="1507490"/>
+            <wp:effectExtent l="0" t="0" r="0" b="0"/>
+            <wp:docPr id="241257523" name="Picture 1"/>
+            <wp:cNvGraphicFramePr>
+              <a:graphicFrameLocks xmlns:a="http://schemas.openxmlformats.org/drawingml/2006/main" noChangeAspect="1"/>
+            </wp:cNvGraphicFramePr>
+            <a:graphic xmlns:a="http://schemas.openxmlformats.org/drawingml/2006/main">
+              <a:graphicData uri="http://schemas.openxmlformats.org/drawingml/2006/picture">
+                <pic:pic xmlns:pic="http://schemas.openxmlformats.org/drawingml/2006/picture">
+                  <pic:nvPicPr>
+                    <pic:cNvPr id="241257523" name=""/>
+                    <pic:cNvPicPr/>
+                  </pic:nvPicPr>
+                  <pic:blipFill>
+                    <a:blip r:embed="rId75"/>
+                    <a:stretch>
+                      <a:fillRect/>
+                    </a:stretch>
+                  </pic:blipFill>
+                  <pic:spPr>
+                    <a:xfrm>
+                      <a:off x="0" y="0"/>
+                      <a:ext cx="5943600" cy="1507490"/>
+                    </a:xfrm>
+                    <a:prstGeom prst="rect">
+                      <a:avLst/>
+                    </a:prstGeom>
+                  </pic:spPr>
+                </pic:pic>
+              </a:graphicData>
+            </a:graphic>
+          </wp:inline>
+        </w:drawing>
+      </w:r>
+      <w:r>
+        <w:rPr>
+          <w:noProof/>
+        </w:rPr>
+        <w:drawing>
+          <wp:inline distT="0" distB="0" distL="0" distR="0" wp14:anchorId="3342E436" wp14:editId="3DF40BA1">
+            <wp:extent cx="5943600" cy="1507490"/>
+            <wp:effectExtent l="0" t="0" r="0" b="0"/>
+            <wp:docPr id="364354776" name="Picture 1"/>
+            <wp:cNvGraphicFramePr>
+              <a:graphicFrameLocks xmlns:a="http://schemas.openxmlformats.org/drawingml/2006/main" noChangeAspect="1"/>
+            </wp:cNvGraphicFramePr>
+            <a:graphic xmlns:a="http://schemas.openxmlformats.org/drawingml/2006/main">
+              <a:graphicData uri="http://schemas.openxmlformats.org/drawingml/2006/picture">
+                <pic:pic xmlns:pic="http://schemas.openxmlformats.org/drawingml/2006/picture">
+                  <pic:nvPicPr>
+                    <pic:cNvPr id="364354776" name=""/>
+                    <pic:cNvPicPr/>
+                  </pic:nvPicPr>
+                  <pic:blipFill>
+                    <a:blip r:embed="rId75"/>
+                    <a:stretch>
+                      <a:fillRect/>
+                    </a:stretch>
+                  </pic:blipFill>
+                  <pic:spPr>
+                    <a:xfrm>
+                      <a:off x="0" y="0"/>
+                      <a:ext cx="5943600" cy="1507490"/>
+                    </a:xfrm>
+                    <a:prstGeom prst="rect">
+                      <a:avLst/>
+                    </a:prstGeom>
+                  </pic:spPr>
+                </pic:pic>
+              </a:graphicData>
+            </a:graphic>
+          </wp:inline>
+        </w:drawing>
+      </w:r>
+    </w:p>
+    <w:p>
+      <w:pPr>
+        <w:tabs>
+          <w:tab w:val="left" w:pos="7136"/>
+        </w:tabs>
+        <w:ind w:left="0" w:firstLine="0"/>
+      </w:pPr>
+    </w:p>
+    <w:p>
+      <w:pPr>
+        <w:tabs>
+          <w:tab w:val="left" w:pos="7136"/>
+        </w:tabs>
+        <w:ind w:left="0" w:firstLine="0"/>
+      </w:pPr>
+      <w:r>
+        <w:rPr>
+          <w:highlight w:val="yellow"/>
+        </w:rPr>
+        <w:t>GROUP BY clause</w:t>
+      </w:r>
+    </w:p>
+    <w:p>
+      <w:pPr>
+        <w:tabs>
+          <w:tab w:val="left" w:pos="7136"/>
+        </w:tabs>
+        <w:ind w:left="0" w:firstLine="0"/>
+      </w:pPr>
+      <w:r>
+        <w:rPr>
+          <w:noProof/>
+        </w:rPr>
+        <w:drawing>
+          <wp:inline distT="0" distB="0" distL="0" distR="0" wp14:anchorId="3E6D29A7" wp14:editId="69E42DFC">
+            <wp:extent cx="5943600" cy="2673350"/>
+            <wp:effectExtent l="0" t="0" r="0" b="0"/>
+            <wp:docPr id="1240837411" name="Picture 1"/>
+            <wp:cNvGraphicFramePr>
+              <a:graphicFrameLocks xmlns:a="http://schemas.openxmlformats.org/drawingml/2006/main" noChangeAspect="1"/>
+            </wp:cNvGraphicFramePr>
+            <a:graphic xmlns:a="http://schemas.openxmlformats.org/drawingml/2006/main">
+              <a:graphicData uri="http://schemas.openxmlformats.org/drawingml/2006/picture">
+                <pic:pic xmlns:pic="http://schemas.openxmlformats.org/drawingml/2006/picture">
+                  <pic:nvPicPr>
+                    <pic:cNvPr id="1240837411" name=""/>
+                    <pic:cNvPicPr/>
+                  </pic:nvPicPr>
+                  <pic:blipFill>
+                    <a:blip r:embed="rId76"/>
+                    <a:stretch>
+                      <a:fillRect/>
+                    </a:stretch>
+                  </pic:blipFill>
+                  <pic:spPr>
+                    <a:xfrm>
+                      <a:off x="0" y="0"/>
+                      <a:ext cx="5943600" cy="2673350"/>
+                    </a:xfrm>
+                    <a:prstGeom prst="rect">
+                      <a:avLst/>
+                    </a:prstGeom>
+                  </pic:spPr>
+                </pic:pic>
+              </a:graphicData>
+            </a:graphic>
+          </wp:inline>
+        </w:drawing>
+      </w:r>
+    </w:p>
+    <w:p>
+      <w:pPr>
+        <w:tabs>
+          <w:tab w:val="left" w:pos="7136"/>
+        </w:tabs>
+        <w:ind w:left="0" w:firstLine="0"/>
+      </w:pPr>
+      <w:r>
+        <w:rPr>
+          <w:highlight w:val="yellow"/>
+        </w:rPr>
+        <w:t>Having clause</w:t>
+      </w:r>
+      <w:r>
+        <w:t xml:space="preserve"> </w:t>
+      </w:r>
+    </w:p>
+    <w:p>
+      <w:pPr>
+        <w:tabs>
+          <w:tab w:val="left" w:pos="7136"/>
+        </w:tabs>
+        <w:ind w:left="0" w:firstLine="0"/>
+      </w:pPr>
+      <w:r>
+        <w:rPr>
+          <w:noProof/>
+        </w:rPr>
+        <w:lastRenderedPageBreak/>
+        <w:drawing>
+          <wp:inline distT="0" distB="0" distL="0" distR="0" wp14:anchorId="0B150367" wp14:editId="4203C9D9">
+            <wp:extent cx="5943600" cy="1072515"/>
+            <wp:effectExtent l="0" t="0" r="0" b="0"/>
+            <wp:docPr id="566909443" name="Picture 1"/>
+            <wp:cNvGraphicFramePr>
+              <a:graphicFrameLocks xmlns:a="http://schemas.openxmlformats.org/drawingml/2006/main" noChangeAspect="1"/>
+            </wp:cNvGraphicFramePr>
+            <a:graphic xmlns:a="http://schemas.openxmlformats.org/drawingml/2006/main">
+              <a:graphicData uri="http://schemas.openxmlformats.org/drawingml/2006/picture">
+                <pic:pic xmlns:pic="http://schemas.openxmlformats.org/drawingml/2006/picture">
+                  <pic:nvPicPr>
+                    <pic:cNvPr id="566909443" name=""/>
+                    <pic:cNvPicPr/>
+                  </pic:nvPicPr>
+                  <pic:blipFill>
+                    <a:blip r:embed="rId77"/>
+                    <a:stretch>
+                      <a:fillRect/>
+                    </a:stretch>
+                  </pic:blipFill>
+                  <pic:spPr>
+                    <a:xfrm>
+                      <a:off x="0" y="0"/>
+                      <a:ext cx="5943600" cy="1072515"/>
+                    </a:xfrm>
+                    <a:prstGeom prst="rect">
+                      <a:avLst/>
+                    </a:prstGeom>
+                  </pic:spPr>
+                </pic:pic>
+              </a:graphicData>
+            </a:graphic>
+          </wp:inline>
+        </w:drawing>
+      </w:r>
+    </w:p>
+    <w:p>
+      <w:pPr>
+        <w:tabs>
+          <w:tab w:val="left" w:pos="7136"/>
+        </w:tabs>
+        <w:ind w:left="0" w:firstLine="0"/>
+      </w:pPr>
+      <w:r>
+        <w:rPr>
+          <w:highlight w:val="yellow"/>
+        </w:rPr>
+        <w:t>SQL Joins</w:t>
+      </w:r>
+    </w:p>
+    <w:p>
+      <w:pPr>
+        <w:tabs>
+          <w:tab w:val="left" w:pos="7136"/>
+        </w:tabs>
+        <w:ind w:left="0" w:firstLine="0"/>
+      </w:pPr>
+      <w:r>
+        <w:t>It is used to join two or more tables and generate result</w:t>
+      </w:r>
+      <w:r>
+        <w:t xml:space="preserve"> based on some common value, types of </w:t>
+      </w:r>
+      <w:proofErr w:type="gramStart"/>
+      <w:r>
+        <w:t>join</w:t>
+      </w:r>
+      <w:proofErr w:type="gramEnd"/>
+    </w:p>
+    <w:p>
+      <w:pPr>
+        <w:pStyle w:val="ListParagraph"/>
+        <w:numPr>
+          <w:ilvl w:val="0"/>
+          <w:numId w:val="21"/>
+        </w:numPr>
+        <w:tabs>
+          <w:tab w:val="left" w:pos="7136"/>
+        </w:tabs>
+      </w:pPr>
+      <w:r>
+        <w:t>INNER JOIN</w:t>
+      </w:r>
+    </w:p>
+    <w:p>
+      <w:pPr>
+        <w:pStyle w:val="ListParagraph"/>
+        <w:numPr>
+          <w:ilvl w:val="0"/>
+          <w:numId w:val="21"/>
+        </w:numPr>
+        <w:tabs>
+          <w:tab w:val="left" w:pos="7136"/>
+        </w:tabs>
+      </w:pPr>
+      <w:r>
+        <w:t>LEFT JOIN</w:t>
+      </w:r>
+    </w:p>
+    <w:p>
+      <w:pPr>
+        <w:pStyle w:val="ListParagraph"/>
+        <w:numPr>
+          <w:ilvl w:val="0"/>
+          <w:numId w:val="21"/>
+        </w:numPr>
+        <w:tabs>
+          <w:tab w:val="left" w:pos="7136"/>
+        </w:tabs>
+      </w:pPr>
+      <w:r>
+        <w:t>RIGHT JOIN</w:t>
+      </w:r>
+    </w:p>
+    <w:p>
+      <w:pPr>
+        <w:pStyle w:val="ListParagraph"/>
+        <w:numPr>
+          <w:ilvl w:val="0"/>
+          <w:numId w:val="21"/>
+        </w:numPr>
+        <w:tabs>
+          <w:tab w:val="left" w:pos="7136"/>
+        </w:tabs>
+      </w:pPr>
+      <w:r>
+        <w:t>FULL JOIN</w:t>
+      </w:r>
+    </w:p>
+    <w:p>
+      <w:pPr>
+        <w:pStyle w:val="ListParagraph"/>
+        <w:numPr>
+          <w:ilvl w:val="0"/>
+          <w:numId w:val="21"/>
+        </w:numPr>
+        <w:tabs>
+          <w:tab w:val="left" w:pos="7136"/>
+        </w:tabs>
+      </w:pPr>
+      <w:r>
+        <w:t>CROSS JOIN</w:t>
+      </w:r>
+    </w:p>
+    <w:p>
+      <w:pPr>
+        <w:tabs>
+          <w:tab w:val="left" w:pos="7136"/>
+        </w:tabs>
+        <w:ind w:left="0" w:firstLine="0"/>
+      </w:pPr>
+      <w:r>
+        <w:rPr>
+          <w:highlight w:val="yellow"/>
+        </w:rPr>
+        <w:t>INNER JOIN</w:t>
+      </w:r>
+    </w:p>
+    <w:p>
+      <w:pPr>
+        <w:tabs>
+          <w:tab w:val="left" w:pos="7136"/>
+        </w:tabs>
+        <w:ind w:left="0" w:firstLine="0"/>
+      </w:pPr>
+      <w:r>
+        <w:t>LEFT &amp; RIGHT table gives only matching rows</w:t>
+      </w:r>
+    </w:p>
+    <w:p>
+      <w:pPr>
+        <w:tabs>
+          <w:tab w:val="left" w:pos="7136"/>
+        </w:tabs>
+        <w:ind w:left="0" w:firstLine="0"/>
+      </w:pPr>
+      <w:r>
+        <w:rPr>
+          <w:noProof/>
+        </w:rPr>
+        <w:drawing>
+          <wp:inline distT="0" distB="0" distL="0" distR="0" wp14:anchorId="7BF9043E" wp14:editId="72DFC36A">
+            <wp:extent cx="5943600" cy="1449705"/>
+            <wp:effectExtent l="0" t="0" r="0" b="0"/>
+            <wp:docPr id="501055331" name="Picture 1"/>
+            <wp:cNvGraphicFramePr>
+              <a:graphicFrameLocks xmlns:a="http://schemas.openxmlformats.org/drawingml/2006/main" noChangeAspect="1"/>
+            </wp:cNvGraphicFramePr>
+            <a:graphic xmlns:a="http://schemas.openxmlformats.org/drawingml/2006/main">
+              <a:graphicData uri="http://schemas.openxmlformats.org/drawingml/2006/picture">
+                <pic:pic xmlns:pic="http://schemas.openxmlformats.org/drawingml/2006/picture">
+                  <pic:nvPicPr>
+                    <pic:cNvPr id="501055331" name=""/>
+                    <pic:cNvPicPr/>
+                  </pic:nvPicPr>
+                  <pic:blipFill>
+                    <a:blip r:embed="rId78"/>
+                    <a:stretch>
+                      <a:fillRect/>
+                    </a:stretch>
+                  </pic:blipFill>
+                  <pic:spPr>
+                    <a:xfrm>
+                      <a:off x="0" y="0"/>
+                      <a:ext cx="5943600" cy="1449705"/>
+                    </a:xfrm>
+                    <a:prstGeom prst="rect">
+                      <a:avLst/>
+                    </a:prstGeom>
+                  </pic:spPr>
+                </pic:pic>
+              </a:graphicData>
+            </a:graphic>
+          </wp:inline>
+        </w:drawing>
+      </w:r>
+    </w:p>
+    <w:p>
+      <w:pPr>
+        <w:tabs>
+          <w:tab w:val="left" w:pos="7136"/>
+        </w:tabs>
+        <w:ind w:left="0" w:firstLine="0"/>
+      </w:pPr>
+      <w:r>
+        <w:rPr>
+          <w:highlight w:val="yellow"/>
+        </w:rPr>
+        <w:t>LEFT JOIN</w:t>
+      </w:r>
+    </w:p>
+    <w:p>
+      <w:pPr>
+        <w:tabs>
+          <w:tab w:val="left" w:pos="7136"/>
+        </w:tabs>
+        <w:ind w:left="0" w:firstLine="0"/>
+      </w:pPr>
+      <w:r>
+        <w:t>All the left table rows will be listed &amp; in right table only matching rows will be listed</w:t>
+      </w:r>
+    </w:p>
+    <w:p>
+      <w:pPr>
+        <w:tabs>
+          <w:tab w:val="left" w:pos="7136"/>
+        </w:tabs>
+        <w:ind w:left="0" w:firstLine="0"/>
+      </w:pPr>
+      <w:r>
+        <w:rPr>
+          <w:noProof/>
+        </w:rPr>
+        <w:lastRenderedPageBreak/>
+        <w:drawing>
+          <wp:inline distT="0" distB="0" distL="0" distR="0" wp14:anchorId="06B0B24A" wp14:editId="595ED8F6">
+            <wp:extent cx="5943600" cy="1651000"/>
+            <wp:effectExtent l="0" t="0" r="0" b="6350"/>
+            <wp:docPr id="1665563297" name="Picture 1"/>
+            <wp:cNvGraphicFramePr>
+              <a:graphicFrameLocks xmlns:a="http://schemas.openxmlformats.org/drawingml/2006/main" noChangeAspect="1"/>
+            </wp:cNvGraphicFramePr>
+            <a:graphic xmlns:a="http://schemas.openxmlformats.org/drawingml/2006/main">
+              <a:graphicData uri="http://schemas.openxmlformats.org/drawingml/2006/picture">
+                <pic:pic xmlns:pic="http://schemas.openxmlformats.org/drawingml/2006/picture">
+                  <pic:nvPicPr>
+                    <pic:cNvPr id="1665563297" name=""/>
+                    <pic:cNvPicPr/>
+                  </pic:nvPicPr>
+                  <pic:blipFill>
+                    <a:blip r:embed="rId79"/>
+                    <a:stretch>
+                      <a:fillRect/>
+                    </a:stretch>
+                  </pic:blipFill>
+                  <pic:spPr>
+                    <a:xfrm>
+                      <a:off x="0" y="0"/>
+                      <a:ext cx="5943600" cy="1651000"/>
+                    </a:xfrm>
+                    <a:prstGeom prst="rect">
+                      <a:avLst/>
+                    </a:prstGeom>
+                  </pic:spPr>
+                </pic:pic>
+              </a:graphicData>
+            </a:graphic>
+          </wp:inline>
+        </w:drawing>
+      </w:r>
+    </w:p>
+    <w:p>
+      <w:pPr>
+        <w:tabs>
+          <w:tab w:val="left" w:pos="7136"/>
+        </w:tabs>
+        <w:ind w:left="0" w:firstLine="0"/>
+      </w:pPr>
+      <w:r>
+        <w:rPr>
+          <w:highlight w:val="yellow"/>
+        </w:rPr>
+        <w:t>RIGHT JOIN</w:t>
+      </w:r>
+    </w:p>
+    <w:p>
+      <w:pPr>
+        <w:tabs>
+          <w:tab w:val="left" w:pos="7136"/>
+        </w:tabs>
+        <w:ind w:left="0" w:firstLine="0"/>
+      </w:pPr>
+      <w:r>
+        <w:rPr>
+          <w:noProof/>
+        </w:rPr>
+        <w:drawing>
+          <wp:inline distT="0" distB="0" distL="0" distR="0" wp14:anchorId="6558C0D4" wp14:editId="5BB30E95">
+            <wp:extent cx="5943600" cy="619125"/>
+            <wp:effectExtent l="0" t="0" r="0" b="9525"/>
+            <wp:docPr id="2041911717" name="Picture 1"/>
+            <wp:cNvGraphicFramePr>
+              <a:graphicFrameLocks xmlns:a="http://schemas.openxmlformats.org/drawingml/2006/main" noChangeAspect="1"/>
+            </wp:cNvGraphicFramePr>
+            <a:graphic xmlns:a="http://schemas.openxmlformats.org/drawingml/2006/main">
+              <a:graphicData uri="http://schemas.openxmlformats.org/drawingml/2006/picture">
+                <pic:pic xmlns:pic="http://schemas.openxmlformats.org/drawingml/2006/picture">
+                  <pic:nvPicPr>
+                    <pic:cNvPr id="2041911717" name=""/>
+                    <pic:cNvPicPr/>
+                  </pic:nvPicPr>
+                  <pic:blipFill>
+                    <a:blip r:embed="rId80"/>
+                    <a:stretch>
+                      <a:fillRect/>
+                    </a:stretch>
+                  </pic:blipFill>
+                  <pic:spPr>
+                    <a:xfrm>
+                      <a:off x="0" y="0"/>
+                      <a:ext cx="5943600" cy="619125"/>
+                    </a:xfrm>
+                    <a:prstGeom prst="rect">
+                      <a:avLst/>
+                    </a:prstGeom>
+                  </pic:spPr>
+                </pic:pic>
+              </a:graphicData>
+            </a:graphic>
+          </wp:inline>
+        </w:drawing>
+      </w:r>
+      <w:r>
+        <w:rPr>
+          <w:noProof/>
+        </w:rPr>
+        <w:drawing>
+          <wp:inline distT="0" distB="0" distL="0" distR="0" wp14:anchorId="6A80FC4E" wp14:editId="2947AA4C">
+            <wp:extent cx="5943600" cy="2541270"/>
+            <wp:effectExtent l="0" t="0" r="0" b="0"/>
+            <wp:docPr id="1785592826" name="Picture 1"/>
+            <wp:cNvGraphicFramePr>
+              <a:graphicFrameLocks xmlns:a="http://schemas.openxmlformats.org/drawingml/2006/main" noChangeAspect="1"/>
+            </wp:cNvGraphicFramePr>
+            <a:graphic xmlns:a="http://schemas.openxmlformats.org/drawingml/2006/main">
+              <a:graphicData uri="http://schemas.openxmlformats.org/drawingml/2006/picture">
+                <pic:pic xmlns:pic="http://schemas.openxmlformats.org/drawingml/2006/picture">
+                  <pic:nvPicPr>
+                    <pic:cNvPr id="1785592826" name=""/>
+                    <pic:cNvPicPr/>
+                  </pic:nvPicPr>
+                  <pic:blipFill>
+                    <a:blip r:embed="rId81"/>
+                    <a:stretch>
+                      <a:fillRect/>
+                    </a:stretch>
+                  </pic:blipFill>
+                  <pic:spPr>
+                    <a:xfrm>
+                      <a:off x="0" y="0"/>
+                      <a:ext cx="5943600" cy="2541270"/>
+                    </a:xfrm>
+                    <a:prstGeom prst="rect">
+                      <a:avLst/>
+                    </a:prstGeom>
+                  </pic:spPr>
+                </pic:pic>
+              </a:graphicData>
+            </a:graphic>
+          </wp:inline>
+        </w:drawing>
+      </w:r>
+    </w:p>
+    <w:p>
+      <w:pPr>
+        <w:tabs>
+          <w:tab w:val="left" w:pos="7136"/>
+        </w:tabs>
+        <w:ind w:left="0" w:firstLine="0"/>
+      </w:pPr>
+      <w:r>
+        <w:rPr>
+          <w:highlight w:val="yellow"/>
+        </w:rPr>
+        <w:t>FULL JOIN:</w:t>
+      </w:r>
+      <w:r>
+        <w:t xml:space="preserve"> displays all the rows of left &amp; right table</w:t>
+      </w:r>
+    </w:p>
+    <w:p>
+      <w:pPr>
+        <w:tabs>
+          <w:tab w:val="left" w:pos="7136"/>
+        </w:tabs>
+        <w:ind w:left="0" w:firstLine="0"/>
+      </w:pPr>
+      <w:r>
+        <w:t>Not supported in MySQL</w:t>
+      </w:r>
+    </w:p>
+    <w:p>
+      <w:pPr>
+        <w:tabs>
+          <w:tab w:val="left" w:pos="7136"/>
+        </w:tabs>
+        <w:ind w:left="0" w:firstLine="0"/>
+      </w:pPr>
+      <w:r>
+        <w:rPr>
+          <w:highlight w:val="yellow"/>
+        </w:rPr>
+        <w:t>CROSS JOIN:</w:t>
+      </w:r>
+      <w:r>
+        <w:t xml:space="preserve"> Each row * by other table rows M * N</w:t>
+      </w:r>
+    </w:p>
+    <w:p>
+      <w:pPr>
+        <w:tabs>
+          <w:tab w:val="left" w:pos="7136"/>
+        </w:tabs>
+        <w:ind w:left="0" w:firstLine="0"/>
+      </w:pPr>
+      <w:r>
+        <w:rPr>
+          <w:noProof/>
+        </w:rPr>
+        <w:drawing>
+          <wp:inline distT="0" distB="0" distL="0" distR="0" wp14:anchorId="1496FB14" wp14:editId="00B9118C">
+            <wp:extent cx="5943600" cy="881380"/>
+            <wp:effectExtent l="0" t="0" r="0" b="0"/>
+            <wp:docPr id="1553517479" name="Picture 1"/>
+            <wp:cNvGraphicFramePr>
+              <a:graphicFrameLocks xmlns:a="http://schemas.openxmlformats.org/drawingml/2006/main" noChangeAspect="1"/>
+            </wp:cNvGraphicFramePr>
+            <a:graphic xmlns:a="http://schemas.openxmlformats.org/drawingml/2006/main">
+              <a:graphicData uri="http://schemas.openxmlformats.org/drawingml/2006/picture">
+                <pic:pic xmlns:pic="http://schemas.openxmlformats.org/drawingml/2006/picture">
+                  <pic:nvPicPr>
+                    <pic:cNvPr id="1553517479" name=""/>
+                    <pic:cNvPicPr/>
+                  </pic:nvPicPr>
+                  <pic:blipFill>
+                    <a:blip r:embed="rId82"/>
+                    <a:stretch>
+                      <a:fillRect/>
+                    </a:stretch>
+                  </pic:blipFill>
+                  <pic:spPr>
+                    <a:xfrm>
+                      <a:off x="0" y="0"/>
+                      <a:ext cx="5943600" cy="881380"/>
+                    </a:xfrm>
+                    <a:prstGeom prst="rect">
+                      <a:avLst/>
+                    </a:prstGeom>
+                  </pic:spPr>
+                </pic:pic>
+              </a:graphicData>
+            </a:graphic>
+          </wp:inline>
+        </w:drawing>
+      </w:r>
+    </w:p>
+    <w:p>
+      <w:pPr>
+        <w:tabs>
+          <w:tab w:val="left" w:pos="7136"/>
+        </w:tabs>
+        <w:ind w:left="0" w:firstLine="0"/>
+      </w:pPr>
+      <w:r>
+        <w:rPr>
+          <w:noProof/>
+        </w:rPr>
+        <w:lastRenderedPageBreak/>
+        <w:drawing>
+          <wp:inline distT="0" distB="0" distL="0" distR="0" wp14:anchorId="16223D75" wp14:editId="4C2CEDB8">
+            <wp:extent cx="5943600" cy="568325"/>
+            <wp:effectExtent l="0" t="0" r="0" b="3175"/>
+            <wp:docPr id="3901198" name="Picture 1"/>
+            <wp:cNvGraphicFramePr>
+              <a:graphicFrameLocks xmlns:a="http://schemas.openxmlformats.org/drawingml/2006/main" noChangeAspect="1"/>
+            </wp:cNvGraphicFramePr>
+            <a:graphic xmlns:a="http://schemas.openxmlformats.org/drawingml/2006/main">
+              <a:graphicData uri="http://schemas.openxmlformats.org/drawingml/2006/picture">
+                <pic:pic xmlns:pic="http://schemas.openxmlformats.org/drawingml/2006/picture">
+                  <pic:nvPicPr>
+                    <pic:cNvPr id="3901198" name=""/>
+                    <pic:cNvPicPr/>
+                  </pic:nvPicPr>
+                  <pic:blipFill>
+                    <a:blip r:embed="rId83"/>
+                    <a:stretch>
+                      <a:fillRect/>
+                    </a:stretch>
+                  </pic:blipFill>
+                  <pic:spPr>
+                    <a:xfrm>
+                      <a:off x="0" y="0"/>
+                      <a:ext cx="5943600" cy="568325"/>
+                    </a:xfrm>
+                    <a:prstGeom prst="rect">
+                      <a:avLst/>
+                    </a:prstGeom>
+                  </pic:spPr>
+                </pic:pic>
+              </a:graphicData>
+            </a:graphic>
+          </wp:inline>
+        </w:drawing>
+      </w:r>
+    </w:p>
+    <w:p>
+      <w:pPr>
+        <w:tabs>
+          <w:tab w:val="left" w:pos="7136"/>
+        </w:tabs>
+        <w:ind w:left="0" w:firstLine="0"/>
+      </w:pPr>
+    </w:p>
+    <w:p>
+      <w:pPr>
+        <w:tabs>
+          <w:tab w:val="left" w:pos="7136"/>
+        </w:tabs>
+        <w:ind w:left="0" w:firstLine="0"/>
+      </w:pPr>
+      <w:r>
+        <w:rPr>
+          <w:highlight w:val="yellow"/>
+        </w:rPr>
+        <w:t>How to create users and give permissions for the users</w:t>
+      </w:r>
+    </w:p>
+    <w:p>
+      <w:pPr>
+        <w:tabs>
+          <w:tab w:val="left" w:pos="7136"/>
+        </w:tabs>
+        <w:ind w:left="0" w:firstLine="0"/>
+      </w:pPr>
+      <w:r>
+        <w:t>Login as a root, create the user &amp; grant permission to the user on a table</w:t>
+      </w:r>
+    </w:p>
+    <w:p>
+      <w:pPr>
+        <w:tabs>
+          <w:tab w:val="left" w:pos="7136"/>
+        </w:tabs>
+        <w:ind w:left="0" w:firstLine="0"/>
+      </w:pPr>
+      <w:r>
+        <w:rPr>
+          <w:highlight w:val="yellow"/>
+        </w:rPr>
+        <w:t>Creating the user</w:t>
+      </w:r>
+    </w:p>
+    <w:p>
+      <w:pPr>
+        <w:tabs>
+          <w:tab w:val="left" w:pos="7136"/>
+        </w:tabs>
+        <w:ind w:left="0" w:firstLine="0"/>
+      </w:pPr>
+      <w:r>
+        <w:rPr>
+          <w:noProof/>
+        </w:rPr>
+        <w:drawing>
+          <wp:inline distT="0" distB="0" distL="0" distR="0" wp14:anchorId="1D964AF2" wp14:editId="4A2B227F">
+            <wp:extent cx="5943600" cy="1088390"/>
+            <wp:effectExtent l="0" t="0" r="0" b="0"/>
+            <wp:docPr id="133812927" name="Picture 1"/>
+            <wp:cNvGraphicFramePr>
+              <a:graphicFrameLocks xmlns:a="http://schemas.openxmlformats.org/drawingml/2006/main" noChangeAspect="1"/>
+            </wp:cNvGraphicFramePr>
+            <a:graphic xmlns:a="http://schemas.openxmlformats.org/drawingml/2006/main">
+              <a:graphicData uri="http://schemas.openxmlformats.org/drawingml/2006/picture">
+                <pic:pic xmlns:pic="http://schemas.openxmlformats.org/drawingml/2006/picture">
+                  <pic:nvPicPr>
+                    <pic:cNvPr id="133812927" name=""/>
+                    <pic:cNvPicPr/>
+                  </pic:nvPicPr>
+                  <pic:blipFill>
+                    <a:blip r:embed="rId84"/>
+                    <a:stretch>
+                      <a:fillRect/>
+                    </a:stretch>
+                  </pic:blipFill>
+                  <pic:spPr>
+                    <a:xfrm>
+                      <a:off x="0" y="0"/>
+                      <a:ext cx="5943600" cy="1088390"/>
+                    </a:xfrm>
+                    <a:prstGeom prst="rect">
+                      <a:avLst/>
+                    </a:prstGeom>
+                  </pic:spPr>
+                </pic:pic>
+              </a:graphicData>
+            </a:graphic>
+          </wp:inline>
+        </w:drawing>
+      </w:r>
+    </w:p>
+    <w:p>
+      <w:pPr>
+        <w:tabs>
+          <w:tab w:val="left" w:pos="7136"/>
+        </w:tabs>
+        <w:ind w:left="0" w:firstLine="0"/>
+      </w:pPr>
+      <w:r>
+        <w:rPr>
+          <w:highlight w:val="yellow"/>
+        </w:rPr>
+        <w:t>Grant only read permission to the user on a particular table</w:t>
+      </w:r>
+    </w:p>
+    <w:p>
+      <w:pPr>
+        <w:tabs>
+          <w:tab w:val="left" w:pos="7136"/>
+        </w:tabs>
+        <w:ind w:left="0" w:firstLine="0"/>
+      </w:pPr>
+      <w:r>
+        <w:rPr>
+          <w:noProof/>
+        </w:rPr>
+        <w:drawing>
+          <wp:inline distT="0" distB="0" distL="0" distR="0" wp14:anchorId="3524F6E9" wp14:editId="31927D18">
+            <wp:extent cx="5943600" cy="1263015"/>
+            <wp:effectExtent l="0" t="0" r="0" b="0"/>
+            <wp:docPr id="1383393461" name="Picture 1"/>
+            <wp:cNvGraphicFramePr>
+              <a:graphicFrameLocks xmlns:a="http://schemas.openxmlformats.org/drawingml/2006/main" noChangeAspect="1"/>
+            </wp:cNvGraphicFramePr>
+            <a:graphic xmlns:a="http://schemas.openxmlformats.org/drawingml/2006/main">
+              <a:graphicData uri="http://schemas.openxmlformats.org/drawingml/2006/picture">
+                <pic:pic xmlns:pic="http://schemas.openxmlformats.org/drawingml/2006/picture">
+                  <pic:nvPicPr>
+                    <pic:cNvPr id="1383393461" name=""/>
+                    <pic:cNvPicPr/>
+                  </pic:nvPicPr>
+                  <pic:blipFill>
+                    <a:blip r:embed="rId85"/>
+                    <a:stretch>
+                      <a:fillRect/>
+                    </a:stretch>
+                  </pic:blipFill>
+                  <pic:spPr>
+                    <a:xfrm>
+                      <a:off x="0" y="0"/>
+                      <a:ext cx="5943600" cy="1263015"/>
+                    </a:xfrm>
+                    <a:prstGeom prst="rect">
+                      <a:avLst/>
+                    </a:prstGeom>
+                  </pic:spPr>
+                </pic:pic>
+              </a:graphicData>
+            </a:graphic>
+          </wp:inline>
+        </w:drawing>
+      </w:r>
+    </w:p>
+    <w:p>
+      <w:pPr>
+        <w:tabs>
+          <w:tab w:val="left" w:pos="7136"/>
+        </w:tabs>
+        <w:ind w:left="0" w:firstLine="0"/>
+      </w:pPr>
+      <w:r>
+        <w:rPr>
+          <w:highlight w:val="yellow"/>
+        </w:rPr>
+        <w:t>Login as user01</w:t>
+      </w:r>
+    </w:p>
+    <w:p>
+      <w:pPr>
+        <w:tabs>
+          <w:tab w:val="left" w:pos="7136"/>
+        </w:tabs>
+        <w:ind w:left="0" w:firstLine="0"/>
+      </w:pPr>
+      <w:r>
+        <w:rPr>
+          <w:noProof/>
+        </w:rPr>
+        <w:lastRenderedPageBreak/>
+        <w:drawing>
+          <wp:inline distT="0" distB="0" distL="0" distR="0" wp14:anchorId="6048BB82" wp14:editId="275D6F09">
+            <wp:extent cx="5943600" cy="3363595"/>
+            <wp:effectExtent l="0" t="0" r="0" b="8255"/>
+            <wp:docPr id="920331437" name="Picture 1"/>
+            <wp:cNvGraphicFramePr>
+              <a:graphicFrameLocks xmlns:a="http://schemas.openxmlformats.org/drawingml/2006/main" noChangeAspect="1"/>
+            </wp:cNvGraphicFramePr>
+            <a:graphic xmlns:a="http://schemas.openxmlformats.org/drawingml/2006/main">
+              <a:graphicData uri="http://schemas.openxmlformats.org/drawingml/2006/picture">
+                <pic:pic xmlns:pic="http://schemas.openxmlformats.org/drawingml/2006/picture">
+                  <pic:nvPicPr>
+                    <pic:cNvPr id="920331437" name=""/>
+                    <pic:cNvPicPr/>
+                  </pic:nvPicPr>
+                  <pic:blipFill>
+                    <a:blip r:embed="rId86"/>
+                    <a:stretch>
+                      <a:fillRect/>
+                    </a:stretch>
+                  </pic:blipFill>
+                  <pic:spPr>
+                    <a:xfrm>
+                      <a:off x="0" y="0"/>
+                      <a:ext cx="5943600" cy="3363595"/>
+                    </a:xfrm>
+                    <a:prstGeom prst="rect">
+                      <a:avLst/>
+                    </a:prstGeom>
+                  </pic:spPr>
+                </pic:pic>
+              </a:graphicData>
+            </a:graphic>
+          </wp:inline>
+        </w:drawing>
+      </w:r>
+    </w:p>
+    <w:p>
+      <w:pPr>
+        <w:tabs>
+          <w:tab w:val="left" w:pos="7136"/>
+        </w:tabs>
+        <w:ind w:left="0" w:firstLine="0"/>
+      </w:pPr>
+      <w:r>
+        <w:rPr>
+          <w:highlight w:val="yellow"/>
+        </w:rPr>
+        <w:t>Enter select &amp; delete commands</w:t>
+      </w:r>
+    </w:p>
+    <w:p>
+      <w:pPr>
+        <w:tabs>
+          <w:tab w:val="left" w:pos="7136"/>
+        </w:tabs>
+        <w:ind w:left="0" w:firstLine="0"/>
+      </w:pPr>
+      <w:r>
+        <w:rPr>
+          <w:noProof/>
+        </w:rPr>
+        <w:drawing>
+          <wp:inline distT="0" distB="0" distL="0" distR="0" wp14:anchorId="1AE47584" wp14:editId="493CAC0C">
+            <wp:extent cx="5943600" cy="1499235"/>
+            <wp:effectExtent l="0" t="0" r="0" b="5715"/>
+            <wp:docPr id="1253882534" name="Picture 1"/>
+            <wp:cNvGraphicFramePr>
+              <a:graphicFrameLocks xmlns:a="http://schemas.openxmlformats.org/drawingml/2006/main" noChangeAspect="1"/>
+            </wp:cNvGraphicFramePr>
+            <a:graphic xmlns:a="http://schemas.openxmlformats.org/drawingml/2006/main">
+              <a:graphicData uri="http://schemas.openxmlformats.org/drawingml/2006/picture">
+                <pic:pic xmlns:pic="http://schemas.openxmlformats.org/drawingml/2006/picture">
+                  <pic:nvPicPr>
+                    <pic:cNvPr id="1253882534" name=""/>
+                    <pic:cNvPicPr/>
+                  </pic:nvPicPr>
+                  <pic:blipFill>
+                    <a:blip r:embed="rId87"/>
+                    <a:stretch>
+                      <a:fillRect/>
+                    </a:stretch>
+                  </pic:blipFill>
+                  <pic:spPr>
+                    <a:xfrm>
+                      <a:off x="0" y="0"/>
+                      <a:ext cx="5943600" cy="1499235"/>
+                    </a:xfrm>
+                    <a:prstGeom prst="rect">
+                      <a:avLst/>
+                    </a:prstGeom>
+                  </pic:spPr>
+                </pic:pic>
+              </a:graphicData>
+            </a:graphic>
+          </wp:inline>
+        </w:drawing>
+      </w:r>
+    </w:p>
+    <w:p>
+      <w:pPr>
+        <w:tabs>
+          <w:tab w:val="left" w:pos="7136"/>
+        </w:tabs>
+        <w:ind w:left="0" w:firstLine="0"/>
+      </w:pPr>
+      <w:r>
+        <w:rPr>
+          <w:highlight w:val="yellow"/>
+        </w:rPr>
+        <w:t>Revoke permission</w:t>
+      </w:r>
+    </w:p>
+    <w:p>
+      <w:pPr>
+        <w:tabs>
+          <w:tab w:val="left" w:pos="7136"/>
+        </w:tabs>
+        <w:ind w:left="0" w:firstLine="0"/>
+      </w:pPr>
+      <w:r>
+        <w:rPr>
+          <w:highlight w:val="yellow"/>
+        </w:rPr>
+        <w:t>From the root user - you must revoke</w:t>
+      </w:r>
+    </w:p>
+    <w:p>
+      <w:pPr>
+        <w:tabs>
+          <w:tab w:val="left" w:pos="7136"/>
+        </w:tabs>
+        <w:ind w:left="0" w:firstLine="0"/>
+      </w:pPr>
+      <w:r>
+        <w:rPr>
+          <w:noProof/>
+        </w:rPr>
+        <w:drawing>
+          <wp:inline distT="0" distB="0" distL="0" distR="0" wp14:anchorId="4254CC66" wp14:editId="1F847D23">
+            <wp:extent cx="5943600" cy="1174115"/>
+            <wp:effectExtent l="0" t="0" r="0" b="6985"/>
+            <wp:docPr id="1403208240" name="Picture 1"/>
+            <wp:cNvGraphicFramePr>
+              <a:graphicFrameLocks xmlns:a="http://schemas.openxmlformats.org/drawingml/2006/main" noChangeAspect="1"/>
+            </wp:cNvGraphicFramePr>
+            <a:graphic xmlns:a="http://schemas.openxmlformats.org/drawingml/2006/main">
+              <a:graphicData uri="http://schemas.openxmlformats.org/drawingml/2006/picture">
+                <pic:pic xmlns:pic="http://schemas.openxmlformats.org/drawingml/2006/picture">
+                  <pic:nvPicPr>
+                    <pic:cNvPr id="1403208240" name=""/>
+                    <pic:cNvPicPr/>
+                  </pic:nvPicPr>
+                  <pic:blipFill>
+                    <a:blip r:embed="rId88"/>
+                    <a:stretch>
+                      <a:fillRect/>
+                    </a:stretch>
+                  </pic:blipFill>
+                  <pic:spPr>
+                    <a:xfrm>
+                      <a:off x="0" y="0"/>
+                      <a:ext cx="5943600" cy="1174115"/>
+                    </a:xfrm>
+                    <a:prstGeom prst="rect">
+                      <a:avLst/>
+                    </a:prstGeom>
+                  </pic:spPr>
+                </pic:pic>
+              </a:graphicData>
+            </a:graphic>
+          </wp:inline>
+        </w:drawing>
+      </w:r>
+    </w:p>
+    <w:p>
+      <w:pPr>
+        <w:tabs>
+          <w:tab w:val="left" w:pos="7136"/>
+        </w:tabs>
+        <w:ind w:left="0" w:firstLine="0"/>
+      </w:pPr>
+      <w:r>
+        <w:rPr>
+          <w:highlight w:val="yellow"/>
+        </w:rPr>
+        <w:t>From the user01 try to enter select comman</w:t>
+      </w:r>
+      <w:r>
+        <w:rPr>
+          <w:highlight w:val="yellow"/>
+        </w:rPr>
+        <w:t>d</w:t>
+      </w:r>
+      <w:r>
+        <w:rPr>
+          <w:highlight w:val="yellow"/>
+        </w:rPr>
+        <w:t xml:space="preserve"> - you must </w:t>
+      </w:r>
+      <w:proofErr w:type="spellStart"/>
+      <w:r>
+        <w:rPr>
+          <w:highlight w:val="yellow"/>
+        </w:rPr>
+        <w:t>relogin</w:t>
+      </w:r>
+      <w:proofErr w:type="spellEnd"/>
+    </w:p>
+    <w:p>
+      <w:pPr>
+        <w:tabs>
+          <w:tab w:val="left" w:pos="7136"/>
+        </w:tabs>
+        <w:ind w:left="0" w:firstLine="0"/>
+      </w:pPr>
+      <w:r>
+        <w:rPr>
+          <w:noProof/>
+        </w:rPr>
+        <w:lastRenderedPageBreak/>
+        <w:drawing>
+          <wp:inline distT="0" distB="0" distL="0" distR="0" wp14:anchorId="3CE0935C" wp14:editId="074083BF">
+            <wp:extent cx="5943600" cy="2947670"/>
+            <wp:effectExtent l="0" t="0" r="0" b="5080"/>
+            <wp:docPr id="1836652414" name="Picture 1"/>
+            <wp:cNvGraphicFramePr>
+              <a:graphicFrameLocks xmlns:a="http://schemas.openxmlformats.org/drawingml/2006/main" noChangeAspect="1"/>
+            </wp:cNvGraphicFramePr>
+            <a:graphic xmlns:a="http://schemas.openxmlformats.org/drawingml/2006/main">
+              <a:graphicData uri="http://schemas.openxmlformats.org/drawingml/2006/picture">
+                <pic:pic xmlns:pic="http://schemas.openxmlformats.org/drawingml/2006/picture">
+                  <pic:nvPicPr>
+                    <pic:cNvPr id="1836652414" name=""/>
+                    <pic:cNvPicPr/>
+                  </pic:nvPicPr>
+                  <pic:blipFill>
+                    <a:blip r:embed="rId89"/>
+                    <a:stretch>
+                      <a:fillRect/>
+                    </a:stretch>
+                  </pic:blipFill>
+                  <pic:spPr>
+                    <a:xfrm>
+                      <a:off x="0" y="0"/>
+                      <a:ext cx="5943600" cy="2947670"/>
+                    </a:xfrm>
+                    <a:prstGeom prst="rect">
+                      <a:avLst/>
+                    </a:prstGeom>
+                  </pic:spPr>
+                </pic:pic>
+              </a:graphicData>
+            </a:graphic>
+          </wp:inline>
+        </w:drawing>
+      </w:r>
+    </w:p>
+    <w:p>
+      <w:pPr>
+        <w:tabs>
+          <w:tab w:val="left" w:pos="7136"/>
+        </w:tabs>
+        <w:ind w:left="0" w:firstLine="0"/>
+      </w:pPr>
+      <w:r>
+        <w:rPr>
+          <w:highlight w:val="yellow"/>
+        </w:rPr>
+        <w:t>Note:</w:t>
+      </w:r>
+      <w:r>
+        <w:t xml:space="preserve"> User doesn’t see </w:t>
+      </w:r>
+      <w:proofErr w:type="spellStart"/>
+      <w:r>
+        <w:t>hr</w:t>
+      </w:r>
+      <w:proofErr w:type="spellEnd"/>
+      <w:r>
+        <w:t xml:space="preserve"> schema at all.</w:t>
+      </w:r>
+    </w:p>
+    <w:p>
+      <w:pPr>
+        <w:tabs>
+          <w:tab w:val="left" w:pos="7136"/>
+        </w:tabs>
+        <w:ind w:left="0" w:firstLine="0"/>
+      </w:pPr>
+    </w:p>
+    <w:p>
+      <w:pPr>
+        <w:tabs>
+          <w:tab w:val="left" w:pos="7136"/>
+        </w:tabs>
+        <w:ind w:left="0" w:firstLine="0"/>
+      </w:pPr>
+      <w:r>
+        <w:rPr>
+          <w:highlight w:val="yellow"/>
+        </w:rPr>
+        <w:t>Summary of MySQL</w:t>
+      </w:r>
+    </w:p>
+    <w:p>
+      <w:pPr>
+        <w:pStyle w:val="ListParagraph"/>
+        <w:numPr>
+          <w:ilvl w:val="0"/>
+          <w:numId w:val="22"/>
+        </w:numPr>
+        <w:tabs>
+          <w:tab w:val="left" w:pos="7136"/>
+        </w:tabs>
+      </w:pPr>
+      <w:r>
+        <w:t>CREATE, ALTER, TRUNCATE, DROP, INSERT, UPDATE, DELETE, SELECT</w:t>
+      </w:r>
+    </w:p>
+    <w:p>
+      <w:pPr>
+        <w:pStyle w:val="ListParagraph"/>
+        <w:numPr>
+          <w:ilvl w:val="0"/>
+          <w:numId w:val="22"/>
+        </w:numPr>
+        <w:tabs>
+          <w:tab w:val="left" w:pos="7136"/>
+        </w:tabs>
+      </w:pPr>
+      <w:r>
+        <w:t>GRANT &amp; REVOKE</w:t>
+      </w:r>
+    </w:p>
+    <w:p>
+      <w:pPr>
+        <w:pStyle w:val="ListParagraph"/>
+        <w:numPr>
+          <w:ilvl w:val="0"/>
+          <w:numId w:val="22"/>
+        </w:numPr>
+        <w:tabs>
+          <w:tab w:val="left" w:pos="7136"/>
+        </w:tabs>
+      </w:pPr>
+      <w:r>
+        <w:t>Single row functions &amp; Aggregate functions</w:t>
+      </w:r>
+    </w:p>
+    <w:p>
+      <w:pPr>
+        <w:pStyle w:val="ListParagraph"/>
+        <w:numPr>
+          <w:ilvl w:val="0"/>
+          <w:numId w:val="22"/>
+        </w:numPr>
+        <w:tabs>
+          <w:tab w:val="left" w:pos="7136"/>
+        </w:tabs>
+      </w:pPr>
+      <w:r>
+        <w:t>JOIN queries</w:t>
+      </w:r>
+    </w:p>
+    <w:p>
+      <w:pPr>
+        <w:pStyle w:val="ListParagraph"/>
+        <w:numPr>
+          <w:ilvl w:val="0"/>
+          <w:numId w:val="22"/>
+        </w:numPr>
+        <w:tabs>
+          <w:tab w:val="left" w:pos="7136"/>
+        </w:tabs>
+      </w:pPr>
+      <w:r>
+        <w:t>Sub queries</w:t>
+      </w:r>
+    </w:p>
+    <w:p>
+      <w:pPr>
+        <w:pStyle w:val="ListParagraph"/>
+        <w:numPr>
+          <w:ilvl w:val="0"/>
+          <w:numId w:val="22"/>
+        </w:numPr>
+        <w:tabs>
+          <w:tab w:val="left" w:pos="7136"/>
+        </w:tabs>
+      </w:pPr>
+      <w:r>
+        <w:t>Different clauses</w:t>
+      </w:r>
+    </w:p>
+    <w:p>
+      <w:pPr>
+        <w:tabs>
+          <w:tab w:val="left" w:pos="7136"/>
+        </w:tabs>
+        <w:ind w:left="0" w:firstLine="0"/>
+      </w:pPr>
+      <w:r>
+        <w:rPr>
+          <w:highlight w:val="yellow"/>
+        </w:rPr>
+        <w:t>Activity:</w:t>
+      </w:r>
+    </w:p>
+    <w:p>
+      <w:pPr>
+        <w:pStyle w:val="ListParagraph"/>
+        <w:numPr>
+          <w:ilvl w:val="0"/>
+          <w:numId w:val="23"/>
+        </w:numPr>
+        <w:tabs>
+          <w:tab w:val="left" w:pos="7136"/>
+        </w:tabs>
+      </w:pPr>
+      <w:r>
+        <w:t xml:space="preserve">Find employees who are earning salary above their </w:t>
+      </w:r>
+      <w:proofErr w:type="gramStart"/>
+      <w:r>
+        <w:t>departments</w:t>
+      </w:r>
+      <w:proofErr w:type="gramEnd"/>
+      <w:r>
+        <w:t xml:space="preserve"> average salary</w:t>
+      </w:r>
+    </w:p>
+    <w:p>
+      <w:pPr>
+        <w:pStyle w:val="ListParagraph"/>
+        <w:numPr>
+          <w:ilvl w:val="0"/>
+          <w:numId w:val="23"/>
+        </w:numPr>
+        <w:tabs>
+          <w:tab w:val="left" w:pos="7136"/>
+        </w:tabs>
+      </w:pPr>
+      <w:r>
+        <w:t xml:space="preserve">create students &amp; marks table with roll_no as a foreign key in marks table, student table will have </w:t>
+      </w:r>
+      <w:r>
+        <w:rPr>
+          <w:color w:val="EE0000"/>
+        </w:rPr>
+        <w:t xml:space="preserve">roll_no, name and age, </w:t>
+      </w:r>
+      <w:r>
+        <w:t xml:space="preserve">whereas marks table will have </w:t>
+      </w:r>
+      <w:proofErr w:type="spellStart"/>
+      <w:r>
+        <w:rPr>
+          <w:color w:val="EE0000"/>
+        </w:rPr>
+        <w:t>marks_id</w:t>
+      </w:r>
+      <w:proofErr w:type="spellEnd"/>
+      <w:r>
+        <w:rPr>
+          <w:color w:val="EE0000"/>
+        </w:rPr>
+        <w:t xml:space="preserve">, roll_no, physics, chemistry, </w:t>
+      </w:r>
+      <w:proofErr w:type="spellStart"/>
+      <w:r>
+        <w:rPr>
+          <w:color w:val="EE0000"/>
+        </w:rPr>
+        <w:t>maths</w:t>
+      </w:r>
+      <w:proofErr w:type="spellEnd"/>
+      <w:r>
+        <w:rPr>
+          <w:color w:val="EE0000"/>
+        </w:rPr>
+        <w:t xml:space="preserve">, </w:t>
+      </w:r>
+      <w:r>
+        <w:t xml:space="preserve">while displaying the result </w:t>
+      </w:r>
+      <w:r>
+        <w:rPr>
+          <w:color w:val="EE0000"/>
+        </w:rPr>
+        <w:t xml:space="preserve">display student roll_no, name, physics, chemistry, </w:t>
+      </w:r>
+      <w:proofErr w:type="spellStart"/>
+      <w:r>
+        <w:rPr>
+          <w:color w:val="EE0000"/>
+        </w:rPr>
+        <w:t>maths</w:t>
+      </w:r>
+      <w:proofErr w:type="spellEnd"/>
+      <w:r>
+        <w:rPr>
+          <w:color w:val="EE0000"/>
+        </w:rPr>
+        <w:t xml:space="preserve"> and the total marks</w:t>
+      </w:r>
+      <w:r>
+        <w:t xml:space="preserve"> of each student in the same row.</w:t>
+      </w:r>
+    </w:p>
+    <w:p>
+      <w:pPr>
+        <w:pStyle w:val="ListParagraph"/>
+        <w:tabs>
+          <w:tab w:val="left" w:pos="7136"/>
+        </w:tabs>
+        <w:ind w:firstLine="0"/>
+      </w:pPr>
+      <w:r>
+        <w:t xml:space="preserve">ex: if </w:t>
+      </w:r>
+      <w:r>
+        <w:t xml:space="preserve">roll_no </w:t>
+      </w:r>
+      <w:r>
+        <w:t>1234 has 50, 60, 70 marks then total marks will be 180</w:t>
+      </w:r>
+    </w:p>
+    <w:p>
+      <w:pPr>
+        <w:tabs>
+          <w:tab w:val="left" w:pos="7136"/>
+        </w:tabs>
+        <w:ind w:left="0" w:firstLine="0"/>
+      </w:pPr>
+      <w:r>
+        <w:rPr>
+          <w:highlight w:val="yellow"/>
+        </w:rPr>
+        <w:lastRenderedPageBreak/>
+        <w:t>Solution for activity 1</w:t>
+      </w:r>
+    </w:p>
+    <w:p>
+      <w:pPr>
+        <w:tabs>
+          <w:tab w:val="left" w:pos="7136"/>
+        </w:tabs>
+        <w:ind w:left="0" w:firstLine="0"/>
+      </w:pPr>
+      <w:r>
+        <w:rPr>
+          <w:noProof/>
+        </w:rPr>
+        <w:drawing>
+          <wp:inline distT="0" distB="0" distL="0" distR="0" wp14:anchorId="1B461C5A" wp14:editId="269C1667">
+            <wp:extent cx="5943600" cy="1770380"/>
+            <wp:effectExtent l="0" t="0" r="0" b="1270"/>
+            <wp:docPr id="87615351" name="Picture 1"/>
+            <wp:cNvGraphicFramePr>
+              <a:graphicFrameLocks xmlns:a="http://schemas.openxmlformats.org/drawingml/2006/main" noChangeAspect="1"/>
+            </wp:cNvGraphicFramePr>
+            <a:graphic xmlns:a="http://schemas.openxmlformats.org/drawingml/2006/main">
+              <a:graphicData uri="http://schemas.openxmlformats.org/drawingml/2006/picture">
+                <pic:pic xmlns:pic="http://schemas.openxmlformats.org/drawingml/2006/picture">
+                  <pic:nvPicPr>
+                    <pic:cNvPr id="87615351" name=""/>
+                    <pic:cNvPicPr/>
+                  </pic:nvPicPr>
+                  <pic:blipFill>
+                    <a:blip r:embed="rId90"/>
+                    <a:stretch>
+                      <a:fillRect/>
+                    </a:stretch>
+                  </pic:blipFill>
+                  <pic:spPr>
+                    <a:xfrm>
+                      <a:off x="0" y="0"/>
+                      <a:ext cx="5943600" cy="1770380"/>
+                    </a:xfrm>
+                    <a:prstGeom prst="rect">
+                      <a:avLst/>
+                    </a:prstGeom>
+                  </pic:spPr>
+                </pic:pic>
+              </a:graphicData>
+            </a:graphic>
+          </wp:inline>
+        </w:drawing>
+      </w:r>
+    </w:p>
+    <w:p>
+      <w:pPr>
+        <w:tabs>
+          <w:tab w:val="left" w:pos="7136"/>
+        </w:tabs>
+        <w:ind w:left="0" w:firstLine="0"/>
+      </w:pPr>
+      <w:r>
+        <w:rPr>
+          <w:highlight w:val="yellow"/>
+        </w:rPr>
+        <w:t>IN vs ANY:</w:t>
+      </w:r>
+      <w:r>
+        <w:t xml:space="preserve"> </w:t>
+      </w:r>
+    </w:p>
+    <w:p>
+      <w:pPr>
+        <w:tabs>
+          <w:tab w:val="left" w:pos="7136"/>
+        </w:tabs>
+        <w:ind w:left="0" w:firstLine="0"/>
+      </w:pPr>
+      <w:r>
+        <w:t xml:space="preserve">IN is to compare the value equal to the list exactly </w:t>
+      </w:r>
+    </w:p>
+    <w:p>
+      <w:pPr>
+        <w:tabs>
+          <w:tab w:val="left" w:pos="7136"/>
+        </w:tabs>
+        <w:ind w:left="0" w:firstLine="0"/>
+      </w:pPr>
+      <w:proofErr w:type="gramStart"/>
+      <w:r>
+        <w:t>like :</w:t>
+      </w:r>
+      <w:proofErr w:type="gramEnd"/>
+      <w:r>
+        <w:t xml:space="preserve"> 8 in (20, 8, 30) </w:t>
+      </w:r>
+    </w:p>
+    <w:p>
+      <w:pPr>
+        <w:tabs>
+          <w:tab w:val="left" w:pos="7136"/>
+        </w:tabs>
+        <w:ind w:left="0" w:firstLine="0"/>
+      </w:pPr>
+      <w:r>
+        <w:t>ANY is used when you want to apply different comparisons like &lt;, &gt;</w:t>
+      </w:r>
+    </w:p>
+    <w:p>
+      <w:pPr>
+        <w:tabs>
+          <w:tab w:val="left" w:pos="7136"/>
+        </w:tabs>
+        <w:ind w:left="0" w:firstLine="0"/>
+      </w:pPr>
+      <w:r>
+        <w:t>like: 8 &gt; any (30, 40, 50) false</w:t>
+      </w:r>
+    </w:p>
+    <w:p>
+      <w:pPr>
+        <w:tabs>
+          <w:tab w:val="left" w:pos="7136"/>
+        </w:tabs>
+        <w:ind w:left="0" w:firstLine="0"/>
+      </w:pPr>
+      <w:r>
+        <w:t xml:space="preserve">8 &gt; any (5, 10, 30) </w:t>
+      </w:r>
+    </w:p>
+    <w:p>
+      <w:pPr>
+        <w:tabs>
+          <w:tab w:val="left" w:pos="7136"/>
+        </w:tabs>
+        <w:ind w:left="0" w:firstLine="0"/>
+      </w:pPr>
+    </w:p>
+    <w:p>
+      <w:pPr>
+        <w:tabs>
+          <w:tab w:val="left" w:pos="7136"/>
+        </w:tabs>
+        <w:ind w:left="0" w:firstLine="0"/>
+      </w:pPr>
+      <w:r>
+        <w:rPr>
+          <w:highlight w:val="yellow"/>
+        </w:rPr>
+        <w:t>HTML</w:t>
+      </w:r>
+    </w:p>
+    <w:p>
+      <w:pPr>
+        <w:tabs>
+          <w:tab w:val="left" w:pos="7136"/>
+        </w:tabs>
+        <w:ind w:left="0" w:firstLine="0"/>
+      </w:pPr>
+      <w:r>
+        <w:t>Hyper Text Markup Language: It is used to create web pages with HTML elements</w:t>
+      </w:r>
+    </w:p>
+    <w:p>
+      <w:pPr>
+        <w:tabs>
+          <w:tab w:val="left" w:pos="7136"/>
+        </w:tabs>
+        <w:ind w:left="0" w:firstLine="0"/>
+      </w:pPr>
+      <w:r>
+        <w:t xml:space="preserve">A registration form that has controls like </w:t>
+      </w:r>
+      <w:proofErr w:type="gramStart"/>
+      <w:r>
+        <w:t>text ,password</w:t>
+      </w:r>
+      <w:proofErr w:type="gramEnd"/>
+      <w:r>
+        <w:t>, checkbox, radio, drop down, date, text-area</w:t>
+      </w:r>
+    </w:p>
+    <w:p>
+      <w:pPr>
+        <w:tabs>
+          <w:tab w:val="left" w:pos="7136"/>
+        </w:tabs>
+        <w:ind w:left="0" w:firstLine="0"/>
+      </w:pPr>
+      <w:r>
+        <w:lastRenderedPageBreak/>
+        <w:drawing>
+          <wp:inline distT="0" distB="0" distL="0" distR="0" wp14:anchorId="6843548D" wp14:editId="45924F93">
+            <wp:extent cx="5943600" cy="2509520"/>
+            <wp:effectExtent l="0" t="0" r="0" b="5080"/>
+            <wp:docPr id="725830762" name="Picture 1"/>
+            <wp:cNvGraphicFramePr>
+              <a:graphicFrameLocks xmlns:a="http://schemas.openxmlformats.org/drawingml/2006/main" noChangeAspect="1"/>
+            </wp:cNvGraphicFramePr>
+            <a:graphic xmlns:a="http://schemas.openxmlformats.org/drawingml/2006/main">
+              <a:graphicData uri="http://schemas.openxmlformats.org/drawingml/2006/picture">
+                <pic:pic xmlns:pic="http://schemas.openxmlformats.org/drawingml/2006/picture">
+                  <pic:nvPicPr>
+                    <pic:cNvPr id="725830762" name=""/>
+                    <pic:cNvPicPr/>
+                  </pic:nvPicPr>
+                  <pic:blipFill>
+                    <a:blip r:embed="rId91"/>
+                    <a:stretch>
+                      <a:fillRect/>
+                    </a:stretch>
+                  </pic:blipFill>
+                  <pic:spPr>
+                    <a:xfrm>
+                      <a:off x="0" y="0"/>
+                      <a:ext cx="5943600" cy="2509520"/>
+                    </a:xfrm>
+                    <a:prstGeom prst="rect">
+                      <a:avLst/>
+                    </a:prstGeom>
+                  </pic:spPr>
+                </pic:pic>
+              </a:graphicData>
+            </a:graphic>
+          </wp:inline>
+        </w:drawing>
+      </w:r>
+      <w:r>
+        <w:drawing>
+          <wp:inline distT="0" distB="0" distL="0" distR="0" wp14:anchorId="78780DD4" wp14:editId="3C0B4CFE">
+            <wp:extent cx="5943600" cy="2818765"/>
+            <wp:effectExtent l="0" t="0" r="0" b="635"/>
+            <wp:docPr id="1030191111" name="Picture 1"/>
+            <wp:cNvGraphicFramePr>
+              <a:graphicFrameLocks xmlns:a="http://schemas.openxmlformats.org/drawingml/2006/main" noChangeAspect="1"/>
+            </wp:cNvGraphicFramePr>
+            <a:graphic xmlns:a="http://schemas.openxmlformats.org/drawingml/2006/main">
+              <a:graphicData uri="http://schemas.openxmlformats.org/drawingml/2006/picture">
+                <pic:pic xmlns:pic="http://schemas.openxmlformats.org/drawingml/2006/picture">
+                  <pic:nvPicPr>
+                    <pic:cNvPr id="1030191111" name=""/>
+                    <pic:cNvPicPr/>
+                  </pic:nvPicPr>
+                  <pic:blipFill>
+                    <a:blip r:embed="rId92"/>
+                    <a:stretch>
+                      <a:fillRect/>
+                    </a:stretch>
+                  </pic:blipFill>
+                  <pic:spPr>
+                    <a:xfrm>
+                      <a:off x="0" y="0"/>
+                      <a:ext cx="5943600" cy="2818765"/>
+                    </a:xfrm>
+                    <a:prstGeom prst="rect">
+                      <a:avLst/>
+                    </a:prstGeom>
+                  </pic:spPr>
+                </pic:pic>
+              </a:graphicData>
+            </a:graphic>
+          </wp:inline>
+        </w:drawing>
+      </w:r>
+    </w:p>
+    <w:p>
+      <w:pPr>
+        <w:tabs>
+          <w:tab w:val="left" w:pos="7136"/>
+        </w:tabs>
+        <w:ind w:left="0" w:firstLine="0"/>
+      </w:pPr>
+      <w:r>
+        <w:rPr>
+          <w:highlight w:val="yellow"/>
+        </w:rPr>
+        <w:t>Output</w:t>
+      </w:r>
+    </w:p>
+    <w:p>
+      <w:pPr>
+        <w:tabs>
+          <w:tab w:val="left" w:pos="7136"/>
+        </w:tabs>
+        <w:ind w:left="0" w:firstLine="0"/>
+      </w:pPr>
+      <w:r>
+        <w:lastRenderedPageBreak/>
+        <w:drawing>
+          <wp:inline distT="0" distB="0" distL="0" distR="0" wp14:anchorId="2CF9779C" wp14:editId="09931384">
+            <wp:extent cx="5943600" cy="5032375"/>
+            <wp:effectExtent l="0" t="0" r="0" b="0"/>
+            <wp:docPr id="190854416" name="Picture 1"/>
+            <wp:cNvGraphicFramePr>
+              <a:graphicFrameLocks xmlns:a="http://schemas.openxmlformats.org/drawingml/2006/main" noChangeAspect="1"/>
+            </wp:cNvGraphicFramePr>
+            <a:graphic xmlns:a="http://schemas.openxmlformats.org/drawingml/2006/main">
+              <a:graphicData uri="http://schemas.openxmlformats.org/drawingml/2006/picture">
+                <pic:pic xmlns:pic="http://schemas.openxmlformats.org/drawingml/2006/picture">
+                  <pic:nvPicPr>
+                    <pic:cNvPr id="190854416" name=""/>
+                    <pic:cNvPicPr/>
+                  </pic:nvPicPr>
+                  <pic:blipFill>
+                    <a:blip r:embed="rId93"/>
+                    <a:stretch>
+                      <a:fillRect/>
+                    </a:stretch>
+                  </pic:blipFill>
+                  <pic:spPr>
+                    <a:xfrm>
+                      <a:off x="0" y="0"/>
+                      <a:ext cx="5943600" cy="5032375"/>
+                    </a:xfrm>
+                    <a:prstGeom prst="rect">
+                      <a:avLst/>
+                    </a:prstGeom>
+                  </pic:spPr>
+                </pic:pic>
+              </a:graphicData>
+            </a:graphic>
+          </wp:inline>
+        </w:drawing>
+      </w:r>
+    </w:p>
+    <w:p>
+      <w:pPr>
+        <w:tabs>
+          <w:tab w:val="left" w:pos="7136"/>
+        </w:tabs>
+        <w:ind w:left="0" w:firstLine="0"/>
+      </w:pPr>
+      <w:r>
+        <w:rPr>
+          <w:highlight w:val="yellow"/>
+        </w:rPr>
+        <w:t>CSS</w:t>
+      </w:r>
+    </w:p>
+    <w:p>
+      <w:pPr>
+        <w:tabs>
+          <w:tab w:val="left" w:pos="7136"/>
+        </w:tabs>
+        <w:ind w:left="0" w:firstLine="0"/>
+      </w:pPr>
+      <w:r>
+        <w:t>Cascading Style Sheet is used to apply styles to HTML document, it comes in 3 forms</w:t>
+      </w:r>
+    </w:p>
+    <w:p>
+      <w:pPr>
+        <w:pStyle w:val="ListParagraph"/>
+        <w:numPr>
+          <w:ilvl w:val="0"/>
+          <w:numId w:val="24"/>
+        </w:numPr>
+        <w:tabs>
+          <w:tab w:val="left" w:pos="7136"/>
+        </w:tabs>
+      </w:pPr>
+      <w:r>
+        <w:t>inline</w:t>
+      </w:r>
+      <w:r>
+        <w:t>: within the element</w:t>
+      </w:r>
+    </w:p>
+    <w:p>
+      <w:pPr>
+        <w:pStyle w:val="ListParagraph"/>
+        <w:numPr>
+          <w:ilvl w:val="0"/>
+          <w:numId w:val="24"/>
+        </w:numPr>
+        <w:tabs>
+          <w:tab w:val="left" w:pos="7136"/>
+        </w:tabs>
+      </w:pPr>
+      <w:r>
+        <w:t>internal</w:t>
+      </w:r>
+      <w:r>
+        <w:t>: within the html document</w:t>
+      </w:r>
+    </w:p>
+    <w:p>
+      <w:pPr>
+        <w:pStyle w:val="ListParagraph"/>
+        <w:numPr>
+          <w:ilvl w:val="0"/>
+          <w:numId w:val="24"/>
+        </w:numPr>
+        <w:tabs>
+          <w:tab w:val="left" w:pos="7136"/>
+        </w:tabs>
+      </w:pPr>
+      <w:r>
+        <w:t>external</w:t>
+      </w:r>
+      <w:r>
+        <w:t>: a reusable css file that applies styles to multiple html documents</w:t>
+      </w:r>
+    </w:p>
+    <w:p>
+      <w:pPr>
+        <w:tabs>
+          <w:tab w:val="left" w:pos="7136"/>
+        </w:tabs>
+        <w:ind w:left="0" w:firstLine="0"/>
+      </w:pPr>
+      <w:r>
+        <w:rPr>
+          <w:highlight w:val="yellow"/>
+        </w:rPr>
+        <w:t>CSS selectors</w:t>
+      </w:r>
+    </w:p>
+    <w:p>
+      <w:pPr>
+        <w:pStyle w:val="ListParagraph"/>
+        <w:numPr>
+          <w:ilvl w:val="0"/>
+          <w:numId w:val="25"/>
+        </w:numPr>
+        <w:tabs>
+          <w:tab w:val="left" w:pos="7136"/>
+        </w:tabs>
+      </w:pPr>
+      <w:r>
+        <w:t>tag selector</w:t>
+      </w:r>
+    </w:p>
+    <w:p>
+      <w:pPr>
+        <w:pStyle w:val="ListParagraph"/>
+        <w:numPr>
+          <w:ilvl w:val="0"/>
+          <w:numId w:val="25"/>
+        </w:numPr>
+        <w:tabs>
+          <w:tab w:val="left" w:pos="7136"/>
+        </w:tabs>
+      </w:pPr>
+      <w:r>
+        <w:t xml:space="preserve">id selector - an html element must have </w:t>
+      </w:r>
+      <w:proofErr w:type="gramStart"/>
+      <w:r>
+        <w:t>an</w:t>
+      </w:r>
+      <w:proofErr w:type="gramEnd"/>
+      <w:r>
+        <w:t xml:space="preserve"> unique id</w:t>
+      </w:r>
+    </w:p>
+    <w:p>
+      <w:pPr>
+        <w:pStyle w:val="ListParagraph"/>
+        <w:numPr>
+          <w:ilvl w:val="0"/>
+          <w:numId w:val="25"/>
+        </w:numPr>
+        <w:tabs>
+          <w:tab w:val="left" w:pos="7136"/>
+        </w:tabs>
+      </w:pPr>
+      <w:r>
+        <w:t xml:space="preserve">class selector - multiple html elements can have same class </w:t>
+      </w:r>
+    </w:p>
+    <w:p>
+      <w:pPr>
+        <w:tabs>
+          <w:tab w:val="left" w:pos="7136"/>
+        </w:tabs>
+        <w:ind w:left="0" w:firstLine="0"/>
+      </w:pPr>
+      <w:r>
+        <w:rPr>
+          <w:highlight w:val="yellow"/>
+        </w:rPr>
+        <w:lastRenderedPageBreak/>
+        <w:t>Inheritance in CSS</w:t>
+      </w:r>
+    </w:p>
+    <w:p>
+      <w:pPr>
+        <w:tabs>
+          <w:tab w:val="left" w:pos="7136"/>
+        </w:tabs>
+        <w:ind w:left="0" w:firstLine="0"/>
+      </w:pPr>
+      <w:r>
+        <w:t>An element gets its style from its parent element, if the element has its own css then parent styles are overridden.</w:t>
+      </w:r>
+    </w:p>
+    <w:p>
+      <w:pPr>
+        <w:tabs>
+          <w:tab w:val="left" w:pos="7136"/>
+        </w:tabs>
+        <w:ind w:left="0" w:firstLine="0"/>
+      </w:pPr>
+      <w:r>
+        <w:t>&lt;div class = “danger”&gt;</w:t>
+      </w:r>
+      <w:r>
+        <w:br/>
+        <w:t xml:space="preserve">     &lt;h2&gt;Some error message&lt;/h2&gt;</w:t>
+      </w:r>
+      <w:r>
+        <w:br/>
+        <w:t>&lt;/div&gt;</w:t>
+      </w:r>
+    </w:p>
+    <w:p>
+      <w:pPr>
+        <w:tabs>
+          <w:tab w:val="left" w:pos="7136"/>
+        </w:tabs>
+        <w:ind w:left="0" w:firstLine="0"/>
+      </w:pPr>
+    </w:p>
+    <w:p>
+      <w:pPr>
+        <w:tabs>
+          <w:tab w:val="left" w:pos="7136"/>
+        </w:tabs>
+        <w:ind w:left="0" w:firstLine="0"/>
+      </w:pPr>
+      <w:r>
+        <w:rPr>
+          <w:highlight w:val="yellow"/>
+        </w:rPr>
+        <w:t>Bootstrap.js</w:t>
+      </w:r>
+    </w:p>
+    <w:p>
+      <w:pPr>
+        <w:tabs>
+          <w:tab w:val="left" w:pos="7136"/>
+        </w:tabs>
+        <w:ind w:left="0" w:firstLine="0"/>
+      </w:pPr>
+      <w:r>
+        <w:t xml:space="preserve">It is a </w:t>
+      </w:r>
+      <w:proofErr w:type="gramStart"/>
+      <w:r>
+        <w:t>third party</w:t>
+      </w:r>
+      <w:proofErr w:type="gramEnd"/>
+      <w:r>
+        <w:t xml:space="preserve"> website that provides styles which you can use in your application using the built in styles.</w:t>
+      </w:r>
+    </w:p>
+    <w:p>
+      <w:pPr>
+        <w:tabs>
+          <w:tab w:val="left" w:pos="7136"/>
+        </w:tabs>
+        <w:ind w:left="0" w:firstLine="0"/>
+      </w:pPr>
+      <w:r>
+        <w:t xml:space="preserve">To use </w:t>
+      </w:r>
+      <w:proofErr w:type="gramStart"/>
+      <w:r>
+        <w:t>bootstrap</w:t>
+      </w:r>
+      <w:proofErr w:type="gramEnd"/>
+      <w:r>
+        <w:t xml:space="preserve"> you must add its CDN link in your CSS or HTML file.</w:t>
+      </w:r>
+    </w:p>
+    <w:p>
+      <w:pPr>
+        <w:tabs>
+          <w:tab w:val="left" w:pos="7136"/>
+        </w:tabs>
+        <w:ind w:left="0" w:firstLine="0"/>
+      </w:pPr>
+    </w:p>
+    <w:p>
+      <w:pPr>
+        <w:tabs>
+          <w:tab w:val="left" w:pos="7136"/>
+        </w:tabs>
+        <w:ind w:left="0" w:firstLine="0"/>
+      </w:pPr>
+      <w:r>
+        <w:rPr>
+          <w:highlight w:val="yellow"/>
+        </w:rPr>
+        <w:t>Javascript</w:t>
+      </w:r>
+    </w:p>
+    <w:p>
+      <w:pPr>
+        <w:tabs>
+          <w:tab w:val="left" w:pos="7136"/>
+        </w:tabs>
+        <w:ind w:left="0" w:firstLine="0"/>
+      </w:pPr>
+      <w:r>
+        <w:t>It adds interactive effects to your web page by dynamically access HTML &amp; CSS</w:t>
+      </w:r>
+    </w:p>
+    <w:p>
+      <w:pPr>
+        <w:tabs>
+          <w:tab w:val="left" w:pos="7136"/>
+        </w:tabs>
+        <w:ind w:left="0" w:firstLine="0"/>
+      </w:pPr>
+      <w:r>
+        <w:rPr>
+          <w:highlight w:val="yellow"/>
+        </w:rPr>
+        <w:t>Variables:</w:t>
+      </w:r>
+      <w:r>
+        <w:t xml:space="preserve"> They store values, in Javascript you can use let, const &amp; var keywords, but you should avoid using var keyword because it doesn’t have a scope.</w:t>
+      </w:r>
+    </w:p>
+    <w:p>
+      <w:pPr>
+        <w:tabs>
+          <w:tab w:val="left" w:pos="7136"/>
+        </w:tabs>
+        <w:ind w:left="0" w:firstLine="0"/>
+      </w:pPr>
+      <w:r>
+        <w:rPr>
+          <w:highlight w:val="yellow"/>
+        </w:rPr>
+        <w:t>Functions:</w:t>
+      </w:r>
+      <w:r>
+        <w:t xml:space="preserve"> These are block of code that has names which you can reuse.</w:t>
+      </w:r>
+    </w:p>
+    <w:p>
+      <w:pPr>
+        <w:tabs>
+          <w:tab w:val="left" w:pos="7136"/>
+        </w:tabs>
+        <w:ind w:left="0" w:firstLine="0"/>
+      </w:pPr>
+      <w:r>
+        <w:rPr>
+          <w:highlight w:val="yellow"/>
+        </w:rPr>
+        <w:t>Functions &amp; Variables</w:t>
+      </w:r>
+    </w:p>
+    <w:p>
+      <w:pPr>
+        <w:tabs>
+          <w:tab w:val="left" w:pos="7136"/>
+        </w:tabs>
+        <w:ind w:left="0" w:firstLine="0"/>
+      </w:pPr>
+      <w:r>
+        <w:lastRenderedPageBreak/>
+        <w:drawing>
+          <wp:inline distT="0" distB="0" distL="0" distR="0" wp14:anchorId="646F0FB5" wp14:editId="607C1BCA">
+            <wp:extent cx="5943600" cy="4371975"/>
+            <wp:effectExtent l="0" t="0" r="0" b="9525"/>
+            <wp:docPr id="901407524" name="Picture 1"/>
+            <wp:cNvGraphicFramePr>
+              <a:graphicFrameLocks xmlns:a="http://schemas.openxmlformats.org/drawingml/2006/main" noChangeAspect="1"/>
+            </wp:cNvGraphicFramePr>
+            <a:graphic xmlns:a="http://schemas.openxmlformats.org/drawingml/2006/main">
+              <a:graphicData uri="http://schemas.openxmlformats.org/drawingml/2006/picture">
+                <pic:pic xmlns:pic="http://schemas.openxmlformats.org/drawingml/2006/picture">
+                  <pic:nvPicPr>
+                    <pic:cNvPr id="901407524" name=""/>
+                    <pic:cNvPicPr/>
+                  </pic:nvPicPr>
+                  <pic:blipFill>
+                    <a:blip r:embed="rId94"/>
+                    <a:stretch>
+                      <a:fillRect/>
+                    </a:stretch>
+                  </pic:blipFill>
+                  <pic:spPr>
+                    <a:xfrm>
+                      <a:off x="0" y="0"/>
+                      <a:ext cx="5943600" cy="4371975"/>
+                    </a:xfrm>
+                    <a:prstGeom prst="rect">
+                      <a:avLst/>
+                    </a:prstGeom>
+                  </pic:spPr>
+                </pic:pic>
+              </a:graphicData>
+            </a:graphic>
+          </wp:inline>
+        </w:drawing>
+      </w:r>
+    </w:p>
+    <w:p>
+      <w:pPr>
+        <w:tabs>
+          <w:tab w:val="left" w:pos="7136"/>
+        </w:tabs>
+        <w:ind w:left="0" w:firstLine="0"/>
+      </w:pPr>
+      <w:r>
+        <w:rPr>
+          <w:highlight w:val="yellow"/>
+        </w:rPr>
+        <w:t>Operators</w:t>
+      </w:r>
+    </w:p>
+    <w:p>
+      <w:pPr>
+        <w:tabs>
+          <w:tab w:val="left" w:pos="7136"/>
+        </w:tabs>
+        <w:ind w:left="0" w:firstLine="0"/>
+      </w:pPr>
+      <w:r>
+        <w:t>&lt;, &gt;, &lt;=, &gt;=, !=, =, ==, ===, &amp;&amp;, ||</w:t>
+      </w:r>
+    </w:p>
+    <w:p>
+      <w:pPr>
+        <w:tabs>
+          <w:tab w:val="left" w:pos="7136"/>
+        </w:tabs>
+        <w:ind w:left="0" w:firstLine="0"/>
+      </w:pPr>
+      <w:r>
+        <w:t>== vs ==</w:t>
+      </w:r>
+      <w:proofErr w:type="gramStart"/>
+      <w:r>
+        <w:t>= :</w:t>
+      </w:r>
+      <w:proofErr w:type="gramEnd"/>
+      <w:r>
+        <w:t xml:space="preserve"> in == only value is compared, in === value &amp; type both are compared.</w:t>
+      </w:r>
+    </w:p>
+    <w:p>
+      <w:pPr>
+        <w:tabs>
+          <w:tab w:val="left" w:pos="7136"/>
+        </w:tabs>
+        <w:ind w:left="0" w:firstLine="0"/>
+      </w:pPr>
+      <w:r>
+        <w:lastRenderedPageBreak/>
+        <w:drawing>
+          <wp:inline distT="0" distB="0" distL="0" distR="0" wp14:anchorId="2635EF10" wp14:editId="20E5C4BA">
+            <wp:extent cx="5943600" cy="4528820"/>
+            <wp:effectExtent l="0" t="0" r="0" b="5080"/>
+            <wp:docPr id="690511458" name="Picture 1"/>
+            <wp:cNvGraphicFramePr>
+              <a:graphicFrameLocks xmlns:a="http://schemas.openxmlformats.org/drawingml/2006/main" noChangeAspect="1"/>
+            </wp:cNvGraphicFramePr>
+            <a:graphic xmlns:a="http://schemas.openxmlformats.org/drawingml/2006/main">
+              <a:graphicData uri="http://schemas.openxmlformats.org/drawingml/2006/picture">
+                <pic:pic xmlns:pic="http://schemas.openxmlformats.org/drawingml/2006/picture">
+                  <pic:nvPicPr>
+                    <pic:cNvPr id="690511458" name=""/>
+                    <pic:cNvPicPr/>
+                  </pic:nvPicPr>
+                  <pic:blipFill>
+                    <a:blip r:embed="rId95"/>
+                    <a:stretch>
+                      <a:fillRect/>
+                    </a:stretch>
+                  </pic:blipFill>
+                  <pic:spPr>
+                    <a:xfrm>
+                      <a:off x="0" y="0"/>
+                      <a:ext cx="5943600" cy="4528820"/>
+                    </a:xfrm>
+                    <a:prstGeom prst="rect">
+                      <a:avLst/>
+                    </a:prstGeom>
+                  </pic:spPr>
+                </pic:pic>
+              </a:graphicData>
+            </a:graphic>
+          </wp:inline>
+        </w:drawing>
+      </w:r>
+    </w:p>
+    <w:p>
+      <w:pPr>
+        <w:tabs>
+          <w:tab w:val="left" w:pos="7136"/>
+        </w:tabs>
+        <w:ind w:left="0" w:firstLine="0"/>
+      </w:pPr>
+    </w:p>
+    <w:p>
+      <w:pPr>
+        <w:tabs>
+          <w:tab w:val="left" w:pos="7136"/>
+        </w:tabs>
+        <w:ind w:left="0" w:firstLine="0"/>
+      </w:pPr>
+      <w:r>
+        <w:rPr>
+          <w:highlight w:val="yellow"/>
+        </w:rPr>
+        <w:t>Built in functions in javascript</w:t>
+      </w:r>
+    </w:p>
+    <w:p>
+      <w:pPr>
+        <w:tabs>
+          <w:tab w:val="left" w:pos="7136"/>
+        </w:tabs>
+        <w:ind w:left="0" w:firstLine="0"/>
+      </w:pPr>
+      <w:proofErr w:type="spellStart"/>
+      <w:proofErr w:type="gramStart"/>
+      <w:r>
+        <w:t>parseInt</w:t>
+      </w:r>
+      <w:proofErr w:type="spellEnd"/>
+      <w:r>
+        <w:t>(</w:t>
+      </w:r>
+      <w:proofErr w:type="gramEnd"/>
+      <w:r>
+        <w:t xml:space="preserve">) &amp; </w:t>
+      </w:r>
+      <w:proofErr w:type="spellStart"/>
+      <w:proofErr w:type="gramStart"/>
+      <w:r>
+        <w:t>parseFloat</w:t>
+      </w:r>
+      <w:proofErr w:type="spellEnd"/>
+      <w:r>
+        <w:t>(</w:t>
+      </w:r>
+      <w:proofErr w:type="gramEnd"/>
+      <w:r>
+        <w:t>): They are mainly used to convert numbers which are in string format.</w:t>
+      </w:r>
+    </w:p>
+    <w:p>
+      <w:pPr>
+        <w:tabs>
+          <w:tab w:val="left" w:pos="7136"/>
+        </w:tabs>
+        <w:ind w:left="0" w:firstLine="0"/>
+      </w:pPr>
+      <w:r>
+        <w:drawing>
+          <wp:inline distT="0" distB="0" distL="0" distR="0" wp14:anchorId="667BBFC1" wp14:editId="2667AA14">
+            <wp:extent cx="5943600" cy="1898015"/>
+            <wp:effectExtent l="0" t="0" r="0" b="6985"/>
+            <wp:docPr id="716397323" name="Picture 1"/>
+            <wp:cNvGraphicFramePr>
+              <a:graphicFrameLocks xmlns:a="http://schemas.openxmlformats.org/drawingml/2006/main" noChangeAspect="1"/>
+            </wp:cNvGraphicFramePr>
+            <a:graphic xmlns:a="http://schemas.openxmlformats.org/drawingml/2006/main">
+              <a:graphicData uri="http://schemas.openxmlformats.org/drawingml/2006/picture">
+                <pic:pic xmlns:pic="http://schemas.openxmlformats.org/drawingml/2006/picture">
+                  <pic:nvPicPr>
+                    <pic:cNvPr id="716397323" name=""/>
+                    <pic:cNvPicPr/>
+                  </pic:nvPicPr>
+                  <pic:blipFill>
+                    <a:blip r:embed="rId96"/>
+                    <a:stretch>
+                      <a:fillRect/>
+                    </a:stretch>
+                  </pic:blipFill>
+                  <pic:spPr>
+                    <a:xfrm>
+                      <a:off x="0" y="0"/>
+                      <a:ext cx="5943600" cy="1898015"/>
+                    </a:xfrm>
+                    <a:prstGeom prst="rect">
+                      <a:avLst/>
+                    </a:prstGeom>
+                  </pic:spPr>
+                </pic:pic>
+              </a:graphicData>
+            </a:graphic>
+          </wp:inline>
+        </w:drawing>
+      </w:r>
+    </w:p>
+    <w:p>
+      <w:pPr>
+        <w:tabs>
+          <w:tab w:val="left" w:pos="7136"/>
+        </w:tabs>
+        <w:ind w:left="0" w:firstLine="0"/>
+      </w:pPr>
+    </w:p>
     <w:sectPr>
       <w:pgSz w:w="12240" w:h="15840"/>
       <w:pgMar w:top="1440" w:right="1440" w:bottom="1440" w:left="1440" w:header="720" w:footer="720" w:gutter="0"/>
@@ -6204,6 +10138,95 @@
     </w:lvl>
   </w:abstractNum>
   <w:abstractNum w:abstractNumId="4" w15:restartNumberingAfterBreak="0">
+    <w:nsid w:val="337010A5"/>
+    <w:multiLevelType w:val="hybridMultilevel"/>
+    <w:tmpl w:val="3AB6D5F8"/>
+    <w:lvl w:ilvl="0" w:tplc="0409000F">
+      <w:start w:val="1"/>
+      <w:numFmt w:val="decimal"/>
+      <w:lvlText w:val="%1."/>
+      <w:lvlJc w:val="left"/>
+      <w:pPr>
+        <w:ind w:left="720" w:hanging="360"/>
+      </w:pPr>
+      <w:rPr>
+        <w:rFonts w:hint="default"/>
+      </w:rPr>
+    </w:lvl>
+    <w:lvl w:ilvl="1" w:tplc="04090019" w:tentative="1">
+      <w:start w:val="1"/>
+      <w:numFmt w:val="lowerLetter"/>
+      <w:lvlText w:val="%2."/>
+      <w:lvlJc w:val="left"/>
+      <w:pPr>
+        <w:ind w:left="1440" w:hanging="360"/>
+      </w:pPr>
+    </w:lvl>
+    <w:lvl w:ilvl="2" w:tplc="0409001B" w:tentative="1">
+      <w:start w:val="1"/>
+      <w:numFmt w:val="lowerRoman"/>
+      <w:lvlText w:val="%3."/>
+      <w:lvlJc w:val="right"/>
+      <w:pPr>
+        <w:ind w:left="2160" w:hanging="180"/>
+      </w:pPr>
+    </w:lvl>
+    <w:lvl w:ilvl="3" w:tplc="0409000F" w:tentative="1">
+      <w:start w:val="1"/>
+      <w:numFmt w:val="decimal"/>
+      <w:lvlText w:val="%4."/>
+      <w:lvlJc w:val="left"/>
+      <w:pPr>
+        <w:ind w:left="2880" w:hanging="360"/>
+      </w:pPr>
+    </w:lvl>
+    <w:lvl w:ilvl="4" w:tplc="04090019" w:tentative="1">
+      <w:start w:val="1"/>
+      <w:numFmt w:val="lowerLetter"/>
+      <w:lvlText w:val="%5."/>
+      <w:lvlJc w:val="left"/>
+      <w:pPr>
+        <w:ind w:left="3600" w:hanging="360"/>
+      </w:pPr>
+    </w:lvl>
+    <w:lvl w:ilvl="5" w:tplc="0409001B" w:tentative="1">
+      <w:start w:val="1"/>
+      <w:numFmt w:val="lowerRoman"/>
+      <w:lvlText w:val="%6."/>
+      <w:lvlJc w:val="right"/>
+      <w:pPr>
+        <w:ind w:left="4320" w:hanging="180"/>
+      </w:pPr>
+    </w:lvl>
+    <w:lvl w:ilvl="6" w:tplc="0409000F" w:tentative="1">
+      <w:start w:val="1"/>
+      <w:numFmt w:val="decimal"/>
+      <w:lvlText w:val="%7."/>
+      <w:lvlJc w:val="left"/>
+      <w:pPr>
+        <w:ind w:left="5040" w:hanging="360"/>
+      </w:pPr>
+    </w:lvl>
+    <w:lvl w:ilvl="7" w:tplc="04090019" w:tentative="1">
+      <w:start w:val="1"/>
+      <w:numFmt w:val="lowerLetter"/>
+      <w:lvlText w:val="%8."/>
+      <w:lvlJc w:val="left"/>
+      <w:pPr>
+        <w:ind w:left="5760" w:hanging="360"/>
+      </w:pPr>
+    </w:lvl>
+    <w:lvl w:ilvl="8" w:tplc="0409001B" w:tentative="1">
+      <w:start w:val="1"/>
+      <w:numFmt w:val="lowerRoman"/>
+      <w:lvlText w:val="%9."/>
+      <w:lvlJc w:val="right"/>
+      <w:pPr>
+        <w:ind w:left="6480" w:hanging="180"/>
+      </w:pPr>
+    </w:lvl>
+  </w:abstractNum>
+  <w:abstractNum w:abstractNumId="5" w15:restartNumberingAfterBreak="0">
     <w:nsid w:val="345F69DF"/>
     <w:multiLevelType w:val="hybridMultilevel"/>
     <w:tmpl w:val="C1E8882A"/>
@@ -6292,7 +10315,7 @@
       </w:pPr>
     </w:lvl>
   </w:abstractNum>
-  <w:abstractNum w:abstractNumId="5" w15:restartNumberingAfterBreak="0">
+  <w:abstractNum w:abstractNumId="6" w15:restartNumberingAfterBreak="0">
     <w:nsid w:val="4533657D"/>
     <w:multiLevelType w:val="hybridMultilevel"/>
     <w:tmpl w:val="D3D2D8B2"/>
@@ -6381,7 +10404,274 @@
       </w:pPr>
     </w:lvl>
   </w:abstractNum>
-  <w:abstractNum w:abstractNumId="6" w15:restartNumberingAfterBreak="0">
+  <w:abstractNum w:abstractNumId="7" w15:restartNumberingAfterBreak="0">
+    <w:nsid w:val="48953C6B"/>
+    <w:multiLevelType w:val="hybridMultilevel"/>
+    <w:tmpl w:val="9270764A"/>
+    <w:lvl w:ilvl="0" w:tplc="0409000F">
+      <w:start w:val="1"/>
+      <w:numFmt w:val="decimal"/>
+      <w:lvlText w:val="%1."/>
+      <w:lvlJc w:val="left"/>
+      <w:pPr>
+        <w:ind w:left="720" w:hanging="360"/>
+      </w:pPr>
+      <w:rPr>
+        <w:rFonts w:hint="default"/>
+      </w:rPr>
+    </w:lvl>
+    <w:lvl w:ilvl="1" w:tplc="04090019" w:tentative="1">
+      <w:start w:val="1"/>
+      <w:numFmt w:val="lowerLetter"/>
+      <w:lvlText w:val="%2."/>
+      <w:lvlJc w:val="left"/>
+      <w:pPr>
+        <w:ind w:left="1440" w:hanging="360"/>
+      </w:pPr>
+    </w:lvl>
+    <w:lvl w:ilvl="2" w:tplc="0409001B" w:tentative="1">
+      <w:start w:val="1"/>
+      <w:numFmt w:val="lowerRoman"/>
+      <w:lvlText w:val="%3."/>
+      <w:lvlJc w:val="right"/>
+      <w:pPr>
+        <w:ind w:left="2160" w:hanging="180"/>
+      </w:pPr>
+    </w:lvl>
+    <w:lvl w:ilvl="3" w:tplc="0409000F" w:tentative="1">
+      <w:start w:val="1"/>
+      <w:numFmt w:val="decimal"/>
+      <w:lvlText w:val="%4."/>
+      <w:lvlJc w:val="left"/>
+      <w:pPr>
+        <w:ind w:left="2880" w:hanging="360"/>
+      </w:pPr>
+    </w:lvl>
+    <w:lvl w:ilvl="4" w:tplc="04090019" w:tentative="1">
+      <w:start w:val="1"/>
+      <w:numFmt w:val="lowerLetter"/>
+      <w:lvlText w:val="%5."/>
+      <w:lvlJc w:val="left"/>
+      <w:pPr>
+        <w:ind w:left="3600" w:hanging="360"/>
+      </w:pPr>
+    </w:lvl>
+    <w:lvl w:ilvl="5" w:tplc="0409001B" w:tentative="1">
+      <w:start w:val="1"/>
+      <w:numFmt w:val="lowerRoman"/>
+      <w:lvlText w:val="%6."/>
+      <w:lvlJc w:val="right"/>
+      <w:pPr>
+        <w:ind w:left="4320" w:hanging="180"/>
+      </w:pPr>
+    </w:lvl>
+    <w:lvl w:ilvl="6" w:tplc="0409000F" w:tentative="1">
+      <w:start w:val="1"/>
+      <w:numFmt w:val="decimal"/>
+      <w:lvlText w:val="%7."/>
+      <w:lvlJc w:val="left"/>
+      <w:pPr>
+        <w:ind w:left="5040" w:hanging="360"/>
+      </w:pPr>
+    </w:lvl>
+    <w:lvl w:ilvl="7" w:tplc="04090019" w:tentative="1">
+      <w:start w:val="1"/>
+      <w:numFmt w:val="lowerLetter"/>
+      <w:lvlText w:val="%8."/>
+      <w:lvlJc w:val="left"/>
+      <w:pPr>
+        <w:ind w:left="5760" w:hanging="360"/>
+      </w:pPr>
+    </w:lvl>
+    <w:lvl w:ilvl="8" w:tplc="0409001B" w:tentative="1">
+      <w:start w:val="1"/>
+      <w:numFmt w:val="lowerRoman"/>
+      <w:lvlText w:val="%9."/>
+      <w:lvlJc w:val="right"/>
+      <w:pPr>
+        <w:ind w:left="6480" w:hanging="180"/>
+      </w:pPr>
+    </w:lvl>
+  </w:abstractNum>
+  <w:abstractNum w:abstractNumId="8" w15:restartNumberingAfterBreak="0">
+    <w:nsid w:val="4DB25DBE"/>
+    <w:multiLevelType w:val="hybridMultilevel"/>
+    <w:tmpl w:val="CAA46BE6"/>
+    <w:lvl w:ilvl="0" w:tplc="0409000F">
+      <w:start w:val="1"/>
+      <w:numFmt w:val="decimal"/>
+      <w:lvlText w:val="%1."/>
+      <w:lvlJc w:val="left"/>
+      <w:pPr>
+        <w:ind w:left="720" w:hanging="360"/>
+      </w:pPr>
+      <w:rPr>
+        <w:rFonts w:hint="default"/>
+      </w:rPr>
+    </w:lvl>
+    <w:lvl w:ilvl="1" w:tplc="04090019" w:tentative="1">
+      <w:start w:val="1"/>
+      <w:numFmt w:val="lowerLetter"/>
+      <w:lvlText w:val="%2."/>
+      <w:lvlJc w:val="left"/>
+      <w:pPr>
+        <w:ind w:left="1440" w:hanging="360"/>
+      </w:pPr>
+    </w:lvl>
+    <w:lvl w:ilvl="2" w:tplc="0409001B" w:tentative="1">
+      <w:start w:val="1"/>
+      <w:numFmt w:val="lowerRoman"/>
+      <w:lvlText w:val="%3."/>
+      <w:lvlJc w:val="right"/>
+      <w:pPr>
+        <w:ind w:left="2160" w:hanging="180"/>
+      </w:pPr>
+    </w:lvl>
+    <w:lvl w:ilvl="3" w:tplc="0409000F" w:tentative="1">
+      <w:start w:val="1"/>
+      <w:numFmt w:val="decimal"/>
+      <w:lvlText w:val="%4."/>
+      <w:lvlJc w:val="left"/>
+      <w:pPr>
+        <w:ind w:left="2880" w:hanging="360"/>
+      </w:pPr>
+    </w:lvl>
+    <w:lvl w:ilvl="4" w:tplc="04090019" w:tentative="1">
+      <w:start w:val="1"/>
+      <w:numFmt w:val="lowerLetter"/>
+      <w:lvlText w:val="%5."/>
+      <w:lvlJc w:val="left"/>
+      <w:pPr>
+        <w:ind w:left="3600" w:hanging="360"/>
+      </w:pPr>
+    </w:lvl>
+    <w:lvl w:ilvl="5" w:tplc="0409001B" w:tentative="1">
+      <w:start w:val="1"/>
+      <w:numFmt w:val="lowerRoman"/>
+      <w:lvlText w:val="%6."/>
+      <w:lvlJc w:val="right"/>
+      <w:pPr>
+        <w:ind w:left="4320" w:hanging="180"/>
+      </w:pPr>
+    </w:lvl>
+    <w:lvl w:ilvl="6" w:tplc="0409000F" w:tentative="1">
+      <w:start w:val="1"/>
+      <w:numFmt w:val="decimal"/>
+      <w:lvlText w:val="%7."/>
+      <w:lvlJc w:val="left"/>
+      <w:pPr>
+        <w:ind w:left="5040" w:hanging="360"/>
+      </w:pPr>
+    </w:lvl>
+    <w:lvl w:ilvl="7" w:tplc="04090019" w:tentative="1">
+      <w:start w:val="1"/>
+      <w:numFmt w:val="lowerLetter"/>
+      <w:lvlText w:val="%8."/>
+      <w:lvlJc w:val="left"/>
+      <w:pPr>
+        <w:ind w:left="5760" w:hanging="360"/>
+      </w:pPr>
+    </w:lvl>
+    <w:lvl w:ilvl="8" w:tplc="0409001B" w:tentative="1">
+      <w:start w:val="1"/>
+      <w:numFmt w:val="lowerRoman"/>
+      <w:lvlText w:val="%9."/>
+      <w:lvlJc w:val="right"/>
+      <w:pPr>
+        <w:ind w:left="6480" w:hanging="180"/>
+      </w:pPr>
+    </w:lvl>
+  </w:abstractNum>
+  <w:abstractNum w:abstractNumId="9" w15:restartNumberingAfterBreak="0">
+    <w:nsid w:val="4F2E5F81"/>
+    <w:multiLevelType w:val="hybridMultilevel"/>
+    <w:tmpl w:val="E2DE11A6"/>
+    <w:lvl w:ilvl="0" w:tplc="0409000F">
+      <w:start w:val="1"/>
+      <w:numFmt w:val="decimal"/>
+      <w:lvlText w:val="%1."/>
+      <w:lvlJc w:val="left"/>
+      <w:pPr>
+        <w:ind w:left="720" w:hanging="360"/>
+      </w:pPr>
+      <w:rPr>
+        <w:rFonts w:hint="default"/>
+      </w:rPr>
+    </w:lvl>
+    <w:lvl w:ilvl="1" w:tplc="04090019" w:tentative="1">
+      <w:start w:val="1"/>
+      <w:numFmt w:val="lowerLetter"/>
+      <w:lvlText w:val="%2."/>
+      <w:lvlJc w:val="left"/>
+      <w:pPr>
+        <w:ind w:left="1440" w:hanging="360"/>
+      </w:pPr>
+    </w:lvl>
+    <w:lvl w:ilvl="2" w:tplc="0409001B" w:tentative="1">
+      <w:start w:val="1"/>
+      <w:numFmt w:val="lowerRoman"/>
+      <w:lvlText w:val="%3."/>
+      <w:lvlJc w:val="right"/>
+      <w:pPr>
+        <w:ind w:left="2160" w:hanging="180"/>
+      </w:pPr>
+    </w:lvl>
+    <w:lvl w:ilvl="3" w:tplc="0409000F" w:tentative="1">
+      <w:start w:val="1"/>
+      <w:numFmt w:val="decimal"/>
+      <w:lvlText w:val="%4."/>
+      <w:lvlJc w:val="left"/>
+      <w:pPr>
+        <w:ind w:left="2880" w:hanging="360"/>
+      </w:pPr>
+    </w:lvl>
+    <w:lvl w:ilvl="4" w:tplc="04090019" w:tentative="1">
+      <w:start w:val="1"/>
+      <w:numFmt w:val="lowerLetter"/>
+      <w:lvlText w:val="%5."/>
+      <w:lvlJc w:val="left"/>
+      <w:pPr>
+        <w:ind w:left="3600" w:hanging="360"/>
+      </w:pPr>
+    </w:lvl>
+    <w:lvl w:ilvl="5" w:tplc="0409001B" w:tentative="1">
+      <w:start w:val="1"/>
+      <w:numFmt w:val="lowerRoman"/>
+      <w:lvlText w:val="%6."/>
+      <w:lvlJc w:val="right"/>
+      <w:pPr>
+        <w:ind w:left="4320" w:hanging="180"/>
+      </w:pPr>
+    </w:lvl>
+    <w:lvl w:ilvl="6" w:tplc="0409000F" w:tentative="1">
+      <w:start w:val="1"/>
+      <w:numFmt w:val="decimal"/>
+      <w:lvlText w:val="%7."/>
+      <w:lvlJc w:val="left"/>
+      <w:pPr>
+        <w:ind w:left="5040" w:hanging="360"/>
+      </w:pPr>
+    </w:lvl>
+    <w:lvl w:ilvl="7" w:tplc="04090019" w:tentative="1">
+      <w:start w:val="1"/>
+      <w:numFmt w:val="lowerLetter"/>
+      <w:lvlText w:val="%8."/>
+      <w:lvlJc w:val="left"/>
+      <w:pPr>
+        <w:ind w:left="5760" w:hanging="360"/>
+      </w:pPr>
+    </w:lvl>
+    <w:lvl w:ilvl="8" w:tplc="0409001B" w:tentative="1">
+      <w:start w:val="1"/>
+      <w:numFmt w:val="lowerRoman"/>
+      <w:lvlText w:val="%9."/>
+      <w:lvlJc w:val="right"/>
+      <w:pPr>
+        <w:ind w:left="6480" w:hanging="180"/>
+      </w:pPr>
+    </w:lvl>
+  </w:abstractNum>
+  <w:abstractNum w:abstractNumId="10" w15:restartNumberingAfterBreak="0">
     <w:nsid w:val="503F3D8A"/>
     <w:multiLevelType w:val="hybridMultilevel"/>
     <w:tmpl w:val="5F4AFB28"/>
@@ -6470,7 +10760,7 @@
       </w:pPr>
     </w:lvl>
   </w:abstractNum>
-  <w:abstractNum w:abstractNumId="7" w15:restartNumberingAfterBreak="0">
+  <w:abstractNum w:abstractNumId="11" w15:restartNumberingAfterBreak="0">
     <w:nsid w:val="54FE579A"/>
     <w:multiLevelType w:val="hybridMultilevel"/>
     <w:tmpl w:val="5AD8AE2E"/>
@@ -6559,7 +10849,7 @@
       </w:pPr>
     </w:lvl>
   </w:abstractNum>
-  <w:abstractNum w:abstractNumId="8" w15:restartNumberingAfterBreak="0">
+  <w:abstractNum w:abstractNumId="12" w15:restartNumberingAfterBreak="0">
     <w:nsid w:val="5AA821CC"/>
     <w:multiLevelType w:val="hybridMultilevel"/>
     <w:tmpl w:val="DC203844"/>
@@ -6648,7 +10938,7 @@
       </w:pPr>
     </w:lvl>
   </w:abstractNum>
-  <w:abstractNum w:abstractNumId="9" w15:restartNumberingAfterBreak="0">
+  <w:abstractNum w:abstractNumId="13" w15:restartNumberingAfterBreak="0">
     <w:nsid w:val="5C99267A"/>
     <w:multiLevelType w:val="hybridMultilevel"/>
     <w:tmpl w:val="BB7E710A"/>
@@ -6737,7 +11027,7 @@
       </w:pPr>
     </w:lvl>
   </w:abstractNum>
-  <w:abstractNum w:abstractNumId="10" w15:restartNumberingAfterBreak="0">
+  <w:abstractNum w:abstractNumId="14" w15:restartNumberingAfterBreak="0">
     <w:nsid w:val="5E8C588D"/>
     <w:multiLevelType w:val="hybridMultilevel"/>
     <w:tmpl w:val="A176B920"/>
@@ -6850,7 +11140,7 @@
       </w:rPr>
     </w:lvl>
   </w:abstractNum>
-  <w:abstractNum w:abstractNumId="11" w15:restartNumberingAfterBreak="0">
+  <w:abstractNum w:abstractNumId="15" w15:restartNumberingAfterBreak="0">
     <w:nsid w:val="63B25CAD"/>
     <w:multiLevelType w:val="hybridMultilevel"/>
     <w:tmpl w:val="E9B8EBDC"/>
@@ -6939,7 +11229,96 @@
       </w:pPr>
     </w:lvl>
   </w:abstractNum>
-  <w:abstractNum w:abstractNumId="12" w15:restartNumberingAfterBreak="0">
+  <w:abstractNum w:abstractNumId="16" w15:restartNumberingAfterBreak="0">
+    <w:nsid w:val="643B752B"/>
+    <w:multiLevelType w:val="hybridMultilevel"/>
+    <w:tmpl w:val="3C9806BC"/>
+    <w:lvl w:ilvl="0" w:tplc="0409000F">
+      <w:start w:val="1"/>
+      <w:numFmt w:val="decimal"/>
+      <w:lvlText w:val="%1."/>
+      <w:lvlJc w:val="left"/>
+      <w:pPr>
+        <w:ind w:left="720" w:hanging="360"/>
+      </w:pPr>
+      <w:rPr>
+        <w:rFonts w:hint="default"/>
+      </w:rPr>
+    </w:lvl>
+    <w:lvl w:ilvl="1" w:tplc="04090019" w:tentative="1">
+      <w:start w:val="1"/>
+      <w:numFmt w:val="lowerLetter"/>
+      <w:lvlText w:val="%2."/>
+      <w:lvlJc w:val="left"/>
+      <w:pPr>
+        <w:ind w:left="1440" w:hanging="360"/>
+      </w:pPr>
+    </w:lvl>
+    <w:lvl w:ilvl="2" w:tplc="0409001B" w:tentative="1">
+      <w:start w:val="1"/>
+      <w:numFmt w:val="lowerRoman"/>
+      <w:lvlText w:val="%3."/>
+      <w:lvlJc w:val="right"/>
+      <w:pPr>
+        <w:ind w:left="2160" w:hanging="180"/>
+      </w:pPr>
+    </w:lvl>
+    <w:lvl w:ilvl="3" w:tplc="0409000F" w:tentative="1">
+      <w:start w:val="1"/>
+      <w:numFmt w:val="decimal"/>
+      <w:lvlText w:val="%4."/>
+      <w:lvlJc w:val="left"/>
+      <w:pPr>
+        <w:ind w:left="2880" w:hanging="360"/>
+      </w:pPr>
+    </w:lvl>
+    <w:lvl w:ilvl="4" w:tplc="04090019" w:tentative="1">
+      <w:start w:val="1"/>
+      <w:numFmt w:val="lowerLetter"/>
+      <w:lvlText w:val="%5."/>
+      <w:lvlJc w:val="left"/>
+      <w:pPr>
+        <w:ind w:left="3600" w:hanging="360"/>
+      </w:pPr>
+    </w:lvl>
+    <w:lvl w:ilvl="5" w:tplc="0409001B" w:tentative="1">
+      <w:start w:val="1"/>
+      <w:numFmt w:val="lowerRoman"/>
+      <w:lvlText w:val="%6."/>
+      <w:lvlJc w:val="right"/>
+      <w:pPr>
+        <w:ind w:left="4320" w:hanging="180"/>
+      </w:pPr>
+    </w:lvl>
+    <w:lvl w:ilvl="6" w:tplc="0409000F" w:tentative="1">
+      <w:start w:val="1"/>
+      <w:numFmt w:val="decimal"/>
+      <w:lvlText w:val="%7."/>
+      <w:lvlJc w:val="left"/>
+      <w:pPr>
+        <w:ind w:left="5040" w:hanging="360"/>
+      </w:pPr>
+    </w:lvl>
+    <w:lvl w:ilvl="7" w:tplc="04090019" w:tentative="1">
+      <w:start w:val="1"/>
+      <w:numFmt w:val="lowerLetter"/>
+      <w:lvlText w:val="%8."/>
+      <w:lvlJc w:val="left"/>
+      <w:pPr>
+        <w:ind w:left="5760" w:hanging="360"/>
+      </w:pPr>
+    </w:lvl>
+    <w:lvl w:ilvl="8" w:tplc="0409001B" w:tentative="1">
+      <w:start w:val="1"/>
+      <w:numFmt w:val="lowerRoman"/>
+      <w:lvlText w:val="%9."/>
+      <w:lvlJc w:val="right"/>
+      <w:pPr>
+        <w:ind w:left="6480" w:hanging="180"/>
+      </w:pPr>
+    </w:lvl>
+  </w:abstractNum>
+  <w:abstractNum w:abstractNumId="17" w15:restartNumberingAfterBreak="0">
     <w:nsid w:val="691D5104"/>
     <w:multiLevelType w:val="hybridMultilevel"/>
     <w:tmpl w:val="86EA2480"/>
@@ -7028,7 +11407,7 @@
       </w:pPr>
     </w:lvl>
   </w:abstractNum>
-  <w:abstractNum w:abstractNumId="13" w15:restartNumberingAfterBreak="0">
+  <w:abstractNum w:abstractNumId="18" w15:restartNumberingAfterBreak="0">
     <w:nsid w:val="6EA50E37"/>
     <w:multiLevelType w:val="hybridMultilevel"/>
     <w:tmpl w:val="F280D5FC"/>
@@ -7117,7 +11496,7 @@
       </w:pPr>
     </w:lvl>
   </w:abstractNum>
-  <w:abstractNum w:abstractNumId="14" w15:restartNumberingAfterBreak="0">
+  <w:abstractNum w:abstractNumId="19" w15:restartNumberingAfterBreak="0">
     <w:nsid w:val="6FC22B81"/>
     <w:multiLevelType w:val="hybridMultilevel"/>
     <w:tmpl w:val="DAACBB32"/>
@@ -7230,7 +11609,7 @@
       </w:rPr>
     </w:lvl>
   </w:abstractNum>
-  <w:abstractNum w:abstractNumId="15" w15:restartNumberingAfterBreak="0">
+  <w:abstractNum w:abstractNumId="20" w15:restartNumberingAfterBreak="0">
     <w:nsid w:val="77EC5A81"/>
     <w:multiLevelType w:val="hybridMultilevel"/>
     <w:tmpl w:val="7E32CEDC"/>
@@ -7342,7 +11721,96 @@
       </w:rPr>
     </w:lvl>
   </w:abstractNum>
-  <w:abstractNum w:abstractNumId="16" w15:restartNumberingAfterBreak="0">
+  <w:abstractNum w:abstractNumId="21" w15:restartNumberingAfterBreak="0">
+    <w:nsid w:val="7A196ED8"/>
+    <w:multiLevelType w:val="hybridMultilevel"/>
+    <w:tmpl w:val="73447950"/>
+    <w:lvl w:ilvl="0" w:tplc="0409000F">
+      <w:start w:val="1"/>
+      <w:numFmt w:val="decimal"/>
+      <w:lvlText w:val="%1."/>
+      <w:lvlJc w:val="left"/>
+      <w:pPr>
+        <w:ind w:left="720" w:hanging="360"/>
+      </w:pPr>
+      <w:rPr>
+        <w:rFonts w:hint="default"/>
+      </w:rPr>
+    </w:lvl>
+    <w:lvl w:ilvl="1" w:tplc="04090019" w:tentative="1">
+      <w:start w:val="1"/>
+      <w:numFmt w:val="lowerLetter"/>
+      <w:lvlText w:val="%2."/>
+      <w:lvlJc w:val="left"/>
+      <w:pPr>
+        <w:ind w:left="1440" w:hanging="360"/>
+      </w:pPr>
+    </w:lvl>
+    <w:lvl w:ilvl="2" w:tplc="0409001B" w:tentative="1">
+      <w:start w:val="1"/>
+      <w:numFmt w:val="lowerRoman"/>
+      <w:lvlText w:val="%3."/>
+      <w:lvlJc w:val="right"/>
+      <w:pPr>
+        <w:ind w:left="2160" w:hanging="180"/>
+      </w:pPr>
+    </w:lvl>
+    <w:lvl w:ilvl="3" w:tplc="0409000F" w:tentative="1">
+      <w:start w:val="1"/>
+      <w:numFmt w:val="decimal"/>
+      <w:lvlText w:val="%4."/>
+      <w:lvlJc w:val="left"/>
+      <w:pPr>
+        <w:ind w:left="2880" w:hanging="360"/>
+      </w:pPr>
+    </w:lvl>
+    <w:lvl w:ilvl="4" w:tplc="04090019" w:tentative="1">
+      <w:start w:val="1"/>
+      <w:numFmt w:val="lowerLetter"/>
+      <w:lvlText w:val="%5."/>
+      <w:lvlJc w:val="left"/>
+      <w:pPr>
+        <w:ind w:left="3600" w:hanging="360"/>
+      </w:pPr>
+    </w:lvl>
+    <w:lvl w:ilvl="5" w:tplc="0409001B" w:tentative="1">
+      <w:start w:val="1"/>
+      <w:numFmt w:val="lowerRoman"/>
+      <w:lvlText w:val="%6."/>
+      <w:lvlJc w:val="right"/>
+      <w:pPr>
+        <w:ind w:left="4320" w:hanging="180"/>
+      </w:pPr>
+    </w:lvl>
+    <w:lvl w:ilvl="6" w:tplc="0409000F" w:tentative="1">
+      <w:start w:val="1"/>
+      <w:numFmt w:val="decimal"/>
+      <w:lvlText w:val="%7."/>
+      <w:lvlJc w:val="left"/>
+      <w:pPr>
+        <w:ind w:left="5040" w:hanging="360"/>
+      </w:pPr>
+    </w:lvl>
+    <w:lvl w:ilvl="7" w:tplc="04090019" w:tentative="1">
+      <w:start w:val="1"/>
+      <w:numFmt w:val="lowerLetter"/>
+      <w:lvlText w:val="%8."/>
+      <w:lvlJc w:val="left"/>
+      <w:pPr>
+        <w:ind w:left="5760" w:hanging="360"/>
+      </w:pPr>
+    </w:lvl>
+    <w:lvl w:ilvl="8" w:tplc="0409001B" w:tentative="1">
+      <w:start w:val="1"/>
+      <w:numFmt w:val="lowerRoman"/>
+      <w:lvlText w:val="%9."/>
+      <w:lvlJc w:val="right"/>
+      <w:pPr>
+        <w:ind w:left="6480" w:hanging="180"/>
+      </w:pPr>
+    </w:lvl>
+  </w:abstractNum>
+  <w:abstractNum w:abstractNumId="22" w15:restartNumberingAfterBreak="0">
     <w:nsid w:val="7CDD76D9"/>
     <w:multiLevelType w:val="hybridMultilevel"/>
     <w:tmpl w:val="2E8C061A"/>
@@ -7431,7 +11899,7 @@
       </w:pPr>
     </w:lvl>
   </w:abstractNum>
-  <w:abstractNum w:abstractNumId="17" w15:restartNumberingAfterBreak="0">
+  <w:abstractNum w:abstractNumId="23" w15:restartNumberingAfterBreak="0">
     <w:nsid w:val="7E514B97"/>
     <w:multiLevelType w:val="hybridMultilevel"/>
     <w:tmpl w:val="10DAC0F2"/>
@@ -7520,7 +11988,7 @@
       </w:pPr>
     </w:lvl>
   </w:abstractNum>
-  <w:abstractNum w:abstractNumId="18" w15:restartNumberingAfterBreak="0">
+  <w:abstractNum w:abstractNumId="24" w15:restartNumberingAfterBreak="0">
     <w:nsid w:val="7E5A063E"/>
     <w:multiLevelType w:val="hybridMultilevel"/>
     <w:tmpl w:val="7234C40A"/>
@@ -7613,58 +12081,76 @@
     <w:abstractNumId w:val="1"/>
   </w:num>
   <w:num w:numId="2" w16cid:durableId="1031875873">
-    <w:abstractNumId w:val="15"/>
+    <w:abstractNumId w:val="20"/>
   </w:num>
   <w:num w:numId="3" w16cid:durableId="317346977">
-    <w:abstractNumId w:val="4"/>
+    <w:abstractNumId w:val="5"/>
   </w:num>
   <w:num w:numId="4" w16cid:durableId="781462392">
     <w:abstractNumId w:val="0"/>
   </w:num>
   <w:num w:numId="5" w16cid:durableId="1670255694">
+    <w:abstractNumId w:val="10"/>
+  </w:num>
+  <w:num w:numId="6" w16cid:durableId="1665472769">
+    <w:abstractNumId w:val="15"/>
+  </w:num>
+  <w:num w:numId="7" w16cid:durableId="107356396">
+    <w:abstractNumId w:val="17"/>
+  </w:num>
+  <w:num w:numId="8" w16cid:durableId="1597790830">
     <w:abstractNumId w:val="6"/>
   </w:num>
-  <w:num w:numId="6" w16cid:durableId="1665472769">
-    <w:abstractNumId w:val="11"/>
-  </w:num>
-  <w:num w:numId="7" w16cid:durableId="107356396">
-    <w:abstractNumId w:val="12"/>
-  </w:num>
-  <w:num w:numId="8" w16cid:durableId="1597790830">
-    <w:abstractNumId w:val="5"/>
-  </w:num>
   <w:num w:numId="9" w16cid:durableId="1953971126">
-    <w:abstractNumId w:val="14"/>
+    <w:abstractNumId w:val="19"/>
   </w:num>
   <w:num w:numId="10" w16cid:durableId="62413633">
     <w:abstractNumId w:val="3"/>
   </w:num>
   <w:num w:numId="11" w16cid:durableId="2073962893">
-    <w:abstractNumId w:val="10"/>
+    <w:abstractNumId w:val="14"/>
   </w:num>
   <w:num w:numId="12" w16cid:durableId="717898430">
     <w:abstractNumId w:val="2"/>
   </w:num>
   <w:num w:numId="13" w16cid:durableId="1953053387">
+    <w:abstractNumId w:val="24"/>
+  </w:num>
+  <w:num w:numId="14" w16cid:durableId="556861716">
+    <w:abstractNumId w:val="12"/>
+  </w:num>
+  <w:num w:numId="15" w16cid:durableId="761072006">
+    <w:abstractNumId w:val="22"/>
+  </w:num>
+  <w:num w:numId="16" w16cid:durableId="1739786694">
+    <w:abstractNumId w:val="11"/>
+  </w:num>
+  <w:num w:numId="17" w16cid:durableId="565798998">
     <w:abstractNumId w:val="18"/>
   </w:num>
-  <w:num w:numId="14" w16cid:durableId="556861716">
+  <w:num w:numId="18" w16cid:durableId="1947956054">
+    <w:abstractNumId w:val="23"/>
+  </w:num>
+  <w:num w:numId="19" w16cid:durableId="766462229">
+    <w:abstractNumId w:val="13"/>
+  </w:num>
+  <w:num w:numId="20" w16cid:durableId="1597784519">
+    <w:abstractNumId w:val="16"/>
+  </w:num>
+  <w:num w:numId="21" w16cid:durableId="1173106545">
+    <w:abstractNumId w:val="21"/>
+  </w:num>
+  <w:num w:numId="22" w16cid:durableId="1425150454">
+    <w:abstractNumId w:val="7"/>
+  </w:num>
+  <w:num w:numId="23" w16cid:durableId="1472750070">
+    <w:abstractNumId w:val="9"/>
+  </w:num>
+  <w:num w:numId="24" w16cid:durableId="1630208679">
     <w:abstractNumId w:val="8"/>
   </w:num>
-  <w:num w:numId="15" w16cid:durableId="761072006">
-    <w:abstractNumId w:val="16"/>
-  </w:num>
-  <w:num w:numId="16" w16cid:durableId="1739786694">
-    <w:abstractNumId w:val="7"/>
-  </w:num>
-  <w:num w:numId="17" w16cid:durableId="565798998">
-    <w:abstractNumId w:val="13"/>
-  </w:num>
-  <w:num w:numId="18" w16cid:durableId="1947956054">
-    <w:abstractNumId w:val="17"/>
-  </w:num>
-  <w:num w:numId="19" w16cid:durableId="766462229">
-    <w:abstractNumId w:val="9"/>
+  <w:num w:numId="25" w16cid:durableId="1606578754">
+    <w:abstractNumId w:val="4"/>
   </w:num>
 </w:numbering>
 </file>

--- a/FSD Training Notes.docx
+++ b/FSD Training Notes.docx
@@ -123,15 +123,7 @@
         </w:numPr>
       </w:pPr>
       <w:r>
-        <w:t xml:space="preserve">Repository - It is kind of folder that keeps track of </w:t>
-      </w:r>
-      <w:proofErr w:type="gramStart"/>
-      <w:r>
-        <w:t>teams</w:t>
-      </w:r>
-      <w:proofErr w:type="gramEnd"/>
-      <w:r>
-        <w:t xml:space="preserve"> work, it can be created either locally or in the remote </w:t>
+        <w:t xml:space="preserve">Repository - It is kind of folder that keeps track of teams work, it can be created either locally or in the remote </w:t>
       </w:r>
       <w:r>
         <w:t xml:space="preserve">location, it will have information about the </w:t>
@@ -224,15 +216,7 @@
         </w:numPr>
       </w:pPr>
       <w:r>
-        <w:t xml:space="preserve">In remote repository review &amp; integrate the new feature branch with the master branch, in case there’s a conflict </w:t>
-      </w:r>
-      <w:proofErr w:type="gramStart"/>
-      <w:r>
-        <w:t>don’t</w:t>
-      </w:r>
-      <w:proofErr w:type="gramEnd"/>
-      <w:r>
-        <w:t xml:space="preserve"> integrate inform the user that the feature branch is not up</w:t>
+        <w:t>In remote repository review &amp; integrate the new feature branch with the master branch, in case there’s a conflict don’t integrate inform the user that the feature branch is not up</w:t>
       </w:r>
       <w:r>
         <w:t xml:space="preserve"> </w:t>
@@ -375,11 +359,9 @@
           <w:numId w:val="7"/>
         </w:numPr>
       </w:pPr>
-      <w:proofErr w:type="gramStart"/>
       <w:r>
         <w:t>user.email</w:t>
       </w:r>
-      <w:proofErr w:type="gramEnd"/>
     </w:p>
     <w:p>
       <w:pPr>
@@ -389,13 +371,9 @@
           <w:numId w:val="7"/>
         </w:numPr>
       </w:pPr>
-      <w:proofErr w:type="spellStart"/>
-      <w:proofErr w:type="gramStart"/>
       <w:r>
         <w:t>credentials.helper</w:t>
       </w:r>
-      <w:proofErr w:type="spellEnd"/>
-      <w:proofErr w:type="gramEnd"/>
     </w:p>
     <w:p>
       <w:pPr>
@@ -459,13 +437,8 @@
         <w:t>Git configuration</w:t>
       </w:r>
       <w:r>
-        <w:t xml:space="preserve"> - to setup user.name and </w:t>
-      </w:r>
-      <w:proofErr w:type="gramStart"/>
-      <w:r>
-        <w:t>user.email</w:t>
-      </w:r>
-      <w:proofErr w:type="gramEnd"/>
+        <w:t xml:space="preserve"> - to setup user.name and user.email</w:t>
+      </w:r>
     </w:p>
     <w:p>
       <w:pPr>
@@ -482,15 +455,7 @@
         <w:ind w:firstLine="0"/>
       </w:pPr>
       <w:r>
-        <w:t xml:space="preserve">git config --global </w:t>
-      </w:r>
-      <w:proofErr w:type="gramStart"/>
-      <w:r>
-        <w:t>user.email</w:t>
-      </w:r>
-      <w:proofErr w:type="gramEnd"/>
-      <w:r>
-        <w:t xml:space="preserve"> “your-email-id”</w:t>
+        <w:t>git config --global user.email “your-email-id”</w:t>
       </w:r>
     </w:p>
     <w:p>
@@ -517,15 +482,7 @@
         <w:ind w:firstLine="0"/>
       </w:pPr>
       <w:r>
-        <w:t xml:space="preserve">git config --global </w:t>
-      </w:r>
-      <w:proofErr w:type="gramStart"/>
-      <w:r>
-        <w:t>credential.helper</w:t>
-      </w:r>
-      <w:proofErr w:type="gramEnd"/>
-      <w:r>
-        <w:t xml:space="preserve"> token-id</w:t>
+        <w:t>git config --global credential.helper token-id</w:t>
       </w:r>
     </w:p>
     <w:p>
@@ -709,13 +666,8 @@
       </w:r>
       <w:r>
         <w:lastRenderedPageBreak/>
-        <w:t xml:space="preserve">git </w:t>
-      </w:r>
-      <w:proofErr w:type="gramStart"/>
-      <w:r>
-        <w:t>add .</w:t>
-      </w:r>
-      <w:proofErr w:type="gramEnd"/>
+        <w:t>git add .</w:t>
+      </w:r>
       <w:r>
         <w:br/>
       </w:r>
@@ -759,15 +711,7 @@
         <w:ind w:left="0" w:firstLine="0"/>
       </w:pPr>
       <w:r>
-        <w:t xml:space="preserve"># </w:t>
-      </w:r>
-      <w:proofErr w:type="gramStart"/>
-      <w:r>
-        <w:t>this</w:t>
-      </w:r>
-      <w:proofErr w:type="gramEnd"/>
-      <w:r>
-        <w:t xml:space="preserve"> is for main heading like heading 1</w:t>
+        <w:t># this is for main heading like heading 1</w:t>
       </w:r>
     </w:p>
     <w:p>
@@ -864,21 +808,7 @@
         <w:rPr>
           <w:highlight w:val="yellow"/>
         </w:rPr>
-        <w:t xml:space="preserve">Add &amp; </w:t>
-      </w:r>
-      <w:proofErr w:type="gramStart"/>
-      <w:r>
-        <w:rPr>
-          <w:highlight w:val="yellow"/>
-        </w:rPr>
-        <w:t>Push</w:t>
-      </w:r>
-      <w:proofErr w:type="gramEnd"/>
-      <w:r>
-        <w:rPr>
-          <w:highlight w:val="yellow"/>
-        </w:rPr>
-        <w:t xml:space="preserve"> the changes to the remote</w:t>
+        <w:t>Add &amp; Push the changes to the remote</w:t>
       </w:r>
       <w:r>
         <w:t xml:space="preserve"> </w:t>
@@ -937,21 +867,7 @@
         <w:rPr>
           <w:highlight w:val="yellow"/>
         </w:rPr>
-        <w:t xml:space="preserve">Formatting the README.md file with some </w:t>
-      </w:r>
-      <w:proofErr w:type="spellStart"/>
-      <w:r>
-        <w:rPr>
-          <w:highlight w:val="yellow"/>
-        </w:rPr>
-        <w:t>cheatsheet</w:t>
-      </w:r>
-      <w:proofErr w:type="spellEnd"/>
-      <w:r>
-        <w:rPr>
-          <w:highlight w:val="yellow"/>
-        </w:rPr>
-        <w:t xml:space="preserve"> markup</w:t>
+        <w:t>Formatting the README.md file with some cheatsheet markup</w:t>
       </w:r>
     </w:p>
     <w:p>
@@ -1076,15 +992,7 @@
         <w:ind w:left="0" w:firstLine="0"/>
       </w:pPr>
       <w:r>
-        <w:t>For new lines you can use two spaces and hit enter [or] you can also use &lt;</w:t>
-      </w:r>
-      <w:proofErr w:type="spellStart"/>
-      <w:r>
-        <w:t>br</w:t>
-      </w:r>
-      <w:proofErr w:type="spellEnd"/>
-      <w:r>
-        <w:t xml:space="preserve">&gt; tag which is an HTML tag </w:t>
+        <w:t xml:space="preserve">For new lines you can use two spaces and hit enter [or] you can also use &lt;br&gt; tag which is an HTML tag </w:t>
       </w:r>
       <w:r>
         <w:t>[</w:t>
@@ -1117,7 +1025,6 @@
       <w:r>
         <w:t>Sometimes you don’t have push project related libraries into git or IDE related files into git ex: node_modules, target, .settings</w:t>
       </w:r>
-      <w:proofErr w:type="gramStart"/>
       <w:r>
         <w:t>, .meta</w:t>
       </w:r>
@@ -1127,34 +1034,20 @@
       <w:r>
         <w:t>a</w:t>
       </w:r>
-      <w:proofErr w:type="gramEnd"/>
-    </w:p>
-    <w:p>
-      <w:pPr>
-        <w:ind w:left="0" w:firstLine="0"/>
-      </w:pPr>
-      <w:r>
-        <w:t xml:space="preserve">You must create </w:t>
-      </w:r>
-      <w:proofErr w:type="gramStart"/>
-      <w:r>
-        <w:t xml:space="preserve">a </w:t>
-      </w:r>
-      <w:r>
-        <w:rPr>
-          <w:highlight w:val="yellow"/>
-        </w:rPr>
-        <w:t>.</w:t>
-      </w:r>
-      <w:proofErr w:type="spellStart"/>
-      <w:r>
-        <w:rPr>
-          <w:highlight w:val="yellow"/>
-        </w:rPr>
-        <w:t>gitignore</w:t>
-      </w:r>
-      <w:proofErr w:type="spellEnd"/>
-      <w:proofErr w:type="gramEnd"/>
+    </w:p>
+    <w:p>
+      <w:pPr>
+        <w:ind w:left="0" w:firstLine="0"/>
+      </w:pPr>
+      <w:r>
+        <w:t xml:space="preserve">You must create a </w:t>
+      </w:r>
+      <w:r>
+        <w:rPr>
+          <w:highlight w:val="yellow"/>
+        </w:rPr>
+        <w:t>.gitignore</w:t>
+      </w:r>
       <w:r>
         <w:t xml:space="preserve"> file and mention list of files that shouldn’t be tracked.</w:t>
       </w:r>
@@ -1163,43 +1056,20 @@
       <w:pPr>
         <w:ind w:left="0" w:firstLine="0"/>
       </w:pPr>
-      <w:proofErr w:type="gramStart"/>
-      <w:r>
-        <w:t>touch .</w:t>
-      </w:r>
-      <w:proofErr w:type="spellStart"/>
-      <w:r>
-        <w:t>gitignore</w:t>
-      </w:r>
-      <w:proofErr w:type="spellEnd"/>
-      <w:proofErr w:type="gramEnd"/>
-    </w:p>
-    <w:p>
-      <w:pPr>
-        <w:ind w:left="0" w:firstLine="0"/>
-      </w:pPr>
-      <w:r>
-        <w:rPr>
-          <w:highlight w:val="yellow"/>
-        </w:rPr>
-        <w:t xml:space="preserve">Edit and add below list of files/folders name in </w:t>
-      </w:r>
-      <w:proofErr w:type="gramStart"/>
-      <w:r>
-        <w:rPr>
-          <w:highlight w:val="yellow"/>
-        </w:rPr>
-        <w:t>the .</w:t>
-      </w:r>
-      <w:proofErr w:type="spellStart"/>
-      <w:r>
-        <w:rPr>
-          <w:highlight w:val="yellow"/>
-        </w:rPr>
-        <w:t>gitignore</w:t>
-      </w:r>
-      <w:proofErr w:type="spellEnd"/>
-      <w:proofErr w:type="gramEnd"/>
+      <w:r>
+        <w:t>touch .gitignore</w:t>
+      </w:r>
+    </w:p>
+    <w:p>
+      <w:pPr>
+        <w:ind w:left="0" w:firstLine="0"/>
+      </w:pPr>
+      <w:r>
+        <w:rPr>
+          <w:highlight w:val="yellow"/>
+        </w:rPr>
+        <w:t>Edit and add below list of files/folders name in the .gitignore</w:t>
+      </w:r>
     </w:p>
     <w:p>
       <w:pPr>
@@ -1252,15 +1122,7 @@
         <w:ind w:left="0" w:firstLine="0"/>
       </w:pPr>
       <w:r>
-        <w:t xml:space="preserve">Create src, lib, target, node_modules, </w:t>
-      </w:r>
-      <w:proofErr w:type="spellStart"/>
-      <w:r>
-        <w:t>sql</w:t>
-      </w:r>
-      <w:proofErr w:type="spellEnd"/>
-      <w:r>
-        <w:t>-queries folders</w:t>
+        <w:t>Create src, lib, target, node_modules, sql-queries folders</w:t>
       </w:r>
     </w:p>
     <w:p>
@@ -1415,15 +1277,7 @@
         <w:ind w:left="0" w:firstLine="0"/>
       </w:pPr>
       <w:r>
-        <w:t xml:space="preserve">Notic only </w:t>
-      </w:r>
-      <w:proofErr w:type="spellStart"/>
-      <w:r>
-        <w:t>sql</w:t>
-      </w:r>
-      <w:proofErr w:type="spellEnd"/>
-      <w:r>
-        <w:t>-queries &amp; src are tracked and other folders like lib, target &amp; node_modules are not tracked, it means they are not pushed to the remote repository.</w:t>
+        <w:t>Notic only sql-queries &amp; src are tracked and other folders like lib, target &amp; node_modules are not tracked, it means they are not pushed to the remote repository.</w:t>
       </w:r>
     </w:p>
     <w:p>
@@ -1589,15 +1443,7 @@
       </w:pPr>
       <w:r>
         <w:lastRenderedPageBreak/>
-        <w:t xml:space="preserve">All these platforms have repositories which are private it means specific to the organization, they are not public for any public contribution. </w:t>
-      </w:r>
-      <w:proofErr w:type="gramStart"/>
-      <w:r>
-        <w:t>However</w:t>
-      </w:r>
-      <w:proofErr w:type="gramEnd"/>
-      <w:r>
-        <w:t xml:space="preserve"> Git-Hub is public others can also contribute to any project</w:t>
+        <w:t>All these platforms have repositories which are private it means specific to the organization, they are not public for any public contribution. However Git-Hub is public others can also contribute to any project</w:t>
       </w:r>
     </w:p>
     <w:p>
@@ -1984,16 +1830,8 @@
         <w:rPr>
           <w:highlight w:val="yellow"/>
         </w:rPr>
-        <w:t>git log --</w:t>
-      </w:r>
-      <w:proofErr w:type="spellStart"/>
-      <w:r>
-        <w:rPr>
-          <w:highlight w:val="yellow"/>
-        </w:rPr>
-        <w:t>oneline</w:t>
-      </w:r>
-      <w:proofErr w:type="spellEnd"/>
+        <w:t>git log --oneline</w:t>
+      </w:r>
     </w:p>
     <w:p>
       <w:pPr>
@@ -2045,15 +1883,7 @@
         <w:ind w:left="0" w:firstLine="0"/>
       </w:pPr>
       <w:r>
-        <w:t xml:space="preserve">Sometimes you may have many </w:t>
-      </w:r>
-      <w:proofErr w:type="gramStart"/>
-      <w:r>
-        <w:t>branch</w:t>
-      </w:r>
-      <w:proofErr w:type="gramEnd"/>
-      <w:r>
-        <w:t xml:space="preserve"> in your local repository and you need to know your branch is having which version then these git log will be helpful, using which you can merge in case you want the latest version</w:t>
+        <w:t>Sometimes you may have many branch in your local repository and you need to know your branch is having which version then these git log will be helpful, using which you can merge in case you want the latest version</w:t>
       </w:r>
       <w:r>
         <w:t>.</w:t>
@@ -2432,15 +2262,7 @@
         <w:t xml:space="preserve"> branch</w:t>
       </w:r>
       <w:r>
-        <w:t xml:space="preserve"> and then merge </w:t>
-      </w:r>
-      <w:proofErr w:type="gramStart"/>
-      <w:r>
-        <w:t>so  that</w:t>
-      </w:r>
-      <w:proofErr w:type="gramEnd"/>
-      <w:r>
-        <w:t xml:space="preserve"> issue-1 will have the latest update.</w:t>
+        <w:t xml:space="preserve"> and then merge so  that issue-1 will have the latest update.</w:t>
       </w:r>
     </w:p>
     <w:p>
@@ -3487,13 +3309,8 @@
         </w:numPr>
       </w:pPr>
       <w:r>
-        <w:t xml:space="preserve">TCL - Transaction Control Language - commit, rollback, </w:t>
-      </w:r>
-      <w:proofErr w:type="spellStart"/>
-      <w:r>
-        <w:t>savepoint</w:t>
-      </w:r>
-      <w:proofErr w:type="spellEnd"/>
+        <w:t>TCL - Transaction Control Language - commit, rollback, savepoint</w:t>
+      </w:r>
     </w:p>
     <w:p>
       <w:pPr>
@@ -3551,13 +3368,8 @@
         </w:numPr>
       </w:pPr>
       <w:r>
-        <w:t xml:space="preserve">For binary/character large object: blob, </w:t>
-      </w:r>
-      <w:proofErr w:type="spellStart"/>
-      <w:r>
-        <w:t>clob</w:t>
-      </w:r>
-      <w:proofErr w:type="spellEnd"/>
+        <w:t>For binary/character large object: blob, clob</w:t>
+      </w:r>
     </w:p>
     <w:p>
       <w:pPr>
@@ -3598,23 +3410,7 @@
         <w:ind w:left="0" w:firstLine="0"/>
       </w:pPr>
       <w:r>
-        <w:t>create table table_</w:t>
-      </w:r>
-      <w:proofErr w:type="gramStart"/>
-      <w:r>
-        <w:t>name(</w:t>
-      </w:r>
-      <w:proofErr w:type="gramEnd"/>
-      <w:r>
-        <w:t xml:space="preserve">column_name type [constraint], column_name </w:t>
-      </w:r>
-      <w:proofErr w:type="gramStart"/>
-      <w:r>
-        <w:t>type,…</w:t>
-      </w:r>
-      <w:proofErr w:type="gramEnd"/>
-      <w:r>
-        <w:t>)</w:t>
+        <w:t>create table table_name(column_name type [constraint], column_name type,…)</w:t>
       </w:r>
     </w:p>
     <w:p>
@@ -3753,43 +3549,11 @@
         <w:ind w:left="0" w:firstLine="0"/>
       </w:pPr>
       <w:r>
-        <w:t>insert into table_</w:t>
-      </w:r>
-      <w:proofErr w:type="gramStart"/>
-      <w:r>
-        <w:t>name(</w:t>
-      </w:r>
-      <w:proofErr w:type="gramEnd"/>
-      <w:r>
-        <w:t xml:space="preserve">col1, col2) </w:t>
-      </w:r>
-      <w:proofErr w:type="gramStart"/>
-      <w:r>
-        <w:t>values(</w:t>
-      </w:r>
-      <w:proofErr w:type="gramEnd"/>
-      <w:r>
-        <w:t>v1, v2);</w:t>
+        <w:t>insert into table_name(col1, col2) values(v1, v2);</w:t>
       </w:r>
       <w:r>
         <w:br/>
-        <w:t xml:space="preserve">insert into table_name </w:t>
-      </w:r>
-      <w:proofErr w:type="gramStart"/>
-      <w:r>
-        <w:t>values(</w:t>
-      </w:r>
-      <w:proofErr w:type="gramEnd"/>
-      <w:r>
-        <w:t>v1, v</w:t>
-      </w:r>
-      <w:proofErr w:type="gramStart"/>
-      <w:r>
-        <w:t>2,…</w:t>
-      </w:r>
-      <w:proofErr w:type="gramEnd"/>
-      <w:r>
-        <w:t xml:space="preserve">); </w:t>
+        <w:t xml:space="preserve">insert into table_name values(v1, v2,…); </w:t>
       </w:r>
     </w:p>
     <w:p>
@@ -3918,21 +3682,7 @@
         <w:rPr>
           <w:highlight w:val="yellow"/>
         </w:rPr>
-        <w:t>DATE_</w:t>
-      </w:r>
-      <w:proofErr w:type="gramStart"/>
-      <w:r>
-        <w:rPr>
-          <w:highlight w:val="yellow"/>
-        </w:rPr>
-        <w:t>FORMAT(</w:t>
-      </w:r>
-      <w:proofErr w:type="gramEnd"/>
-      <w:r>
-        <w:rPr>
-          <w:highlight w:val="yellow"/>
-        </w:rPr>
-        <w:t>value, ‘format’);</w:t>
+        <w:t>DATE_FORMAT(value, ‘format’);</w:t>
       </w:r>
       <w:r>
         <w:t xml:space="preserve"> This is a built-in function in MySQL to format the date, in the format option you must use %M for month, %d for date &amp; %y for year</w:t>
@@ -4045,15 +3795,7 @@
         <w:ind w:left="0" w:firstLine="0"/>
       </w:pPr>
       <w:r>
-        <w:t xml:space="preserve">Since there’s no constraint in demo table duplicate </w:t>
-      </w:r>
-      <w:proofErr w:type="gramStart"/>
-      <w:r>
-        <w:t>id’s</w:t>
-      </w:r>
-      <w:proofErr w:type="gramEnd"/>
-      <w:r>
-        <w:t xml:space="preserve"> are getting stored.</w:t>
+        <w:t>Since there’s no constraint in demo table duplicate id’s are getting stored.</w:t>
       </w:r>
     </w:p>
     <w:p>
@@ -4269,15 +4011,7 @@
         <w:ind w:left="0" w:firstLine="0"/>
       </w:pPr>
       <w:r>
-        <w:t>create table table_</w:t>
-      </w:r>
-      <w:proofErr w:type="gramStart"/>
-      <w:r>
-        <w:t>name(</w:t>
-      </w:r>
-      <w:proofErr w:type="gramEnd"/>
-      <w:r>
-        <w:t>col type primary key, col type, col type);</w:t>
+        <w:t>create table table_name(col type primary key, col type, col type);</w:t>
       </w:r>
     </w:p>
     <w:p>
@@ -4305,15 +4039,7 @@
         <w:ind w:left="0" w:firstLine="0"/>
       </w:pPr>
       <w:r>
-        <w:t>create table table_</w:t>
-      </w:r>
-      <w:proofErr w:type="gramStart"/>
-      <w:r>
-        <w:t>name(</w:t>
-      </w:r>
-      <w:proofErr w:type="gramEnd"/>
-      <w:r>
-        <w:t>col type primary key, col type not null, col type unique);</w:t>
+        <w:t>create table table_name(col type primary key, col type not null, col type unique);</w:t>
       </w:r>
     </w:p>
     <w:p>
@@ -4385,21 +4111,11 @@
         </w:tabs>
         <w:ind w:left="0" w:firstLine="0"/>
       </w:pPr>
-      <w:proofErr w:type="spellStart"/>
-      <w:proofErr w:type="gramStart"/>
-      <w:r>
-        <w:rPr>
-          <w:highlight w:val="yellow"/>
-        </w:rPr>
-        <w:t>Lets</w:t>
-      </w:r>
-      <w:proofErr w:type="spellEnd"/>
-      <w:proofErr w:type="gramEnd"/>
-      <w:r>
-        <w:rPr>
-          <w:highlight w:val="yellow"/>
-        </w:rPr>
-        <w:t xml:space="preserve"> see what happens when the constraints are violated</w:t>
+      <w:r>
+        <w:rPr>
+          <w:highlight w:val="yellow"/>
+        </w:rPr>
+        <w:t>Lets see what happens when the constraints are violated</w:t>
       </w:r>
     </w:p>
     <w:p>
@@ -4492,13 +4208,8 @@
         <w:t>column_name</w:t>
       </w:r>
       <w:r>
-        <w:t xml:space="preserve"> </w:t>
-      </w:r>
-      <w:proofErr w:type="gramStart"/>
-      <w:r>
-        <w:t>type,…</w:t>
-      </w:r>
-      <w:proofErr w:type="gramEnd"/>
+        <w:t xml:space="preserve"> type,…</w:t>
+      </w:r>
     </w:p>
     <w:p>
       <w:pPr>
@@ -4822,29 +4533,19 @@
         <w:ind w:left="0" w:firstLine="0"/>
       </w:pPr>
       <w:r>
-        <w:t xml:space="preserve">mysqldump -u username -p database_name &gt; </w:t>
-      </w:r>
-      <w:proofErr w:type="spellStart"/>
-      <w:r>
-        <w:t>backup_db.sql</w:t>
-      </w:r>
-      <w:proofErr w:type="spellEnd"/>
-    </w:p>
-    <w:p>
-      <w:pPr>
-        <w:tabs>
-          <w:tab w:val="left" w:pos="7136"/>
-        </w:tabs>
-        <w:ind w:left="0" w:firstLine="0"/>
-      </w:pPr>
-      <w:r>
-        <w:t xml:space="preserve">mysql -u username -p database_name &lt; </w:t>
-      </w:r>
-      <w:proofErr w:type="spellStart"/>
-      <w:r>
-        <w:t>backup_db.sql</w:t>
-      </w:r>
-      <w:proofErr w:type="spellEnd"/>
+        <w:t>mysqldump -u username -p database_name &gt; backup_db.sql</w:t>
+      </w:r>
+    </w:p>
+    <w:p>
+      <w:pPr>
+        <w:tabs>
+          <w:tab w:val="left" w:pos="7136"/>
+        </w:tabs>
+        <w:ind w:left="0" w:firstLine="0"/>
+      </w:pPr>
+      <w:r>
+        <w:t>mysql -u username -p database_name &lt; backup_db.sql</w:t>
+      </w:r>
     </w:p>
     <w:p>
       <w:pPr>
@@ -4868,23 +4569,7 @@
         <w:t>Backup command</w:t>
       </w:r>
       <w:r>
-        <w:t xml:space="preserve">: Open </w:t>
-      </w:r>
-      <w:proofErr w:type="spellStart"/>
-      <w:r>
-        <w:t>cmd</w:t>
-      </w:r>
-      <w:proofErr w:type="spellEnd"/>
-      <w:r>
-        <w:t xml:space="preserve"> as admin in windows &amp; for mac use </w:t>
-      </w:r>
-      <w:proofErr w:type="spellStart"/>
-      <w:r>
-        <w:t>sudo</w:t>
-      </w:r>
-      <w:proofErr w:type="spellEnd"/>
-      <w:r>
-        <w:t xml:space="preserve"> before the command</w:t>
+        <w:t>: Open cmd as admin in windows &amp; for mac use sudo before the command</w:t>
       </w:r>
     </w:p>
     <w:p>
@@ -4969,182 +4654,108 @@
           <w:b/>
           <w:bCs/>
         </w:rPr>
-        <w:t>export PATH=</w:t>
-      </w:r>
-      <w:proofErr w:type="gramStart"/>
+        <w:t>export PATH=”../../usr/local/mysql/bin:$PATH”</w:t>
+      </w:r>
+    </w:p>
+    <w:p>
+      <w:pPr>
+        <w:tabs>
+          <w:tab w:val="left" w:pos="7136"/>
+        </w:tabs>
+        <w:ind w:left="0" w:firstLine="0"/>
+      </w:pPr>
+      <w:r>
+        <w:t xml:space="preserve">In the same terminal: </w:t>
+      </w:r>
       <w:r>
         <w:rPr>
           <w:b/>
           <w:bCs/>
         </w:rPr>
-        <w:t>”../..</w:t>
-      </w:r>
-      <w:proofErr w:type="gramEnd"/>
+        <w:t>mysqldump -u root -p cisco_db &gt; backup_db.sql</w:t>
+      </w:r>
+    </w:p>
+    <w:p>
+      <w:pPr>
+        <w:tabs>
+          <w:tab w:val="left" w:pos="7136"/>
+        </w:tabs>
+        <w:ind w:left="0" w:firstLine="0"/>
+      </w:pPr>
+      <w:r>
+        <w:rPr>
+          <w:highlight w:val="yellow"/>
+        </w:rPr>
+        <w:t>Login to the mysql</w:t>
+      </w:r>
+    </w:p>
+    <w:p>
+      <w:pPr>
+        <w:tabs>
+          <w:tab w:val="left" w:pos="7136"/>
+        </w:tabs>
+        <w:ind w:left="0" w:firstLine="0"/>
+      </w:pPr>
+      <w:r>
+        <w:t>mysql -u root -p</w:t>
+      </w:r>
+    </w:p>
+    <w:p>
+      <w:pPr>
+        <w:tabs>
+          <w:tab w:val="left" w:pos="7136"/>
+        </w:tabs>
+        <w:ind w:left="0" w:firstLine="0"/>
+      </w:pPr>
+      <w:r>
+        <w:t>Enter password</w:t>
+      </w:r>
+    </w:p>
+    <w:p>
+      <w:pPr>
+        <w:tabs>
+          <w:tab w:val="left" w:pos="7136"/>
+        </w:tabs>
+        <w:ind w:left="0" w:firstLine="0"/>
+      </w:pPr>
+      <w:r>
+        <w:t>Switch to cisco_db -&gt; drop the demo table</w:t>
+      </w:r>
+    </w:p>
+    <w:p>
+      <w:pPr>
+        <w:tabs>
+          <w:tab w:val="left" w:pos="7136"/>
+        </w:tabs>
+        <w:ind w:left="0" w:firstLine="0"/>
+      </w:pPr>
+      <w:r>
+        <w:t>Exit from mysql</w:t>
+      </w:r>
+    </w:p>
+    <w:p>
+      <w:pPr>
+        <w:tabs>
+          <w:tab w:val="left" w:pos="7136"/>
+        </w:tabs>
+        <w:ind w:left="0" w:firstLine="0"/>
+      </w:pPr>
+      <w:r>
+        <w:t>Restore the datab</w:t>
+      </w:r>
+      <w:r>
+        <w:t>a</w:t>
+      </w:r>
+      <w:r>
+        <w:t xml:space="preserve">se backup file : </w:t>
+      </w:r>
       <w:r>
         <w:rPr>
           <w:b/>
           <w:bCs/>
         </w:rPr>
-        <w:t>/</w:t>
-      </w:r>
-      <w:proofErr w:type="spellStart"/>
-      <w:r>
-        <w:rPr>
-          <w:b/>
-          <w:bCs/>
-        </w:rPr>
-        <w:t>usr</w:t>
-      </w:r>
-      <w:proofErr w:type="spellEnd"/>
-      <w:r>
-        <w:rPr>
-          <w:b/>
-          <w:bCs/>
-        </w:rPr>
-        <w:t>/local/mysql/</w:t>
-      </w:r>
-      <w:proofErr w:type="gramStart"/>
-      <w:r>
-        <w:rPr>
-          <w:b/>
-          <w:bCs/>
-        </w:rPr>
-        <w:t>bin:$</w:t>
-      </w:r>
-      <w:proofErr w:type="gramEnd"/>
-      <w:r>
-        <w:rPr>
-          <w:b/>
-          <w:bCs/>
-        </w:rPr>
-        <w:t>PATH”</w:t>
-      </w:r>
-    </w:p>
-    <w:p>
-      <w:pPr>
-        <w:tabs>
-          <w:tab w:val="left" w:pos="7136"/>
-        </w:tabs>
-        <w:ind w:left="0" w:firstLine="0"/>
-      </w:pPr>
-      <w:r>
-        <w:t xml:space="preserve">In the same terminal: </w:t>
-      </w:r>
-      <w:r>
-        <w:rPr>
-          <w:b/>
-          <w:bCs/>
-        </w:rPr>
-        <w:t xml:space="preserve">mysqldump -u root -p cisco_db &gt; </w:t>
-      </w:r>
-      <w:proofErr w:type="spellStart"/>
-      <w:r>
-        <w:rPr>
-          <w:b/>
-          <w:bCs/>
-        </w:rPr>
-        <w:t>backup_db.sql</w:t>
-      </w:r>
-      <w:proofErr w:type="spellEnd"/>
-    </w:p>
-    <w:p>
-      <w:pPr>
-        <w:tabs>
-          <w:tab w:val="left" w:pos="7136"/>
-        </w:tabs>
-        <w:ind w:left="0" w:firstLine="0"/>
-      </w:pPr>
-      <w:r>
-        <w:rPr>
-          <w:highlight w:val="yellow"/>
-        </w:rPr>
-        <w:t>Login to the mysql</w:t>
-      </w:r>
-    </w:p>
-    <w:p>
-      <w:pPr>
-        <w:tabs>
-          <w:tab w:val="left" w:pos="7136"/>
-        </w:tabs>
-        <w:ind w:left="0" w:firstLine="0"/>
-      </w:pPr>
-      <w:r>
-        <w:t>mysql -u root -p</w:t>
-      </w:r>
-    </w:p>
-    <w:p>
-      <w:pPr>
-        <w:tabs>
-          <w:tab w:val="left" w:pos="7136"/>
-        </w:tabs>
-        <w:ind w:left="0" w:firstLine="0"/>
-      </w:pPr>
-      <w:r>
-        <w:t>Enter password</w:t>
-      </w:r>
-    </w:p>
-    <w:p>
-      <w:pPr>
-        <w:tabs>
-          <w:tab w:val="left" w:pos="7136"/>
-        </w:tabs>
-        <w:ind w:left="0" w:firstLine="0"/>
-      </w:pPr>
-      <w:r>
-        <w:t>Switch to cisco_db -&gt; drop the demo table</w:t>
-      </w:r>
-    </w:p>
-    <w:p>
-      <w:pPr>
-        <w:tabs>
-          <w:tab w:val="left" w:pos="7136"/>
-        </w:tabs>
-        <w:ind w:left="0" w:firstLine="0"/>
-      </w:pPr>
-      <w:r>
-        <w:t>Exit from mysql</w:t>
-      </w:r>
-    </w:p>
-    <w:p>
-      <w:pPr>
-        <w:tabs>
-          <w:tab w:val="left" w:pos="7136"/>
-        </w:tabs>
-        <w:ind w:left="0" w:firstLine="0"/>
-      </w:pPr>
-      <w:r>
-        <w:t>Restore the datab</w:t>
-      </w:r>
-      <w:r>
-        <w:t>a</w:t>
-      </w:r>
-      <w:r>
-        <w:t xml:space="preserve">se backup </w:t>
-      </w:r>
-      <w:proofErr w:type="gramStart"/>
-      <w:r>
-        <w:t>file :</w:t>
-      </w:r>
-      <w:proofErr w:type="gramEnd"/>
-      <w:r>
-        <w:t xml:space="preserve"> </w:t>
-      </w:r>
-      <w:r>
-        <w:rPr>
-          <w:b/>
-          <w:bCs/>
-        </w:rPr>
-        <w:t xml:space="preserve">mysql -u root -p cisco_db &lt; </w:t>
-      </w:r>
-      <w:proofErr w:type="spellStart"/>
-      <w:r>
-        <w:rPr>
-          <w:b/>
-          <w:bCs/>
-        </w:rPr>
-        <w:t>backup_db.sql</w:t>
-      </w:r>
-      <w:proofErr w:type="spellEnd"/>
+        <w:t>mysql -u root -p cisco_db &lt; backup_db.sql</w:t>
+      </w:r>
     </w:p>
     <w:p>
       <w:pPr>
@@ -5202,31 +4813,7 @@
         <w:ind w:left="0" w:firstLine="0"/>
       </w:pPr>
       <w:r>
-        <w:t>create table table_</w:t>
-      </w:r>
-      <w:proofErr w:type="gramStart"/>
-      <w:r>
-        <w:t>name(</w:t>
-      </w:r>
-      <w:proofErr w:type="gramEnd"/>
-      <w:r>
-        <w:t xml:space="preserve">col1 type, col2 </w:t>
-      </w:r>
-      <w:proofErr w:type="gramStart"/>
-      <w:r>
-        <w:t>type,..</w:t>
-      </w:r>
-      <w:proofErr w:type="gramEnd"/>
-      <w:r>
-        <w:t xml:space="preserve">foreign key(column_name) references </w:t>
-      </w:r>
-      <w:proofErr w:type="spellStart"/>
-      <w:r>
-        <w:t>parent_table</w:t>
-      </w:r>
-      <w:proofErr w:type="spellEnd"/>
-      <w:r>
-        <w:t>(primary_key_column)</w:t>
+        <w:t>create table table_name(col1 type, col2 type,..foreign key(column_name) references parent_table(primary_key_column)</w:t>
       </w:r>
     </w:p>
     <w:p>
@@ -5422,34 +5009,18 @@
         <w:ind w:left="0" w:firstLine="0"/>
       </w:pPr>
       <w:r>
-        <w:t xml:space="preserve">Try to store NULL in department_id in </w:t>
-      </w:r>
-      <w:proofErr w:type="gramStart"/>
-      <w:r>
-        <w:t>employees</w:t>
-      </w:r>
-      <w:proofErr w:type="gramEnd"/>
-      <w:r>
-        <w:t xml:space="preserve"> table</w:t>
-      </w:r>
-    </w:p>
-    <w:p>
-      <w:pPr>
-        <w:tabs>
-          <w:tab w:val="left" w:pos="7136"/>
-        </w:tabs>
-        <w:ind w:left="0" w:firstLine="0"/>
-      </w:pPr>
-      <w:r>
-        <w:t xml:space="preserve">Try to store a value that’s not part of </w:t>
-      </w:r>
-      <w:proofErr w:type="gramStart"/>
-      <w:r>
-        <w:t>deparments.department</w:t>
-      </w:r>
-      <w:proofErr w:type="gramEnd"/>
-      <w:r>
-        <w:t>_id</w:t>
+        <w:t>Try to store NULL in department_id in employees table</w:t>
+      </w:r>
+    </w:p>
+    <w:p>
+      <w:pPr>
+        <w:tabs>
+          <w:tab w:val="left" w:pos="7136"/>
+        </w:tabs>
+        <w:ind w:left="0" w:firstLine="0"/>
+      </w:pPr>
+      <w:r>
+        <w:t>Try to store a value that’s not part of deparments.department_id</w:t>
       </w:r>
     </w:p>
     <w:p>
@@ -5693,15 +5264,7 @@
         <w:ind w:left="0" w:firstLine="0"/>
       </w:pPr>
       <w:r>
-        <w:t xml:space="preserve">update table_name set col=value, col=value where &lt;&lt;condition&gt;&gt;; # updates only the rows </w:t>
-      </w:r>
-      <w:proofErr w:type="gramStart"/>
-      <w:r>
-        <w:t>matches</w:t>
-      </w:r>
-      <w:proofErr w:type="gramEnd"/>
-      <w:r>
-        <w:t xml:space="preserve"> to the condition</w:t>
+        <w:t>update table_name set col=value, col=value where &lt;&lt;condition&gt;&gt;; # updates only the rows matches to the condition</w:t>
       </w:r>
     </w:p>
     <w:p>
@@ -5924,15 +5487,7 @@
         <w:t>Auto_Increment:</w:t>
       </w:r>
       <w:r>
-        <w:t xml:space="preserve"> This keyboard </w:t>
-      </w:r>
-      <w:proofErr w:type="gramStart"/>
-      <w:r>
-        <w:t>help</w:t>
-      </w:r>
-      <w:proofErr w:type="gramEnd"/>
-      <w:r>
-        <w:t xml:space="preserve"> primary key to automatically increment by 1</w:t>
+        <w:t xml:space="preserve"> This keyboard help primary key to automatically increment by 1</w:t>
       </w:r>
     </w:p>
     <w:p>
@@ -5954,15 +5509,7 @@
         <w:ind w:left="0" w:firstLine="0"/>
       </w:pPr>
       <w:r>
-        <w:t>create table table_</w:t>
-      </w:r>
-      <w:proofErr w:type="gramStart"/>
-      <w:r>
-        <w:t>name(</w:t>
-      </w:r>
-      <w:proofErr w:type="gramEnd"/>
-      <w:r>
-        <w:t>col type primary key auto_increment, …) auto_increment=100;</w:t>
+        <w:t>create table table_name(col type primary key auto_increment, …) auto_increment=100;</w:t>
       </w:r>
     </w:p>
     <w:p>
@@ -6225,35 +5772,7 @@
         <w:rPr>
           <w:highlight w:val="yellow"/>
         </w:rPr>
-        <w:t xml:space="preserve">create </w:t>
-      </w:r>
-      <w:proofErr w:type="spellStart"/>
-      <w:r>
-        <w:rPr>
-          <w:highlight w:val="yellow"/>
-        </w:rPr>
-        <w:t>myscripts.sql</w:t>
-      </w:r>
-      <w:proofErr w:type="spellEnd"/>
-      <w:r>
-        <w:rPr>
-          <w:highlight w:val="yellow"/>
-        </w:rPr>
-        <w:t xml:space="preserve"> in </w:t>
-      </w:r>
-      <w:proofErr w:type="gramStart"/>
-      <w:r>
-        <w:rPr>
-          <w:highlight w:val="yellow"/>
-        </w:rPr>
-        <w:t>users</w:t>
-      </w:r>
-      <w:proofErr w:type="gramEnd"/>
-      <w:r>
-        <w:rPr>
-          <w:highlight w:val="yellow"/>
-        </w:rPr>
-        <w:t xml:space="preserve"> folder</w:t>
+        <w:t>create myscripts.sql in users folder</w:t>
       </w:r>
     </w:p>
     <w:p>
@@ -6465,21 +5984,7 @@
         <w:rPr>
           <w:highlight w:val="yellow"/>
         </w:rPr>
-        <w:t xml:space="preserve">Describe employees and run select query on </w:t>
-      </w:r>
-      <w:proofErr w:type="gramStart"/>
-      <w:r>
-        <w:rPr>
-          <w:highlight w:val="yellow"/>
-        </w:rPr>
-        <w:t>employees</w:t>
-      </w:r>
-      <w:proofErr w:type="gramEnd"/>
-      <w:r>
-        <w:rPr>
-          <w:highlight w:val="yellow"/>
-        </w:rPr>
-        <w:t xml:space="preserve"> table</w:t>
+        <w:t>Describe employees and run select query on employees table</w:t>
       </w:r>
     </w:p>
     <w:p>
@@ -6578,75 +6083,14 @@
         </w:tabs>
         <w:ind w:firstLine="0"/>
       </w:pPr>
-      <w:proofErr w:type="gramStart"/>
-      <w:r>
-        <w:t>upper(</w:t>
-      </w:r>
-      <w:proofErr w:type="gramEnd"/>
-      <w:r>
-        <w:t xml:space="preserve">), </w:t>
-      </w:r>
-      <w:proofErr w:type="gramStart"/>
-      <w:r>
-        <w:t>lower(</w:t>
-      </w:r>
-      <w:proofErr w:type="gramEnd"/>
-      <w:r>
-        <w:t>),</w:t>
-      </w:r>
-      <w:r>
-        <w:t xml:space="preserve"> </w:t>
-      </w:r>
-      <w:proofErr w:type="gramStart"/>
-      <w:r>
-        <w:t>concat(</w:t>
-      </w:r>
-      <w:proofErr w:type="gramEnd"/>
-      <w:r>
-        <w:t>),</w:t>
-      </w:r>
-      <w:r>
-        <w:t xml:space="preserve"> </w:t>
-      </w:r>
-      <w:proofErr w:type="gramStart"/>
-      <w:r>
-        <w:t>length(</w:t>
-      </w:r>
-      <w:proofErr w:type="gramEnd"/>
-      <w:r>
-        <w:t>), date_</w:t>
-      </w:r>
-      <w:proofErr w:type="gramStart"/>
-      <w:r>
-        <w:t>format(</w:t>
-      </w:r>
-      <w:proofErr w:type="gramEnd"/>
-      <w:r>
-        <w:t xml:space="preserve">), </w:t>
-      </w:r>
-      <w:proofErr w:type="gramStart"/>
-      <w:r>
-        <w:t>trunc(</w:t>
-      </w:r>
-      <w:proofErr w:type="gramEnd"/>
-      <w:r>
-        <w:t xml:space="preserve">), </w:t>
-      </w:r>
-      <w:proofErr w:type="gramStart"/>
-      <w:r>
-        <w:t>ceil(</w:t>
-      </w:r>
-      <w:proofErr w:type="gramEnd"/>
-      <w:r>
-        <w:t xml:space="preserve">), </w:t>
-      </w:r>
-      <w:proofErr w:type="gramStart"/>
-      <w:r>
-        <w:t>floor(</w:t>
-      </w:r>
-      <w:proofErr w:type="gramEnd"/>
-      <w:r>
-        <w:t xml:space="preserve">), </w:t>
+      <w:r>
+        <w:t>upper(), lower(),</w:t>
+      </w:r>
+      <w:r>
+        <w:t xml:space="preserve"> concat(),</w:t>
+      </w:r>
+      <w:r>
+        <w:t xml:space="preserve"> length(), date_format(), trunc(), ceil(), floor(), </w:t>
       </w:r>
     </w:p>
     <w:p>
@@ -6672,88 +6116,23 @@
         </w:tabs>
         <w:ind w:firstLine="0"/>
       </w:pPr>
-      <w:proofErr w:type="gramStart"/>
       <w:r>
         <w:lastRenderedPageBreak/>
-        <w:t>sum(</w:t>
-      </w:r>
-      <w:proofErr w:type="gramEnd"/>
-      <w:r>
-        <w:t xml:space="preserve">), </w:t>
-      </w:r>
-      <w:proofErr w:type="gramStart"/>
-      <w:r>
-        <w:t>max(</w:t>
-      </w:r>
-      <w:proofErr w:type="gramEnd"/>
-      <w:r>
-        <w:t xml:space="preserve">), </w:t>
-      </w:r>
-      <w:proofErr w:type="gramStart"/>
-      <w:r>
-        <w:t>min(</w:t>
-      </w:r>
-      <w:proofErr w:type="gramEnd"/>
-      <w:r>
-        <w:t xml:space="preserve">), </w:t>
-      </w:r>
-      <w:proofErr w:type="gramStart"/>
-      <w:r>
-        <w:t>count(</w:t>
-      </w:r>
-      <w:proofErr w:type="gramEnd"/>
-      <w:r>
-        <w:t xml:space="preserve">), </w:t>
-      </w:r>
-      <w:proofErr w:type="gramStart"/>
-      <w:r>
-        <w:t>avg(</w:t>
-      </w:r>
-      <w:proofErr w:type="gramEnd"/>
-      <w:r>
-        <w:t>)</w:t>
-      </w:r>
-    </w:p>
-    <w:p>
-      <w:pPr>
-        <w:tabs>
-          <w:tab w:val="left" w:pos="7136"/>
-        </w:tabs>
-        <w:ind w:left="0" w:firstLine="0"/>
-      </w:pPr>
-      <w:r>
-        <w:rPr>
-          <w:highlight w:val="yellow"/>
-        </w:rPr>
-        <w:t xml:space="preserve">Using </w:t>
-      </w:r>
-      <w:proofErr w:type="gramStart"/>
-      <w:r>
-        <w:rPr>
-          <w:highlight w:val="yellow"/>
-        </w:rPr>
-        <w:t>upper(</w:t>
-      </w:r>
-      <w:proofErr w:type="gramEnd"/>
-      <w:r>
-        <w:rPr>
-          <w:highlight w:val="yellow"/>
-        </w:rPr>
-        <w:t xml:space="preserve">) and </w:t>
-      </w:r>
-      <w:proofErr w:type="gramStart"/>
-      <w:r>
-        <w:rPr>
-          <w:highlight w:val="yellow"/>
-        </w:rPr>
-        <w:t>lower(</w:t>
-      </w:r>
-      <w:proofErr w:type="gramEnd"/>
-      <w:r>
-        <w:rPr>
-          <w:highlight w:val="yellow"/>
-        </w:rPr>
-        <w:t>) functions</w:t>
+        <w:t>sum(), max(), min(), count(), avg()</w:t>
+      </w:r>
+    </w:p>
+    <w:p>
+      <w:pPr>
+        <w:tabs>
+          <w:tab w:val="left" w:pos="7136"/>
+        </w:tabs>
+        <w:ind w:left="0" w:firstLine="0"/>
+      </w:pPr>
+      <w:r>
+        <w:rPr>
+          <w:highlight w:val="yellow"/>
+        </w:rPr>
+        <w:t>Using upper() and lower() functions</w:t>
       </w:r>
     </w:p>
     <w:p>
@@ -6815,21 +6194,7 @@
         <w:rPr>
           <w:highlight w:val="yellow"/>
         </w:rPr>
-        <w:t xml:space="preserve">Using </w:t>
-      </w:r>
-      <w:proofErr w:type="gramStart"/>
-      <w:r>
-        <w:rPr>
-          <w:highlight w:val="yellow"/>
-        </w:rPr>
-        <w:t>concat(</w:t>
-      </w:r>
-      <w:proofErr w:type="gramEnd"/>
-      <w:r>
-        <w:rPr>
-          <w:highlight w:val="yellow"/>
-        </w:rPr>
-        <w:t>) function</w:t>
+        <w:t>Using concat() function</w:t>
       </w:r>
     </w:p>
     <w:p>
@@ -6888,15 +6253,7 @@
         <w:ind w:left="0" w:firstLine="0"/>
       </w:pPr>
       <w:r>
-        <w:t xml:space="preserve">SELECT commands takes lot of </w:t>
-      </w:r>
-      <w:proofErr w:type="gramStart"/>
-      <w:r>
-        <w:t>clause</w:t>
-      </w:r>
-      <w:proofErr w:type="gramEnd"/>
-      <w:r>
-        <w:t xml:space="preserve"> like - WHERE, ORDER BY, BETWEEN, OR, </w:t>
+        <w:t xml:space="preserve">SELECT commands takes lot of clause like - WHERE, ORDER BY, BETWEEN, OR, </w:t>
       </w:r>
       <w:r>
         <w:t xml:space="preserve">IN, </w:t>
@@ -7648,13 +7005,8 @@
         <w:t>It is used to join two or more tables and generate result</w:t>
       </w:r>
       <w:r>
-        <w:t xml:space="preserve"> based on some common value, types of </w:t>
-      </w:r>
-      <w:proofErr w:type="gramStart"/>
-      <w:r>
-        <w:t>join</w:t>
-      </w:r>
-      <w:proofErr w:type="gramEnd"/>
+        <w:t xml:space="preserve"> based on some common value, types of join</w:t>
+      </w:r>
     </w:p>
     <w:p>
       <w:pPr>
@@ -8503,16 +7855,8 @@
         <w:rPr>
           <w:highlight w:val="yellow"/>
         </w:rPr>
-        <w:t xml:space="preserve"> - you must </w:t>
-      </w:r>
-      <w:proofErr w:type="spellStart"/>
-      <w:r>
-        <w:rPr>
-          <w:highlight w:val="yellow"/>
-        </w:rPr>
-        <w:t>relogin</w:t>
-      </w:r>
-      <w:proofErr w:type="spellEnd"/>
+        <w:t xml:space="preserve"> - you must relogin</w:t>
+      </w:r>
     </w:p>
     <w:p>
       <w:pPr>
@@ -8577,15 +7921,7 @@
         <w:t>Note:</w:t>
       </w:r>
       <w:r>
-        <w:t xml:space="preserve"> User doesn’t see </w:t>
-      </w:r>
-      <w:proofErr w:type="spellStart"/>
-      <w:r>
-        <w:t>hr</w:t>
-      </w:r>
-      <w:proofErr w:type="spellEnd"/>
-      <w:r>
-        <w:t xml:space="preserve"> schema at all.</w:t>
+        <w:t xml:space="preserve"> User doesn’t see hr schema at all.</w:t>
       </w:r>
     </w:p>
     <w:p>
@@ -8726,15 +8062,7 @@
         </w:tabs>
       </w:pPr>
       <w:r>
-        <w:t xml:space="preserve">Find employees who are earning salary above their </w:t>
-      </w:r>
-      <w:proofErr w:type="gramStart"/>
-      <w:r>
-        <w:t>departments</w:t>
-      </w:r>
-      <w:proofErr w:type="gramEnd"/>
-      <w:r>
-        <w:t xml:space="preserve"> average salary</w:t>
+        <w:t>Find employees who are earning salary above their departments average salary</w:t>
       </w:r>
     </w:p>
     <w:p>
@@ -8760,56 +8088,20 @@
       <w:r>
         <w:t xml:space="preserve">whereas marks table will have </w:t>
       </w:r>
-      <w:proofErr w:type="spellStart"/>
       <w:r>
         <w:rPr>
           <w:color w:val="EE0000"/>
         </w:rPr>
-        <w:t>marks_id</w:t>
-      </w:r>
-      <w:proofErr w:type="spellEnd"/>
+        <w:t xml:space="preserve">marks_id, roll_no, physics, chemistry, maths, </w:t>
+      </w:r>
+      <w:r>
+        <w:t xml:space="preserve">while displaying the result </w:t>
+      </w:r>
       <w:r>
         <w:rPr>
           <w:color w:val="EE0000"/>
         </w:rPr>
-        <w:t xml:space="preserve">, roll_no, physics, chemistry, </w:t>
-      </w:r>
-      <w:proofErr w:type="spellStart"/>
-      <w:r>
-        <w:rPr>
-          <w:color w:val="EE0000"/>
-        </w:rPr>
-        <w:t>maths</w:t>
-      </w:r>
-      <w:proofErr w:type="spellEnd"/>
-      <w:r>
-        <w:rPr>
-          <w:color w:val="EE0000"/>
-        </w:rPr>
-        <w:t xml:space="preserve">, </w:t>
-      </w:r>
-      <w:r>
-        <w:t xml:space="preserve">while displaying the result </w:t>
-      </w:r>
-      <w:r>
-        <w:rPr>
-          <w:color w:val="EE0000"/>
-        </w:rPr>
-        <w:t xml:space="preserve">display student roll_no, name, physics, chemistry, </w:t>
-      </w:r>
-      <w:proofErr w:type="spellStart"/>
-      <w:r>
-        <w:rPr>
-          <w:color w:val="EE0000"/>
-        </w:rPr>
-        <w:t>maths</w:t>
-      </w:r>
-      <w:proofErr w:type="spellEnd"/>
-      <w:r>
-        <w:rPr>
-          <w:color w:val="EE0000"/>
-        </w:rPr>
-        <w:t xml:space="preserve"> and the total marks</w:t>
+        <w:t>display student roll_no, name, physics, chemistry, maths and the total marks</w:t>
       </w:r>
       <w:r>
         <w:t xml:space="preserve"> of each student in the same row.</w:t>
@@ -8931,13 +8223,8 @@
         </w:tabs>
         <w:ind w:left="0" w:firstLine="0"/>
       </w:pPr>
-      <w:proofErr w:type="gramStart"/>
-      <w:r>
-        <w:t>like :</w:t>
-      </w:r>
-      <w:proofErr w:type="gramEnd"/>
-      <w:r>
-        <w:t xml:space="preserve"> 8 in (20, 8, 30) </w:t>
+      <w:r>
+        <w:t xml:space="preserve">like : 8 in (20, 8, 30) </w:t>
       </w:r>
     </w:p>
     <w:p>
@@ -9014,25 +8301,20 @@
         <w:ind w:left="0" w:firstLine="0"/>
       </w:pPr>
       <w:r>
-        <w:t xml:space="preserve">A registration form that has controls like </w:t>
-      </w:r>
-      <w:proofErr w:type="gramStart"/>
-      <w:r>
-        <w:t>text ,password</w:t>
-      </w:r>
-      <w:proofErr w:type="gramEnd"/>
-      <w:r>
-        <w:t>, checkbox, radio, drop down, date, text-area</w:t>
-      </w:r>
-    </w:p>
-    <w:p>
-      <w:pPr>
-        <w:tabs>
-          <w:tab w:val="left" w:pos="7136"/>
-        </w:tabs>
-        <w:ind w:left="0" w:firstLine="0"/>
-      </w:pPr>
-      <w:r>
+        <w:t>A registration form that has controls like text ,password, checkbox, radio, drop down, date, text-area</w:t>
+      </w:r>
+    </w:p>
+    <w:p>
+      <w:pPr>
+        <w:tabs>
+          <w:tab w:val="left" w:pos="7136"/>
+        </w:tabs>
+        <w:ind w:left="0" w:firstLine="0"/>
+      </w:pPr>
+      <w:r>
+        <w:rPr>
+          <w:noProof/>
+        </w:rPr>
         <w:lastRenderedPageBreak/>
         <w:drawing>
           <wp:inline distT="0" distB="0" distL="0" distR="0" wp14:anchorId="6843548D" wp14:editId="45924F93">
@@ -9071,6 +8353,9 @@
         </w:drawing>
       </w:r>
       <w:r>
+        <w:rPr>
+          <w:noProof/>
+        </w:rPr>
         <w:drawing>
           <wp:inline distT="0" distB="0" distL="0" distR="0" wp14:anchorId="78780DD4" wp14:editId="3C0B4CFE">
             <wp:extent cx="5943600" cy="2818765"/>
@@ -9130,6 +8415,9 @@
         <w:ind w:left="0" w:firstLine="0"/>
       </w:pPr>
       <w:r>
+        <w:rPr>
+          <w:noProof/>
+        </w:rPr>
         <w:lastRenderedPageBreak/>
         <w:drawing>
           <wp:inline distT="0" distB="0" distL="0" distR="0" wp14:anchorId="2CF9779C" wp14:editId="09931384">
@@ -9288,15 +8576,7 @@
         </w:tabs>
       </w:pPr>
       <w:r>
-        <w:t xml:space="preserve">id selector - an html element must have </w:t>
-      </w:r>
-      <w:proofErr w:type="gramStart"/>
-      <w:r>
-        <w:t>an</w:t>
-      </w:r>
-      <w:proofErr w:type="gramEnd"/>
-      <w:r>
-        <w:t xml:space="preserve"> unique id</w:t>
+        <w:t>id selector - an html element must have an unique id</w:t>
       </w:r>
     </w:p>
     <w:p>
@@ -9389,34 +8669,18 @@
         <w:ind w:left="0" w:firstLine="0"/>
       </w:pPr>
       <w:r>
-        <w:t xml:space="preserve">It is a </w:t>
-      </w:r>
-      <w:proofErr w:type="gramStart"/>
-      <w:r>
-        <w:t>third party</w:t>
-      </w:r>
-      <w:proofErr w:type="gramEnd"/>
-      <w:r>
-        <w:t xml:space="preserve"> website that provides styles which you can use in your application using the built in styles.</w:t>
-      </w:r>
-    </w:p>
-    <w:p>
-      <w:pPr>
-        <w:tabs>
-          <w:tab w:val="left" w:pos="7136"/>
-        </w:tabs>
-        <w:ind w:left="0" w:firstLine="0"/>
-      </w:pPr>
-      <w:r>
-        <w:t xml:space="preserve">To use </w:t>
-      </w:r>
-      <w:proofErr w:type="gramStart"/>
-      <w:r>
-        <w:t>bootstrap</w:t>
-      </w:r>
-      <w:proofErr w:type="gramEnd"/>
-      <w:r>
-        <w:t xml:space="preserve"> you must add its CDN link in your CSS or HTML file.</w:t>
+        <w:t>It is a third party website that provides styles which you can use in your application using the built in styles.</w:t>
+      </w:r>
+    </w:p>
+    <w:p>
+      <w:pPr>
+        <w:tabs>
+          <w:tab w:val="left" w:pos="7136"/>
+        </w:tabs>
+        <w:ind w:left="0" w:firstLine="0"/>
+      </w:pPr>
+      <w:r>
+        <w:t>To use bootstrap you must add its CDN link in your CSS or HTML file.</w:t>
       </w:r>
     </w:p>
     <w:p>
@@ -9508,6 +8772,9 @@
         <w:ind w:left="0" w:firstLine="0"/>
       </w:pPr>
       <w:r>
+        <w:rPr>
+          <w:noProof/>
+        </w:rPr>
         <w:lastRenderedPageBreak/>
         <w:drawing>
           <wp:inline distT="0" distB="0" distL="0" distR="0" wp14:anchorId="646F0FB5" wp14:editId="607C1BCA">
@@ -9579,25 +8846,20 @@
         <w:ind w:left="0" w:firstLine="0"/>
       </w:pPr>
       <w:r>
-        <w:t>== vs ==</w:t>
-      </w:r>
-      <w:proofErr w:type="gramStart"/>
-      <w:r>
-        <w:t>= :</w:t>
-      </w:r>
-      <w:proofErr w:type="gramEnd"/>
-      <w:r>
-        <w:t xml:space="preserve"> in == only value is compared, in === value &amp; type both are compared.</w:t>
-      </w:r>
-    </w:p>
-    <w:p>
-      <w:pPr>
-        <w:tabs>
-          <w:tab w:val="left" w:pos="7136"/>
-        </w:tabs>
-        <w:ind w:left="0" w:firstLine="0"/>
-      </w:pPr>
-      <w:r>
+        <w:t>== vs === : in == only value is compared, in === value &amp; type both are compared.</w:t>
+      </w:r>
+    </w:p>
+    <w:p>
+      <w:pPr>
+        <w:tabs>
+          <w:tab w:val="left" w:pos="7136"/>
+        </w:tabs>
+        <w:ind w:left="0" w:firstLine="0"/>
+      </w:pPr>
+      <w:r>
+        <w:rPr>
+          <w:noProof/>
+        </w:rPr>
         <w:lastRenderedPageBreak/>
         <w:drawing>
           <wp:inline distT="0" distB="0" distL="0" distR="0" wp14:anchorId="2635EF10" wp14:editId="20E5C4BA">
@@ -9665,41 +8927,21 @@
         </w:tabs>
         <w:ind w:left="0" w:firstLine="0"/>
       </w:pPr>
-      <w:proofErr w:type="spellStart"/>
-      <w:proofErr w:type="gramStart"/>
-      <w:r>
-        <w:t>parseInt</w:t>
-      </w:r>
-      <w:proofErr w:type="spellEnd"/>
-      <w:r>
-        <w:t>(</w:t>
-      </w:r>
-      <w:proofErr w:type="gramEnd"/>
-      <w:r>
-        <w:t xml:space="preserve">) &amp; </w:t>
-      </w:r>
-      <w:proofErr w:type="spellStart"/>
-      <w:proofErr w:type="gramStart"/>
-      <w:r>
-        <w:t>parseFloat</w:t>
-      </w:r>
-      <w:proofErr w:type="spellEnd"/>
-      <w:r>
-        <w:t>(</w:t>
-      </w:r>
-      <w:proofErr w:type="gramEnd"/>
-      <w:r>
-        <w:t>): They are mainly used to convert numbers which are in string format.</w:t>
-      </w:r>
-    </w:p>
-    <w:p>
-      <w:pPr>
-        <w:tabs>
-          <w:tab w:val="left" w:pos="7136"/>
-        </w:tabs>
-        <w:ind w:left="0" w:firstLine="0"/>
-      </w:pPr>
-      <w:r>
+      <w:r>
+        <w:t>parseInt() &amp; parseFloat(): They are mainly used to convert numbers which are in string format.</w:t>
+      </w:r>
+    </w:p>
+    <w:p>
+      <w:pPr>
+        <w:tabs>
+          <w:tab w:val="left" w:pos="7136"/>
+        </w:tabs>
+        <w:ind w:left="0" w:firstLine="0"/>
+      </w:pPr>
+      <w:r>
+        <w:rPr>
+          <w:noProof/>
+        </w:rPr>
         <w:drawing>
           <wp:inline distT="0" distB="0" distL="0" distR="0" wp14:anchorId="667BBFC1" wp14:editId="2667AA14">
             <wp:extent cx="5943600" cy="1898015"/>
@@ -9744,6 +8986,2143 @@
         </w:tabs>
         <w:ind w:left="0" w:firstLine="0"/>
       </w:pPr>
+      <w:r>
+        <w:rPr>
+          <w:highlight w:val="yellow"/>
+        </w:rPr>
+        <w:lastRenderedPageBreak/>
+        <w:t>How to manipulate HTML elements using Javascript</w:t>
+      </w:r>
+    </w:p>
+    <w:p>
+      <w:pPr>
+        <w:tabs>
+          <w:tab w:val="left" w:pos="7136"/>
+        </w:tabs>
+        <w:ind w:left="0" w:firstLine="0"/>
+      </w:pPr>
+      <w:r>
+        <w:t>Javascript provides a built-in object called document that provides various methods like</w:t>
+      </w:r>
+    </w:p>
+    <w:p>
+      <w:pPr>
+        <w:pStyle w:val="ListParagraph"/>
+        <w:numPr>
+          <w:ilvl w:val="0"/>
+          <w:numId w:val="2"/>
+        </w:numPr>
+        <w:tabs>
+          <w:tab w:val="left" w:pos="7136"/>
+        </w:tabs>
+      </w:pPr>
+      <w:r>
+        <w:t>getElementById(“id”)</w:t>
+      </w:r>
+    </w:p>
+    <w:p>
+      <w:pPr>
+        <w:pStyle w:val="ListParagraph"/>
+        <w:numPr>
+          <w:ilvl w:val="0"/>
+          <w:numId w:val="2"/>
+        </w:numPr>
+        <w:tabs>
+          <w:tab w:val="left" w:pos="7136"/>
+        </w:tabs>
+      </w:pPr>
+      <w:r>
+        <w:t>getElementsByTagName(“tagName”)</w:t>
+      </w:r>
+    </w:p>
+    <w:p>
+      <w:pPr>
+        <w:pStyle w:val="ListParagraph"/>
+        <w:numPr>
+          <w:ilvl w:val="0"/>
+          <w:numId w:val="2"/>
+        </w:numPr>
+        <w:tabs>
+          <w:tab w:val="left" w:pos="7136"/>
+        </w:tabs>
+      </w:pPr>
+      <w:r>
+        <w:t>getElementsByClassName(“className”)</w:t>
+      </w:r>
+    </w:p>
+    <w:p>
+      <w:pPr>
+        <w:pStyle w:val="ListParagraph"/>
+        <w:numPr>
+          <w:ilvl w:val="0"/>
+          <w:numId w:val="2"/>
+        </w:numPr>
+        <w:tabs>
+          <w:tab w:val="left" w:pos="7136"/>
+        </w:tabs>
+      </w:pPr>
+      <w:r>
+        <w:t>querySelector(</w:t>
+      </w:r>
+      <w:r>
+        <w:t>#id | .class | tag)</w:t>
+      </w:r>
+    </w:p>
+    <w:p>
+      <w:pPr>
+        <w:pStyle w:val="ListParagraph"/>
+        <w:numPr>
+          <w:ilvl w:val="0"/>
+          <w:numId w:val="2"/>
+        </w:numPr>
+        <w:tabs>
+          <w:tab w:val="left" w:pos="7136"/>
+        </w:tabs>
+      </w:pPr>
+      <w:r>
+        <w:t>querySelectorAll(.class | tag)</w:t>
+      </w:r>
+    </w:p>
+    <w:p>
+      <w:pPr>
+        <w:tabs>
+          <w:tab w:val="left" w:pos="7136"/>
+        </w:tabs>
+        <w:ind w:left="0" w:firstLine="0"/>
+      </w:pPr>
+      <w:r>
+        <w:rPr>
+          <w:highlight w:val="yellow"/>
+        </w:rPr>
+        <w:t>element-demo.html</w:t>
+      </w:r>
+    </w:p>
+    <w:p>
+      <w:pPr>
+        <w:tabs>
+          <w:tab w:val="left" w:pos="7136"/>
+        </w:tabs>
+        <w:ind w:left="0" w:firstLine="0"/>
+      </w:pPr>
+      <w:r>
+        <w:lastRenderedPageBreak/>
+        <w:drawing>
+          <wp:inline distT="0" distB="0" distL="0" distR="0" wp14:anchorId="0BDFF6A7" wp14:editId="37CFB7CA">
+            <wp:extent cx="5943600" cy="4535170"/>
+            <wp:effectExtent l="0" t="0" r="0" b="0"/>
+            <wp:docPr id="367321725" name="Picture 1"/>
+            <wp:cNvGraphicFramePr>
+              <a:graphicFrameLocks xmlns:a="http://schemas.openxmlformats.org/drawingml/2006/main" noChangeAspect="1"/>
+            </wp:cNvGraphicFramePr>
+            <a:graphic xmlns:a="http://schemas.openxmlformats.org/drawingml/2006/main">
+              <a:graphicData uri="http://schemas.openxmlformats.org/drawingml/2006/picture">
+                <pic:pic xmlns:pic="http://schemas.openxmlformats.org/drawingml/2006/picture">
+                  <pic:nvPicPr>
+                    <pic:cNvPr id="367321725" name=""/>
+                    <pic:cNvPicPr/>
+                  </pic:nvPicPr>
+                  <pic:blipFill>
+                    <a:blip r:embed="rId97"/>
+                    <a:stretch>
+                      <a:fillRect/>
+                    </a:stretch>
+                  </pic:blipFill>
+                  <pic:spPr>
+                    <a:xfrm>
+                      <a:off x="0" y="0"/>
+                      <a:ext cx="5943600" cy="4535170"/>
+                    </a:xfrm>
+                    <a:prstGeom prst="rect">
+                      <a:avLst/>
+                    </a:prstGeom>
+                  </pic:spPr>
+                </pic:pic>
+              </a:graphicData>
+            </a:graphic>
+          </wp:inline>
+        </w:drawing>
+      </w:r>
+      <w:r>
+        <w:drawing>
+          <wp:inline distT="0" distB="0" distL="0" distR="0" wp14:anchorId="1D50E887" wp14:editId="6BDBDF5C">
+            <wp:extent cx="5943600" cy="2237740"/>
+            <wp:effectExtent l="0" t="0" r="0" b="0"/>
+            <wp:docPr id="605217448" name="Picture 1"/>
+            <wp:cNvGraphicFramePr>
+              <a:graphicFrameLocks xmlns:a="http://schemas.openxmlformats.org/drawingml/2006/main" noChangeAspect="1"/>
+            </wp:cNvGraphicFramePr>
+            <a:graphic xmlns:a="http://schemas.openxmlformats.org/drawingml/2006/main">
+              <a:graphicData uri="http://schemas.openxmlformats.org/drawingml/2006/picture">
+                <pic:pic xmlns:pic="http://schemas.openxmlformats.org/drawingml/2006/picture">
+                  <pic:nvPicPr>
+                    <pic:cNvPr id="605217448" name=""/>
+                    <pic:cNvPicPr/>
+                  </pic:nvPicPr>
+                  <pic:blipFill>
+                    <a:blip r:embed="rId98"/>
+                    <a:stretch>
+                      <a:fillRect/>
+                    </a:stretch>
+                  </pic:blipFill>
+                  <pic:spPr>
+                    <a:xfrm>
+                      <a:off x="0" y="0"/>
+                      <a:ext cx="5943600" cy="2237740"/>
+                    </a:xfrm>
+                    <a:prstGeom prst="rect">
+                      <a:avLst/>
+                    </a:prstGeom>
+                  </pic:spPr>
+                </pic:pic>
+              </a:graphicData>
+            </a:graphic>
+          </wp:inline>
+        </w:drawing>
+      </w:r>
+    </w:p>
+    <w:p>
+      <w:pPr>
+        <w:tabs>
+          <w:tab w:val="left" w:pos="7136"/>
+        </w:tabs>
+        <w:ind w:left="0" w:firstLine="0"/>
+      </w:pPr>
+      <w:r>
+        <w:rPr>
+          <w:highlight w:val="yellow"/>
+        </w:rPr>
+        <w:t>Fundamentals of javascript</w:t>
+      </w:r>
+    </w:p>
+    <w:p>
+      <w:pPr>
+        <w:pStyle w:val="ListParagraph"/>
+        <w:numPr>
+          <w:ilvl w:val="0"/>
+          <w:numId w:val="26"/>
+        </w:numPr>
+        <w:tabs>
+          <w:tab w:val="left" w:pos="7136"/>
+        </w:tabs>
+      </w:pPr>
+      <w:r>
+        <w:t>variables</w:t>
+      </w:r>
+    </w:p>
+    <w:p>
+      <w:pPr>
+        <w:pStyle w:val="ListParagraph"/>
+        <w:numPr>
+          <w:ilvl w:val="0"/>
+          <w:numId w:val="26"/>
+        </w:numPr>
+        <w:tabs>
+          <w:tab w:val="left" w:pos="7136"/>
+        </w:tabs>
+      </w:pPr>
+      <w:r>
+        <w:t>operators</w:t>
+      </w:r>
+    </w:p>
+    <w:p>
+      <w:pPr>
+        <w:pStyle w:val="ListParagraph"/>
+        <w:numPr>
+          <w:ilvl w:val="0"/>
+          <w:numId w:val="26"/>
+        </w:numPr>
+        <w:tabs>
+          <w:tab w:val="left" w:pos="7136"/>
+        </w:tabs>
+      </w:pPr>
+      <w:r>
+        <w:t>conditional statements - if, if-else, if - else if .. else, switch</w:t>
+      </w:r>
+    </w:p>
+    <w:p>
+      <w:pPr>
+        <w:pStyle w:val="ListParagraph"/>
+        <w:numPr>
+          <w:ilvl w:val="0"/>
+          <w:numId w:val="26"/>
+        </w:numPr>
+        <w:tabs>
+          <w:tab w:val="left" w:pos="7136"/>
+        </w:tabs>
+      </w:pPr>
+      <w:r>
+        <w:lastRenderedPageBreak/>
+        <w:t xml:space="preserve">looping constructs - while, do-while, for </w:t>
+      </w:r>
+    </w:p>
+    <w:p>
+      <w:pPr>
+        <w:pStyle w:val="ListParagraph"/>
+        <w:numPr>
+          <w:ilvl w:val="0"/>
+          <w:numId w:val="26"/>
+        </w:numPr>
+        <w:tabs>
+          <w:tab w:val="left" w:pos="7136"/>
+        </w:tabs>
+      </w:pPr>
+      <w:r>
+        <w:t>functions</w:t>
+      </w:r>
+    </w:p>
+    <w:p>
+      <w:pPr>
+        <w:pStyle w:val="ListParagraph"/>
+        <w:numPr>
+          <w:ilvl w:val="0"/>
+          <w:numId w:val="26"/>
+        </w:numPr>
+        <w:tabs>
+          <w:tab w:val="left" w:pos="7136"/>
+        </w:tabs>
+      </w:pPr>
+      <w:r>
+        <w:t>objects</w:t>
+      </w:r>
+    </w:p>
+    <w:p>
+      <w:pPr>
+        <w:tabs>
+          <w:tab w:val="left" w:pos="7136"/>
+        </w:tabs>
+        <w:ind w:left="0" w:firstLine="0"/>
+      </w:pPr>
+      <w:r>
+        <w:rPr>
+          <w:highlight w:val="yellow"/>
+        </w:rPr>
+        <w:t>Modern syntax in javascript</w:t>
+      </w:r>
+    </w:p>
+    <w:p>
+      <w:pPr>
+        <w:tabs>
+          <w:tab w:val="left" w:pos="7136"/>
+        </w:tabs>
+        <w:ind w:left="0" w:firstLine="0"/>
+      </w:pPr>
+      <w:r>
+        <w:t>It helps you to write the code in a simpler way, below are the features included in javascript</w:t>
+      </w:r>
+    </w:p>
+    <w:p>
+      <w:pPr>
+        <w:pStyle w:val="ListParagraph"/>
+        <w:numPr>
+          <w:ilvl w:val="0"/>
+          <w:numId w:val="27"/>
+        </w:numPr>
+        <w:tabs>
+          <w:tab w:val="left" w:pos="7136"/>
+        </w:tabs>
+      </w:pPr>
+      <w:r>
+        <w:t>let, const, class, constructor, extends</w:t>
+      </w:r>
+    </w:p>
+    <w:p>
+      <w:pPr>
+        <w:pStyle w:val="ListParagraph"/>
+        <w:numPr>
+          <w:ilvl w:val="0"/>
+          <w:numId w:val="27"/>
+        </w:numPr>
+        <w:tabs>
+          <w:tab w:val="left" w:pos="7136"/>
+        </w:tabs>
+      </w:pPr>
+      <w:r>
+        <w:t>Template strings : back tick</w:t>
+      </w:r>
+    </w:p>
+    <w:p>
+      <w:pPr>
+        <w:pStyle w:val="ListParagraph"/>
+        <w:numPr>
+          <w:ilvl w:val="0"/>
+          <w:numId w:val="27"/>
+        </w:numPr>
+        <w:tabs>
+          <w:tab w:val="left" w:pos="7136"/>
+        </w:tabs>
+      </w:pPr>
+      <w:r>
+        <w:t>Arrow functions : simplifies writing single line anonymous functions</w:t>
+      </w:r>
+    </w:p>
+    <w:p>
+      <w:pPr>
+        <w:pStyle w:val="ListParagraph"/>
+        <w:numPr>
+          <w:ilvl w:val="0"/>
+          <w:numId w:val="27"/>
+        </w:numPr>
+        <w:tabs>
+          <w:tab w:val="left" w:pos="7136"/>
+        </w:tabs>
+      </w:pPr>
+      <w:r>
+        <w:t>rest &amp; spread operators</w:t>
+      </w:r>
+    </w:p>
+    <w:p>
+      <w:pPr>
+        <w:pStyle w:val="ListParagraph"/>
+        <w:numPr>
+          <w:ilvl w:val="0"/>
+          <w:numId w:val="27"/>
+        </w:numPr>
+        <w:tabs>
+          <w:tab w:val="left" w:pos="7136"/>
+        </w:tabs>
+      </w:pPr>
+      <w:r>
+        <w:t>Promises</w:t>
+      </w:r>
+    </w:p>
+    <w:p>
+      <w:pPr>
+        <w:pStyle w:val="ListParagraph"/>
+        <w:numPr>
+          <w:ilvl w:val="0"/>
+          <w:numId w:val="27"/>
+        </w:numPr>
+        <w:tabs>
+          <w:tab w:val="left" w:pos="7136"/>
+        </w:tabs>
+      </w:pPr>
+      <w:r>
+        <w:t>async/await</w:t>
+      </w:r>
+    </w:p>
+    <w:p>
+      <w:pPr>
+        <w:tabs>
+          <w:tab w:val="left" w:pos="7136"/>
+        </w:tabs>
+        <w:ind w:left="0" w:firstLine="0"/>
+      </w:pPr>
+      <w:r>
+        <w:rPr>
+          <w:highlight w:val="yellow"/>
+        </w:rPr>
+        <w:t>Arrow functions:</w:t>
+      </w:r>
+    </w:p>
+    <w:p>
+      <w:pPr>
+        <w:pStyle w:val="ListParagraph"/>
+        <w:numPr>
+          <w:ilvl w:val="0"/>
+          <w:numId w:val="2"/>
+        </w:numPr>
+        <w:tabs>
+          <w:tab w:val="left" w:pos="7136"/>
+        </w:tabs>
+      </w:pPr>
+      <w:r>
+        <w:t>Simplifies writing anonymous functions and event handlers</w:t>
+      </w:r>
+    </w:p>
+    <w:p>
+      <w:pPr>
+        <w:pStyle w:val="ListParagraph"/>
+        <w:numPr>
+          <w:ilvl w:val="0"/>
+          <w:numId w:val="2"/>
+        </w:numPr>
+        <w:tabs>
+          <w:tab w:val="left" w:pos="7136"/>
+        </w:tabs>
+      </w:pPr>
+      <w:r>
+        <w:t xml:space="preserve">You can use one line without { } </w:t>
+      </w:r>
+    </w:p>
+    <w:p>
+      <w:pPr>
+        <w:pStyle w:val="ListParagraph"/>
+        <w:numPr>
+          <w:ilvl w:val="0"/>
+          <w:numId w:val="2"/>
+        </w:numPr>
+        <w:tabs>
+          <w:tab w:val="left" w:pos="7136"/>
+        </w:tabs>
+      </w:pPr>
+      <w:r>
+        <w:t xml:space="preserve">If the body has more than one line then you can use { } </w:t>
+      </w:r>
+    </w:p>
+    <w:p>
+      <w:pPr>
+        <w:pStyle w:val="ListParagraph"/>
+        <w:numPr>
+          <w:ilvl w:val="0"/>
+          <w:numId w:val="2"/>
+        </w:numPr>
+        <w:tabs>
+          <w:tab w:val="left" w:pos="7136"/>
+        </w:tabs>
+      </w:pPr>
+      <w:r>
+        <w:t>return keyword is automatically considered if its one line, if you use { } you must use return keyword</w:t>
+      </w:r>
+      <w:r>
+        <w:t xml:space="preserve"> explicitly</w:t>
+      </w:r>
+      <w:r>
+        <w:t>, this is necessary only if anonymous function had to return a value</w:t>
+      </w:r>
+      <w:r>
+        <w:t xml:space="preserve">, in forEach() the anonymous function doesn’t return anything </w:t>
+      </w:r>
+    </w:p>
+    <w:p>
+      <w:pPr>
+        <w:tabs>
+          <w:tab w:val="left" w:pos="7136"/>
+        </w:tabs>
+        <w:ind w:left="360" w:firstLine="0"/>
+      </w:pPr>
+      <w:r>
+        <w:t xml:space="preserve">ex: </w:t>
+      </w:r>
+    </w:p>
+    <w:p>
+      <w:pPr>
+        <w:tabs>
+          <w:tab w:val="left" w:pos="7136"/>
+        </w:tabs>
+        <w:ind w:left="360" w:firstLine="0"/>
+      </w:pPr>
+      <w:r>
+        <w:t>(a, b) =&gt; a + b;  // this is returning a + b value</w:t>
+      </w:r>
+    </w:p>
+    <w:p>
+      <w:pPr>
+        <w:tabs>
+          <w:tab w:val="left" w:pos="7136"/>
+        </w:tabs>
+        <w:ind w:left="360" w:firstLine="0"/>
+      </w:pPr>
+      <w:r>
+        <w:t>(a, b) =&gt; console.log(a + b); // this only prints a + b but returns nothing</w:t>
+      </w:r>
+    </w:p>
+    <w:p>
+      <w:pPr>
+        <w:tabs>
+          <w:tab w:val="left" w:pos="7136"/>
+        </w:tabs>
+        <w:ind w:left="360" w:firstLine="0"/>
+      </w:pPr>
+      <w:r>
+        <w:t xml:space="preserve">(a, b) =&gt; { return (a + b); } // returns a + b, its necessary to use return because of { } </w:t>
+      </w:r>
+    </w:p>
+    <w:p>
+      <w:pPr>
+        <w:tabs>
+          <w:tab w:val="left" w:pos="7136"/>
+        </w:tabs>
+        <w:ind w:left="360" w:firstLine="0"/>
+      </w:pPr>
+      <w:r>
+        <w:rPr>
+          <w:highlight w:val="yellow"/>
+        </w:rPr>
+        <w:t>arrow function demo</w:t>
+      </w:r>
+    </w:p>
+    <w:p>
+      <w:pPr>
+        <w:tabs>
+          <w:tab w:val="left" w:pos="7136"/>
+        </w:tabs>
+        <w:ind w:left="360" w:firstLine="0"/>
+      </w:pPr>
+      <w:r>
+        <w:lastRenderedPageBreak/>
+        <w:drawing>
+          <wp:inline distT="0" distB="0" distL="0" distR="0" wp14:anchorId="434B4CCF" wp14:editId="6471F03F">
+            <wp:extent cx="5943600" cy="3104515"/>
+            <wp:effectExtent l="0" t="0" r="0" b="635"/>
+            <wp:docPr id="946539203" name="Picture 1"/>
+            <wp:cNvGraphicFramePr>
+              <a:graphicFrameLocks xmlns:a="http://schemas.openxmlformats.org/drawingml/2006/main" noChangeAspect="1"/>
+            </wp:cNvGraphicFramePr>
+            <a:graphic xmlns:a="http://schemas.openxmlformats.org/drawingml/2006/main">
+              <a:graphicData uri="http://schemas.openxmlformats.org/drawingml/2006/picture">
+                <pic:pic xmlns:pic="http://schemas.openxmlformats.org/drawingml/2006/picture">
+                  <pic:nvPicPr>
+                    <pic:cNvPr id="946539203" name=""/>
+                    <pic:cNvPicPr/>
+                  </pic:nvPicPr>
+                  <pic:blipFill>
+                    <a:blip r:embed="rId99"/>
+                    <a:stretch>
+                      <a:fillRect/>
+                    </a:stretch>
+                  </pic:blipFill>
+                  <pic:spPr>
+                    <a:xfrm>
+                      <a:off x="0" y="0"/>
+                      <a:ext cx="5943600" cy="3104515"/>
+                    </a:xfrm>
+                    <a:prstGeom prst="rect">
+                      <a:avLst/>
+                    </a:prstGeom>
+                  </pic:spPr>
+                </pic:pic>
+              </a:graphicData>
+            </a:graphic>
+          </wp:inline>
+        </w:drawing>
+      </w:r>
+    </w:p>
+    <w:p>
+      <w:pPr>
+        <w:tabs>
+          <w:tab w:val="left" w:pos="7136"/>
+        </w:tabs>
+        <w:ind w:left="360" w:firstLine="0"/>
+      </w:pPr>
+      <w:r>
+        <w:rPr>
+          <w:highlight w:val="yellow"/>
+        </w:rPr>
+        <w:t>Output:</w:t>
+      </w:r>
+    </w:p>
+    <w:p>
+      <w:pPr>
+        <w:tabs>
+          <w:tab w:val="left" w:pos="7136"/>
+        </w:tabs>
+        <w:ind w:left="360" w:firstLine="0"/>
+      </w:pPr>
+      <w:r>
+        <w:drawing>
+          <wp:inline distT="0" distB="0" distL="0" distR="0" wp14:anchorId="11FC4231" wp14:editId="7D57B203">
+            <wp:extent cx="5943600" cy="2150110"/>
+            <wp:effectExtent l="0" t="0" r="0" b="2540"/>
+            <wp:docPr id="785537505" name="Picture 1"/>
+            <wp:cNvGraphicFramePr>
+              <a:graphicFrameLocks xmlns:a="http://schemas.openxmlformats.org/drawingml/2006/main" noChangeAspect="1"/>
+            </wp:cNvGraphicFramePr>
+            <a:graphic xmlns:a="http://schemas.openxmlformats.org/drawingml/2006/main">
+              <a:graphicData uri="http://schemas.openxmlformats.org/drawingml/2006/picture">
+                <pic:pic xmlns:pic="http://schemas.openxmlformats.org/drawingml/2006/picture">
+                  <pic:nvPicPr>
+                    <pic:cNvPr id="785537505" name=""/>
+                    <pic:cNvPicPr/>
+                  </pic:nvPicPr>
+                  <pic:blipFill>
+                    <a:blip r:embed="rId100"/>
+                    <a:stretch>
+                      <a:fillRect/>
+                    </a:stretch>
+                  </pic:blipFill>
+                  <pic:spPr>
+                    <a:xfrm>
+                      <a:off x="0" y="0"/>
+                      <a:ext cx="5943600" cy="2150110"/>
+                    </a:xfrm>
+                    <a:prstGeom prst="rect">
+                      <a:avLst/>
+                    </a:prstGeom>
+                  </pic:spPr>
+                </pic:pic>
+              </a:graphicData>
+            </a:graphic>
+          </wp:inline>
+        </w:drawing>
+      </w:r>
+    </w:p>
+    <w:p>
+      <w:pPr>
+        <w:tabs>
+          <w:tab w:val="left" w:pos="7136"/>
+        </w:tabs>
+        <w:ind w:left="360" w:firstLine="0"/>
+      </w:pPr>
+    </w:p>
+    <w:p>
+      <w:pPr>
+        <w:tabs>
+          <w:tab w:val="left" w:pos="7136"/>
+        </w:tabs>
+        <w:ind w:left="360" w:firstLine="0"/>
+      </w:pPr>
+      <w:r>
+        <w:rPr>
+          <w:highlight w:val="yellow"/>
+        </w:rPr>
+        <w:t>Rest &amp; Spread</w:t>
+      </w:r>
+    </w:p>
+    <w:p>
+      <w:pPr>
+        <w:tabs>
+          <w:tab w:val="left" w:pos="7136"/>
+        </w:tabs>
+        <w:ind w:left="360" w:firstLine="0"/>
+      </w:pPr>
+      <w:r>
+        <w:rPr>
+          <w:highlight w:val="yellow"/>
+        </w:rPr>
+        <w:t>Rest:</w:t>
+      </w:r>
+      <w:r>
+        <w:t xml:space="preserve"> If you want a function to accept 0 or more arguments you can use this</w:t>
+      </w:r>
+    </w:p>
+    <w:p>
+      <w:pPr>
+        <w:tabs>
+          <w:tab w:val="left" w:pos="7136"/>
+        </w:tabs>
+        <w:ind w:left="360" w:firstLine="0"/>
+      </w:pPr>
+      <w:r>
+        <w:rPr>
+          <w:highlight w:val="yellow"/>
+        </w:rPr>
+        <w:t>Spread:</w:t>
+      </w:r>
+      <w:r>
+        <w:t xml:space="preserve"> If you want an array to distribute the values to multiple arguments then you can use this</w:t>
+      </w:r>
+    </w:p>
+    <w:p>
+      <w:pPr>
+        <w:tabs>
+          <w:tab w:val="left" w:pos="7136"/>
+        </w:tabs>
+        <w:ind w:left="360" w:firstLine="0"/>
+      </w:pPr>
+      <w:r>
+        <w:lastRenderedPageBreak/>
+        <w:drawing>
+          <wp:inline distT="0" distB="0" distL="0" distR="0" wp14:anchorId="0204A725" wp14:editId="73A66619">
+            <wp:extent cx="5943600" cy="3019425"/>
+            <wp:effectExtent l="0" t="0" r="0" b="9525"/>
+            <wp:docPr id="749766274" name="Picture 1"/>
+            <wp:cNvGraphicFramePr>
+              <a:graphicFrameLocks xmlns:a="http://schemas.openxmlformats.org/drawingml/2006/main" noChangeAspect="1"/>
+            </wp:cNvGraphicFramePr>
+            <a:graphic xmlns:a="http://schemas.openxmlformats.org/drawingml/2006/main">
+              <a:graphicData uri="http://schemas.openxmlformats.org/drawingml/2006/picture">
+                <pic:pic xmlns:pic="http://schemas.openxmlformats.org/drawingml/2006/picture">
+                  <pic:nvPicPr>
+                    <pic:cNvPr id="749766274" name=""/>
+                    <pic:cNvPicPr/>
+                  </pic:nvPicPr>
+                  <pic:blipFill>
+                    <a:blip r:embed="rId101"/>
+                    <a:stretch>
+                      <a:fillRect/>
+                    </a:stretch>
+                  </pic:blipFill>
+                  <pic:spPr>
+                    <a:xfrm>
+                      <a:off x="0" y="0"/>
+                      <a:ext cx="5943600" cy="3019425"/>
+                    </a:xfrm>
+                    <a:prstGeom prst="rect">
+                      <a:avLst/>
+                    </a:prstGeom>
+                  </pic:spPr>
+                </pic:pic>
+              </a:graphicData>
+            </a:graphic>
+          </wp:inline>
+        </w:drawing>
+      </w:r>
+    </w:p>
+    <w:p>
+      <w:pPr>
+        <w:tabs>
+          <w:tab w:val="left" w:pos="7136"/>
+        </w:tabs>
+        <w:ind w:left="360" w:firstLine="0"/>
+      </w:pPr>
+      <w:r>
+        <w:rPr>
+          <w:highlight w:val="yellow"/>
+        </w:rPr>
+        <w:t>Output:</w:t>
+      </w:r>
+    </w:p>
+    <w:p>
+      <w:pPr>
+        <w:tabs>
+          <w:tab w:val="left" w:pos="7136"/>
+        </w:tabs>
+        <w:ind w:left="360" w:firstLine="0"/>
+      </w:pPr>
+      <w:r>
+        <w:drawing>
+          <wp:inline distT="0" distB="0" distL="0" distR="0" wp14:anchorId="2B79D7C2" wp14:editId="3D7B984C">
+            <wp:extent cx="5943600" cy="3062605"/>
+            <wp:effectExtent l="0" t="0" r="0" b="4445"/>
+            <wp:docPr id="1249251708" name="Picture 1"/>
+            <wp:cNvGraphicFramePr>
+              <a:graphicFrameLocks xmlns:a="http://schemas.openxmlformats.org/drawingml/2006/main" noChangeAspect="1"/>
+            </wp:cNvGraphicFramePr>
+            <a:graphic xmlns:a="http://schemas.openxmlformats.org/drawingml/2006/main">
+              <a:graphicData uri="http://schemas.openxmlformats.org/drawingml/2006/picture">
+                <pic:pic xmlns:pic="http://schemas.openxmlformats.org/drawingml/2006/picture">
+                  <pic:nvPicPr>
+                    <pic:cNvPr id="1249251708" name=""/>
+                    <pic:cNvPicPr/>
+                  </pic:nvPicPr>
+                  <pic:blipFill>
+                    <a:blip r:embed="rId102"/>
+                    <a:stretch>
+                      <a:fillRect/>
+                    </a:stretch>
+                  </pic:blipFill>
+                  <pic:spPr>
+                    <a:xfrm>
+                      <a:off x="0" y="0"/>
+                      <a:ext cx="5943600" cy="3062605"/>
+                    </a:xfrm>
+                    <a:prstGeom prst="rect">
+                      <a:avLst/>
+                    </a:prstGeom>
+                  </pic:spPr>
+                </pic:pic>
+              </a:graphicData>
+            </a:graphic>
+          </wp:inline>
+        </w:drawing>
+      </w:r>
+    </w:p>
+    <w:p>
+      <w:pPr>
+        <w:tabs>
+          <w:tab w:val="left" w:pos="7136"/>
+        </w:tabs>
+        <w:ind w:left="360" w:firstLine="0"/>
+      </w:pPr>
+    </w:p>
+    <w:p>
+      <w:pPr>
+        <w:tabs>
+          <w:tab w:val="left" w:pos="7136"/>
+        </w:tabs>
+        <w:ind w:left="360" w:firstLine="0"/>
+      </w:pPr>
+      <w:r>
+        <w:rPr>
+          <w:highlight w:val="yellow"/>
+        </w:rPr>
+        <w:t>Promises:</w:t>
+      </w:r>
+    </w:p>
+    <w:p>
+      <w:pPr>
+        <w:tabs>
+          <w:tab w:val="left" w:pos="7136"/>
+        </w:tabs>
+        <w:ind w:left="360" w:firstLine="0"/>
+      </w:pPr>
+      <w:r>
+        <w:t xml:space="preserve">These are objects which an perform asynchronous operations, they can result 2 states while performing an async operations </w:t>
+      </w:r>
+    </w:p>
+    <w:p>
+      <w:pPr>
+        <w:pStyle w:val="ListParagraph"/>
+        <w:numPr>
+          <w:ilvl w:val="0"/>
+          <w:numId w:val="28"/>
+        </w:numPr>
+        <w:tabs>
+          <w:tab w:val="left" w:pos="7136"/>
+        </w:tabs>
+      </w:pPr>
+      <w:r>
+        <w:lastRenderedPageBreak/>
+        <w:t>resolved - promise is successful</w:t>
+      </w:r>
+    </w:p>
+    <w:p>
+      <w:pPr>
+        <w:pStyle w:val="ListParagraph"/>
+        <w:numPr>
+          <w:ilvl w:val="0"/>
+          <w:numId w:val="28"/>
+        </w:numPr>
+        <w:tabs>
+          <w:tab w:val="left" w:pos="7136"/>
+        </w:tabs>
+      </w:pPr>
+      <w:r>
+        <w:t>rejected - promise is failed</w:t>
+      </w:r>
+    </w:p>
+    <w:p>
+      <w:pPr>
+        <w:tabs>
+          <w:tab w:val="left" w:pos="7136"/>
+        </w:tabs>
+        <w:ind w:left="0" w:firstLine="0"/>
+      </w:pPr>
+      <w:r>
+        <w:t>Promises handle these 2 states using .then() and .catch() functions which should chained, these functions take a callback function that is executed when the promise is settled (resolved or rejected)</w:t>
+      </w:r>
+    </w:p>
+    <w:p>
+      <w:pPr>
+        <w:tabs>
+          <w:tab w:val="left" w:pos="7136"/>
+        </w:tabs>
+        <w:ind w:left="0" w:firstLine="0"/>
+      </w:pPr>
+      <w:r>
+        <w:rPr>
+          <w:highlight w:val="yellow"/>
+        </w:rPr>
+        <w:t>example:</w:t>
+      </w:r>
+      <w:r>
+        <w:t xml:space="preserve"> fetch() is a built-in method in Javascript that can return a Promise by sending a request to the backend-server</w:t>
+      </w:r>
+    </w:p>
+    <w:p>
+      <w:pPr>
+        <w:tabs>
+          <w:tab w:val="left" w:pos="7136"/>
+        </w:tabs>
+        <w:ind w:left="0" w:firstLine="0"/>
+      </w:pPr>
+      <w:r>
+        <w:rPr>
+          <w:color w:val="EE0000"/>
+        </w:rPr>
+        <w:t>fetch(server-url).</w:t>
+      </w:r>
+      <w:r>
+        <w:t>then(</w:t>
+      </w:r>
+      <w:r>
+        <w:rPr>
+          <w:color w:val="EE0000"/>
+        </w:rPr>
+        <w:t>callbackFn</w:t>
+      </w:r>
+      <w:r>
+        <w:t>).catch(</w:t>
+      </w:r>
+      <w:r>
+        <w:rPr>
+          <w:color w:val="EE0000"/>
+        </w:rPr>
+        <w:t>callbackFn</w:t>
+      </w:r>
+      <w:r>
+        <w:t>);</w:t>
+      </w:r>
+    </w:p>
+    <w:p>
+      <w:pPr>
+        <w:tabs>
+          <w:tab w:val="left" w:pos="7136"/>
+        </w:tabs>
+        <w:ind w:left="0" w:firstLine="0"/>
+      </w:pPr>
+      <w:r>
+        <w:drawing>
+          <wp:inline distT="0" distB="0" distL="0" distR="0" wp14:anchorId="5990FAD3" wp14:editId="2A81A1F2">
+            <wp:extent cx="5943600" cy="2752090"/>
+            <wp:effectExtent l="0" t="0" r="0" b="0"/>
+            <wp:docPr id="1993098106" name="Picture 1"/>
+            <wp:cNvGraphicFramePr>
+              <a:graphicFrameLocks xmlns:a="http://schemas.openxmlformats.org/drawingml/2006/main" noChangeAspect="1"/>
+            </wp:cNvGraphicFramePr>
+            <a:graphic xmlns:a="http://schemas.openxmlformats.org/drawingml/2006/main">
+              <a:graphicData uri="http://schemas.openxmlformats.org/drawingml/2006/picture">
+                <pic:pic xmlns:pic="http://schemas.openxmlformats.org/drawingml/2006/picture">
+                  <pic:nvPicPr>
+                    <pic:cNvPr id="1993098106" name=""/>
+                    <pic:cNvPicPr/>
+                  </pic:nvPicPr>
+                  <pic:blipFill>
+                    <a:blip r:embed="rId103"/>
+                    <a:stretch>
+                      <a:fillRect/>
+                    </a:stretch>
+                  </pic:blipFill>
+                  <pic:spPr>
+                    <a:xfrm>
+                      <a:off x="0" y="0"/>
+                      <a:ext cx="5943600" cy="2752090"/>
+                    </a:xfrm>
+                    <a:prstGeom prst="rect">
+                      <a:avLst/>
+                    </a:prstGeom>
+                  </pic:spPr>
+                </pic:pic>
+              </a:graphicData>
+            </a:graphic>
+          </wp:inline>
+        </w:drawing>
+      </w:r>
+    </w:p>
+    <w:p>
+      <w:pPr>
+        <w:tabs>
+          <w:tab w:val="left" w:pos="7136"/>
+        </w:tabs>
+        <w:ind w:left="0" w:firstLine="0"/>
+      </w:pPr>
+      <w:r>
+        <w:rPr>
+          <w:highlight w:val="yellow"/>
+        </w:rPr>
+        <w:t>Output:</w:t>
+      </w:r>
+    </w:p>
+    <w:p>
+      <w:pPr>
+        <w:tabs>
+          <w:tab w:val="left" w:pos="7136"/>
+        </w:tabs>
+        <w:ind w:left="0" w:firstLine="0"/>
+      </w:pPr>
+      <w:r>
+        <w:lastRenderedPageBreak/>
+        <w:drawing>
+          <wp:inline distT="0" distB="0" distL="0" distR="0" wp14:anchorId="6D5BBC27" wp14:editId="1A85D029">
+            <wp:extent cx="5943600" cy="4342130"/>
+            <wp:effectExtent l="0" t="0" r="0" b="1270"/>
+            <wp:docPr id="2010235442" name="Picture 1"/>
+            <wp:cNvGraphicFramePr>
+              <a:graphicFrameLocks xmlns:a="http://schemas.openxmlformats.org/drawingml/2006/main" noChangeAspect="1"/>
+            </wp:cNvGraphicFramePr>
+            <a:graphic xmlns:a="http://schemas.openxmlformats.org/drawingml/2006/main">
+              <a:graphicData uri="http://schemas.openxmlformats.org/drawingml/2006/picture">
+                <pic:pic xmlns:pic="http://schemas.openxmlformats.org/drawingml/2006/picture">
+                  <pic:nvPicPr>
+                    <pic:cNvPr id="2010235442" name=""/>
+                    <pic:cNvPicPr/>
+                  </pic:nvPicPr>
+                  <pic:blipFill>
+                    <a:blip r:embed="rId104"/>
+                    <a:stretch>
+                      <a:fillRect/>
+                    </a:stretch>
+                  </pic:blipFill>
+                  <pic:spPr>
+                    <a:xfrm>
+                      <a:off x="0" y="0"/>
+                      <a:ext cx="5943600" cy="4342130"/>
+                    </a:xfrm>
+                    <a:prstGeom prst="rect">
+                      <a:avLst/>
+                    </a:prstGeom>
+                  </pic:spPr>
+                </pic:pic>
+              </a:graphicData>
+            </a:graphic>
+          </wp:inline>
+        </w:drawing>
+      </w:r>
+    </w:p>
+    <w:p>
+      <w:pPr>
+        <w:tabs>
+          <w:tab w:val="left" w:pos="7136"/>
+        </w:tabs>
+        <w:ind w:left="0" w:firstLine="0"/>
+      </w:pPr>
+    </w:p>
+    <w:p>
+      <w:pPr>
+        <w:tabs>
+          <w:tab w:val="left" w:pos="7136"/>
+        </w:tabs>
+        <w:ind w:left="0" w:firstLine="0"/>
+      </w:pPr>
+      <w:r>
+        <w:rPr>
+          <w:highlight w:val="yellow"/>
+        </w:rPr>
+        <w:t>Typescript vs Javascript</w:t>
+      </w:r>
+    </w:p>
+    <w:p>
+      <w:pPr>
+        <w:tabs>
+          <w:tab w:val="left" w:pos="7136"/>
+        </w:tabs>
+        <w:ind w:left="0" w:firstLine="0"/>
+      </w:pPr>
+      <w:r>
+        <w:t>Typescript is more safe compare to javascript, it is a superset of javascript which adds types to the data and a function.</w:t>
+      </w:r>
+    </w:p>
+    <w:p>
+      <w:pPr>
+        <w:tabs>
+          <w:tab w:val="left" w:pos="7136"/>
+        </w:tabs>
+        <w:ind w:left="0" w:firstLine="0"/>
+      </w:pPr>
+      <w:r>
+        <w:t>typescript code can be compiled to javascript, you can write all the codes in typescript and use it without touching the javascript code.</w:t>
+      </w:r>
+    </w:p>
+    <w:p>
+      <w:pPr>
+        <w:tabs>
+          <w:tab w:val="left" w:pos="7136"/>
+        </w:tabs>
+        <w:ind w:left="0" w:firstLine="0"/>
+      </w:pPr>
+      <w:r>
+        <w:rPr>
+          <w:highlight w:val="yellow"/>
+        </w:rPr>
+        <w:t>Javascript:</w:t>
+      </w:r>
+    </w:p>
+    <w:p>
+      <w:pPr>
+        <w:tabs>
+          <w:tab w:val="left" w:pos="7136"/>
+        </w:tabs>
+        <w:ind w:left="0" w:firstLine="0"/>
+      </w:pPr>
+      <w:r>
+        <w:t>let username = “Ajay”;</w:t>
+      </w:r>
+      <w:r>
+        <w:br/>
+        <w:t>function sum(x, y) { … }</w:t>
+      </w:r>
+    </w:p>
+    <w:p>
+      <w:pPr>
+        <w:tabs>
+          <w:tab w:val="left" w:pos="7136"/>
+        </w:tabs>
+        <w:ind w:left="0" w:firstLine="0"/>
+      </w:pPr>
+      <w:r>
+        <w:t>You can call sum by passing a number, string, boolean or objects</w:t>
+      </w:r>
+    </w:p>
+    <w:p>
+      <w:pPr>
+        <w:tabs>
+          <w:tab w:val="left" w:pos="7136"/>
+        </w:tabs>
+        <w:ind w:left="0" w:firstLine="0"/>
+      </w:pPr>
+      <w:r>
+        <w:rPr>
+          <w:highlight w:val="yellow"/>
+        </w:rPr>
+        <w:t>Typescript</w:t>
+      </w:r>
+    </w:p>
+    <w:p>
+      <w:pPr>
+        <w:tabs>
+          <w:tab w:val="left" w:pos="7136"/>
+        </w:tabs>
+        <w:ind w:left="0" w:firstLine="0"/>
+      </w:pPr>
+      <w:r>
+        <w:lastRenderedPageBreak/>
+        <w:t>let username : string = “Ajay”; // you can’t assign any other type other than string</w:t>
+      </w:r>
+    </w:p>
+    <w:p>
+      <w:pPr>
+        <w:tabs>
+          <w:tab w:val="left" w:pos="7136"/>
+        </w:tabs>
+        <w:ind w:left="0" w:firstLine="0"/>
+      </w:pPr>
+      <w:r>
+        <w:t>function sum(x : number, y : number) { } // now you can only pass numbers to the sum function</w:t>
+      </w:r>
+    </w:p>
+    <w:p>
+      <w:pPr>
+        <w:tabs>
+          <w:tab w:val="left" w:pos="7136"/>
+        </w:tabs>
+        <w:ind w:left="0" w:firstLine="0"/>
+      </w:pPr>
+    </w:p>
+    <w:p>
+      <w:pPr>
+        <w:tabs>
+          <w:tab w:val="left" w:pos="7136"/>
+        </w:tabs>
+        <w:ind w:left="0" w:firstLine="0"/>
+      </w:pPr>
+      <w:r>
+        <w:rPr>
+          <w:highlight w:val="yellow"/>
+        </w:rPr>
+        <w:t>Angular Framework</w:t>
+      </w:r>
+    </w:p>
+    <w:p>
+      <w:pPr>
+        <w:tabs>
+          <w:tab w:val="left" w:pos="7136"/>
+        </w:tabs>
+        <w:ind w:left="0" w:firstLine="0"/>
+      </w:pPr>
+      <w:r>
+        <w:t xml:space="preserve">It is used to develop </w:t>
+      </w:r>
+      <w:r>
+        <w:rPr>
+          <w:color w:val="EE0000"/>
+        </w:rPr>
+        <w:t xml:space="preserve">single page application </w:t>
+      </w:r>
+      <w:r>
+        <w:t>using HTML and Typescript, it is mainly used to develop client side application i.e., front-end application</w:t>
+      </w:r>
+      <w:r>
+        <w:t>.</w:t>
+      </w:r>
+    </w:p>
+    <w:p>
+      <w:pPr>
+        <w:tabs>
+          <w:tab w:val="left" w:pos="7136"/>
+        </w:tabs>
+        <w:ind w:left="0" w:firstLine="0"/>
+      </w:pPr>
+      <w:r>
+        <w:rPr>
+          <w:highlight w:val="yellow"/>
+        </w:rPr>
+        <w:t>Install Angular-CLI</w:t>
+      </w:r>
+    </w:p>
+    <w:p>
+      <w:pPr>
+        <w:tabs>
+          <w:tab w:val="left" w:pos="7136"/>
+        </w:tabs>
+        <w:ind w:left="0" w:firstLine="0"/>
+      </w:pPr>
+      <w:r>
+        <w:t>It is a tool provided by Google to create, develop and build angular application</w:t>
+      </w:r>
+    </w:p>
+    <w:p>
+      <w:pPr>
+        <w:tabs>
+          <w:tab w:val="left" w:pos="7136"/>
+        </w:tabs>
+        <w:ind w:left="0" w:firstLine="0"/>
+      </w:pPr>
+      <w:r>
+        <w:rPr>
+          <w:highlight w:val="yellow"/>
+        </w:rPr>
+        <w:t>npm install -g @angular/cli</w:t>
+      </w:r>
+      <w:r>
+        <w:t xml:space="preserve"> </w:t>
+      </w:r>
+    </w:p>
+    <w:p>
+      <w:pPr>
+        <w:tabs>
+          <w:tab w:val="left" w:pos="7136"/>
+        </w:tabs>
+        <w:ind w:left="0" w:firstLine="0"/>
+      </w:pPr>
+      <w:r>
+        <w:t>npm: It is a node package manager which you get from node.js</w:t>
+      </w:r>
+    </w:p>
+    <w:p>
+      <w:pPr>
+        <w:tabs>
+          <w:tab w:val="left" w:pos="7136"/>
+        </w:tabs>
+        <w:ind w:left="0" w:firstLine="0"/>
+      </w:pPr>
+      <w:r>
+        <w:rPr>
+          <w:highlight w:val="yellow"/>
+        </w:rPr>
+        <w:t>Command to create angular project</w:t>
+      </w:r>
+    </w:p>
+    <w:p>
+      <w:pPr>
+        <w:tabs>
+          <w:tab w:val="left" w:pos="7136"/>
+        </w:tabs>
+        <w:ind w:left="0" w:firstLine="0"/>
+      </w:pPr>
+      <w:r>
+        <w:t>ng new app-name --no-standalone</w:t>
+      </w:r>
+    </w:p>
+    <w:p>
+      <w:pPr>
+        <w:tabs>
+          <w:tab w:val="left" w:pos="7136"/>
+        </w:tabs>
+        <w:ind w:left="0" w:firstLine="0"/>
+      </w:pPr>
+      <w:r>
+        <w:rPr>
+          <w:highlight w:val="yellow"/>
+        </w:rPr>
+        <w:t>Command to run the angular project</w:t>
+      </w:r>
+    </w:p>
+    <w:p>
+      <w:pPr>
+        <w:tabs>
+          <w:tab w:val="left" w:pos="7136"/>
+        </w:tabs>
+        <w:ind w:left="0" w:firstLine="0"/>
+      </w:pPr>
+      <w:r>
+        <w:t>ng serve</w:t>
+      </w:r>
+    </w:p>
+    <w:p>
+      <w:pPr>
+        <w:tabs>
+          <w:tab w:val="left" w:pos="7136"/>
+        </w:tabs>
+        <w:ind w:left="0" w:firstLine="0"/>
+      </w:pPr>
+    </w:p>
+    <w:p>
+      <w:pPr>
+        <w:tabs>
+          <w:tab w:val="left" w:pos="7136"/>
+        </w:tabs>
+        <w:ind w:left="0" w:firstLine="0"/>
+      </w:pPr>
+      <w:r>
+        <w:t>Component class data can be accessed in its HTML template using {{ data }}</w:t>
+      </w:r>
+    </w:p>
+    <w:p>
+      <w:pPr>
+        <w:tabs>
+          <w:tab w:val="left" w:pos="7136"/>
+        </w:tabs>
+        <w:ind w:left="0" w:firstLine="0"/>
+      </w:pPr>
+      <w:r>
+        <w:t>username = “Kishor”; // in TS</w:t>
+      </w:r>
+    </w:p>
+    <w:p>
+      <w:pPr>
+        <w:tabs>
+          <w:tab w:val="left" w:pos="7136"/>
+        </w:tabs>
+        <w:ind w:left="0" w:firstLine="0"/>
+      </w:pPr>
+      <w:r>
+        <w:t>&lt;div&gt; {{ username }} &lt;/div&gt; // in HTML</w:t>
+      </w:r>
+    </w:p>
+    <w:p>
+      <w:pPr>
+        <w:tabs>
+          <w:tab w:val="left" w:pos="7136"/>
+        </w:tabs>
+        <w:ind w:left="0" w:firstLine="0"/>
+      </w:pPr>
+    </w:p>
+    <w:p>
+      <w:pPr>
+        <w:tabs>
+          <w:tab w:val="left" w:pos="7136"/>
+        </w:tabs>
+        <w:ind w:left="0" w:firstLine="0"/>
+      </w:pPr>
+      <w:r>
+        <w:rPr>
+          <w:highlight w:val="yellow"/>
+        </w:rPr>
+        <w:t>What happens when you hit ng serve</w:t>
+      </w:r>
+    </w:p>
+    <w:p>
+      <w:pPr>
+        <w:tabs>
+          <w:tab w:val="left" w:pos="7136"/>
+        </w:tabs>
+        <w:ind w:left="0" w:firstLine="0"/>
+      </w:pPr>
+      <w:r>
+        <w:t>main.ts -&gt; bootstrap(AppModule) -&gt; App</w:t>
+      </w:r>
+    </w:p>
+    <w:p>
+      <w:pPr>
+        <w:tabs>
+          <w:tab w:val="left" w:pos="7136"/>
+        </w:tabs>
+        <w:ind w:left="0" w:firstLine="0"/>
+      </w:pPr>
+    </w:p>
+    <w:p>
+      <w:pPr>
+        <w:tabs>
+          <w:tab w:val="left" w:pos="7136"/>
+        </w:tabs>
+        <w:ind w:left="0" w:firstLine="0"/>
+      </w:pPr>
+      <w:r>
+        <w:rPr>
+          <w:highlight w:val="yellow"/>
+        </w:rPr>
+        <w:t>Component:</w:t>
+      </w:r>
+      <w:r>
+        <w:t xml:space="preserve"> It is a reusable template or UI which you can independently create &amp; use in other components.</w:t>
+      </w:r>
+    </w:p>
+    <w:p>
+      <w:pPr>
+        <w:tabs>
+          <w:tab w:val="left" w:pos="7136"/>
+        </w:tabs>
+        <w:ind w:left="0" w:firstLine="0"/>
+      </w:pPr>
+      <w:r>
+        <w:t>Angular framework provides many commands to create many features in the application like components, services, pipes and etc.</w:t>
+      </w:r>
+    </w:p>
+    <w:p>
+      <w:pPr>
+        <w:tabs>
+          <w:tab w:val="left" w:pos="7136"/>
+        </w:tabs>
+        <w:ind w:left="0" w:firstLine="0"/>
+      </w:pPr>
+      <w:r>
+        <w:t>ng generate component component-name [or] ng g c component-name</w:t>
+      </w:r>
+    </w:p>
+    <w:p>
+      <w:pPr>
+        <w:tabs>
+          <w:tab w:val="left" w:pos="7136"/>
+        </w:tabs>
+        <w:ind w:left="0" w:firstLine="0"/>
+      </w:pPr>
+      <w:r>
+        <w:rPr>
+          <w:highlight w:val="yellow"/>
+        </w:rPr>
+        <w:t>Activity</w:t>
+      </w:r>
+    </w:p>
+    <w:p>
+      <w:pPr>
+        <w:tabs>
+          <w:tab w:val="left" w:pos="7136"/>
+        </w:tabs>
+        <w:ind w:left="0" w:firstLine="0"/>
+      </w:pPr>
+      <w:r>
+        <w:t xml:space="preserve">Create a new component and declare 2 properties like name and phone and display the name &amp; phone in its template and </w:t>
+      </w:r>
+      <w:r>
+        <w:t>use</w:t>
+      </w:r>
+      <w:r>
+        <w:t xml:space="preserve"> that component in the root component.</w:t>
+      </w:r>
+    </w:p>
+    <w:p>
+      <w:pPr>
+        <w:tabs>
+          <w:tab w:val="left" w:pos="7136"/>
+        </w:tabs>
+        <w:ind w:left="0" w:firstLine="0"/>
+      </w:pPr>
+      <w:r>
+        <w:rPr>
+          <w:highlight w:val="yellow"/>
+        </w:rPr>
+        <w:t>Angular directives</w:t>
+      </w:r>
+    </w:p>
+    <w:p>
+      <w:pPr>
+        <w:tabs>
+          <w:tab w:val="left" w:pos="7136"/>
+        </w:tabs>
+        <w:ind w:left="0" w:firstLine="0"/>
+      </w:pPr>
+      <w:r>
+        <w:t>These are special features in angular that manipulates HTML DOM</w:t>
+      </w:r>
+    </w:p>
+    <w:p>
+      <w:pPr>
+        <w:pStyle w:val="ListParagraph"/>
+        <w:numPr>
+          <w:ilvl w:val="0"/>
+          <w:numId w:val="29"/>
+        </w:numPr>
+        <w:tabs>
+          <w:tab w:val="left" w:pos="7136"/>
+        </w:tabs>
+      </w:pPr>
+      <w:r>
+        <w:t>Component directive - @Component that helps to structure the HTML element using the custom tag</w:t>
+      </w:r>
+    </w:p>
+    <w:p>
+      <w:pPr>
+        <w:pStyle w:val="ListParagraph"/>
+        <w:numPr>
+          <w:ilvl w:val="0"/>
+          <w:numId w:val="29"/>
+        </w:numPr>
+        <w:tabs>
+          <w:tab w:val="left" w:pos="7136"/>
+        </w:tabs>
+      </w:pPr>
+      <w:r>
+        <w:t>Structural directive - *ngFor, *ngIf, NgSwitch, which modifies HTML DOM elements at runtime.</w:t>
+      </w:r>
+    </w:p>
+    <w:p>
+      <w:pPr>
+        <w:tabs>
+          <w:tab w:val="left" w:pos="7136"/>
+        </w:tabs>
+        <w:ind w:left="0" w:firstLine="0"/>
+      </w:pPr>
+      <w:r>
+        <w:rPr>
+          <w:highlight w:val="yellow"/>
+        </w:rPr>
+        <w:t>*ngIf &amp; *ngFor</w:t>
+      </w:r>
+    </w:p>
+    <w:p>
+      <w:pPr>
+        <w:tabs>
+          <w:tab w:val="left" w:pos="7136"/>
+        </w:tabs>
+        <w:ind w:left="0" w:firstLine="0"/>
+      </w:pPr>
+      <w:r>
+        <w:rPr>
+          <w:highlight w:val="yellow"/>
+        </w:rPr>
+        <w:t>demo.ts</w:t>
+      </w:r>
+    </w:p>
+    <w:p>
+      <w:pPr>
+        <w:tabs>
+          <w:tab w:val="left" w:pos="7136"/>
+        </w:tabs>
+        <w:ind w:left="0" w:firstLine="0"/>
+      </w:pPr>
+      <w:r>
+        <w:lastRenderedPageBreak/>
+        <w:drawing>
+          <wp:inline distT="0" distB="0" distL="0" distR="0" wp14:anchorId="53797CED" wp14:editId="7B7D78CA">
+            <wp:extent cx="5943600" cy="4979035"/>
+            <wp:effectExtent l="0" t="0" r="0" b="0"/>
+            <wp:docPr id="1395463470" name="Picture 1"/>
+            <wp:cNvGraphicFramePr>
+              <a:graphicFrameLocks xmlns:a="http://schemas.openxmlformats.org/drawingml/2006/main" noChangeAspect="1"/>
+            </wp:cNvGraphicFramePr>
+            <a:graphic xmlns:a="http://schemas.openxmlformats.org/drawingml/2006/main">
+              <a:graphicData uri="http://schemas.openxmlformats.org/drawingml/2006/picture">
+                <pic:pic xmlns:pic="http://schemas.openxmlformats.org/drawingml/2006/picture">
+                  <pic:nvPicPr>
+                    <pic:cNvPr id="1395463470" name=""/>
+                    <pic:cNvPicPr/>
+                  </pic:nvPicPr>
+                  <pic:blipFill>
+                    <a:blip r:embed="rId105"/>
+                    <a:stretch>
+                      <a:fillRect/>
+                    </a:stretch>
+                  </pic:blipFill>
+                  <pic:spPr>
+                    <a:xfrm>
+                      <a:off x="0" y="0"/>
+                      <a:ext cx="5943600" cy="4979035"/>
+                    </a:xfrm>
+                    <a:prstGeom prst="rect">
+                      <a:avLst/>
+                    </a:prstGeom>
+                  </pic:spPr>
+                </pic:pic>
+              </a:graphicData>
+            </a:graphic>
+          </wp:inline>
+        </w:drawing>
+      </w:r>
+    </w:p>
+    <w:p>
+      <w:pPr>
+        <w:tabs>
+          <w:tab w:val="left" w:pos="7136"/>
+        </w:tabs>
+        <w:ind w:left="0" w:firstLine="0"/>
+      </w:pPr>
+      <w:r>
+        <w:rPr>
+          <w:highlight w:val="yellow"/>
+        </w:rPr>
+        <w:t>demo.html</w:t>
+      </w:r>
+    </w:p>
+    <w:p>
+      <w:pPr>
+        <w:tabs>
+          <w:tab w:val="left" w:pos="7136"/>
+        </w:tabs>
+        <w:ind w:left="0" w:firstLine="0"/>
+      </w:pPr>
+      <w:r>
+        <w:lastRenderedPageBreak/>
+        <w:drawing>
+          <wp:inline distT="0" distB="0" distL="0" distR="0" wp14:anchorId="1B60C52E" wp14:editId="4FBE6CFC">
+            <wp:extent cx="5943600" cy="4374515"/>
+            <wp:effectExtent l="0" t="0" r="0" b="6985"/>
+            <wp:docPr id="2124351782" name="Picture 1"/>
+            <wp:cNvGraphicFramePr>
+              <a:graphicFrameLocks xmlns:a="http://schemas.openxmlformats.org/drawingml/2006/main" noChangeAspect="1"/>
+            </wp:cNvGraphicFramePr>
+            <a:graphic xmlns:a="http://schemas.openxmlformats.org/drawingml/2006/main">
+              <a:graphicData uri="http://schemas.openxmlformats.org/drawingml/2006/picture">
+                <pic:pic xmlns:pic="http://schemas.openxmlformats.org/drawingml/2006/picture">
+                  <pic:nvPicPr>
+                    <pic:cNvPr id="2124351782" name=""/>
+                    <pic:cNvPicPr/>
+                  </pic:nvPicPr>
+                  <pic:blipFill>
+                    <a:blip r:embed="rId106"/>
+                    <a:stretch>
+                      <a:fillRect/>
+                    </a:stretch>
+                  </pic:blipFill>
+                  <pic:spPr>
+                    <a:xfrm>
+                      <a:off x="0" y="0"/>
+                      <a:ext cx="5943600" cy="4374515"/>
+                    </a:xfrm>
+                    <a:prstGeom prst="rect">
+                      <a:avLst/>
+                    </a:prstGeom>
+                  </pic:spPr>
+                </pic:pic>
+              </a:graphicData>
+            </a:graphic>
+          </wp:inline>
+        </w:drawing>
+      </w:r>
+    </w:p>
+    <w:p>
+      <w:pPr>
+        <w:tabs>
+          <w:tab w:val="left" w:pos="7136"/>
+        </w:tabs>
+        <w:ind w:left="0" w:firstLine="0"/>
+      </w:pPr>
+      <w:r>
+        <w:rPr>
+          <w:highlight w:val="yellow"/>
+        </w:rPr>
+        <w:t>Output:</w:t>
+      </w:r>
+    </w:p>
+    <w:p>
+      <w:pPr>
+        <w:tabs>
+          <w:tab w:val="left" w:pos="7136"/>
+        </w:tabs>
+        <w:ind w:left="0" w:firstLine="0"/>
+      </w:pPr>
+      <w:r>
+        <w:lastRenderedPageBreak/>
+        <w:drawing>
+          <wp:inline distT="0" distB="0" distL="0" distR="0" wp14:anchorId="5DE4512F" wp14:editId="72EA9A6D">
+            <wp:extent cx="5943600" cy="4968875"/>
+            <wp:effectExtent l="0" t="0" r="0" b="3175"/>
+            <wp:docPr id="475928881" name="Picture 1"/>
+            <wp:cNvGraphicFramePr>
+              <a:graphicFrameLocks xmlns:a="http://schemas.openxmlformats.org/drawingml/2006/main" noChangeAspect="1"/>
+            </wp:cNvGraphicFramePr>
+            <a:graphic xmlns:a="http://schemas.openxmlformats.org/drawingml/2006/main">
+              <a:graphicData uri="http://schemas.openxmlformats.org/drawingml/2006/picture">
+                <pic:pic xmlns:pic="http://schemas.openxmlformats.org/drawingml/2006/picture">
+                  <pic:nvPicPr>
+                    <pic:cNvPr id="475928881" name=""/>
+                    <pic:cNvPicPr/>
+                  </pic:nvPicPr>
+                  <pic:blipFill>
+                    <a:blip r:embed="rId107"/>
+                    <a:stretch>
+                      <a:fillRect/>
+                    </a:stretch>
+                  </pic:blipFill>
+                  <pic:spPr>
+                    <a:xfrm>
+                      <a:off x="0" y="0"/>
+                      <a:ext cx="5943600" cy="4968875"/>
+                    </a:xfrm>
+                    <a:prstGeom prst="rect">
+                      <a:avLst/>
+                    </a:prstGeom>
+                  </pic:spPr>
+                </pic:pic>
+              </a:graphicData>
+            </a:graphic>
+          </wp:inline>
+        </w:drawing>
+      </w:r>
+    </w:p>
+    <w:p>
+      <w:pPr>
+        <w:tabs>
+          <w:tab w:val="left" w:pos="7136"/>
+        </w:tabs>
+        <w:ind w:left="0" w:firstLine="0"/>
+      </w:pPr>
+      <w:r>
+        <w:rPr>
+          <w:highlight w:val="yellow"/>
+        </w:rPr>
+        <w:t>Adding bootstrap to the project</w:t>
+      </w:r>
+    </w:p>
+    <w:p>
+      <w:pPr>
+        <w:pStyle w:val="ListParagraph"/>
+        <w:numPr>
+          <w:ilvl w:val="0"/>
+          <w:numId w:val="30"/>
+        </w:numPr>
+        <w:tabs>
+          <w:tab w:val="left" w:pos="7136"/>
+        </w:tabs>
+      </w:pPr>
+      <w:r>
+        <w:t>use npm i bootstrap</w:t>
+      </w:r>
+    </w:p>
+    <w:p>
+      <w:pPr>
+        <w:pStyle w:val="ListParagraph"/>
+        <w:numPr>
+          <w:ilvl w:val="0"/>
+          <w:numId w:val="30"/>
+        </w:numPr>
+        <w:tabs>
+          <w:tab w:val="left" w:pos="7136"/>
+        </w:tabs>
+      </w:pPr>
+      <w:r>
+        <w:t>Add the path of the bootstrap.min.css in the styles.css</w:t>
+      </w:r>
+    </w:p>
+    <w:p>
+      <w:pPr>
+        <w:tabs>
+          <w:tab w:val="left" w:pos="7136"/>
+        </w:tabs>
+        <w:ind w:left="0" w:firstLine="0"/>
+      </w:pPr>
+      <w:r>
+        <w:rPr>
+          <w:highlight w:val="yellow"/>
+        </w:rPr>
+        <w:t>styles.css</w:t>
+      </w:r>
+    </w:p>
+    <w:p>
+      <w:pPr>
+        <w:tabs>
+          <w:tab w:val="left" w:pos="7136"/>
+        </w:tabs>
+        <w:ind w:left="0" w:firstLine="0"/>
+      </w:pPr>
+      <w:r>
+        <w:lastRenderedPageBreak/>
+        <w:drawing>
+          <wp:inline distT="0" distB="0" distL="0" distR="0" wp14:anchorId="5C9A2968" wp14:editId="440BB301">
+            <wp:extent cx="5943600" cy="1723390"/>
+            <wp:effectExtent l="0" t="0" r="0" b="0"/>
+            <wp:docPr id="403219006" name="Picture 1"/>
+            <wp:cNvGraphicFramePr>
+              <a:graphicFrameLocks xmlns:a="http://schemas.openxmlformats.org/drawingml/2006/main" noChangeAspect="1"/>
+            </wp:cNvGraphicFramePr>
+            <a:graphic xmlns:a="http://schemas.openxmlformats.org/drawingml/2006/main">
+              <a:graphicData uri="http://schemas.openxmlformats.org/drawingml/2006/picture">
+                <pic:pic xmlns:pic="http://schemas.openxmlformats.org/drawingml/2006/picture">
+                  <pic:nvPicPr>
+                    <pic:cNvPr id="403219006" name=""/>
+                    <pic:cNvPicPr/>
+                  </pic:nvPicPr>
+                  <pic:blipFill>
+                    <a:blip r:embed="rId108"/>
+                    <a:stretch>
+                      <a:fillRect/>
+                    </a:stretch>
+                  </pic:blipFill>
+                  <pic:spPr>
+                    <a:xfrm>
+                      <a:off x="0" y="0"/>
+                      <a:ext cx="5943600" cy="1723390"/>
+                    </a:xfrm>
+                    <a:prstGeom prst="rect">
+                      <a:avLst/>
+                    </a:prstGeom>
+                  </pic:spPr>
+                </pic:pic>
+              </a:graphicData>
+            </a:graphic>
+          </wp:inline>
+        </w:drawing>
+      </w:r>
+    </w:p>
+    <w:p>
+      <w:pPr>
+        <w:tabs>
+          <w:tab w:val="left" w:pos="7136"/>
+        </w:tabs>
+        <w:ind w:left="0" w:firstLine="0"/>
+      </w:pPr>
+    </w:p>
+    <w:p>
+      <w:pPr>
+        <w:tabs>
+          <w:tab w:val="left" w:pos="7136"/>
+        </w:tabs>
+        <w:ind w:left="0" w:firstLine="0"/>
+      </w:pPr>
+      <w:r>
+        <w:rPr>
+          <w:highlight w:val="yellow"/>
+        </w:rPr>
+        <w:t>Data Binding</w:t>
+      </w:r>
+    </w:p>
+    <w:p>
+      <w:pPr>
+        <w:tabs>
+          <w:tab w:val="left" w:pos="7136"/>
+        </w:tabs>
+        <w:ind w:left="0" w:firstLine="0"/>
+      </w:pPr>
+      <w:r>
+        <w:t>This helps to share the data between components &amp; the HTML template.</w:t>
+      </w:r>
+    </w:p>
+    <w:p>
+      <w:pPr>
+        <w:pStyle w:val="ListParagraph"/>
+        <w:numPr>
+          <w:ilvl w:val="0"/>
+          <w:numId w:val="31"/>
+        </w:numPr>
+        <w:tabs>
+          <w:tab w:val="left" w:pos="7136"/>
+        </w:tabs>
+      </w:pPr>
+      <w:r>
+        <w:t>Interpolation : {{ }} is used to share the data from component class to HTML template, it is mainly used to display the content</w:t>
+      </w:r>
+    </w:p>
+    <w:p>
+      <w:pPr>
+        <w:pStyle w:val="ListParagraph"/>
+        <w:numPr>
+          <w:ilvl w:val="0"/>
+          <w:numId w:val="31"/>
+        </w:numPr>
+        <w:tabs>
+          <w:tab w:val="left" w:pos="7136"/>
+        </w:tabs>
+      </w:pPr>
+      <w:r>
+        <w:t>Property Binding : [ ] is used to share the data from component class to HTML element, this is mainly used to add / remove DOM properties</w:t>
+      </w:r>
+    </w:p>
+    <w:p>
+      <w:pPr>
+        <w:pStyle w:val="ListParagraph"/>
+        <w:numPr>
+          <w:ilvl w:val="0"/>
+          <w:numId w:val="31"/>
+        </w:numPr>
+        <w:tabs>
+          <w:tab w:val="left" w:pos="7136"/>
+        </w:tabs>
+      </w:pPr>
+      <w:r>
+        <w:t>Event Binding : ( ) is used to share the data from HTML to component class, it is mainly used to share data from user to the application, like login, registration details</w:t>
+      </w:r>
+    </w:p>
+    <w:p>
+      <w:pPr>
+        <w:pStyle w:val="ListParagraph"/>
+        <w:numPr>
+          <w:ilvl w:val="0"/>
+          <w:numId w:val="31"/>
+        </w:numPr>
+        <w:tabs>
+          <w:tab w:val="left" w:pos="7136"/>
+        </w:tabs>
+      </w:pPr>
+      <w:r>
+        <w:t>Two way data Binding: [( )] is used to share the data in both the ways, i.e, HTML to component and vice versa, mainly used to sync the UI and the application data</w:t>
+      </w:r>
+      <w:r>
+        <w:t>, like validating forms</w:t>
+      </w:r>
+    </w:p>
+    <w:p>
+      <w:pPr>
+        <w:tabs>
+          <w:tab w:val="left" w:pos="7136"/>
+        </w:tabs>
+        <w:ind w:left="0" w:firstLine="0"/>
+      </w:pPr>
+    </w:p>
+    <w:p>
+      <w:pPr>
+        <w:tabs>
+          <w:tab w:val="left" w:pos="7136"/>
+        </w:tabs>
+        <w:ind w:left="0" w:firstLine="0"/>
+      </w:pPr>
+      <w:r>
+        <w:rPr>
+          <w:highlight w:val="yellow"/>
+        </w:rPr>
+        <w:t>Event binding</w:t>
+      </w:r>
+      <w:r>
+        <w:t>: In angular you can handle events with the name like click, ngSubmit, input, change and so on.</w:t>
+      </w:r>
+    </w:p>
+    <w:p>
+      <w:pPr>
+        <w:tabs>
+          <w:tab w:val="left" w:pos="7136"/>
+        </w:tabs>
+        <w:ind w:left="0" w:firstLine="0"/>
+      </w:pPr>
+      <w:r>
+        <w:t>&lt;button (click) = “handleClick()”&gt;Button&lt;/button&gt;</w:t>
+      </w:r>
+    </w:p>
+    <w:p>
+      <w:pPr>
+        <w:tabs>
+          <w:tab w:val="left" w:pos="7136"/>
+        </w:tabs>
+        <w:ind w:left="0" w:firstLine="0"/>
+      </w:pPr>
+      <w:r>
+        <w:rPr>
+          <w:highlight w:val="yellow"/>
+        </w:rPr>
+        <w:t>ts</w:t>
+      </w:r>
+    </w:p>
+    <w:p>
+      <w:pPr>
+        <w:tabs>
+          <w:tab w:val="left" w:pos="7136"/>
+        </w:tabs>
+        <w:ind w:left="0" w:firstLine="0"/>
+      </w:pPr>
+      <w:r>
+        <w:lastRenderedPageBreak/>
+        <w:drawing>
+          <wp:inline distT="0" distB="0" distL="0" distR="0" wp14:anchorId="4B5F5E9D" wp14:editId="71DA666F">
+            <wp:extent cx="5943600" cy="5789295"/>
+            <wp:effectExtent l="0" t="0" r="0" b="1905"/>
+            <wp:docPr id="1847016292" name="Picture 1"/>
+            <wp:cNvGraphicFramePr>
+              <a:graphicFrameLocks xmlns:a="http://schemas.openxmlformats.org/drawingml/2006/main" noChangeAspect="1"/>
+            </wp:cNvGraphicFramePr>
+            <a:graphic xmlns:a="http://schemas.openxmlformats.org/drawingml/2006/main">
+              <a:graphicData uri="http://schemas.openxmlformats.org/drawingml/2006/picture">
+                <pic:pic xmlns:pic="http://schemas.openxmlformats.org/drawingml/2006/picture">
+                  <pic:nvPicPr>
+                    <pic:cNvPr id="1847016292" name=""/>
+                    <pic:cNvPicPr/>
+                  </pic:nvPicPr>
+                  <pic:blipFill>
+                    <a:blip r:embed="rId109"/>
+                    <a:stretch>
+                      <a:fillRect/>
+                    </a:stretch>
+                  </pic:blipFill>
+                  <pic:spPr>
+                    <a:xfrm>
+                      <a:off x="0" y="0"/>
+                      <a:ext cx="5943600" cy="5789295"/>
+                    </a:xfrm>
+                    <a:prstGeom prst="rect">
+                      <a:avLst/>
+                    </a:prstGeom>
+                  </pic:spPr>
+                </pic:pic>
+              </a:graphicData>
+            </a:graphic>
+          </wp:inline>
+        </w:drawing>
+      </w:r>
+    </w:p>
+    <w:p>
+      <w:pPr>
+        <w:tabs>
+          <w:tab w:val="left" w:pos="7136"/>
+        </w:tabs>
+        <w:ind w:left="0" w:firstLine="0"/>
+      </w:pPr>
+      <w:r>
+        <w:rPr>
+          <w:highlight w:val="yellow"/>
+        </w:rPr>
+        <w:t>html</w:t>
+      </w:r>
+    </w:p>
+    <w:p>
+      <w:pPr>
+        <w:tabs>
+          <w:tab w:val="left" w:pos="7136"/>
+        </w:tabs>
+        <w:ind w:left="0" w:firstLine="0"/>
+      </w:pPr>
+      <w:r>
+        <w:lastRenderedPageBreak/>
+        <w:drawing>
+          <wp:inline distT="0" distB="0" distL="0" distR="0" wp14:anchorId="2D9D59AE" wp14:editId="2B9461A1">
+            <wp:extent cx="5943600" cy="2333625"/>
+            <wp:effectExtent l="0" t="0" r="0" b="9525"/>
+            <wp:docPr id="1925221337" name="Picture 1"/>
+            <wp:cNvGraphicFramePr>
+              <a:graphicFrameLocks xmlns:a="http://schemas.openxmlformats.org/drawingml/2006/main" noChangeAspect="1"/>
+            </wp:cNvGraphicFramePr>
+            <a:graphic xmlns:a="http://schemas.openxmlformats.org/drawingml/2006/main">
+              <a:graphicData uri="http://schemas.openxmlformats.org/drawingml/2006/picture">
+                <pic:pic xmlns:pic="http://schemas.openxmlformats.org/drawingml/2006/picture">
+                  <pic:nvPicPr>
+                    <pic:cNvPr id="1925221337" name=""/>
+                    <pic:cNvPicPr/>
+                  </pic:nvPicPr>
+                  <pic:blipFill>
+                    <a:blip r:embed="rId110"/>
+                    <a:stretch>
+                      <a:fillRect/>
+                    </a:stretch>
+                  </pic:blipFill>
+                  <pic:spPr>
+                    <a:xfrm>
+                      <a:off x="0" y="0"/>
+                      <a:ext cx="5943600" cy="2333625"/>
+                    </a:xfrm>
+                    <a:prstGeom prst="rect">
+                      <a:avLst/>
+                    </a:prstGeom>
+                  </pic:spPr>
+                </pic:pic>
+              </a:graphicData>
+            </a:graphic>
+          </wp:inline>
+        </w:drawing>
+      </w:r>
+    </w:p>
+    <w:p>
+      <w:pPr>
+        <w:tabs>
+          <w:tab w:val="left" w:pos="7136"/>
+        </w:tabs>
+        <w:ind w:left="0" w:firstLine="0"/>
+      </w:pPr>
+      <w:r>
+        <w:rPr>
+          <w:highlight w:val="yellow"/>
+        </w:rPr>
+        <w:t>Output:</w:t>
+      </w:r>
+    </w:p>
+    <w:p>
+      <w:pPr>
+        <w:tabs>
+          <w:tab w:val="left" w:pos="7136"/>
+        </w:tabs>
+        <w:ind w:left="0" w:firstLine="0"/>
+      </w:pPr>
+      <w:r>
+        <w:drawing>
+          <wp:inline distT="0" distB="0" distL="0" distR="0" wp14:anchorId="07F65249" wp14:editId="0AEDB1A3">
+            <wp:extent cx="5943600" cy="2766695"/>
+            <wp:effectExtent l="0" t="0" r="0" b="0"/>
+            <wp:docPr id="437963039" name="Picture 1"/>
+            <wp:cNvGraphicFramePr>
+              <a:graphicFrameLocks xmlns:a="http://schemas.openxmlformats.org/drawingml/2006/main" noChangeAspect="1"/>
+            </wp:cNvGraphicFramePr>
+            <a:graphic xmlns:a="http://schemas.openxmlformats.org/drawingml/2006/main">
+              <a:graphicData uri="http://schemas.openxmlformats.org/drawingml/2006/picture">
+                <pic:pic xmlns:pic="http://schemas.openxmlformats.org/drawingml/2006/picture">
+                  <pic:nvPicPr>
+                    <pic:cNvPr id="437963039" name=""/>
+                    <pic:cNvPicPr/>
+                  </pic:nvPicPr>
+                  <pic:blipFill>
+                    <a:blip r:embed="rId111"/>
+                    <a:stretch>
+                      <a:fillRect/>
+                    </a:stretch>
+                  </pic:blipFill>
+                  <pic:spPr>
+                    <a:xfrm>
+                      <a:off x="0" y="0"/>
+                      <a:ext cx="5943600" cy="2766695"/>
+                    </a:xfrm>
+                    <a:prstGeom prst="rect">
+                      <a:avLst/>
+                    </a:prstGeom>
+                  </pic:spPr>
+                </pic:pic>
+              </a:graphicData>
+            </a:graphic>
+          </wp:inline>
+        </w:drawing>
+      </w:r>
     </w:p>
     <w:sectPr>
       <w:pgSz w:w="12240" w:h="15840"/>
@@ -9758,6 +11137,95 @@
 <file path=word/numbering.xml><?xml version="1.0" encoding="utf-8"?>
 <w:numbering xmlns:wpc="http://schemas.microsoft.com/office/word/2010/wordprocessingCanvas" xmlns:cx="http://schemas.microsoft.com/office/drawing/2014/chartex" xmlns:cx1="http://schemas.microsoft.com/office/drawing/2015/9/8/chartex" xmlns:cx2="http://schemas.microsoft.com/office/drawing/2015/10/21/chartex" xmlns:cx3="http://schemas.microsoft.com/office/drawing/2016/5/9/chartex" xmlns:cx4="http://schemas.microsoft.com/office/drawing/2016/5/10/chartex" xmlns:cx5="http://schemas.microsoft.com/office/drawing/2016/5/11/chartex" xmlns:cx6="http://schemas.microsoft.com/office/drawing/2016/5/12/chartex" xmlns:cx7="http://schemas.microsoft.com/office/drawing/2016/5/13/chartex" xmlns:cx8="http://schemas.microsoft.com/office/drawing/2016/5/14/chartex" xmlns:mc="http://schemas.openxmlformats.org/markup-compatibility/2006" xmlns:aink="http://schemas.microsoft.com/office/drawing/2016/ink" xmlns:am3d="http://schemas.microsoft.com/office/drawing/2017/model3d" xmlns:o="urn:schemas-microsoft-com:office:office" xmlns:oel="http://schemas.microsoft.com/office/2019/extlst" xmlns:r="http://schemas.openxmlformats.org/officeDocument/2006/relationships" xmlns:m="http://schemas.openxmlformats.org/officeDocument/2006/math" xmlns:v="urn:schemas-microsoft-com:vml" xmlns:wp14="http://schemas.microsoft.com/office/word/2010/wordprocessingDrawing" xmlns:wp="http://schemas.openxmlformats.org/drawingml/2006/wordprocessingDrawing" xmlns:w10="urn:schemas-microsoft-com:office:word" xmlns:w="http://schemas.openxmlformats.org/wordprocessingml/2006/main" xmlns:w14="http://schemas.microsoft.com/office/word/2010/wordml" xmlns:w15="http://schemas.microsoft.com/office/word/2012/wordml" xmlns:w16cex="http://schemas.microsoft.com/office/word/2018/wordml/cex" xmlns:w16cid="http://schemas.microsoft.com/office/word/2016/wordml/cid" xmlns:w16="http://schemas.microsoft.com/office/word/2018/wordml" xmlns:w16du="http://schemas.microsoft.com/office/word/2023/wordml/word16du" xmlns:w16sdtdh="http://schemas.microsoft.com/office/word/2020/wordml/sdtdatahash" xmlns:w16sdtfl="http://schemas.microsoft.com/office/word/2024/wordml/sdtformatlock" xmlns:w16se="http://schemas.microsoft.com/office/word/2015/wordml/symex" xmlns:wpg="http://schemas.microsoft.com/office/word/2010/wordprocessingGroup" xmlns:wpi="http://schemas.microsoft.com/office/word/2010/wordprocessingInk" xmlns:wne="http://schemas.microsoft.com/office/word/2006/wordml" xmlns:wps="http://schemas.microsoft.com/office/word/2010/wordprocessingShape" mc:Ignorable="w14 w15 w16se w16cid w16 w16cex w16sdtdh w16sdtfl w16du wp14">
   <w:abstractNum w:abstractNumId="0" w15:restartNumberingAfterBreak="0">
+    <w:nsid w:val="03231401"/>
+    <w:multiLevelType w:val="hybridMultilevel"/>
+    <w:tmpl w:val="F84C2850"/>
+    <w:lvl w:ilvl="0" w:tplc="0409000F">
+      <w:start w:val="1"/>
+      <w:numFmt w:val="decimal"/>
+      <w:lvlText w:val="%1."/>
+      <w:lvlJc w:val="left"/>
+      <w:pPr>
+        <w:ind w:left="720" w:hanging="360"/>
+      </w:pPr>
+      <w:rPr>
+        <w:rFonts w:hint="default"/>
+      </w:rPr>
+    </w:lvl>
+    <w:lvl w:ilvl="1" w:tplc="04090019" w:tentative="1">
+      <w:start w:val="1"/>
+      <w:numFmt w:val="lowerLetter"/>
+      <w:lvlText w:val="%2."/>
+      <w:lvlJc w:val="left"/>
+      <w:pPr>
+        <w:ind w:left="1440" w:hanging="360"/>
+      </w:pPr>
+    </w:lvl>
+    <w:lvl w:ilvl="2" w:tplc="0409001B" w:tentative="1">
+      <w:start w:val="1"/>
+      <w:numFmt w:val="lowerRoman"/>
+      <w:lvlText w:val="%3."/>
+      <w:lvlJc w:val="right"/>
+      <w:pPr>
+        <w:ind w:left="2160" w:hanging="180"/>
+      </w:pPr>
+    </w:lvl>
+    <w:lvl w:ilvl="3" w:tplc="0409000F" w:tentative="1">
+      <w:start w:val="1"/>
+      <w:numFmt w:val="decimal"/>
+      <w:lvlText w:val="%4."/>
+      <w:lvlJc w:val="left"/>
+      <w:pPr>
+        <w:ind w:left="2880" w:hanging="360"/>
+      </w:pPr>
+    </w:lvl>
+    <w:lvl w:ilvl="4" w:tplc="04090019" w:tentative="1">
+      <w:start w:val="1"/>
+      <w:numFmt w:val="lowerLetter"/>
+      <w:lvlText w:val="%5."/>
+      <w:lvlJc w:val="left"/>
+      <w:pPr>
+        <w:ind w:left="3600" w:hanging="360"/>
+      </w:pPr>
+    </w:lvl>
+    <w:lvl w:ilvl="5" w:tplc="0409001B" w:tentative="1">
+      <w:start w:val="1"/>
+      <w:numFmt w:val="lowerRoman"/>
+      <w:lvlText w:val="%6."/>
+      <w:lvlJc w:val="right"/>
+      <w:pPr>
+        <w:ind w:left="4320" w:hanging="180"/>
+      </w:pPr>
+    </w:lvl>
+    <w:lvl w:ilvl="6" w:tplc="0409000F" w:tentative="1">
+      <w:start w:val="1"/>
+      <w:numFmt w:val="decimal"/>
+      <w:lvlText w:val="%7."/>
+      <w:lvlJc w:val="left"/>
+      <w:pPr>
+        <w:ind w:left="5040" w:hanging="360"/>
+      </w:pPr>
+    </w:lvl>
+    <w:lvl w:ilvl="7" w:tplc="04090019" w:tentative="1">
+      <w:start w:val="1"/>
+      <w:numFmt w:val="lowerLetter"/>
+      <w:lvlText w:val="%8."/>
+      <w:lvlJc w:val="left"/>
+      <w:pPr>
+        <w:ind w:left="5760" w:hanging="360"/>
+      </w:pPr>
+    </w:lvl>
+    <w:lvl w:ilvl="8" w:tplc="0409001B" w:tentative="1">
+      <w:start w:val="1"/>
+      <w:numFmt w:val="lowerRoman"/>
+      <w:lvlText w:val="%9."/>
+      <w:lvlJc w:val="right"/>
+      <w:pPr>
+        <w:ind w:left="6480" w:hanging="180"/>
+      </w:pPr>
+    </w:lvl>
+  </w:abstractNum>
+  <w:abstractNum w:abstractNumId="1" w15:restartNumberingAfterBreak="0">
     <w:nsid w:val="038A75A3"/>
     <w:multiLevelType w:val="hybridMultilevel"/>
     <w:tmpl w:val="A6CC49BE"/>
@@ -9846,7 +11314,185 @@
       </w:pPr>
     </w:lvl>
   </w:abstractNum>
-  <w:abstractNum w:abstractNumId="1" w15:restartNumberingAfterBreak="0">
+  <w:abstractNum w:abstractNumId="2" w15:restartNumberingAfterBreak="0">
+    <w:nsid w:val="048E723E"/>
+    <w:multiLevelType w:val="hybridMultilevel"/>
+    <w:tmpl w:val="34806DA2"/>
+    <w:lvl w:ilvl="0" w:tplc="0409000F">
+      <w:start w:val="1"/>
+      <w:numFmt w:val="decimal"/>
+      <w:lvlText w:val="%1."/>
+      <w:lvlJc w:val="left"/>
+      <w:pPr>
+        <w:ind w:left="720" w:hanging="360"/>
+      </w:pPr>
+      <w:rPr>
+        <w:rFonts w:hint="default"/>
+      </w:rPr>
+    </w:lvl>
+    <w:lvl w:ilvl="1" w:tplc="04090019" w:tentative="1">
+      <w:start w:val="1"/>
+      <w:numFmt w:val="lowerLetter"/>
+      <w:lvlText w:val="%2."/>
+      <w:lvlJc w:val="left"/>
+      <w:pPr>
+        <w:ind w:left="1440" w:hanging="360"/>
+      </w:pPr>
+    </w:lvl>
+    <w:lvl w:ilvl="2" w:tplc="0409001B" w:tentative="1">
+      <w:start w:val="1"/>
+      <w:numFmt w:val="lowerRoman"/>
+      <w:lvlText w:val="%3."/>
+      <w:lvlJc w:val="right"/>
+      <w:pPr>
+        <w:ind w:left="2160" w:hanging="180"/>
+      </w:pPr>
+    </w:lvl>
+    <w:lvl w:ilvl="3" w:tplc="0409000F" w:tentative="1">
+      <w:start w:val="1"/>
+      <w:numFmt w:val="decimal"/>
+      <w:lvlText w:val="%4."/>
+      <w:lvlJc w:val="left"/>
+      <w:pPr>
+        <w:ind w:left="2880" w:hanging="360"/>
+      </w:pPr>
+    </w:lvl>
+    <w:lvl w:ilvl="4" w:tplc="04090019" w:tentative="1">
+      <w:start w:val="1"/>
+      <w:numFmt w:val="lowerLetter"/>
+      <w:lvlText w:val="%5."/>
+      <w:lvlJc w:val="left"/>
+      <w:pPr>
+        <w:ind w:left="3600" w:hanging="360"/>
+      </w:pPr>
+    </w:lvl>
+    <w:lvl w:ilvl="5" w:tplc="0409001B" w:tentative="1">
+      <w:start w:val="1"/>
+      <w:numFmt w:val="lowerRoman"/>
+      <w:lvlText w:val="%6."/>
+      <w:lvlJc w:val="right"/>
+      <w:pPr>
+        <w:ind w:left="4320" w:hanging="180"/>
+      </w:pPr>
+    </w:lvl>
+    <w:lvl w:ilvl="6" w:tplc="0409000F" w:tentative="1">
+      <w:start w:val="1"/>
+      <w:numFmt w:val="decimal"/>
+      <w:lvlText w:val="%7."/>
+      <w:lvlJc w:val="left"/>
+      <w:pPr>
+        <w:ind w:left="5040" w:hanging="360"/>
+      </w:pPr>
+    </w:lvl>
+    <w:lvl w:ilvl="7" w:tplc="04090019" w:tentative="1">
+      <w:start w:val="1"/>
+      <w:numFmt w:val="lowerLetter"/>
+      <w:lvlText w:val="%8."/>
+      <w:lvlJc w:val="left"/>
+      <w:pPr>
+        <w:ind w:left="5760" w:hanging="360"/>
+      </w:pPr>
+    </w:lvl>
+    <w:lvl w:ilvl="8" w:tplc="0409001B" w:tentative="1">
+      <w:start w:val="1"/>
+      <w:numFmt w:val="lowerRoman"/>
+      <w:lvlText w:val="%9."/>
+      <w:lvlJc w:val="right"/>
+      <w:pPr>
+        <w:ind w:left="6480" w:hanging="180"/>
+      </w:pPr>
+    </w:lvl>
+  </w:abstractNum>
+  <w:abstractNum w:abstractNumId="3" w15:restartNumberingAfterBreak="0">
+    <w:nsid w:val="07186077"/>
+    <w:multiLevelType w:val="hybridMultilevel"/>
+    <w:tmpl w:val="835E1038"/>
+    <w:lvl w:ilvl="0" w:tplc="0409000F">
+      <w:start w:val="1"/>
+      <w:numFmt w:val="decimal"/>
+      <w:lvlText w:val="%1."/>
+      <w:lvlJc w:val="left"/>
+      <w:pPr>
+        <w:ind w:left="720" w:hanging="360"/>
+      </w:pPr>
+      <w:rPr>
+        <w:rFonts w:hint="default"/>
+      </w:rPr>
+    </w:lvl>
+    <w:lvl w:ilvl="1" w:tplc="04090019" w:tentative="1">
+      <w:start w:val="1"/>
+      <w:numFmt w:val="lowerLetter"/>
+      <w:lvlText w:val="%2."/>
+      <w:lvlJc w:val="left"/>
+      <w:pPr>
+        <w:ind w:left="1440" w:hanging="360"/>
+      </w:pPr>
+    </w:lvl>
+    <w:lvl w:ilvl="2" w:tplc="0409001B" w:tentative="1">
+      <w:start w:val="1"/>
+      <w:numFmt w:val="lowerRoman"/>
+      <w:lvlText w:val="%3."/>
+      <w:lvlJc w:val="right"/>
+      <w:pPr>
+        <w:ind w:left="2160" w:hanging="180"/>
+      </w:pPr>
+    </w:lvl>
+    <w:lvl w:ilvl="3" w:tplc="0409000F" w:tentative="1">
+      <w:start w:val="1"/>
+      <w:numFmt w:val="decimal"/>
+      <w:lvlText w:val="%4."/>
+      <w:lvlJc w:val="left"/>
+      <w:pPr>
+        <w:ind w:left="2880" w:hanging="360"/>
+      </w:pPr>
+    </w:lvl>
+    <w:lvl w:ilvl="4" w:tplc="04090019" w:tentative="1">
+      <w:start w:val="1"/>
+      <w:numFmt w:val="lowerLetter"/>
+      <w:lvlText w:val="%5."/>
+      <w:lvlJc w:val="left"/>
+      <w:pPr>
+        <w:ind w:left="3600" w:hanging="360"/>
+      </w:pPr>
+    </w:lvl>
+    <w:lvl w:ilvl="5" w:tplc="0409001B" w:tentative="1">
+      <w:start w:val="1"/>
+      <w:numFmt w:val="lowerRoman"/>
+      <w:lvlText w:val="%6."/>
+      <w:lvlJc w:val="right"/>
+      <w:pPr>
+        <w:ind w:left="4320" w:hanging="180"/>
+      </w:pPr>
+    </w:lvl>
+    <w:lvl w:ilvl="6" w:tplc="0409000F" w:tentative="1">
+      <w:start w:val="1"/>
+      <w:numFmt w:val="decimal"/>
+      <w:lvlText w:val="%7."/>
+      <w:lvlJc w:val="left"/>
+      <w:pPr>
+        <w:ind w:left="5040" w:hanging="360"/>
+      </w:pPr>
+    </w:lvl>
+    <w:lvl w:ilvl="7" w:tplc="04090019" w:tentative="1">
+      <w:start w:val="1"/>
+      <w:numFmt w:val="lowerLetter"/>
+      <w:lvlText w:val="%8."/>
+      <w:lvlJc w:val="left"/>
+      <w:pPr>
+        <w:ind w:left="5760" w:hanging="360"/>
+      </w:pPr>
+    </w:lvl>
+    <w:lvl w:ilvl="8" w:tplc="0409001B" w:tentative="1">
+      <w:start w:val="1"/>
+      <w:numFmt w:val="lowerRoman"/>
+      <w:lvlText w:val="%9."/>
+      <w:lvlJc w:val="right"/>
+      <w:pPr>
+        <w:ind w:left="6480" w:hanging="180"/>
+      </w:pPr>
+    </w:lvl>
+  </w:abstractNum>
+  <w:abstractNum w:abstractNumId="4" w15:restartNumberingAfterBreak="0">
     <w:nsid w:val="0B81023F"/>
     <w:multiLevelType w:val="hybridMultilevel"/>
     <w:tmpl w:val="71368C68"/>
@@ -9935,7 +11581,7 @@
       </w:pPr>
     </w:lvl>
   </w:abstractNum>
-  <w:abstractNum w:abstractNumId="2" w15:restartNumberingAfterBreak="0">
+  <w:abstractNum w:abstractNumId="5" w15:restartNumberingAfterBreak="0">
     <w:nsid w:val="180A6DDE"/>
     <w:multiLevelType w:val="hybridMultilevel"/>
     <w:tmpl w:val="7EE45B6C"/>
@@ -10024,7 +11670,7 @@
       </w:pPr>
     </w:lvl>
   </w:abstractNum>
-  <w:abstractNum w:abstractNumId="3" w15:restartNumberingAfterBreak="0">
+  <w:abstractNum w:abstractNumId="6" w15:restartNumberingAfterBreak="0">
     <w:nsid w:val="18440B7E"/>
     <w:multiLevelType w:val="hybridMultilevel"/>
     <w:tmpl w:val="224AF550"/>
@@ -10137,7 +11783,185 @@
       </w:rPr>
     </w:lvl>
   </w:abstractNum>
-  <w:abstractNum w:abstractNumId="4" w15:restartNumberingAfterBreak="0">
+  <w:abstractNum w:abstractNumId="7" w15:restartNumberingAfterBreak="0">
+    <w:nsid w:val="1C104C93"/>
+    <w:multiLevelType w:val="hybridMultilevel"/>
+    <w:tmpl w:val="FDDEF648"/>
+    <w:lvl w:ilvl="0" w:tplc="0409000F">
+      <w:start w:val="1"/>
+      <w:numFmt w:val="decimal"/>
+      <w:lvlText w:val="%1."/>
+      <w:lvlJc w:val="left"/>
+      <w:pPr>
+        <w:ind w:left="720" w:hanging="360"/>
+      </w:pPr>
+      <w:rPr>
+        <w:rFonts w:hint="default"/>
+      </w:rPr>
+    </w:lvl>
+    <w:lvl w:ilvl="1" w:tplc="04090019" w:tentative="1">
+      <w:start w:val="1"/>
+      <w:numFmt w:val="lowerLetter"/>
+      <w:lvlText w:val="%2."/>
+      <w:lvlJc w:val="left"/>
+      <w:pPr>
+        <w:ind w:left="1440" w:hanging="360"/>
+      </w:pPr>
+    </w:lvl>
+    <w:lvl w:ilvl="2" w:tplc="0409001B" w:tentative="1">
+      <w:start w:val="1"/>
+      <w:numFmt w:val="lowerRoman"/>
+      <w:lvlText w:val="%3."/>
+      <w:lvlJc w:val="right"/>
+      <w:pPr>
+        <w:ind w:left="2160" w:hanging="180"/>
+      </w:pPr>
+    </w:lvl>
+    <w:lvl w:ilvl="3" w:tplc="0409000F" w:tentative="1">
+      <w:start w:val="1"/>
+      <w:numFmt w:val="decimal"/>
+      <w:lvlText w:val="%4."/>
+      <w:lvlJc w:val="left"/>
+      <w:pPr>
+        <w:ind w:left="2880" w:hanging="360"/>
+      </w:pPr>
+    </w:lvl>
+    <w:lvl w:ilvl="4" w:tplc="04090019" w:tentative="1">
+      <w:start w:val="1"/>
+      <w:numFmt w:val="lowerLetter"/>
+      <w:lvlText w:val="%5."/>
+      <w:lvlJc w:val="left"/>
+      <w:pPr>
+        <w:ind w:left="3600" w:hanging="360"/>
+      </w:pPr>
+    </w:lvl>
+    <w:lvl w:ilvl="5" w:tplc="0409001B" w:tentative="1">
+      <w:start w:val="1"/>
+      <w:numFmt w:val="lowerRoman"/>
+      <w:lvlText w:val="%6."/>
+      <w:lvlJc w:val="right"/>
+      <w:pPr>
+        <w:ind w:left="4320" w:hanging="180"/>
+      </w:pPr>
+    </w:lvl>
+    <w:lvl w:ilvl="6" w:tplc="0409000F" w:tentative="1">
+      <w:start w:val="1"/>
+      <w:numFmt w:val="decimal"/>
+      <w:lvlText w:val="%7."/>
+      <w:lvlJc w:val="left"/>
+      <w:pPr>
+        <w:ind w:left="5040" w:hanging="360"/>
+      </w:pPr>
+    </w:lvl>
+    <w:lvl w:ilvl="7" w:tplc="04090019" w:tentative="1">
+      <w:start w:val="1"/>
+      <w:numFmt w:val="lowerLetter"/>
+      <w:lvlText w:val="%8."/>
+      <w:lvlJc w:val="left"/>
+      <w:pPr>
+        <w:ind w:left="5760" w:hanging="360"/>
+      </w:pPr>
+    </w:lvl>
+    <w:lvl w:ilvl="8" w:tplc="0409001B" w:tentative="1">
+      <w:start w:val="1"/>
+      <w:numFmt w:val="lowerRoman"/>
+      <w:lvlText w:val="%9."/>
+      <w:lvlJc w:val="right"/>
+      <w:pPr>
+        <w:ind w:left="6480" w:hanging="180"/>
+      </w:pPr>
+    </w:lvl>
+  </w:abstractNum>
+  <w:abstractNum w:abstractNumId="8" w15:restartNumberingAfterBreak="0">
+    <w:nsid w:val="1DE642D8"/>
+    <w:multiLevelType w:val="hybridMultilevel"/>
+    <w:tmpl w:val="99F86EC0"/>
+    <w:lvl w:ilvl="0" w:tplc="0409000F">
+      <w:start w:val="1"/>
+      <w:numFmt w:val="decimal"/>
+      <w:lvlText w:val="%1."/>
+      <w:lvlJc w:val="left"/>
+      <w:pPr>
+        <w:ind w:left="720" w:hanging="360"/>
+      </w:pPr>
+      <w:rPr>
+        <w:rFonts w:hint="default"/>
+      </w:rPr>
+    </w:lvl>
+    <w:lvl w:ilvl="1" w:tplc="04090019" w:tentative="1">
+      <w:start w:val="1"/>
+      <w:numFmt w:val="lowerLetter"/>
+      <w:lvlText w:val="%2."/>
+      <w:lvlJc w:val="left"/>
+      <w:pPr>
+        <w:ind w:left="1440" w:hanging="360"/>
+      </w:pPr>
+    </w:lvl>
+    <w:lvl w:ilvl="2" w:tplc="0409001B" w:tentative="1">
+      <w:start w:val="1"/>
+      <w:numFmt w:val="lowerRoman"/>
+      <w:lvlText w:val="%3."/>
+      <w:lvlJc w:val="right"/>
+      <w:pPr>
+        <w:ind w:left="2160" w:hanging="180"/>
+      </w:pPr>
+    </w:lvl>
+    <w:lvl w:ilvl="3" w:tplc="0409000F" w:tentative="1">
+      <w:start w:val="1"/>
+      <w:numFmt w:val="decimal"/>
+      <w:lvlText w:val="%4."/>
+      <w:lvlJc w:val="left"/>
+      <w:pPr>
+        <w:ind w:left="2880" w:hanging="360"/>
+      </w:pPr>
+    </w:lvl>
+    <w:lvl w:ilvl="4" w:tplc="04090019" w:tentative="1">
+      <w:start w:val="1"/>
+      <w:numFmt w:val="lowerLetter"/>
+      <w:lvlText w:val="%5."/>
+      <w:lvlJc w:val="left"/>
+      <w:pPr>
+        <w:ind w:left="3600" w:hanging="360"/>
+      </w:pPr>
+    </w:lvl>
+    <w:lvl w:ilvl="5" w:tplc="0409001B" w:tentative="1">
+      <w:start w:val="1"/>
+      <w:numFmt w:val="lowerRoman"/>
+      <w:lvlText w:val="%6."/>
+      <w:lvlJc w:val="right"/>
+      <w:pPr>
+        <w:ind w:left="4320" w:hanging="180"/>
+      </w:pPr>
+    </w:lvl>
+    <w:lvl w:ilvl="6" w:tplc="0409000F" w:tentative="1">
+      <w:start w:val="1"/>
+      <w:numFmt w:val="decimal"/>
+      <w:lvlText w:val="%7."/>
+      <w:lvlJc w:val="left"/>
+      <w:pPr>
+        <w:ind w:left="5040" w:hanging="360"/>
+      </w:pPr>
+    </w:lvl>
+    <w:lvl w:ilvl="7" w:tplc="04090019" w:tentative="1">
+      <w:start w:val="1"/>
+      <w:numFmt w:val="lowerLetter"/>
+      <w:lvlText w:val="%8."/>
+      <w:lvlJc w:val="left"/>
+      <w:pPr>
+        <w:ind w:left="5760" w:hanging="360"/>
+      </w:pPr>
+    </w:lvl>
+    <w:lvl w:ilvl="8" w:tplc="0409001B" w:tentative="1">
+      <w:start w:val="1"/>
+      <w:numFmt w:val="lowerRoman"/>
+      <w:lvlText w:val="%9."/>
+      <w:lvlJc w:val="right"/>
+      <w:pPr>
+        <w:ind w:left="6480" w:hanging="180"/>
+      </w:pPr>
+    </w:lvl>
+  </w:abstractNum>
+  <w:abstractNum w:abstractNumId="9" w15:restartNumberingAfterBreak="0">
     <w:nsid w:val="337010A5"/>
     <w:multiLevelType w:val="hybridMultilevel"/>
     <w:tmpl w:val="3AB6D5F8"/>
@@ -10226,7 +12050,7 @@
       </w:pPr>
     </w:lvl>
   </w:abstractNum>
-  <w:abstractNum w:abstractNumId="5" w15:restartNumberingAfterBreak="0">
+  <w:abstractNum w:abstractNumId="10" w15:restartNumberingAfterBreak="0">
     <w:nsid w:val="345F69DF"/>
     <w:multiLevelType w:val="hybridMultilevel"/>
     <w:tmpl w:val="C1E8882A"/>
@@ -10315,7 +12139,7 @@
       </w:pPr>
     </w:lvl>
   </w:abstractNum>
-  <w:abstractNum w:abstractNumId="6" w15:restartNumberingAfterBreak="0">
+  <w:abstractNum w:abstractNumId="11" w15:restartNumberingAfterBreak="0">
     <w:nsid w:val="4533657D"/>
     <w:multiLevelType w:val="hybridMultilevel"/>
     <w:tmpl w:val="D3D2D8B2"/>
@@ -10404,7 +12228,7 @@
       </w:pPr>
     </w:lvl>
   </w:abstractNum>
-  <w:abstractNum w:abstractNumId="7" w15:restartNumberingAfterBreak="0">
+  <w:abstractNum w:abstractNumId="12" w15:restartNumberingAfterBreak="0">
     <w:nsid w:val="48953C6B"/>
     <w:multiLevelType w:val="hybridMultilevel"/>
     <w:tmpl w:val="9270764A"/>
@@ -10493,7 +12317,7 @@
       </w:pPr>
     </w:lvl>
   </w:abstractNum>
-  <w:abstractNum w:abstractNumId="8" w15:restartNumberingAfterBreak="0">
+  <w:abstractNum w:abstractNumId="13" w15:restartNumberingAfterBreak="0">
     <w:nsid w:val="4DB25DBE"/>
     <w:multiLevelType w:val="hybridMultilevel"/>
     <w:tmpl w:val="CAA46BE6"/>
@@ -10582,7 +12406,7 @@
       </w:pPr>
     </w:lvl>
   </w:abstractNum>
-  <w:abstractNum w:abstractNumId="9" w15:restartNumberingAfterBreak="0">
+  <w:abstractNum w:abstractNumId="14" w15:restartNumberingAfterBreak="0">
     <w:nsid w:val="4F2E5F81"/>
     <w:multiLevelType w:val="hybridMultilevel"/>
     <w:tmpl w:val="E2DE11A6"/>
@@ -10671,7 +12495,7 @@
       </w:pPr>
     </w:lvl>
   </w:abstractNum>
-  <w:abstractNum w:abstractNumId="10" w15:restartNumberingAfterBreak="0">
+  <w:abstractNum w:abstractNumId="15" w15:restartNumberingAfterBreak="0">
     <w:nsid w:val="503F3D8A"/>
     <w:multiLevelType w:val="hybridMultilevel"/>
     <w:tmpl w:val="5F4AFB28"/>
@@ -10760,7 +12584,7 @@
       </w:pPr>
     </w:lvl>
   </w:abstractNum>
-  <w:abstractNum w:abstractNumId="11" w15:restartNumberingAfterBreak="0">
+  <w:abstractNum w:abstractNumId="16" w15:restartNumberingAfterBreak="0">
     <w:nsid w:val="54FE579A"/>
     <w:multiLevelType w:val="hybridMultilevel"/>
     <w:tmpl w:val="5AD8AE2E"/>
@@ -10849,7 +12673,7 @@
       </w:pPr>
     </w:lvl>
   </w:abstractNum>
-  <w:abstractNum w:abstractNumId="12" w15:restartNumberingAfterBreak="0">
+  <w:abstractNum w:abstractNumId="17" w15:restartNumberingAfterBreak="0">
     <w:nsid w:val="5AA821CC"/>
     <w:multiLevelType w:val="hybridMultilevel"/>
     <w:tmpl w:val="DC203844"/>
@@ -10938,7 +12762,7 @@
       </w:pPr>
     </w:lvl>
   </w:abstractNum>
-  <w:abstractNum w:abstractNumId="13" w15:restartNumberingAfterBreak="0">
+  <w:abstractNum w:abstractNumId="18" w15:restartNumberingAfterBreak="0">
     <w:nsid w:val="5C99267A"/>
     <w:multiLevelType w:val="hybridMultilevel"/>
     <w:tmpl w:val="BB7E710A"/>
@@ -11027,7 +12851,7 @@
       </w:pPr>
     </w:lvl>
   </w:abstractNum>
-  <w:abstractNum w:abstractNumId="14" w15:restartNumberingAfterBreak="0">
+  <w:abstractNum w:abstractNumId="19" w15:restartNumberingAfterBreak="0">
     <w:nsid w:val="5E8C588D"/>
     <w:multiLevelType w:val="hybridMultilevel"/>
     <w:tmpl w:val="A176B920"/>
@@ -11140,7 +12964,7 @@
       </w:rPr>
     </w:lvl>
   </w:abstractNum>
-  <w:abstractNum w:abstractNumId="15" w15:restartNumberingAfterBreak="0">
+  <w:abstractNum w:abstractNumId="20" w15:restartNumberingAfterBreak="0">
     <w:nsid w:val="63B25CAD"/>
     <w:multiLevelType w:val="hybridMultilevel"/>
     <w:tmpl w:val="E9B8EBDC"/>
@@ -11229,7 +13053,7 @@
       </w:pPr>
     </w:lvl>
   </w:abstractNum>
-  <w:abstractNum w:abstractNumId="16" w15:restartNumberingAfterBreak="0">
+  <w:abstractNum w:abstractNumId="21" w15:restartNumberingAfterBreak="0">
     <w:nsid w:val="643B752B"/>
     <w:multiLevelType w:val="hybridMultilevel"/>
     <w:tmpl w:val="3C9806BC"/>
@@ -11318,7 +13142,7 @@
       </w:pPr>
     </w:lvl>
   </w:abstractNum>
-  <w:abstractNum w:abstractNumId="17" w15:restartNumberingAfterBreak="0">
+  <w:abstractNum w:abstractNumId="22" w15:restartNumberingAfterBreak="0">
     <w:nsid w:val="691D5104"/>
     <w:multiLevelType w:val="hybridMultilevel"/>
     <w:tmpl w:val="86EA2480"/>
@@ -11407,7 +13231,96 @@
       </w:pPr>
     </w:lvl>
   </w:abstractNum>
-  <w:abstractNum w:abstractNumId="18" w15:restartNumberingAfterBreak="0">
+  <w:abstractNum w:abstractNumId="23" w15:restartNumberingAfterBreak="0">
+    <w:nsid w:val="6D7041B6"/>
+    <w:multiLevelType w:val="hybridMultilevel"/>
+    <w:tmpl w:val="99F0F94E"/>
+    <w:lvl w:ilvl="0" w:tplc="0409000F">
+      <w:start w:val="1"/>
+      <w:numFmt w:val="decimal"/>
+      <w:lvlText w:val="%1."/>
+      <w:lvlJc w:val="left"/>
+      <w:pPr>
+        <w:ind w:left="720" w:hanging="360"/>
+      </w:pPr>
+      <w:rPr>
+        <w:rFonts w:hint="default"/>
+      </w:rPr>
+    </w:lvl>
+    <w:lvl w:ilvl="1" w:tplc="04090019" w:tentative="1">
+      <w:start w:val="1"/>
+      <w:numFmt w:val="lowerLetter"/>
+      <w:lvlText w:val="%2."/>
+      <w:lvlJc w:val="left"/>
+      <w:pPr>
+        <w:ind w:left="1440" w:hanging="360"/>
+      </w:pPr>
+    </w:lvl>
+    <w:lvl w:ilvl="2" w:tplc="0409001B" w:tentative="1">
+      <w:start w:val="1"/>
+      <w:numFmt w:val="lowerRoman"/>
+      <w:lvlText w:val="%3."/>
+      <w:lvlJc w:val="right"/>
+      <w:pPr>
+        <w:ind w:left="2160" w:hanging="180"/>
+      </w:pPr>
+    </w:lvl>
+    <w:lvl w:ilvl="3" w:tplc="0409000F" w:tentative="1">
+      <w:start w:val="1"/>
+      <w:numFmt w:val="decimal"/>
+      <w:lvlText w:val="%4."/>
+      <w:lvlJc w:val="left"/>
+      <w:pPr>
+        <w:ind w:left="2880" w:hanging="360"/>
+      </w:pPr>
+    </w:lvl>
+    <w:lvl w:ilvl="4" w:tplc="04090019" w:tentative="1">
+      <w:start w:val="1"/>
+      <w:numFmt w:val="lowerLetter"/>
+      <w:lvlText w:val="%5."/>
+      <w:lvlJc w:val="left"/>
+      <w:pPr>
+        <w:ind w:left="3600" w:hanging="360"/>
+      </w:pPr>
+    </w:lvl>
+    <w:lvl w:ilvl="5" w:tplc="0409001B" w:tentative="1">
+      <w:start w:val="1"/>
+      <w:numFmt w:val="lowerRoman"/>
+      <w:lvlText w:val="%6."/>
+      <w:lvlJc w:val="right"/>
+      <w:pPr>
+        <w:ind w:left="4320" w:hanging="180"/>
+      </w:pPr>
+    </w:lvl>
+    <w:lvl w:ilvl="6" w:tplc="0409000F" w:tentative="1">
+      <w:start w:val="1"/>
+      <w:numFmt w:val="decimal"/>
+      <w:lvlText w:val="%7."/>
+      <w:lvlJc w:val="left"/>
+      <w:pPr>
+        <w:ind w:left="5040" w:hanging="360"/>
+      </w:pPr>
+    </w:lvl>
+    <w:lvl w:ilvl="7" w:tplc="04090019" w:tentative="1">
+      <w:start w:val="1"/>
+      <w:numFmt w:val="lowerLetter"/>
+      <w:lvlText w:val="%8."/>
+      <w:lvlJc w:val="left"/>
+      <w:pPr>
+        <w:ind w:left="5760" w:hanging="360"/>
+      </w:pPr>
+    </w:lvl>
+    <w:lvl w:ilvl="8" w:tplc="0409001B" w:tentative="1">
+      <w:start w:val="1"/>
+      <w:numFmt w:val="lowerRoman"/>
+      <w:lvlText w:val="%9."/>
+      <w:lvlJc w:val="right"/>
+      <w:pPr>
+        <w:ind w:left="6480" w:hanging="180"/>
+      </w:pPr>
+    </w:lvl>
+  </w:abstractNum>
+  <w:abstractNum w:abstractNumId="24" w15:restartNumberingAfterBreak="0">
     <w:nsid w:val="6EA50E37"/>
     <w:multiLevelType w:val="hybridMultilevel"/>
     <w:tmpl w:val="F280D5FC"/>
@@ -11496,7 +13409,7 @@
       </w:pPr>
     </w:lvl>
   </w:abstractNum>
-  <w:abstractNum w:abstractNumId="19" w15:restartNumberingAfterBreak="0">
+  <w:abstractNum w:abstractNumId="25" w15:restartNumberingAfterBreak="0">
     <w:nsid w:val="6FC22B81"/>
     <w:multiLevelType w:val="hybridMultilevel"/>
     <w:tmpl w:val="DAACBB32"/>
@@ -11609,7 +13522,7 @@
       </w:rPr>
     </w:lvl>
   </w:abstractNum>
-  <w:abstractNum w:abstractNumId="20" w15:restartNumberingAfterBreak="0">
+  <w:abstractNum w:abstractNumId="26" w15:restartNumberingAfterBreak="0">
     <w:nsid w:val="77EC5A81"/>
     <w:multiLevelType w:val="hybridMultilevel"/>
     <w:tmpl w:val="7E32CEDC"/>
@@ -11721,7 +13634,7 @@
       </w:rPr>
     </w:lvl>
   </w:abstractNum>
-  <w:abstractNum w:abstractNumId="21" w15:restartNumberingAfterBreak="0">
+  <w:abstractNum w:abstractNumId="27" w15:restartNumberingAfterBreak="0">
     <w:nsid w:val="7A196ED8"/>
     <w:multiLevelType w:val="hybridMultilevel"/>
     <w:tmpl w:val="73447950"/>
@@ -11810,7 +13723,7 @@
       </w:pPr>
     </w:lvl>
   </w:abstractNum>
-  <w:abstractNum w:abstractNumId="22" w15:restartNumberingAfterBreak="0">
+  <w:abstractNum w:abstractNumId="28" w15:restartNumberingAfterBreak="0">
     <w:nsid w:val="7CDD76D9"/>
     <w:multiLevelType w:val="hybridMultilevel"/>
     <w:tmpl w:val="2E8C061A"/>
@@ -11899,7 +13812,7 @@
       </w:pPr>
     </w:lvl>
   </w:abstractNum>
-  <w:abstractNum w:abstractNumId="23" w15:restartNumberingAfterBreak="0">
+  <w:abstractNum w:abstractNumId="29" w15:restartNumberingAfterBreak="0">
     <w:nsid w:val="7E514B97"/>
     <w:multiLevelType w:val="hybridMultilevel"/>
     <w:tmpl w:val="10DAC0F2"/>
@@ -11988,7 +13901,7 @@
       </w:pPr>
     </w:lvl>
   </w:abstractNum>
-  <w:abstractNum w:abstractNumId="24" w15:restartNumberingAfterBreak="0">
+  <w:abstractNum w:abstractNumId="30" w15:restartNumberingAfterBreak="0">
     <w:nsid w:val="7E5A063E"/>
     <w:multiLevelType w:val="hybridMultilevel"/>
     <w:tmpl w:val="7234C40A"/>
@@ -12078,79 +13991,97 @@
     </w:lvl>
   </w:abstractNum>
   <w:num w:numId="1" w16cid:durableId="1319311432">
+    <w:abstractNumId w:val="4"/>
+  </w:num>
+  <w:num w:numId="2" w16cid:durableId="1031875873">
+    <w:abstractNumId w:val="26"/>
+  </w:num>
+  <w:num w:numId="3" w16cid:durableId="317346977">
+    <w:abstractNumId w:val="10"/>
+  </w:num>
+  <w:num w:numId="4" w16cid:durableId="781462392">
     <w:abstractNumId w:val="1"/>
   </w:num>
-  <w:num w:numId="2" w16cid:durableId="1031875873">
+  <w:num w:numId="5" w16cid:durableId="1670255694">
+    <w:abstractNumId w:val="15"/>
+  </w:num>
+  <w:num w:numId="6" w16cid:durableId="1665472769">
     <w:abstractNumId w:val="20"/>
   </w:num>
-  <w:num w:numId="3" w16cid:durableId="317346977">
+  <w:num w:numId="7" w16cid:durableId="107356396">
+    <w:abstractNumId w:val="22"/>
+  </w:num>
+  <w:num w:numId="8" w16cid:durableId="1597790830">
+    <w:abstractNumId w:val="11"/>
+  </w:num>
+  <w:num w:numId="9" w16cid:durableId="1953971126">
+    <w:abstractNumId w:val="25"/>
+  </w:num>
+  <w:num w:numId="10" w16cid:durableId="62413633">
+    <w:abstractNumId w:val="6"/>
+  </w:num>
+  <w:num w:numId="11" w16cid:durableId="2073962893">
+    <w:abstractNumId w:val="19"/>
+  </w:num>
+  <w:num w:numId="12" w16cid:durableId="717898430">
     <w:abstractNumId w:val="5"/>
   </w:num>
-  <w:num w:numId="4" w16cid:durableId="781462392">
+  <w:num w:numId="13" w16cid:durableId="1953053387">
+    <w:abstractNumId w:val="30"/>
+  </w:num>
+  <w:num w:numId="14" w16cid:durableId="556861716">
+    <w:abstractNumId w:val="17"/>
+  </w:num>
+  <w:num w:numId="15" w16cid:durableId="761072006">
+    <w:abstractNumId w:val="28"/>
+  </w:num>
+  <w:num w:numId="16" w16cid:durableId="1739786694">
+    <w:abstractNumId w:val="16"/>
+  </w:num>
+  <w:num w:numId="17" w16cid:durableId="565798998">
+    <w:abstractNumId w:val="24"/>
+  </w:num>
+  <w:num w:numId="18" w16cid:durableId="1947956054">
+    <w:abstractNumId w:val="29"/>
+  </w:num>
+  <w:num w:numId="19" w16cid:durableId="766462229">
+    <w:abstractNumId w:val="18"/>
+  </w:num>
+  <w:num w:numId="20" w16cid:durableId="1597784519">
+    <w:abstractNumId w:val="21"/>
+  </w:num>
+  <w:num w:numId="21" w16cid:durableId="1173106545">
+    <w:abstractNumId w:val="27"/>
+  </w:num>
+  <w:num w:numId="22" w16cid:durableId="1425150454">
+    <w:abstractNumId w:val="12"/>
+  </w:num>
+  <w:num w:numId="23" w16cid:durableId="1472750070">
+    <w:abstractNumId w:val="14"/>
+  </w:num>
+  <w:num w:numId="24" w16cid:durableId="1630208679">
+    <w:abstractNumId w:val="13"/>
+  </w:num>
+  <w:num w:numId="25" w16cid:durableId="1606578754">
+    <w:abstractNumId w:val="9"/>
+  </w:num>
+  <w:num w:numId="26" w16cid:durableId="204951405">
+    <w:abstractNumId w:val="3"/>
+  </w:num>
+  <w:num w:numId="27" w16cid:durableId="1893270394">
+    <w:abstractNumId w:val="2"/>
+  </w:num>
+  <w:num w:numId="28" w16cid:durableId="1483741345">
+    <w:abstractNumId w:val="7"/>
+  </w:num>
+  <w:num w:numId="29" w16cid:durableId="194463096">
+    <w:abstractNumId w:val="23"/>
+  </w:num>
+  <w:num w:numId="30" w16cid:durableId="1956519390">
     <w:abstractNumId w:val="0"/>
   </w:num>
-  <w:num w:numId="5" w16cid:durableId="1670255694">
-    <w:abstractNumId w:val="10"/>
-  </w:num>
-  <w:num w:numId="6" w16cid:durableId="1665472769">
-    <w:abstractNumId w:val="15"/>
-  </w:num>
-  <w:num w:numId="7" w16cid:durableId="107356396">
-    <w:abstractNumId w:val="17"/>
-  </w:num>
-  <w:num w:numId="8" w16cid:durableId="1597790830">
-    <w:abstractNumId w:val="6"/>
-  </w:num>
-  <w:num w:numId="9" w16cid:durableId="1953971126">
-    <w:abstractNumId w:val="19"/>
-  </w:num>
-  <w:num w:numId="10" w16cid:durableId="62413633">
-    <w:abstractNumId w:val="3"/>
-  </w:num>
-  <w:num w:numId="11" w16cid:durableId="2073962893">
-    <w:abstractNumId w:val="14"/>
-  </w:num>
-  <w:num w:numId="12" w16cid:durableId="717898430">
-    <w:abstractNumId w:val="2"/>
-  </w:num>
-  <w:num w:numId="13" w16cid:durableId="1953053387">
-    <w:abstractNumId w:val="24"/>
-  </w:num>
-  <w:num w:numId="14" w16cid:durableId="556861716">
-    <w:abstractNumId w:val="12"/>
-  </w:num>
-  <w:num w:numId="15" w16cid:durableId="761072006">
-    <w:abstractNumId w:val="22"/>
-  </w:num>
-  <w:num w:numId="16" w16cid:durableId="1739786694">
-    <w:abstractNumId w:val="11"/>
-  </w:num>
-  <w:num w:numId="17" w16cid:durableId="565798998">
-    <w:abstractNumId w:val="18"/>
-  </w:num>
-  <w:num w:numId="18" w16cid:durableId="1947956054">
-    <w:abstractNumId w:val="23"/>
-  </w:num>
-  <w:num w:numId="19" w16cid:durableId="766462229">
-    <w:abstractNumId w:val="13"/>
-  </w:num>
-  <w:num w:numId="20" w16cid:durableId="1597784519">
-    <w:abstractNumId w:val="16"/>
-  </w:num>
-  <w:num w:numId="21" w16cid:durableId="1173106545">
-    <w:abstractNumId w:val="21"/>
-  </w:num>
-  <w:num w:numId="22" w16cid:durableId="1425150454">
-    <w:abstractNumId w:val="7"/>
-  </w:num>
-  <w:num w:numId="23" w16cid:durableId="1472750070">
-    <w:abstractNumId w:val="9"/>
-  </w:num>
-  <w:num w:numId="24" w16cid:durableId="1630208679">
+  <w:num w:numId="31" w16cid:durableId="146090672">
     <w:abstractNumId w:val="8"/>
-  </w:num>
-  <w:num w:numId="25" w16cid:durableId="1606578754">
-    <w:abstractNumId w:val="4"/>
   </w:num>
 </w:numbering>
 </file>
